--- a/前端侧/前端自动化管理/构建工具/webpack(组件化模块构建)/webpack.docx
+++ b/前端侧/前端自动化管理/构建工具/webpack(组件化模块构建)/webpack.docx
@@ -63,6 +63,476 @@
     </w:p>
     <w:p>
       <w:pPr>
+        <w:pStyle w:val="2"/>
+        <w:rPr>
+          <w:rFonts w:hint="eastAsia"/>
+          <w:lang w:val="en-US" w:eastAsia="zh-CN"/>
+        </w:rPr>
+      </w:pPr>
+      <w:r>
+        <w:rPr>
+          <w:rFonts w:hint="eastAsia"/>
+          <w:lang w:val="en-US" w:eastAsia="zh-CN"/>
+        </w:rPr>
+        <w:t>加载器</w:t>
+      </w:r>
+    </w:p>
+    <w:p>
+      <w:pPr>
+        <w:ind w:firstLine="420" w:firstLineChars="0"/>
+        <w:rPr>
+          <w:rFonts w:hint="eastAsia"/>
+          <w:lang w:val="en-US" w:eastAsia="zh-CN"/>
+        </w:rPr>
+      </w:pPr>
+      <w:r>
+        <w:rPr>
+          <w:rFonts w:hint="eastAsia"/>
+          <w:lang w:val="en-US" w:eastAsia="zh-CN"/>
+        </w:rPr>
+        <w:t>vue-loader 默认使用 css-loader 和 Vue模板编译器来编译vue文件的样式和模板。</w:t>
+      </w:r>
+    </w:p>
+    <w:p>
+      <w:pPr>
+        <w:ind w:firstLine="420" w:firstLineChars="0"/>
+        <w:rPr>
+          <w:rFonts w:hint="eastAsia"/>
+          <w:lang w:val="en-US" w:eastAsia="zh-CN"/>
+        </w:rPr>
+      </w:pPr>
+    </w:p>
+    <w:p>
+      <w:pPr>
+        <w:ind w:firstLine="420" w:firstLineChars="0"/>
+        <w:rPr>
+          <w:rFonts w:hint="eastAsia"/>
+          <w:lang w:val="en-US" w:eastAsia="zh-CN"/>
+        </w:rPr>
+      </w:pPr>
+      <w:r>
+        <w:rPr>
+          <w:rFonts w:hint="eastAsia"/>
+          <w:lang w:val="en-US" w:eastAsia="zh-CN"/>
+        </w:rPr>
+        <w:t>遇到 &lt;img src  url()    @import 会被解析为 require引用</w:t>
+      </w:r>
+    </w:p>
+    <w:p>
+      <w:pPr>
+        <w:ind w:firstLine="420" w:firstLineChars="0"/>
+        <w:rPr>
+          <w:rFonts w:hint="eastAsia"/>
+          <w:lang w:val="en-US" w:eastAsia="zh-CN"/>
+        </w:rPr>
+      </w:pPr>
+    </w:p>
+    <w:p>
+      <w:pPr>
+        <w:ind w:firstLine="420" w:firstLineChars="0"/>
+        <w:rPr>
+          <w:rFonts w:hint="eastAsia"/>
+          <w:lang w:val="en-US" w:eastAsia="zh-CN"/>
+        </w:rPr>
+      </w:pPr>
+      <w:r>
+        <w:rPr>
+          <w:rFonts w:hint="eastAsia"/>
+          <w:lang w:val="en-US" w:eastAsia="zh-CN"/>
+        </w:rPr>
+        <w:t>如 &lt;img src=</w:t>
+      </w:r>
+      <w:r>
+        <w:rPr>
+          <w:rFonts w:hint="default"/>
+          <w:lang w:val="en-US" w:eastAsia="zh-CN"/>
+        </w:rPr>
+        <w:t>”</w:t>
+      </w:r>
+      <w:r>
+        <w:rPr>
+          <w:rFonts w:hint="eastAsia"/>
+          <w:lang w:val="en-US" w:eastAsia="zh-CN"/>
+        </w:rPr>
+        <w:t>assets/images.png</w:t>
+      </w:r>
+      <w:r>
+        <w:rPr>
+          <w:rFonts w:hint="default"/>
+          <w:lang w:val="en-US" w:eastAsia="zh-CN"/>
+        </w:rPr>
+        <w:t>”</w:t>
+      </w:r>
+      <w:r>
+        <w:rPr>
+          <w:rFonts w:hint="eastAsia"/>
+          <w:lang w:val="en-US" w:eastAsia="zh-CN"/>
+        </w:rPr>
+        <w:t>&gt;,会被编译为</w:t>
+      </w:r>
+    </w:p>
+    <w:p>
+      <w:pPr>
+        <w:ind w:left="420" w:leftChars="0" w:firstLine="420" w:firstLineChars="0"/>
+        <w:rPr>
+          <w:rFonts w:hint="eastAsia"/>
+          <w:lang w:val="en-US" w:eastAsia="zh-CN"/>
+        </w:rPr>
+      </w:pPr>
+      <w:r>
+        <w:rPr>
+          <w:rFonts w:hint="eastAsia"/>
+          <w:lang w:val="en-US" w:eastAsia="zh-CN"/>
+        </w:rPr>
+        <w:t>createElement(</w:t>
+      </w:r>
+      <w:r>
+        <w:rPr>
+          <w:rFonts w:hint="default"/>
+          <w:lang w:val="en-US" w:eastAsia="zh-CN"/>
+        </w:rPr>
+        <w:t>‘</w:t>
+      </w:r>
+      <w:r>
+        <w:rPr>
+          <w:rFonts w:hint="eastAsia"/>
+          <w:lang w:val="en-US" w:eastAsia="zh-CN"/>
+        </w:rPr>
+        <w:t>img</w:t>
+      </w:r>
+      <w:r>
+        <w:rPr>
+          <w:rFonts w:hint="default"/>
+          <w:lang w:val="en-US" w:eastAsia="zh-CN"/>
+        </w:rPr>
+        <w:t>’</w:t>
+      </w:r>
+      <w:r>
+        <w:rPr>
+          <w:rFonts w:hint="eastAsia"/>
+          <w:lang w:val="en-US" w:eastAsia="zh-CN"/>
+        </w:rPr>
+        <w:t>, {attrs:{src: require(</w:t>
+      </w:r>
+      <w:r>
+        <w:rPr>
+          <w:rFonts w:hint="default"/>
+          <w:lang w:val="en-US" w:eastAsia="zh-CN"/>
+        </w:rPr>
+        <w:t>‘</w:t>
+      </w:r>
+      <w:r>
+        <w:rPr>
+          <w:rFonts w:hint="eastAsia"/>
+          <w:lang w:val="en-US" w:eastAsia="zh-CN"/>
+        </w:rPr>
+        <w:t>assets/images.png</w:t>
+      </w:r>
+      <w:r>
+        <w:rPr>
+          <w:rFonts w:hint="default"/>
+          <w:lang w:val="en-US" w:eastAsia="zh-CN"/>
+        </w:rPr>
+        <w:t>’</w:t>
+      </w:r>
+      <w:r>
+        <w:rPr>
+          <w:rFonts w:hint="eastAsia"/>
+          <w:lang w:val="en-US" w:eastAsia="zh-CN"/>
+        </w:rPr>
+        <w:t>)}})</w:t>
+      </w:r>
+    </w:p>
+    <w:p>
+      <w:pPr>
+        <w:ind w:left="420" w:leftChars="0" w:firstLine="420" w:firstLineChars="0"/>
+        <w:rPr>
+          <w:rFonts w:hint="eastAsia"/>
+          <w:lang w:val="en-US" w:eastAsia="zh-CN"/>
+        </w:rPr>
+      </w:pPr>
+    </w:p>
+    <w:p>
+      <w:pPr>
+        <w:ind w:firstLine="420" w:firstLineChars="0"/>
+        <w:rPr>
+          <w:rFonts w:hint="eastAsia"/>
+          <w:lang w:val="en-US" w:eastAsia="zh-CN"/>
+        </w:rPr>
+      </w:pPr>
+      <w:r>
+        <w:rPr>
+          <w:rFonts w:hint="eastAsia"/>
+          <w:lang w:val="en-US" w:eastAsia="zh-CN"/>
+        </w:rPr>
+        <w:t>file-loader:</w:t>
+      </w:r>
+    </w:p>
+    <w:p>
+      <w:pPr>
+        <w:ind w:left="420" w:leftChars="0" w:firstLine="420" w:firstLineChars="0"/>
+        <w:rPr>
+          <w:rFonts w:hint="eastAsia"/>
+          <w:lang w:val="en-US" w:eastAsia="zh-CN"/>
+        </w:rPr>
+      </w:pPr>
+      <w:r>
+        <w:rPr>
+          <w:rFonts w:hint="eastAsia"/>
+          <w:lang w:val="en-US" w:eastAsia="zh-CN"/>
+        </w:rPr>
+        <w:t>能指定从什么地方拷贝资源文件，以及发布后放在哪个目录下，并可以使用版本哈希码来重新发布后的文件来实现增量更新和更好的缓存策略。</w:t>
+      </w:r>
+    </w:p>
+    <w:p>
+      <w:pPr>
+        <w:rPr>
+          <w:rFonts w:hint="eastAsia"/>
+          <w:lang w:val="en-US" w:eastAsia="zh-CN"/>
+        </w:rPr>
+      </w:pPr>
+    </w:p>
+    <w:p>
+      <w:pPr>
+        <w:ind w:firstLine="420" w:firstLineChars="0"/>
+        <w:rPr>
+          <w:rFonts w:hint="eastAsia"/>
+          <w:lang w:val="en-US" w:eastAsia="zh-CN"/>
+        </w:rPr>
+      </w:pPr>
+      <w:r>
+        <w:rPr>
+          <w:rFonts w:hint="eastAsia"/>
+          <w:lang w:val="en-US" w:eastAsia="zh-CN"/>
+        </w:rPr>
+        <w:t>url-loader:</w:t>
+      </w:r>
+    </w:p>
+    <w:p>
+      <w:pPr>
+        <w:ind w:left="420" w:leftChars="0" w:firstLine="420" w:firstLineChars="0"/>
+        <w:rPr>
+          <w:rFonts w:hint="eastAsia"/>
+          <w:lang w:val="en-US" w:eastAsia="zh-CN"/>
+        </w:rPr>
+      </w:pPr>
+      <w:r>
+        <w:rPr>
+          <w:rFonts w:hint="eastAsia"/>
+          <w:lang w:val="en-US" w:eastAsia="zh-CN"/>
+        </w:rPr>
+        <w:t>能根据你指定的文件大小阈值，判断一个文件是否转换为内联的base-64吗，如果该文件小于阈值，还是使用file-loader来降级处理。（有效减少小文件的http请求）</w:t>
+      </w:r>
+    </w:p>
+    <w:p>
+      <w:pPr>
+        <w:jc w:val="center"/>
+        <w:rPr>
+          <w:rFonts w:hint="eastAsia"/>
+          <w:lang w:val="en-US" w:eastAsia="zh-CN"/>
+        </w:rPr>
+      </w:pPr>
+    </w:p>
+    <w:p>
+      <w:pPr>
+        <w:jc w:val="both"/>
+        <w:rPr>
+          <w:rFonts w:hint="eastAsia"/>
+          <w:lang w:val="en-US" w:eastAsia="zh-CN"/>
+        </w:rPr>
+      </w:pPr>
+    </w:p>
+    <w:p>
+      <w:pPr>
+        <w:pStyle w:val="2"/>
+        <w:rPr>
+          <w:rFonts w:hint="eastAsia"/>
+          <w:lang w:val="en-US" w:eastAsia="zh-CN"/>
+        </w:rPr>
+      </w:pPr>
+      <w:r>
+        <w:rPr>
+          <w:rFonts w:hint="eastAsia"/>
+          <w:lang w:val="en-US" w:eastAsia="zh-CN"/>
+        </w:rPr>
+        <w:t>具体配置</w:t>
+      </w:r>
+    </w:p>
+    <w:p>
+      <w:pPr>
+        <w:ind w:firstLine="420" w:firstLineChars="0"/>
+        <w:jc w:val="both"/>
+        <w:rPr>
+          <w:rFonts w:hint="eastAsia"/>
+          <w:lang w:val="en-US" w:eastAsia="zh-CN"/>
+        </w:rPr>
+      </w:pPr>
+    </w:p>
+    <w:p>
+      <w:pPr>
+        <w:ind w:firstLine="420" w:firstLineChars="0"/>
+        <w:jc w:val="both"/>
+        <w:rPr>
+          <w:rFonts w:hint="eastAsia"/>
+          <w:lang w:val="en-US" w:eastAsia="zh-CN"/>
+        </w:rPr>
+      </w:pPr>
+    </w:p>
+    <w:p>
+      <w:pPr>
+        <w:ind w:firstLine="420" w:firstLineChars="0"/>
+        <w:jc w:val="both"/>
+        <w:rPr>
+          <w:rFonts w:hint="eastAsia"/>
+          <w:lang w:val="en-US" w:eastAsia="zh-CN"/>
+        </w:rPr>
+      </w:pPr>
+      <w:r>
+        <w:rPr>
+          <w:rFonts w:hint="eastAsia"/>
+          <w:lang w:val="en-US" w:eastAsia="zh-CN"/>
+        </w:rPr>
+        <w:t>output:{</w:t>
+      </w:r>
+    </w:p>
+    <w:p>
+      <w:pPr>
+        <w:ind w:left="420" w:leftChars="0" w:firstLine="420" w:firstLineChars="0"/>
+        <w:jc w:val="both"/>
+        <w:rPr>
+          <w:rFonts w:hint="eastAsia"/>
+          <w:lang w:val="en-US" w:eastAsia="zh-CN"/>
+        </w:rPr>
+      </w:pPr>
+      <w:r>
+        <w:rPr>
+          <w:rFonts w:hint="eastAsia"/>
+          <w:lang w:val="en-US" w:eastAsia="zh-CN"/>
+        </w:rPr>
+        <w:t>publicPath:</w:t>
+      </w:r>
+      <w:r>
+        <w:rPr>
+          <w:rFonts w:hint="default"/>
+          <w:lang w:val="en-US" w:eastAsia="zh-CN"/>
+        </w:rPr>
+        <w:t>’</w:t>
+      </w:r>
+      <w:r>
+        <w:rPr>
+          <w:rFonts w:hint="eastAsia"/>
+          <w:lang w:val="en-US" w:eastAsia="zh-CN"/>
+        </w:rPr>
+        <w:t>/</w:t>
+      </w:r>
+      <w:r>
+        <w:rPr>
+          <w:rFonts w:hint="default"/>
+          <w:lang w:val="en-US" w:eastAsia="zh-CN"/>
+        </w:rPr>
+        <w:t>’</w:t>
+      </w:r>
+      <w:r>
+        <w:rPr>
+          <w:rFonts w:hint="eastAsia"/>
+          <w:lang w:val="en-US" w:eastAsia="zh-CN"/>
+        </w:rPr>
+        <w:t xml:space="preserve">  在服务器脚本中用到，确保文件资源能在localhost：3000下被访问。</w:t>
+      </w:r>
+    </w:p>
+    <w:p>
+      <w:pPr>
+        <w:ind w:firstLine="420" w:firstLineChars="0"/>
+        <w:jc w:val="both"/>
+        <w:rPr>
+          <w:rFonts w:hint="eastAsia"/>
+          <w:lang w:val="en-US" w:eastAsia="zh-CN"/>
+        </w:rPr>
+      </w:pPr>
+    </w:p>
+    <w:p>
+      <w:pPr>
+        <w:ind w:left="420" w:leftChars="0" w:firstLine="420" w:firstLineChars="0"/>
+        <w:jc w:val="both"/>
+        <w:rPr>
+          <w:rFonts w:hint="eastAsia"/>
+          <w:lang w:val="en-US" w:eastAsia="zh-CN"/>
+        </w:rPr>
+      </w:pPr>
+    </w:p>
+    <w:p>
+      <w:pPr>
+        <w:ind w:firstLine="420" w:firstLineChars="0"/>
+        <w:jc w:val="both"/>
+        <w:rPr>
+          <w:rFonts w:hint="eastAsia"/>
+          <w:lang w:val="en-US" w:eastAsia="zh-CN"/>
+        </w:rPr>
+      </w:pPr>
+      <w:r>
+        <w:rPr>
+          <w:rFonts w:hint="eastAsia"/>
+          <w:lang w:val="en-US" w:eastAsia="zh-CN"/>
+        </w:rPr>
+        <w:t>}</w:t>
+      </w:r>
+    </w:p>
+    <w:p>
+      <w:pPr>
+        <w:ind w:firstLine="420" w:firstLineChars="0"/>
+        <w:jc w:val="both"/>
+        <w:rPr>
+          <w:rFonts w:hint="eastAsia"/>
+          <w:lang w:val="en-US" w:eastAsia="zh-CN"/>
+        </w:rPr>
+      </w:pPr>
+    </w:p>
+    <w:p>
+      <w:pPr>
+        <w:ind w:firstLine="420" w:firstLineChars="0"/>
+        <w:jc w:val="both"/>
+        <w:rPr>
+          <w:rFonts w:hint="eastAsia"/>
+          <w:lang w:val="en-US" w:eastAsia="zh-CN"/>
+        </w:rPr>
+      </w:pPr>
+    </w:p>
+    <w:p>
+      <w:pPr>
+        <w:ind w:firstLine="420" w:firstLineChars="0"/>
+        <w:jc w:val="both"/>
+        <w:rPr>
+          <w:rFonts w:hint="eastAsia"/>
+          <w:lang w:val="en-US" w:eastAsia="zh-CN"/>
+        </w:rPr>
+      </w:pPr>
+    </w:p>
+    <w:p>
+      <w:pPr>
+        <w:pStyle w:val="2"/>
+        <w:rPr>
+          <w:rFonts w:hint="eastAsia"/>
+          <w:lang w:val="en-US" w:eastAsia="zh-CN"/>
+        </w:rPr>
+      </w:pPr>
+      <w:r>
+        <w:rPr>
+          <w:rFonts w:hint="eastAsia"/>
+          <w:lang w:val="en-US" w:eastAsia="zh-CN"/>
+        </w:rPr>
+        <w:t>相关webpack组件</w:t>
+      </w:r>
+    </w:p>
+    <w:p>
+      <w:pPr>
+        <w:rPr>
+          <w:rFonts w:hint="eastAsia"/>
+          <w:lang w:val="en-US" w:eastAsia="zh-CN"/>
+        </w:rPr>
+      </w:pPr>
+    </w:p>
+    <w:p>
+      <w:pPr>
         <w:pStyle w:val="3"/>
         <w:rPr>
           <w:rFonts w:hint="eastAsia"/>
@@ -74,7 +544,7 @@
           <w:rFonts w:hint="eastAsia"/>
           <w:lang w:val="en-US" w:eastAsia="zh-CN"/>
         </w:rPr>
-        <w:t>加载器</w:t>
+        <w:t>开发环境配置组件</w:t>
       </w:r>
     </w:p>
     <w:p>
@@ -82,15 +552,19 @@
         <w:ind w:firstLine="420" w:firstLineChars="0"/>
         <w:rPr>
           <w:rFonts w:hint="eastAsia"/>
-          <w:lang w:val="en-US" w:eastAsia="zh-CN"/>
-        </w:rPr>
-      </w:pPr>
-      <w:r>
-        <w:rPr>
-          <w:rFonts w:hint="eastAsia"/>
-          <w:lang w:val="en-US" w:eastAsia="zh-CN"/>
-        </w:rPr>
-        <w:t>vue-loader 默认使用 css-loader 和 Vue模板编译器来编译vue文件的样式和模板。</w:t>
+          <w:b/>
+          <w:bCs/>
+          <w:lang w:val="en-US" w:eastAsia="zh-CN"/>
+        </w:rPr>
+      </w:pPr>
+      <w:r>
+        <w:rPr>
+          <w:rFonts w:hint="eastAsia"/>
+          <w:b/>
+          <w:bCs/>
+          <w:lang w:val="en-US" w:eastAsia="zh-CN"/>
+        </w:rPr>
+        <w:t>更关注重新加载或热更新替换，具有source map 和 localhost server</w:t>
       </w:r>
     </w:p>
     <w:p>
@@ -115,7 +589,23 @@
           <w:rFonts w:hint="eastAsia"/>
           <w:lang w:val="en-US" w:eastAsia="zh-CN"/>
         </w:rPr>
-        <w:t>遇到 &lt;img src  url()    @import 会被解析为 require引用</w:t>
+        <w:t>webpack-dev-server</w:t>
+      </w:r>
+    </w:p>
+    <w:p>
+      <w:pPr>
+        <w:ind w:left="420" w:leftChars="0" w:firstLine="420" w:firstLineChars="0"/>
+        <w:rPr>
+          <w:rFonts w:hint="eastAsia"/>
+          <w:lang w:val="en-US" w:eastAsia="zh-CN"/>
+        </w:rPr>
+      </w:pPr>
+      <w:r>
+        <w:rPr>
+          <w:rFonts w:hint="eastAsia"/>
+          <w:lang w:val="en-US" w:eastAsia="zh-CN"/>
+        </w:rPr>
+        <w:t>提供一个可热更新的开发服务器</w:t>
       </w:r>
     </w:p>
     <w:p>
@@ -140,115 +630,262 @@
           <w:rFonts w:hint="eastAsia"/>
           <w:lang w:val="en-US" w:eastAsia="zh-CN"/>
         </w:rPr>
-        <w:t>如 &lt;img src=</w:t>
-      </w:r>
-      <w:r>
+        <w:t>webpack-dev-middleware</w:t>
+      </w:r>
+    </w:p>
+    <w:p>
+      <w:pPr>
+        <w:ind w:left="420" w:leftChars="0" w:firstLine="420" w:firstLineChars="0"/>
+        <w:rPr>
+          <w:rFonts w:hint="eastAsia"/>
+          <w:lang w:val="en-US" w:eastAsia="zh-CN"/>
+        </w:rPr>
+      </w:pPr>
+      <w:r>
+        <w:rPr>
+          <w:rFonts w:hint="eastAsia"/>
+          <w:lang w:val="en-US" w:eastAsia="zh-CN"/>
+        </w:rPr>
+        <w:t>是一个容器，它可以把webpack处理后的文件传递给一个服务器，webpack-dev-server内部已经使用了它。也可以作为单独的包使用</w:t>
+      </w:r>
+    </w:p>
+    <w:p>
+      <w:pPr>
+        <w:ind w:left="420" w:leftChars="0" w:firstLine="420" w:firstLineChars="0"/>
+        <w:rPr>
+          <w:rFonts w:hint="eastAsia"/>
+          <w:lang w:val="en-US" w:eastAsia="zh-CN"/>
+        </w:rPr>
+      </w:pPr>
+    </w:p>
+    <w:p>
+      <w:pPr>
+        <w:ind w:left="420" w:leftChars="0" w:firstLine="420" w:firstLineChars="0"/>
         <w:rPr>
           <w:rFonts w:hint="default"/>
-          <w:lang w:val="en-US" w:eastAsia="zh-CN"/>
-        </w:rPr>
-        <w:t>”</w:t>
-      </w:r>
-      <w:r>
-        <w:rPr>
-          <w:rFonts w:hint="eastAsia"/>
-          <w:lang w:val="en-US" w:eastAsia="zh-CN"/>
-        </w:rPr>
-        <w:t>assets/images.png</w:t>
+        </w:rPr>
+      </w:pPr>
+      <w:r>
+        <w:t>const</w:t>
       </w:r>
       <w:r>
         <w:rPr>
           <w:rFonts w:hint="default"/>
-          <w:lang w:val="en-US" w:eastAsia="zh-CN"/>
-        </w:rPr>
-        <w:t>”</w:t>
-      </w:r>
-      <w:r>
-        <w:rPr>
-          <w:rFonts w:hint="eastAsia"/>
-          <w:lang w:val="en-US" w:eastAsia="zh-CN"/>
-        </w:rPr>
-        <w:t>&gt;,会被编译为</w:t>
-      </w:r>
-    </w:p>
-    <w:p>
-      <w:pPr>
-        <w:ind w:left="420" w:leftChars="0" w:firstLine="420" w:firstLineChars="0"/>
-        <w:rPr>
-          <w:rFonts w:hint="eastAsia"/>
-          <w:lang w:val="en-US" w:eastAsia="zh-CN"/>
-        </w:rPr>
-      </w:pPr>
-      <w:r>
-        <w:rPr>
-          <w:rFonts w:hint="eastAsia"/>
-          <w:lang w:val="en-US" w:eastAsia="zh-CN"/>
-        </w:rPr>
-        <w:t>createElement(</w:t>
-      </w:r>
-      <w:r>
+        </w:rPr>
+        <w:t xml:space="preserve"> express = require('express');</w:t>
+      </w:r>
+    </w:p>
+    <w:p>
+      <w:pPr>
+        <w:ind w:left="420" w:leftChars="0" w:firstLine="420" w:firstLineChars="0"/>
         <w:rPr>
           <w:rFonts w:hint="default"/>
-          <w:lang w:val="en-US" w:eastAsia="zh-CN"/>
-        </w:rPr>
-        <w:t>‘</w:t>
-      </w:r>
-      <w:r>
-        <w:rPr>
-          <w:rFonts w:hint="eastAsia"/>
-          <w:lang w:val="en-US" w:eastAsia="zh-CN"/>
-        </w:rPr>
-        <w:t>img</w:t>
-      </w:r>
+        </w:rPr>
+      </w:pPr>
       <w:r>
         <w:rPr>
           <w:rFonts w:hint="default"/>
-          <w:lang w:val="en-US" w:eastAsia="zh-CN"/>
-        </w:rPr>
-        <w:t>’</w:t>
-      </w:r>
-      <w:r>
-        <w:rPr>
-          <w:rFonts w:hint="eastAsia"/>
-          <w:lang w:val="en-US" w:eastAsia="zh-CN"/>
-        </w:rPr>
-        <w:t>, {attrs:{src: require(</w:t>
-      </w:r>
-      <w:r>
+        </w:rPr>
+        <w:t>const webpack = require('webpack');</w:t>
+      </w:r>
+    </w:p>
+    <w:p>
+      <w:pPr>
+        <w:ind w:left="420" w:leftChars="0" w:firstLine="420" w:firstLineChars="0"/>
         <w:rPr>
           <w:rFonts w:hint="default"/>
-          <w:lang w:val="en-US" w:eastAsia="zh-CN"/>
-        </w:rPr>
-        <w:t>‘</w:t>
-      </w:r>
-      <w:r>
-        <w:rPr>
-          <w:rFonts w:hint="eastAsia"/>
-          <w:lang w:val="en-US" w:eastAsia="zh-CN"/>
-        </w:rPr>
-        <w:t>assets/images.png</w:t>
-      </w:r>
+        </w:rPr>
+      </w:pPr>
       <w:r>
         <w:rPr>
           <w:rFonts w:hint="default"/>
-          <w:lang w:val="en-US" w:eastAsia="zh-CN"/>
-        </w:rPr>
-        <w:t>’</w:t>
-      </w:r>
-      <w:r>
-        <w:rPr>
-          <w:rFonts w:hint="eastAsia"/>
-          <w:lang w:val="en-US" w:eastAsia="zh-CN"/>
-        </w:rPr>
-        <w:t>)}})</w:t>
-      </w:r>
-    </w:p>
-    <w:p>
-      <w:pPr>
-        <w:ind w:left="420" w:leftChars="0" w:firstLine="420" w:firstLineChars="0"/>
-        <w:rPr>
-          <w:rFonts w:hint="eastAsia"/>
-          <w:lang w:val="en-US" w:eastAsia="zh-CN"/>
+        </w:rPr>
+        <w:t>const webpackDevMiddleware = require('webpack-dev-middleware');</w:t>
+      </w:r>
+    </w:p>
+    <w:p>
+      <w:pPr>
+        <w:ind w:left="420" w:leftChars="0" w:firstLine="420" w:firstLineChars="0"/>
+        <w:rPr>
+          <w:rFonts w:hint="default"/>
+        </w:rPr>
+      </w:pPr>
+      <w:r>
+        <w:rPr>
+          <w:rFonts w:hint="default"/>
+        </w:rPr>
+        <w:t>const app = express();</w:t>
+      </w:r>
+    </w:p>
+    <w:p>
+      <w:pPr>
+        <w:ind w:left="420" w:leftChars="0" w:firstLine="420" w:firstLineChars="0"/>
+        <w:rPr>
+          <w:rFonts w:hint="default"/>
+        </w:rPr>
+      </w:pPr>
+      <w:r>
+        <w:rPr>
+          <w:rFonts w:hint="default"/>
+        </w:rPr>
+        <w:t>const config = require('./webpack.config.js');</w:t>
+      </w:r>
+    </w:p>
+    <w:p>
+      <w:pPr>
+        <w:ind w:left="420" w:leftChars="0" w:firstLine="420" w:firstLineChars="0"/>
+        <w:rPr>
+          <w:rFonts w:hint="default"/>
+        </w:rPr>
+      </w:pPr>
+      <w:r>
+        <w:rPr>
+          <w:rFonts w:hint="default"/>
+        </w:rPr>
+        <w:t>const compiler = webpack(config);</w:t>
+      </w:r>
+    </w:p>
+    <w:p>
+      <w:pPr>
+        <w:ind w:left="420" w:leftChars="0" w:firstLine="420" w:firstLineChars="0"/>
+        <w:rPr>
+          <w:rFonts w:hint="default"/>
+        </w:rPr>
+      </w:pPr>
+      <w:r>
+        <w:rPr>
+          <w:rFonts w:hint="default"/>
+        </w:rPr>
+        <w:t>// Tell express to use the webpack-dev-middleware and use the webpack.config.js// configuration file as a base.</w:t>
+      </w:r>
+    </w:p>
+    <w:p>
+      <w:pPr>
+        <w:ind w:left="420" w:leftChars="0" w:firstLine="420" w:firstLineChars="0"/>
+        <w:rPr>
+          <w:rFonts w:hint="default"/>
+        </w:rPr>
+      </w:pPr>
+      <w:r>
+        <w:rPr>
+          <w:rFonts w:hint="default"/>
+        </w:rPr>
+        <w:t>app.use(webpackDevMiddleware(compiler, {</w:t>
+      </w:r>
+    </w:p>
+    <w:p>
+      <w:pPr>
+        <w:ind w:left="420" w:leftChars="0" w:firstLine="420" w:firstLineChars="0"/>
+        <w:rPr>
+          <w:rFonts w:hint="default"/>
+        </w:rPr>
+      </w:pPr>
+      <w:r>
+        <w:rPr>
+          <w:rFonts w:hint="default"/>
+        </w:rPr>
+        <w:t xml:space="preserve">  publicPath: config.output.publicPath</w:t>
+      </w:r>
+    </w:p>
+    <w:p>
+      <w:pPr>
+        <w:ind w:left="420" w:leftChars="0" w:firstLine="420" w:firstLineChars="0"/>
+        <w:rPr>
+          <w:rFonts w:hint="default"/>
+        </w:rPr>
+      </w:pPr>
+      <w:r>
+        <w:rPr>
+          <w:rFonts w:hint="default"/>
+        </w:rPr>
+        <w:t>}));</w:t>
+      </w:r>
+    </w:p>
+    <w:p>
+      <w:pPr>
+        <w:ind w:left="420" w:leftChars="0" w:firstLine="420" w:firstLineChars="0"/>
+        <w:rPr>
+          <w:rFonts w:hint="default"/>
+        </w:rPr>
+      </w:pPr>
+      <w:r>
+        <w:rPr>
+          <w:rFonts w:hint="default"/>
+        </w:rPr>
+        <w:t>// Serve the files on port 3000.</w:t>
+      </w:r>
+    </w:p>
+    <w:p>
+      <w:pPr>
+        <w:ind w:left="420" w:leftChars="0" w:firstLine="420" w:firstLineChars="0"/>
+        <w:rPr>
+          <w:rFonts w:hint="default"/>
+        </w:rPr>
+      </w:pPr>
+      <w:r>
+        <w:rPr>
+          <w:rFonts w:hint="default"/>
+        </w:rPr>
+        <w:t>app.listen(3000, function () {</w:t>
+      </w:r>
+    </w:p>
+    <w:p>
+      <w:pPr>
+        <w:ind w:left="420" w:leftChars="0" w:firstLine="420" w:firstLineChars="0"/>
+        <w:rPr>
+          <w:rFonts w:hint="default"/>
+        </w:rPr>
+      </w:pPr>
+      <w:r>
+        <w:rPr>
+          <w:rFonts w:hint="default"/>
+        </w:rPr>
+        <w:t xml:space="preserve">  console.log('Example app listening on port 3000!\n');</w:t>
+      </w:r>
+    </w:p>
+    <w:p>
+      <w:pPr>
+        <w:ind w:left="420" w:leftChars="0" w:firstLine="420" w:firstLineChars="0"/>
+        <w:rPr>
+          <w:rFonts w:hint="default"/>
+        </w:rPr>
+      </w:pPr>
+      <w:r>
+        <w:rPr>
+          <w:rFonts w:hint="default"/>
+        </w:rPr>
+        <w:t>});</w:t>
+      </w:r>
+    </w:p>
+    <w:p>
+      <w:pPr>
+        <w:ind w:left="420" w:leftChars="0" w:firstLine="420" w:firstLineChars="0"/>
+        <w:rPr>
+          <w:rFonts w:hint="default"/>
+        </w:rPr>
+      </w:pPr>
+    </w:p>
+    <w:p>
+      <w:pPr>
+        <w:pStyle w:val="3"/>
+        <w:rPr>
+          <w:rFonts w:hint="eastAsia"/>
+          <w:lang w:eastAsia="zh-CN"/>
+        </w:rPr>
+      </w:pPr>
+      <w:r>
+        <w:rPr>
+          <w:rFonts w:hint="eastAsia"/>
+          <w:lang w:eastAsia="zh-CN"/>
+        </w:rPr>
+        <w:t>生产环境配置组件</w:t>
+      </w:r>
+    </w:p>
+    <w:p>
+      <w:pPr>
+        <w:rPr>
+          <w:rFonts w:hint="eastAsia"/>
+          <w:lang w:eastAsia="zh-CN"/>
         </w:rPr>
       </w:pPr>
     </w:p>
@@ -257,128 +894,59 @@
         <w:ind w:firstLine="420" w:firstLineChars="0"/>
         <w:rPr>
           <w:rFonts w:hint="eastAsia"/>
-          <w:lang w:val="en-US" w:eastAsia="zh-CN"/>
-        </w:rPr>
-      </w:pPr>
-      <w:r>
-        <w:rPr>
-          <w:rFonts w:hint="eastAsia"/>
-          <w:lang w:val="en-US" w:eastAsia="zh-CN"/>
-        </w:rPr>
-        <w:t>file-loader:</w:t>
-      </w:r>
-    </w:p>
-    <w:p>
-      <w:pPr>
-        <w:ind w:left="420" w:leftChars="0" w:firstLine="420" w:firstLineChars="0"/>
-        <w:rPr>
-          <w:rFonts w:hint="eastAsia"/>
-          <w:lang w:val="en-US" w:eastAsia="zh-CN"/>
-        </w:rPr>
-      </w:pPr>
-      <w:r>
-        <w:rPr>
-          <w:rFonts w:hint="eastAsia"/>
-          <w:lang w:val="en-US" w:eastAsia="zh-CN"/>
-        </w:rPr>
-        <w:t>能指定从什么地方拷贝资源文件，以及发布后放在哪个目录下，并可以使用版本哈希码来重新发布后的文件来实现增量更新和更好的缓存策略。</w:t>
-      </w:r>
-    </w:p>
-    <w:p>
-      <w:pPr>
-        <w:rPr>
-          <w:rFonts w:hint="eastAsia"/>
-          <w:lang w:val="en-US" w:eastAsia="zh-CN"/>
-        </w:rPr>
-      </w:pPr>
+          <w:b/>
+          <w:bCs/>
+          <w:lang w:val="en-US" w:eastAsia="zh-CN"/>
+        </w:rPr>
+      </w:pPr>
+      <w:r>
+        <w:rPr>
+          <w:rFonts w:hint="eastAsia"/>
+          <w:b/>
+          <w:bCs/>
+          <w:lang w:eastAsia="zh-CN"/>
+        </w:rPr>
+        <w:t>更关注更小的</w:t>
+      </w:r>
+      <w:r>
+        <w:rPr>
+          <w:rFonts w:hint="eastAsia"/>
+          <w:b/>
+          <w:bCs/>
+          <w:lang w:val="en-US" w:eastAsia="zh-CN"/>
+        </w:rPr>
+        <w:t>bundle</w:t>
+      </w:r>
     </w:p>
     <w:p>
       <w:pPr>
         <w:ind w:firstLine="420" w:firstLineChars="0"/>
         <w:rPr>
           <w:rFonts w:hint="eastAsia"/>
-          <w:lang w:val="en-US" w:eastAsia="zh-CN"/>
-        </w:rPr>
-      </w:pPr>
-      <w:r>
-        <w:rPr>
-          <w:rFonts w:hint="eastAsia"/>
-          <w:lang w:val="en-US" w:eastAsia="zh-CN"/>
-        </w:rPr>
-        <w:t>url-loader:</w:t>
-      </w:r>
-    </w:p>
-    <w:p>
-      <w:pPr>
-        <w:ind w:left="420" w:leftChars="0" w:firstLine="420" w:firstLineChars="0"/>
-        <w:rPr>
-          <w:rFonts w:hint="eastAsia"/>
-          <w:lang w:val="en-US" w:eastAsia="zh-CN"/>
-        </w:rPr>
-      </w:pPr>
-      <w:r>
-        <w:rPr>
-          <w:rFonts w:hint="eastAsia"/>
-          <w:lang w:val="en-US" w:eastAsia="zh-CN"/>
-        </w:rPr>
-        <w:t>能根据你指定的文件大小阈值，判断一个文件是否转换为内联的base-64吗，如果该文件小于阈值，还是使用file-loader来降级处理。（有效减少小文件的http请求）</w:t>
-      </w:r>
-    </w:p>
-    <w:p>
-      <w:pPr>
-        <w:jc w:val="center"/>
-        <w:rPr>
-          <w:rFonts w:hint="eastAsia"/>
-          <w:lang w:val="en-US" w:eastAsia="zh-CN"/>
-        </w:rPr>
-      </w:pPr>
-    </w:p>
-    <w:p>
-      <w:pPr>
-        <w:jc w:val="center"/>
-        <w:rPr>
-          <w:rFonts w:hint="eastAsia"/>
-          <w:lang w:val="en-US" w:eastAsia="zh-CN"/>
-        </w:rPr>
-      </w:pPr>
-    </w:p>
-    <w:p>
-      <w:pPr>
-        <w:pStyle w:val="2"/>
-        <w:rPr>
-          <w:rFonts w:hint="eastAsia"/>
-          <w:lang w:val="en-US" w:eastAsia="zh-CN"/>
-        </w:rPr>
-      </w:pPr>
-      <w:r>
-        <w:rPr>
-          <w:rFonts w:hint="eastAsia"/>
-          <w:lang w:val="en-US" w:eastAsia="zh-CN"/>
-        </w:rPr>
-        <w:t>hash指纹</w:t>
-      </w:r>
+          <w:b/>
+          <w:bCs/>
+          <w:lang w:val="en-US" w:eastAsia="zh-CN"/>
+        </w:rPr>
+      </w:pPr>
     </w:p>
     <w:p>
       <w:pPr>
         <w:ind w:firstLine="420" w:firstLineChars="0"/>
         <w:rPr>
           <w:rFonts w:hint="eastAsia"/>
-          <w:lang w:val="en-US" w:eastAsia="zh-CN"/>
-        </w:rPr>
-      </w:pPr>
-      <w:r>
-        <w:rPr>
-          <w:rFonts w:hint="eastAsia"/>
-          <w:lang w:val="en-US" w:eastAsia="zh-CN"/>
-        </w:rPr>
-        <w:t>webpack编译输出文件的配置过程中，可以为文件加入hash指纹，webpack提供两种hash指纹</w:t>
-      </w:r>
+          <w:b/>
+          <w:bCs/>
+          <w:lang w:val="en-US" w:eastAsia="zh-CN"/>
+        </w:rPr>
+      </w:pPr>
     </w:p>
     <w:p>
       <w:pPr>
         <w:ind w:firstLine="420" w:firstLineChars="0"/>
         <w:rPr>
           <w:rFonts w:hint="eastAsia"/>
+          <w:b/>
+          <w:bCs/>
           <w:lang w:val="en-US" w:eastAsia="zh-CN"/>
         </w:rPr>
       </w:pPr>
@@ -388,161 +956,303 @@
         <w:ind w:firstLine="420" w:firstLineChars="0"/>
         <w:rPr>
           <w:rFonts w:hint="eastAsia"/>
-          <w:lang w:val="en-US" w:eastAsia="zh-CN"/>
-        </w:rPr>
-      </w:pPr>
-      <w:r>
-        <w:rPr>
-          <w:rFonts w:hint="eastAsia"/>
-          <w:lang w:val="en-US" w:eastAsia="zh-CN"/>
-        </w:rPr>
-        <w:t>hash</w:t>
-      </w:r>
-    </w:p>
-    <w:p>
-      <w:pPr>
-        <w:ind w:left="420" w:leftChars="0" w:firstLine="420" w:firstLineChars="0"/>
-        <w:rPr>
-          <w:rFonts w:hint="eastAsia"/>
-          <w:lang w:val="en-US" w:eastAsia="zh-CN"/>
-        </w:rPr>
-      </w:pPr>
-      <w:r>
-        <w:rPr>
-          <w:rFonts w:hint="eastAsia"/>
-          <w:lang w:val="en-US" w:eastAsia="zh-CN"/>
-        </w:rPr>
-        <w:t>hash of compilation(编译对象的hash)</w:t>
-      </w:r>
-    </w:p>
-    <w:p>
-      <w:pPr>
-        <w:ind w:left="420" w:leftChars="0" w:firstLine="420" w:firstLineChars="0"/>
-        <w:rPr>
-          <w:rFonts w:hint="eastAsia"/>
-          <w:lang w:val="en-US" w:eastAsia="zh-CN"/>
-        </w:rPr>
-      </w:pPr>
-      <w:r>
-        <w:rPr>
-          <w:rFonts w:hint="eastAsia"/>
-          <w:lang w:val="en-US" w:eastAsia="zh-CN"/>
-        </w:rPr>
-        <w:t>compilation对象代表某个版本的资源对应的编译进程。当使用webpack的development中间件时，每次监控到文件有变动，就会创建一个compilation对象。</w:t>
-      </w:r>
+          <w:b/>
+          <w:bCs/>
+          <w:lang w:val="en-US" w:eastAsia="zh-CN"/>
+        </w:rPr>
+      </w:pPr>
     </w:p>
     <w:p>
       <w:pPr>
         <w:ind w:firstLine="420" w:firstLineChars="0"/>
         <w:rPr>
           <w:rFonts w:hint="eastAsia"/>
-          <w:lang w:val="en-US" w:eastAsia="zh-CN"/>
-        </w:rPr>
-      </w:pPr>
-      <w:r>
-        <w:rPr>
-          <w:rFonts w:hint="eastAsia"/>
-          <w:lang w:val="en-US" w:eastAsia="zh-CN"/>
-        </w:rPr>
-        <w:t>这个对象包括了当前模块资源，待编译文件，有改动的文件，监听依赖的所有信息。</w:t>
-      </w:r>
+          <w:b/>
+          <w:bCs/>
+          <w:lang w:val="en-US" w:eastAsia="zh-CN"/>
+        </w:rPr>
+      </w:pPr>
     </w:p>
     <w:p>
       <w:pPr>
         <w:ind w:firstLine="420" w:firstLineChars="0"/>
         <w:rPr>
           <w:rFonts w:hint="eastAsia"/>
-          <w:lang w:val="en-US" w:eastAsia="zh-CN"/>
-        </w:rPr>
-      </w:pPr>
-      <w:r>
-        <w:rPr>
-          <w:rFonts w:hint="eastAsia"/>
-          <w:lang w:val="en-US" w:eastAsia="zh-CN"/>
-        </w:rPr>
-        <w:t>也就是所任何文件的修改都会导致这个值修改。</w:t>
-      </w:r>
-    </w:p>
-    <w:p>
-      <w:pPr>
-        <w:ind w:firstLine="420" w:firstLineChars="0"/>
-        <w:rPr>
-          <w:rFonts w:hint="eastAsia"/>
-          <w:lang w:val="en-US" w:eastAsia="zh-CN"/>
-        </w:rPr>
-      </w:pPr>
-    </w:p>
-    <w:p>
-      <w:pPr>
-        <w:ind w:firstLine="420" w:firstLineChars="0"/>
-        <w:rPr>
-          <w:rFonts w:hint="eastAsia"/>
-          <w:lang w:val="en-US" w:eastAsia="zh-CN"/>
-        </w:rPr>
-      </w:pPr>
-      <w:r>
-        <w:rPr>
-          <w:rFonts w:hint="eastAsia"/>
-          <w:lang w:val="en-US" w:eastAsia="zh-CN"/>
-        </w:rPr>
-        <w:t xml:space="preserve">chunkhash </w:t>
-      </w:r>
-    </w:p>
-    <w:p>
-      <w:pPr>
-        <w:ind w:left="420" w:leftChars="0" w:firstLine="420" w:firstLineChars="0"/>
-        <w:rPr>
-          <w:rFonts w:hint="eastAsia"/>
-          <w:lang w:val="en-US" w:eastAsia="zh-CN"/>
-        </w:rPr>
-      </w:pPr>
-      <w:r>
-        <w:rPr>
-          <w:rFonts w:hint="eastAsia"/>
-          <w:lang w:val="en-US" w:eastAsia="zh-CN"/>
-        </w:rPr>
-        <w:t>chunk的hash（也就是模块的hash）</w:t>
-      </w:r>
-    </w:p>
-    <w:p>
-      <w:pPr>
-        <w:ind w:left="420" w:leftChars="0" w:firstLine="420" w:firstLineChars="0"/>
-        <w:rPr>
-          <w:rFonts w:hint="eastAsia"/>
-          <w:lang w:val="en-US" w:eastAsia="zh-CN"/>
-        </w:rPr>
-      </w:pPr>
-      <w:r>
-        <w:rPr>
-          <w:rFonts w:hint="eastAsia"/>
-          <w:lang w:val="en-US" w:eastAsia="zh-CN"/>
-        </w:rPr>
-        <w:t>这个是根据具体模块文件的改动计算所得的hash值。</w:t>
-      </w:r>
-    </w:p>
-    <w:p>
-      <w:pPr>
-        <w:ind w:left="420" w:leftChars="0" w:firstLine="420" w:firstLineChars="0"/>
-        <w:rPr>
-          <w:rFonts w:hint="eastAsia"/>
-          <w:lang w:val="en-US" w:eastAsia="zh-CN"/>
-        </w:rPr>
-      </w:pPr>
-      <w:r>
-        <w:rPr>
-          <w:rFonts w:hint="eastAsia"/>
-          <w:lang w:val="en-US" w:eastAsia="zh-CN"/>
-        </w:rPr>
-        <w:t>这个模块引用的其他文件的改动</w:t>
+          <w:b/>
+          <w:bCs/>
+          <w:lang w:val="en-US" w:eastAsia="zh-CN"/>
+        </w:rPr>
+      </w:pPr>
+      <w:r>
+        <w:rPr>
+          <w:rFonts w:hint="eastAsia"/>
+          <w:b/>
+          <w:bCs/>
+          <w:lang w:val="en-US" w:eastAsia="zh-CN"/>
+        </w:rPr>
+        <w:t>webpack-merge</w:t>
+      </w:r>
+    </w:p>
+    <w:p>
+      <w:pPr>
+        <w:ind w:left="420" w:leftChars="0" w:firstLine="420" w:firstLineChars="0"/>
+        <w:rPr>
+          <w:rFonts w:hint="eastAsia"/>
+          <w:b w:val="0"/>
+          <w:bCs w:val="0"/>
+          <w:lang w:val="en-US" w:eastAsia="zh-CN"/>
+        </w:rPr>
+      </w:pPr>
+      <w:r>
+        <w:rPr>
+          <w:rFonts w:hint="eastAsia"/>
+          <w:b w:val="0"/>
+          <w:bCs w:val="0"/>
+          <w:lang w:val="en-US" w:eastAsia="zh-CN"/>
+        </w:rPr>
+        <w:t>提供合并配置的功能</w:t>
       </w:r>
       <w:bookmarkStart w:id="6" w:name="_GoBack"/>
       <w:bookmarkEnd w:id="6"/>
-      <w:r>
-        <w:rPr>
-          <w:rFonts w:hint="eastAsia"/>
-          <w:lang w:val="en-US" w:eastAsia="zh-CN"/>
-        </w:rPr>
-        <w:t>也会被计算</w:t>
+    </w:p>
+    <w:p>
+      <w:pPr>
+        <w:ind w:left="420" w:leftChars="0" w:firstLine="420" w:firstLineChars="0"/>
+        <w:rPr>
+          <w:rFonts w:hint="eastAsia"/>
+          <w:lang w:val="en-US" w:eastAsia="zh-CN"/>
+        </w:rPr>
+      </w:pPr>
+    </w:p>
+    <w:p>
+      <w:pPr>
+        <w:ind w:left="420" w:leftChars="0" w:firstLine="420" w:firstLineChars="0"/>
+        <w:rPr>
+          <w:rFonts w:hint="eastAsia"/>
+          <w:lang w:val="en-US" w:eastAsia="zh-CN"/>
+        </w:rPr>
+      </w:pPr>
+    </w:p>
+    <w:p>
+      <w:pPr>
+        <w:jc w:val="both"/>
+        <w:rPr>
+          <w:rFonts w:hint="eastAsia"/>
+          <w:lang w:val="en-US" w:eastAsia="zh-CN"/>
+        </w:rPr>
+      </w:pPr>
+    </w:p>
+    <w:p>
+      <w:pPr>
+        <w:ind w:firstLine="420" w:firstLineChars="0"/>
+        <w:jc w:val="both"/>
+        <w:rPr>
+          <w:rFonts w:hint="eastAsia"/>
+          <w:lang w:val="en-US" w:eastAsia="zh-CN"/>
+        </w:rPr>
+      </w:pPr>
+    </w:p>
+    <w:p>
+      <w:pPr>
+        <w:jc w:val="center"/>
+        <w:rPr>
+          <w:rFonts w:hint="eastAsia"/>
+          <w:lang w:val="en-US" w:eastAsia="zh-CN"/>
+        </w:rPr>
+      </w:pPr>
+    </w:p>
+    <w:p>
+      <w:pPr>
+        <w:pStyle w:val="2"/>
+        <w:rPr>
+          <w:rFonts w:hint="eastAsia"/>
+          <w:lang w:val="en-US" w:eastAsia="zh-CN"/>
+        </w:rPr>
+      </w:pPr>
+      <w:r>
+        <w:rPr>
+          <w:rFonts w:hint="eastAsia"/>
+          <w:lang w:val="en-US" w:eastAsia="zh-CN"/>
+        </w:rPr>
+        <w:t>hash指纹</w:t>
+      </w:r>
+    </w:p>
+    <w:p>
+      <w:pPr>
+        <w:ind w:firstLine="420" w:firstLineChars="0"/>
+        <w:rPr>
+          <w:rFonts w:hint="eastAsia"/>
+          <w:lang w:val="en-US" w:eastAsia="zh-CN"/>
+        </w:rPr>
+      </w:pPr>
+      <w:r>
+        <w:rPr>
+          <w:rFonts w:hint="eastAsia"/>
+          <w:lang w:val="en-US" w:eastAsia="zh-CN"/>
+        </w:rPr>
+        <w:t>webpack编译输出文件的配置过程中，可以为文件加入hash指纹，webpack提供两种hash指纹</w:t>
+      </w:r>
+    </w:p>
+    <w:p>
+      <w:pPr>
+        <w:ind w:firstLine="420" w:firstLineChars="0"/>
+        <w:rPr>
+          <w:rFonts w:hint="eastAsia"/>
+          <w:lang w:val="en-US" w:eastAsia="zh-CN"/>
+        </w:rPr>
+      </w:pPr>
+    </w:p>
+    <w:p>
+      <w:pPr>
+        <w:ind w:firstLine="420" w:firstLineChars="0"/>
+        <w:rPr>
+          <w:rFonts w:hint="eastAsia"/>
+          <w:lang w:val="en-US" w:eastAsia="zh-CN"/>
+        </w:rPr>
+      </w:pPr>
+      <w:r>
+        <w:rPr>
+          <w:rFonts w:hint="eastAsia"/>
+          <w:lang w:val="en-US" w:eastAsia="zh-CN"/>
+        </w:rPr>
+        <w:t>hash</w:t>
+      </w:r>
+    </w:p>
+    <w:p>
+      <w:pPr>
+        <w:ind w:left="420" w:leftChars="0" w:firstLine="420" w:firstLineChars="0"/>
+        <w:rPr>
+          <w:rFonts w:hint="eastAsia"/>
+          <w:lang w:val="en-US" w:eastAsia="zh-CN"/>
+        </w:rPr>
+      </w:pPr>
+      <w:r>
+        <w:rPr>
+          <w:rFonts w:hint="eastAsia"/>
+          <w:lang w:val="en-US" w:eastAsia="zh-CN"/>
+        </w:rPr>
+        <w:t>hash of compilation(编译对象的hash)</w:t>
+      </w:r>
+    </w:p>
+    <w:p>
+      <w:pPr>
+        <w:ind w:left="420" w:leftChars="0" w:firstLine="420" w:firstLineChars="0"/>
+        <w:rPr>
+          <w:rFonts w:hint="eastAsia"/>
+          <w:lang w:val="en-US" w:eastAsia="zh-CN"/>
+        </w:rPr>
+      </w:pPr>
+      <w:r>
+        <w:rPr>
+          <w:rFonts w:hint="eastAsia"/>
+          <w:lang w:val="en-US" w:eastAsia="zh-CN"/>
+        </w:rPr>
+        <w:t>compilation对象代表某个版本的资源对应的编译进程。当使用webpack的development中间件时，每次监控到文件有变动，就会创建一个compilation对象。</w:t>
+      </w:r>
+    </w:p>
+    <w:p>
+      <w:pPr>
+        <w:ind w:firstLine="420" w:firstLineChars="0"/>
+        <w:rPr>
+          <w:rFonts w:hint="eastAsia"/>
+          <w:lang w:val="en-US" w:eastAsia="zh-CN"/>
+        </w:rPr>
+      </w:pPr>
+      <w:r>
+        <w:rPr>
+          <w:rFonts w:hint="eastAsia"/>
+          <w:lang w:val="en-US" w:eastAsia="zh-CN"/>
+        </w:rPr>
+        <w:t>这个对象包括了当前模块资源，待编译文件，有改动的文件，监听依赖的所有信息。</w:t>
+      </w:r>
+    </w:p>
+    <w:p>
+      <w:pPr>
+        <w:ind w:firstLine="420" w:firstLineChars="0"/>
+        <w:rPr>
+          <w:rFonts w:hint="eastAsia"/>
+          <w:lang w:val="en-US" w:eastAsia="zh-CN"/>
+        </w:rPr>
+      </w:pPr>
+      <w:r>
+        <w:rPr>
+          <w:rFonts w:hint="eastAsia"/>
+          <w:lang w:val="en-US" w:eastAsia="zh-CN"/>
+        </w:rPr>
+        <w:t>也就是所任何文件的修改都会导致这个值修改。</w:t>
+      </w:r>
+    </w:p>
+    <w:p>
+      <w:pPr>
+        <w:ind w:firstLine="420" w:firstLineChars="0"/>
+        <w:rPr>
+          <w:rFonts w:hint="eastAsia"/>
+          <w:lang w:val="en-US" w:eastAsia="zh-CN"/>
+        </w:rPr>
+      </w:pPr>
+    </w:p>
+    <w:p>
+      <w:pPr>
+        <w:ind w:firstLine="420" w:firstLineChars="0"/>
+        <w:rPr>
+          <w:rFonts w:hint="eastAsia"/>
+          <w:lang w:val="en-US" w:eastAsia="zh-CN"/>
+        </w:rPr>
+      </w:pPr>
+      <w:r>
+        <w:rPr>
+          <w:rFonts w:hint="eastAsia"/>
+          <w:lang w:val="en-US" w:eastAsia="zh-CN"/>
+        </w:rPr>
+        <w:t xml:space="preserve">chunkhash </w:t>
+      </w:r>
+    </w:p>
+    <w:p>
+      <w:pPr>
+        <w:ind w:left="420" w:leftChars="0" w:firstLine="420" w:firstLineChars="0"/>
+        <w:rPr>
+          <w:rFonts w:hint="eastAsia"/>
+          <w:lang w:val="en-US" w:eastAsia="zh-CN"/>
+        </w:rPr>
+      </w:pPr>
+      <w:r>
+        <w:rPr>
+          <w:rFonts w:hint="eastAsia"/>
+          <w:lang w:val="en-US" w:eastAsia="zh-CN"/>
+        </w:rPr>
+        <w:t>chunk的hash（也就是模块的hash）</w:t>
+      </w:r>
+    </w:p>
+    <w:p>
+      <w:pPr>
+        <w:ind w:left="420" w:leftChars="0" w:firstLine="420" w:firstLineChars="0"/>
+        <w:rPr>
+          <w:rFonts w:hint="eastAsia"/>
+          <w:lang w:val="en-US" w:eastAsia="zh-CN"/>
+        </w:rPr>
+      </w:pPr>
+      <w:r>
+        <w:rPr>
+          <w:rFonts w:hint="eastAsia"/>
+          <w:lang w:val="en-US" w:eastAsia="zh-CN"/>
+        </w:rPr>
+        <w:t>这个是根据具体模块文件的改动计算所得的hash值。</w:t>
+      </w:r>
+    </w:p>
+    <w:p>
+      <w:pPr>
+        <w:ind w:left="420" w:leftChars="0" w:firstLine="420" w:firstLineChars="0"/>
+        <w:rPr>
+          <w:rFonts w:hint="eastAsia"/>
+          <w:lang w:val="en-US" w:eastAsia="zh-CN"/>
+        </w:rPr>
+      </w:pPr>
+      <w:r>
+        <w:rPr>
+          <w:rFonts w:hint="eastAsia"/>
+          <w:lang w:val="en-US" w:eastAsia="zh-CN"/>
+        </w:rPr>
+        <w:t>这个模块引用的其他文件的改动也会被计算</w:t>
       </w:r>
     </w:p>
     <w:p>
@@ -6411,7 +7121,7 @@
     <w:lsdException w:qFormat="1" w:unhideWhenUsed="0" w:uiPriority="0" w:semiHidden="0" w:name="Title"/>
     <w:lsdException w:unhideWhenUsed="0" w:uiPriority="0" w:semiHidden="0" w:name="Closing"/>
     <w:lsdException w:unhideWhenUsed="0" w:uiPriority="0" w:semiHidden="0" w:name="Signature"/>
-    <w:lsdException w:unhideWhenUsed="0" w:uiPriority="0" w:name="Default Paragraph Font"/>
+    <w:lsdException w:qFormat="1" w:unhideWhenUsed="0" w:uiPriority="0" w:name="Default Paragraph Font"/>
     <w:lsdException w:unhideWhenUsed="0" w:uiPriority="0" w:semiHidden="0" w:name="Body Text"/>
     <w:lsdException w:unhideWhenUsed="0" w:uiPriority="0" w:semiHidden="0" w:name="Body Text Indent"/>
     <w:lsdException w:unhideWhenUsed="0" w:uiPriority="0" w:semiHidden="0" w:name="List Continue"/>
@@ -6445,7 +7155,7 @@
     <w:lsdException w:unhideWhenUsed="0" w:uiPriority="0" w:semiHidden="0" w:name="HTML Code"/>
     <w:lsdException w:unhideWhenUsed="0" w:uiPriority="0" w:semiHidden="0" w:name="HTML Definition"/>
     <w:lsdException w:unhideWhenUsed="0" w:uiPriority="0" w:semiHidden="0" w:name="HTML Keyboard"/>
-    <w:lsdException w:unhideWhenUsed="0" w:uiPriority="0" w:semiHidden="0" w:name="HTML Preformatted"/>
+    <w:lsdException w:qFormat="1" w:unhideWhenUsed="0" w:uiPriority="0" w:semiHidden="0" w:name="HTML Preformatted"/>
     <w:lsdException w:unhideWhenUsed="0" w:uiPriority="0" w:semiHidden="0" w:name="HTML Sample"/>
     <w:lsdException w:unhideWhenUsed="0" w:uiPriority="0" w:semiHidden="0" w:name="HTML Typewriter"/>
     <w:lsdException w:unhideWhenUsed="0" w:uiPriority="0" w:semiHidden="0" w:name="HTML Variable"/>
@@ -6652,6 +7362,7 @@
   <w:style w:type="character" w:default="1" w:styleId="5">
     <w:name w:val="Default Paragraph Font"/>
     <w:semiHidden/>
+    <w:qFormat/>
     <w:uiPriority w:val="0"/>
   </w:style>
   <w:style w:type="table" w:default="1" w:styleId="7">
@@ -6672,6 +7383,7 @@
   <w:style w:type="paragraph" w:styleId="4">
     <w:name w:val="HTML Preformatted"/>
     <w:basedOn w:val="1"/>
+    <w:qFormat/>
     <w:uiPriority w:val="0"/>
     <w:pPr>
       <w:tabs>

--- a/前端侧/前端自动化管理/构建工具/webpack(组件化模块构建)/webpack.docx
+++ b/前端侧/前端自动化管理/构建工具/webpack(组件化模块构建)/webpack.docx
@@ -360,8 +360,305 @@
     </w:p>
     <w:p>
       <w:pPr>
+        <w:pStyle w:val="3"/>
         <w:ind w:firstLine="420" w:firstLineChars="0"/>
-        <w:jc w:val="both"/>
+        <w:rPr>
+          <w:rFonts w:hint="eastAsia"/>
+          <w:lang w:val="en-US" w:eastAsia="zh-CN"/>
+        </w:rPr>
+      </w:pPr>
+      <w:r>
+        <w:rPr>
+          <w:rFonts w:hint="eastAsia"/>
+          <w:lang w:val="en-US" w:eastAsia="zh-CN"/>
+        </w:rPr>
+        <w:t>入口</w:t>
+      </w:r>
+    </w:p>
+    <w:p>
+      <w:pPr>
+        <w:numPr>
+          <w:ilvl w:val="0"/>
+          <w:numId w:val="1"/>
+        </w:numPr>
+        <w:ind w:left="420" w:leftChars="0" w:firstLine="420" w:firstLineChars="0"/>
+        <w:rPr>
+          <w:rFonts w:hint="eastAsia"/>
+          <w:lang w:val="en-US" w:eastAsia="zh-CN"/>
+        </w:rPr>
+      </w:pPr>
+      <w:r>
+        <w:rPr>
+          <w:rFonts w:hint="eastAsia"/>
+          <w:lang w:val="en-US" w:eastAsia="zh-CN"/>
+        </w:rPr>
+        <w:t>‘./src/main.js’</w:t>
+      </w:r>
+    </w:p>
+    <w:p>
+      <w:pPr>
+        <w:numPr>
+          <w:numId w:val="0"/>
+        </w:numPr>
+        <w:rPr>
+          <w:rFonts w:hint="eastAsia"/>
+          <w:lang w:val="en-US" w:eastAsia="zh-CN"/>
+        </w:rPr>
+      </w:pPr>
+    </w:p>
+    <w:p>
+      <w:pPr>
+        <w:numPr>
+          <w:ilvl w:val="0"/>
+          <w:numId w:val="0"/>
+        </w:numPr>
+        <w:ind w:left="420" w:leftChars="0" w:firstLine="420" w:firstLineChars="0"/>
+        <w:rPr>
+          <w:rFonts w:hint="eastAsia"/>
+          <w:lang w:val="en-US" w:eastAsia="zh-CN"/>
+        </w:rPr>
+      </w:pPr>
+      <w:r>
+        <w:rPr>
+          <w:rFonts w:hint="eastAsia"/>
+          <w:lang w:val="en-US" w:eastAsia="zh-CN"/>
+        </w:rPr>
+        <w:t>②多入口，多出口</w:t>
+      </w:r>
+    </w:p>
+    <w:p>
+      <w:pPr>
+        <w:numPr>
+          <w:numId w:val="0"/>
+        </w:numPr>
+        <w:ind w:left="840" w:leftChars="0"/>
+        <w:rPr>
+          <w:rFonts w:hint="eastAsia"/>
+          <w:lang w:val="en-US" w:eastAsia="zh-CN"/>
+        </w:rPr>
+      </w:pPr>
+      <w:r>
+        <w:rPr>
+          <w:rFonts w:hint="eastAsia"/>
+          <w:lang w:val="en-US" w:eastAsia="zh-CN"/>
+        </w:rPr>
+        <w:t>{</w:t>
+      </w:r>
+    </w:p>
+    <w:p>
+      <w:pPr>
+        <w:numPr>
+          <w:numId w:val="0"/>
+        </w:numPr>
+        <w:ind w:left="840" w:leftChars="0" w:firstLine="420" w:firstLineChars="0"/>
+        <w:rPr>
+          <w:rFonts w:hint="eastAsia"/>
+          <w:lang w:val="en-US" w:eastAsia="zh-CN"/>
+        </w:rPr>
+      </w:pPr>
+      <w:r>
+        <w:rPr>
+          <w:rFonts w:hint="eastAsia"/>
+          <w:lang w:val="en-US" w:eastAsia="zh-CN"/>
+        </w:rPr>
+        <w:t>main:</w:t>
+      </w:r>
+      <w:r>
+        <w:rPr>
+          <w:rFonts w:hint="default"/>
+          <w:lang w:val="en-US" w:eastAsia="zh-CN"/>
+        </w:rPr>
+        <w:t>’</w:t>
+      </w:r>
+      <w:r>
+        <w:rPr>
+          <w:rFonts w:hint="eastAsia"/>
+          <w:lang w:val="en-US" w:eastAsia="zh-CN"/>
+        </w:rPr>
+        <w:t>./src/main.js</w:t>
+      </w:r>
+      <w:r>
+        <w:rPr>
+          <w:rFonts w:hint="default"/>
+          <w:lang w:val="en-US" w:eastAsia="zh-CN"/>
+        </w:rPr>
+        <w:t>’</w:t>
+      </w:r>
+      <w:r>
+        <w:rPr>
+          <w:rFonts w:hint="eastAsia"/>
+          <w:lang w:val="en-US" w:eastAsia="zh-CN"/>
+        </w:rPr>
+        <w:t>,</w:t>
+      </w:r>
+    </w:p>
+    <w:p>
+      <w:pPr>
+        <w:numPr>
+          <w:numId w:val="0"/>
+        </w:numPr>
+        <w:ind w:left="840" w:leftChars="0" w:firstLine="420" w:firstLineChars="0"/>
+        <w:rPr>
+          <w:rFonts w:hint="eastAsia"/>
+          <w:lang w:val="en-US" w:eastAsia="zh-CN"/>
+        </w:rPr>
+      </w:pPr>
+      <w:r>
+        <w:rPr>
+          <w:rFonts w:hint="eastAsia"/>
+          <w:lang w:val="en-US" w:eastAsia="zh-CN"/>
+        </w:rPr>
+        <w:t>index:</w:t>
+      </w:r>
+      <w:r>
+        <w:rPr>
+          <w:rFonts w:hint="default"/>
+          <w:lang w:val="en-US" w:eastAsia="zh-CN"/>
+        </w:rPr>
+        <w:t>’</w:t>
+      </w:r>
+      <w:r>
+        <w:rPr>
+          <w:rFonts w:hint="eastAsia"/>
+          <w:lang w:val="en-US" w:eastAsia="zh-CN"/>
+        </w:rPr>
+        <w:t>.src/index.js</w:t>
+      </w:r>
+      <w:r>
+        <w:rPr>
+          <w:rFonts w:hint="default"/>
+          <w:lang w:val="en-US" w:eastAsia="zh-CN"/>
+        </w:rPr>
+        <w:t>’</w:t>
+      </w:r>
+    </w:p>
+    <w:p>
+      <w:pPr>
+        <w:numPr>
+          <w:numId w:val="0"/>
+        </w:numPr>
+        <w:ind w:left="840" w:leftChars="0" w:firstLine="420" w:firstLineChars="0"/>
+        <w:rPr>
+          <w:rFonts w:hint="eastAsia"/>
+          <w:lang w:val="en-US" w:eastAsia="zh-CN"/>
+        </w:rPr>
+      </w:pPr>
+      <w:r>
+        <w:rPr>
+          <w:rFonts w:hint="eastAsia"/>
+          <w:lang w:val="en-US" w:eastAsia="zh-CN"/>
+        </w:rPr>
+        <w:t>}</w:t>
+      </w:r>
+    </w:p>
+    <w:p>
+      <w:pPr>
+        <w:numPr>
+          <w:numId w:val="0"/>
+        </w:numPr>
+        <w:ind w:left="420" w:leftChars="0" w:firstLine="420" w:firstLineChars="0"/>
+        <w:rPr>
+          <w:rFonts w:hint="eastAsia"/>
+          <w:lang w:val="en-US" w:eastAsia="zh-CN"/>
+        </w:rPr>
+      </w:pPr>
+      <w:r>
+        <w:rPr>
+          <w:rFonts w:hint="eastAsia"/>
+          <w:lang w:val="en-US" w:eastAsia="zh-CN"/>
+        </w:rPr>
+        <w:t>③多入口，单出口</w:t>
+      </w:r>
+    </w:p>
+    <w:p>
+      <w:pPr>
+        <w:keepNext w:val="0"/>
+        <w:keepLines w:val="0"/>
+        <w:widowControl/>
+        <w:suppressLineNumbers w:val="0"/>
+        <w:shd w:val="clear" w:fill="1E1E1E"/>
+        <w:spacing w:line="285" w:lineRule="atLeast"/>
+        <w:jc w:val="left"/>
+        <w:rPr>
+          <w:rFonts w:ascii="Consolas" w:hAnsi="Consolas" w:eastAsia="Consolas" w:cs="Consolas"/>
+          <w:b w:val="0"/>
+          <w:color w:val="D4D4D4"/>
+          <w:sz w:val="21"/>
+          <w:szCs w:val="21"/>
+        </w:rPr>
+      </w:pPr>
+      <w:r>
+        <w:rPr>
+          <w:rFonts w:hint="default" w:ascii="Consolas" w:hAnsi="Consolas" w:eastAsia="Consolas" w:cs="Consolas"/>
+          <w:b w:val="0"/>
+          <w:color w:val="D4D4D4"/>
+          <w:kern w:val="0"/>
+          <w:sz w:val="21"/>
+          <w:szCs w:val="21"/>
+          <w:shd w:val="clear" w:fill="1E1E1E"/>
+          <w:lang w:val="en-US" w:eastAsia="zh-CN" w:bidi="ar"/>
+        </w:rPr>
+        <w:t>[</w:t>
+      </w:r>
+      <w:r>
+        <w:rPr>
+          <w:rFonts w:hint="default" w:ascii="Consolas" w:hAnsi="Consolas" w:eastAsia="Consolas" w:cs="Consolas"/>
+          <w:b w:val="0"/>
+          <w:color w:val="CE9178"/>
+          <w:kern w:val="0"/>
+          <w:sz w:val="21"/>
+          <w:szCs w:val="21"/>
+          <w:shd w:val="clear" w:fill="1E1E1E"/>
+          <w:lang w:val="en-US" w:eastAsia="zh-CN" w:bidi="ar"/>
+        </w:rPr>
+        <w:t>'./src/main.js'</w:t>
+      </w:r>
+      <w:r>
+        <w:rPr>
+          <w:rFonts w:hint="default" w:ascii="Consolas" w:hAnsi="Consolas" w:eastAsia="Consolas" w:cs="Consolas"/>
+          <w:b w:val="0"/>
+          <w:color w:val="D4D4D4"/>
+          <w:kern w:val="0"/>
+          <w:sz w:val="21"/>
+          <w:szCs w:val="21"/>
+          <w:shd w:val="clear" w:fill="1E1E1E"/>
+          <w:lang w:val="en-US" w:eastAsia="zh-CN" w:bidi="ar"/>
+        </w:rPr>
+        <w:t>,</w:t>
+      </w:r>
+      <w:r>
+        <w:rPr>
+          <w:rFonts w:hint="default" w:ascii="Consolas" w:hAnsi="Consolas" w:eastAsia="Consolas" w:cs="Consolas"/>
+          <w:b w:val="0"/>
+          <w:color w:val="CE9178"/>
+          <w:kern w:val="0"/>
+          <w:sz w:val="21"/>
+          <w:szCs w:val="21"/>
+          <w:shd w:val="clear" w:fill="1E1E1E"/>
+          <w:lang w:val="en-US" w:eastAsia="zh-CN" w:bidi="ar"/>
+        </w:rPr>
+        <w:t>'./src/index.js'</w:t>
+      </w:r>
+      <w:r>
+        <w:rPr>
+          <w:rFonts w:hint="default" w:ascii="Consolas" w:hAnsi="Consolas" w:eastAsia="Consolas" w:cs="Consolas"/>
+          <w:b w:val="0"/>
+          <w:color w:val="D4D4D4"/>
+          <w:kern w:val="0"/>
+          <w:sz w:val="21"/>
+          <w:szCs w:val="21"/>
+          <w:shd w:val="clear" w:fill="1E1E1E"/>
+          <w:lang w:val="en-US" w:eastAsia="zh-CN" w:bidi="ar"/>
+        </w:rPr>
+        <w:t>]</w:t>
+      </w:r>
+    </w:p>
+    <w:p>
+      <w:pPr>
+        <w:numPr>
+          <w:numId w:val="0"/>
+        </w:numPr>
+        <w:ind w:left="840" w:leftChars="0" w:firstLine="420" w:firstLineChars="0"/>
         <w:rPr>
           <w:rFonts w:hint="eastAsia"/>
           <w:lang w:val="en-US" w:eastAsia="zh-CN"/>
@@ -387,6 +684,42 @@
           <w:lang w:val="en-US" w:eastAsia="zh-CN"/>
         </w:rPr>
       </w:pPr>
+    </w:p>
+    <w:p>
+      <w:pPr>
+        <w:ind w:firstLine="420" w:firstLineChars="0"/>
+        <w:jc w:val="both"/>
+        <w:rPr>
+          <w:rFonts w:hint="eastAsia"/>
+          <w:lang w:val="en-US" w:eastAsia="zh-CN"/>
+        </w:rPr>
+      </w:pPr>
+    </w:p>
+    <w:p>
+      <w:pPr>
+        <w:pStyle w:val="3"/>
+        <w:rPr>
+          <w:rFonts w:hint="eastAsia"/>
+          <w:lang w:val="en-US" w:eastAsia="zh-CN"/>
+        </w:rPr>
+      </w:pPr>
+      <w:r>
+        <w:rPr>
+          <w:rFonts w:hint="eastAsia"/>
+          <w:lang w:val="en-US" w:eastAsia="zh-CN"/>
+        </w:rPr>
+        <w:t>出口</w:t>
+      </w:r>
+    </w:p>
+    <w:p>
+      <w:pPr>
+        <w:ind w:firstLine="420" w:firstLineChars="0"/>
+        <w:jc w:val="both"/>
+        <w:rPr>
+          <w:rFonts w:hint="eastAsia"/>
+          <w:lang w:val="en-US" w:eastAsia="zh-CN"/>
+        </w:rPr>
+      </w:pPr>
       <w:r>
         <w:rPr>
           <w:rFonts w:hint="eastAsia"/>
@@ -449,16 +782,13 @@
           <w:lang w:val="en-US" w:eastAsia="zh-CN"/>
         </w:rPr>
       </w:pPr>
-    </w:p>
-    <w:p>
-      <w:pPr>
-        <w:ind w:left="420" w:leftChars="0" w:firstLine="420" w:firstLineChars="0"/>
-        <w:jc w:val="both"/>
-        <w:rPr>
-          <w:rFonts w:hint="eastAsia"/>
-          <w:lang w:val="en-US" w:eastAsia="zh-CN"/>
-        </w:rPr>
-      </w:pPr>
+      <w:r>
+        <w:rPr>
+          <w:rFonts w:hint="eastAsia"/>
+          <w:lang w:val="en-US" w:eastAsia="zh-CN"/>
+        </w:rPr>
+        <w:t>}</w:t>
+      </w:r>
     </w:p>
     <w:p>
       <w:pPr>
@@ -469,43 +799,207 @@
           <w:lang w:val="en-US" w:eastAsia="zh-CN"/>
         </w:rPr>
       </w:pPr>
-      <w:r>
-        <w:rPr>
-          <w:rFonts w:hint="eastAsia"/>
-          <w:lang w:val="en-US" w:eastAsia="zh-CN"/>
-        </w:rPr>
-        <w:t>}</w:t>
+    </w:p>
+    <w:p>
+      <w:pPr>
+        <w:pStyle w:val="3"/>
+        <w:rPr>
+          <w:rFonts w:hint="eastAsia"/>
+          <w:lang w:val="en-US" w:eastAsia="zh-CN"/>
+        </w:rPr>
+      </w:pPr>
+      <w:r>
+        <w:rPr>
+          <w:rFonts w:hint="eastAsia"/>
+          <w:lang w:val="en-US" w:eastAsia="zh-CN"/>
+        </w:rPr>
+        <w:t>loader</w:t>
       </w:r>
     </w:p>
     <w:p>
       <w:pPr>
         <w:ind w:firstLine="420" w:firstLineChars="0"/>
-        <w:jc w:val="both"/>
-        <w:rPr>
-          <w:rFonts w:hint="eastAsia"/>
-          <w:lang w:val="en-US" w:eastAsia="zh-CN"/>
-        </w:rPr>
-      </w:pPr>
+        <w:rPr>
+          <w:rFonts w:hint="eastAsia"/>
+          <w:lang w:val="en-US" w:eastAsia="zh-CN"/>
+        </w:rPr>
+      </w:pPr>
+      <w:r>
+        <w:rPr>
+          <w:rFonts w:hint="eastAsia"/>
+          <w:lang w:val="en-US" w:eastAsia="zh-CN"/>
+        </w:rPr>
+        <w:t>style-loader</w:t>
+      </w:r>
+    </w:p>
+    <w:p>
+      <w:pPr>
+        <w:ind w:left="420" w:leftChars="0" w:firstLine="420" w:firstLineChars="0"/>
+        <w:rPr>
+          <w:rFonts w:hint="eastAsia"/>
+          <w:lang w:val="en-US" w:eastAsia="zh-CN"/>
+        </w:rPr>
+      </w:pPr>
+      <w:r>
+        <w:rPr>
+          <w:rFonts w:hint="eastAsia"/>
+          <w:lang w:val="en-US" w:eastAsia="zh-CN"/>
+        </w:rPr>
+        <w:t>会将css-loader解析的结果转变为js代码，运行时动态插入style标签。</w:t>
+      </w:r>
     </w:p>
     <w:p>
       <w:pPr>
         <w:ind w:firstLine="420" w:firstLineChars="0"/>
-        <w:jc w:val="both"/>
-        <w:rPr>
-          <w:rFonts w:hint="eastAsia"/>
-          <w:lang w:val="en-US" w:eastAsia="zh-CN"/>
-        </w:rPr>
-      </w:pPr>
-    </w:p>
-    <w:p>
-      <w:pPr>
-        <w:ind w:firstLine="420" w:firstLineChars="0"/>
-        <w:jc w:val="both"/>
-        <w:rPr>
-          <w:rFonts w:hint="eastAsia"/>
-          <w:lang w:val="en-US" w:eastAsia="zh-CN"/>
-        </w:rPr>
-      </w:pPr>
+        <w:rPr>
+          <w:rFonts w:hint="eastAsia"/>
+          <w:lang w:val="en-US" w:eastAsia="zh-CN"/>
+        </w:rPr>
+      </w:pPr>
+      <w:r>
+        <w:rPr>
+          <w:rFonts w:hint="eastAsia"/>
+          <w:lang w:val="en-US" w:eastAsia="zh-CN"/>
+        </w:rPr>
+        <w:t>css-loader</w:t>
+      </w:r>
+    </w:p>
+    <w:p>
+      <w:pPr>
+        <w:ind w:left="420" w:leftChars="0" w:firstLine="420" w:firstLineChars="0"/>
+        <w:rPr>
+          <w:rFonts w:hint="eastAsia"/>
+          <w:lang w:val="en-US" w:eastAsia="zh-CN"/>
+        </w:rPr>
+      </w:pPr>
+      <w:r>
+        <w:rPr>
+          <w:rFonts w:hint="eastAsia"/>
+          <w:lang w:val="en-US" w:eastAsia="zh-CN"/>
+        </w:rPr>
+        <w:t>解析css代码，处理css中的依赖，例如@import 和 url()等引用外部文件的声明</w:t>
+      </w:r>
+    </w:p>
+    <w:p>
+      <w:pPr>
+        <w:ind w:left="420" w:leftChars="0" w:firstLine="420" w:firstLineChars="0"/>
+        <w:rPr>
+          <w:rFonts w:hint="eastAsia"/>
+          <w:lang w:val="en-US" w:eastAsia="zh-CN"/>
+        </w:rPr>
+      </w:pPr>
+    </w:p>
+    <w:p>
+      <w:pPr>
+        <w:pStyle w:val="3"/>
+        <w:rPr>
+          <w:rFonts w:hint="eastAsia"/>
+          <w:lang w:val="en-US" w:eastAsia="zh-CN"/>
+        </w:rPr>
+      </w:pPr>
+      <w:r>
+        <w:rPr>
+          <w:rFonts w:hint="eastAsia"/>
+          <w:lang w:val="en-US" w:eastAsia="zh-CN"/>
+        </w:rPr>
+        <w:t>plugin:</w:t>
+      </w:r>
+    </w:p>
+    <w:p>
+      <w:pPr>
+        <w:ind w:left="420" w:leftChars="0" w:firstLine="420" w:firstLineChars="0"/>
+        <w:rPr>
+          <w:rFonts w:hint="eastAsia"/>
+          <w:lang w:val="en-US" w:eastAsia="zh-CN"/>
+        </w:rPr>
+      </w:pPr>
+      <w:r>
+        <w:t>html-webpack-plugin</w:t>
+      </w:r>
+    </w:p>
+    <w:p>
+      <w:pPr>
+        <w:ind w:left="840" w:leftChars="0" w:firstLine="420" w:firstLineChars="0"/>
+        <w:jc w:val="both"/>
+        <w:rPr>
+          <w:rFonts w:hint="eastAsia"/>
+          <w:lang w:val="en-US" w:eastAsia="zh-CN"/>
+        </w:rPr>
+      </w:pPr>
+      <w:r>
+        <w:rPr>
+          <w:rFonts w:hint="eastAsia"/>
+          <w:lang w:val="en-US" w:eastAsia="zh-CN"/>
+        </w:rPr>
+        <w:t>关联html</w:t>
+      </w:r>
+    </w:p>
+    <w:p>
+      <w:pPr>
+        <w:ind w:left="840" w:leftChars="0" w:firstLine="420" w:firstLineChars="0"/>
+        <w:jc w:val="both"/>
+        <w:rPr>
+          <w:rFonts w:hint="eastAsia"/>
+          <w:lang w:val="en-US" w:eastAsia="zh-CN"/>
+        </w:rPr>
+      </w:pPr>
+      <w:r>
+        <w:rPr>
+          <w:rFonts w:hint="eastAsia"/>
+          <w:lang w:val="en-US" w:eastAsia="zh-CN"/>
+        </w:rPr>
+        <w:t>传递一个 模板html</w:t>
+      </w:r>
+    </w:p>
+    <w:p>
+      <w:pPr>
+        <w:ind w:left="840" w:leftChars="0" w:firstLine="420" w:firstLineChars="0"/>
+        <w:jc w:val="both"/>
+        <w:rPr>
+          <w:rFonts w:hint="eastAsia"/>
+          <w:lang w:val="en-US" w:eastAsia="zh-CN"/>
+        </w:rPr>
+      </w:pPr>
+    </w:p>
+    <w:p>
+      <w:pPr>
+        <w:ind w:left="420" w:leftChars="0" w:firstLine="420" w:firstLineChars="0"/>
+      </w:pPr>
+      <w:r>
+        <w:t>extract-text-webpack-plugin</w:t>
+      </w:r>
+      <w:r>
+        <w:rPr>
+          <w:rFonts w:hint="eastAsia"/>
+          <w:lang w:val="en-US" w:eastAsia="zh-CN"/>
+        </w:rPr>
+        <w:t xml:space="preserve">  4.x版本？</w:t>
+      </w:r>
+      <w:bookmarkStart w:id="6" w:name="_GoBack"/>
+      <w:bookmarkEnd w:id="6"/>
+    </w:p>
+    <w:p>
+      <w:pPr>
+        <w:ind w:left="840" w:leftChars="0" w:firstLine="420" w:firstLineChars="0"/>
+        <w:rPr>
+          <w:rFonts w:hint="eastAsia" w:eastAsiaTheme="minorEastAsia"/>
+          <w:lang w:val="en-US" w:eastAsia="zh-CN"/>
+        </w:rPr>
+      </w:pPr>
+      <w:r>
+        <w:rPr>
+          <w:rFonts w:hint="eastAsia"/>
+          <w:lang w:eastAsia="zh-CN"/>
+        </w:rPr>
+        <w:t>可以将单独的</w:t>
+      </w:r>
+      <w:r>
+        <w:rPr>
+          <w:rFonts w:hint="eastAsia"/>
+          <w:lang w:val="en-US" w:eastAsia="zh-CN"/>
+        </w:rPr>
+        <w:t>css文件分离出来。</w:t>
+      </w:r>
     </w:p>
     <w:p>
       <w:pPr>
@@ -1012,8 +1506,6 @@
         </w:rPr>
         <w:t>提供合并配置的功能</w:t>
       </w:r>
-      <w:bookmarkStart w:id="6" w:name="_GoBack"/>
-      <w:bookmarkEnd w:id="6"/>
     </w:p>
     <w:p>
       <w:pPr>
@@ -6204,7 +6696,7 @@
       <w:pPr>
         <w:numPr>
           <w:ilvl w:val="0"/>
-          <w:numId w:val="1"/>
+          <w:numId w:val="2"/>
         </w:numPr>
         <w:ind w:left="840" w:leftChars="0" w:firstLine="420" w:firstLineChars="0"/>
         <w:jc w:val="both"/>
@@ -7025,6 +7517,21 @@
 <file path=word/numbering.xml><?xml version="1.0" encoding="utf-8"?>
 <w:numbering xmlns:wpc="http://schemas.microsoft.com/office/word/2010/wordprocessingCanvas" xmlns:mc="http://schemas.openxmlformats.org/markup-compatibility/2006" xmlns:o="urn:schemas-microsoft-com:office:office" xmlns:r="http://schemas.openxmlformats.org/officeDocument/2006/relationships" xmlns:m="http://schemas.openxmlformats.org/officeDocument/2006/math" xmlns:v="urn:schemas-microsoft-com:vml" xmlns:wp14="http://schemas.microsoft.com/office/word/2010/wordprocessingDrawing" xmlns:wp="http://schemas.openxmlformats.org/drawingml/2006/wordprocessingDrawing" xmlns:w10="urn:schemas-microsoft-com:office:word" xmlns:w="http://schemas.openxmlformats.org/wordprocessingml/2006/main" xmlns:w14="http://schemas.microsoft.com/office/word/2010/wordml" xmlns:wpg="http://schemas.microsoft.com/office/word/2010/wordprocessingGroup" xmlns:wpi="http://schemas.microsoft.com/office/word/2010/wordprocessingInk" xmlns:wne="http://schemas.microsoft.com/office/word/2006/wordml" xmlns:wps="http://schemas.microsoft.com/office/word/2010/wordprocessingShape" mc:Ignorable="w14 wp14">
   <w:abstractNum w:abstractNumId="0">
+    <w:nsid w:val="4DFA706C"/>
+    <w:multiLevelType w:val="singleLevel"/>
+    <w:tmpl w:val="4DFA706C"/>
+    <w:lvl w:ilvl="0" w:tentative="0">
+      <w:start w:val="1"/>
+      <w:numFmt w:val="decimalEnclosedCircleChinese"/>
+      <w:suff w:val="space"/>
+      <w:lvlText w:val="%1"/>
+      <w:lvlJc w:val="left"/>
+      <w:rPr>
+        <w:rFonts w:hint="eastAsia"/>
+      </w:rPr>
+    </w:lvl>
+  </w:abstractNum>
+  <w:abstractNum w:abstractNumId="1">
     <w:nsid w:val="59FC1C62"/>
     <w:multiLevelType w:val="singleLevel"/>
     <w:tmpl w:val="59FC1C62"/>
@@ -7042,6 +7549,9 @@
   </w:abstractNum>
   <w:num w:numId="1">
     <w:abstractNumId w:val="0"/>
+  </w:num>
+  <w:num w:numId="2">
+    <w:abstractNumId w:val="1"/>
   </w:num>
 </w:numbering>
 </file>

--- a/前端侧/前端自动化管理/构建工具/webpack(组件化模块构建)/webpack.docx
+++ b/前端侧/前端自动化管理/构建工具/webpack(组件化模块构建)/webpack.docx
@@ -398,6 +398,7 @@
     <w:p>
       <w:pPr>
         <w:numPr>
+          <w:ilvl w:val="0"/>
           <w:numId w:val="0"/>
         </w:numPr>
         <w:rPr>
@@ -429,6 +430,7 @@
     <w:p>
       <w:pPr>
         <w:numPr>
+          <w:ilvl w:val="0"/>
           <w:numId w:val="0"/>
         </w:numPr>
         <w:ind w:left="840" w:leftChars="0"/>
@@ -448,6 +450,7 @@
     <w:p>
       <w:pPr>
         <w:numPr>
+          <w:ilvl w:val="0"/>
           <w:numId w:val="0"/>
         </w:numPr>
         <w:ind w:left="840" w:leftChars="0" w:firstLine="420" w:firstLineChars="0"/>
@@ -495,6 +498,7 @@
     <w:p>
       <w:pPr>
         <w:numPr>
+          <w:ilvl w:val="0"/>
           <w:numId w:val="0"/>
         </w:numPr>
         <w:ind w:left="840" w:leftChars="0" w:firstLine="420" w:firstLineChars="0"/>
@@ -535,6 +539,7 @@
     <w:p>
       <w:pPr>
         <w:numPr>
+          <w:ilvl w:val="0"/>
           <w:numId w:val="0"/>
         </w:numPr>
         <w:ind w:left="840" w:leftChars="0" w:firstLine="420" w:firstLineChars="0"/>
@@ -554,6 +559,7 @@
     <w:p>
       <w:pPr>
         <w:numPr>
+          <w:ilvl w:val="0"/>
           <w:numId w:val="0"/>
         </w:numPr>
         <w:ind w:left="420" w:leftChars="0" w:firstLine="420" w:firstLineChars="0"/>
@@ -656,6 +662,7 @@
     <w:p>
       <w:pPr>
         <w:numPr>
+          <w:ilvl w:val="0"/>
           <w:numId w:val="0"/>
         </w:numPr>
         <w:ind w:left="840" w:leftChars="0" w:firstLine="420" w:firstLineChars="0"/>
@@ -775,6 +782,33 @@
     </w:p>
     <w:p>
       <w:pPr>
+        <w:ind w:left="420" w:leftChars="0" w:firstLine="420" w:firstLineChars="0"/>
+        <w:jc w:val="both"/>
+        <w:rPr>
+          <w:rFonts w:hint="eastAsia"/>
+          <w:lang w:val="en-US" w:eastAsia="zh-CN"/>
+        </w:rPr>
+      </w:pPr>
+      <w:r>
+        <w:rPr>
+          <w:rFonts w:hint="eastAsia"/>
+          <w:lang w:val="en-US" w:eastAsia="zh-CN"/>
+        </w:rPr>
+        <w:t>filename</w:t>
+      </w:r>
+    </w:p>
+    <w:p>
+      <w:pPr>
+        <w:ind w:left="420" w:leftChars="0" w:firstLine="420" w:firstLineChars="0"/>
+        <w:jc w:val="both"/>
+        <w:rPr>
+          <w:rFonts w:hint="eastAsia"/>
+          <w:lang w:val="en-US" w:eastAsia="zh-CN"/>
+        </w:rPr>
+      </w:pPr>
+    </w:p>
+    <w:p>
+      <w:pPr>
         <w:ind w:firstLine="420" w:firstLineChars="0"/>
         <w:jc w:val="both"/>
         <w:rPr>
@@ -882,107 +916,155 @@
     </w:p>
     <w:p>
       <w:pPr>
-        <w:ind w:left="420" w:leftChars="0" w:firstLine="420" w:firstLineChars="0"/>
-        <w:rPr>
-          <w:rFonts w:hint="eastAsia"/>
-          <w:lang w:val="en-US" w:eastAsia="zh-CN"/>
-        </w:rPr>
-      </w:pPr>
-    </w:p>
-    <w:p>
-      <w:pPr>
-        <w:pStyle w:val="3"/>
-        <w:rPr>
-          <w:rFonts w:hint="eastAsia"/>
-          <w:lang w:val="en-US" w:eastAsia="zh-CN"/>
-        </w:rPr>
-      </w:pPr>
-      <w:r>
-        <w:rPr>
-          <w:rFonts w:hint="eastAsia"/>
-          <w:lang w:val="en-US" w:eastAsia="zh-CN"/>
-        </w:rPr>
-        <w:t>plugin:</w:t>
-      </w:r>
-    </w:p>
-    <w:p>
-      <w:pPr>
-        <w:ind w:left="420" w:leftChars="0" w:firstLine="420" w:firstLineChars="0"/>
-        <w:rPr>
-          <w:rFonts w:hint="eastAsia"/>
-          <w:lang w:val="en-US" w:eastAsia="zh-CN"/>
-        </w:rPr>
-      </w:pPr>
-      <w:r>
-        <w:t>html-webpack-plugin</w:t>
-      </w:r>
-    </w:p>
-    <w:p>
-      <w:pPr>
-        <w:ind w:left="840" w:leftChars="0" w:firstLine="420" w:firstLineChars="0"/>
-        <w:jc w:val="both"/>
-        <w:rPr>
-          <w:rFonts w:hint="eastAsia"/>
-          <w:lang w:val="en-US" w:eastAsia="zh-CN"/>
-        </w:rPr>
-      </w:pPr>
-      <w:r>
-        <w:rPr>
-          <w:rFonts w:hint="eastAsia"/>
-          <w:lang w:val="en-US" w:eastAsia="zh-CN"/>
-        </w:rPr>
-        <w:t>关联html</w:t>
-      </w:r>
-    </w:p>
-    <w:p>
-      <w:pPr>
-        <w:ind w:left="840" w:leftChars="0" w:firstLine="420" w:firstLineChars="0"/>
-        <w:jc w:val="both"/>
-        <w:rPr>
-          <w:rFonts w:hint="eastAsia"/>
-          <w:lang w:val="en-US" w:eastAsia="zh-CN"/>
-        </w:rPr>
-      </w:pPr>
-      <w:r>
-        <w:rPr>
-          <w:rFonts w:hint="eastAsia"/>
-          <w:lang w:val="en-US" w:eastAsia="zh-CN"/>
-        </w:rPr>
-        <w:t>传递一个 模板html</w:t>
-      </w:r>
-    </w:p>
-    <w:p>
-      <w:pPr>
-        <w:ind w:left="840" w:leftChars="0" w:firstLine="420" w:firstLineChars="0"/>
-        <w:jc w:val="both"/>
-        <w:rPr>
-          <w:rFonts w:hint="eastAsia"/>
-          <w:lang w:val="en-US" w:eastAsia="zh-CN"/>
-        </w:rPr>
-      </w:pPr>
-    </w:p>
-    <w:p>
-      <w:pPr>
-        <w:ind w:left="420" w:leftChars="0" w:firstLine="420" w:firstLineChars="0"/>
-      </w:pPr>
-      <w:r>
-        <w:t>extract-text-webpack-plugin</w:t>
-      </w:r>
-      <w:r>
-        <w:rPr>
-          <w:rFonts w:hint="eastAsia"/>
-          <w:lang w:val="en-US" w:eastAsia="zh-CN"/>
-        </w:rPr>
-        <w:t xml:space="preserve">  4.x版本？</w:t>
+        <w:ind w:firstLine="420" w:firstLineChars="0"/>
+        <w:rPr>
+          <w:rFonts w:hint="eastAsia"/>
+          <w:lang w:val="en-US" w:eastAsia="zh-CN"/>
+        </w:rPr>
+      </w:pPr>
+      <w:r>
+        <w:rPr>
+          <w:rFonts w:hint="eastAsia"/>
+          <w:lang w:val="en-US" w:eastAsia="zh-CN"/>
+        </w:rPr>
+        <w:t>vue-loader</w:t>
+      </w:r>
+    </w:p>
+    <w:p>
+      <w:pPr>
+        <w:ind w:firstLine="420" w:firstLineChars="0"/>
+        <w:rPr>
+          <w:rFonts w:hint="eastAsia"/>
+          <w:lang w:val="en-US" w:eastAsia="zh-CN"/>
+        </w:rPr>
+      </w:pPr>
+    </w:p>
+    <w:p>
+      <w:pPr>
+        <w:ind w:firstLine="420" w:firstLineChars="0"/>
+        <w:rPr>
+          <w:rFonts w:hint="eastAsia"/>
+          <w:lang w:val="en-US" w:eastAsia="zh-CN"/>
+        </w:rPr>
+      </w:pPr>
+      <w:r>
+        <w:rPr>
+          <w:rFonts w:hint="eastAsia"/>
+          <w:lang w:val="en-US" w:eastAsia="zh-CN"/>
+        </w:rPr>
+        <w:t>vue-style-loader</w:t>
+      </w:r>
+    </w:p>
+    <w:p>
+      <w:pPr>
+        <w:ind w:left="420" w:leftChars="0" w:firstLine="420" w:firstLineChars="0"/>
+        <w:rPr>
+          <w:rFonts w:hint="eastAsia"/>
+          <w:lang w:val="en-US" w:eastAsia="zh-CN"/>
+        </w:rPr>
+      </w:pPr>
+      <w:r>
+        <w:rPr>
+          <w:rFonts w:hint="eastAsia"/>
+          <w:lang w:val="en-US" w:eastAsia="zh-CN"/>
+        </w:rPr>
+        <w:t>功能与style-loader相似，默认在vue-loader中使用了，一般不用再次配置。</w:t>
       </w:r>
       <w:bookmarkStart w:id="6" w:name="_GoBack"/>
       <w:bookmarkEnd w:id="6"/>
     </w:p>
     <w:p>
       <w:pPr>
+        <w:pStyle w:val="3"/>
+        <w:rPr>
+          <w:rFonts w:hint="eastAsia"/>
+          <w:lang w:val="en-US" w:eastAsia="zh-CN"/>
+        </w:rPr>
+      </w:pPr>
+      <w:r>
+        <w:rPr>
+          <w:rFonts w:hint="eastAsia"/>
+          <w:lang w:val="en-US" w:eastAsia="zh-CN"/>
+        </w:rPr>
+        <w:t>plugin:</w:t>
+      </w:r>
+    </w:p>
+    <w:p>
+      <w:pPr>
+        <w:ind w:left="420" w:leftChars="0" w:firstLine="420" w:firstLineChars="0"/>
+        <w:rPr>
+          <w:rFonts w:hint="eastAsia"/>
+          <w:lang w:val="en-US" w:eastAsia="zh-CN"/>
+        </w:rPr>
+      </w:pPr>
+      <w:r>
+        <w:t>html-webpack-plugin</w:t>
+      </w:r>
+    </w:p>
+    <w:p>
+      <w:pPr>
         <w:ind w:left="840" w:leftChars="0" w:firstLine="420" w:firstLineChars="0"/>
-        <w:rPr>
-          <w:rFonts w:hint="eastAsia" w:eastAsiaTheme="minorEastAsia"/>
+        <w:jc w:val="both"/>
+        <w:rPr>
+          <w:rFonts w:hint="eastAsia"/>
+          <w:lang w:val="en-US" w:eastAsia="zh-CN"/>
+        </w:rPr>
+      </w:pPr>
+      <w:r>
+        <w:rPr>
+          <w:rFonts w:hint="eastAsia"/>
+          <w:lang w:val="en-US" w:eastAsia="zh-CN"/>
+        </w:rPr>
+        <w:t>关联html</w:t>
+      </w:r>
+    </w:p>
+    <w:p>
+      <w:pPr>
+        <w:ind w:left="840" w:leftChars="0" w:firstLine="420" w:firstLineChars="0"/>
+        <w:jc w:val="both"/>
+        <w:rPr>
+          <w:rFonts w:hint="eastAsia"/>
+          <w:lang w:val="en-US" w:eastAsia="zh-CN"/>
+        </w:rPr>
+      </w:pPr>
+      <w:r>
+        <w:rPr>
+          <w:rFonts w:hint="eastAsia"/>
+          <w:lang w:val="en-US" w:eastAsia="zh-CN"/>
+        </w:rPr>
+        <w:t>传递一个 模板html</w:t>
+      </w:r>
+    </w:p>
+    <w:p>
+      <w:pPr>
+        <w:ind w:left="840" w:leftChars="0" w:firstLine="420" w:firstLineChars="0"/>
+        <w:jc w:val="both"/>
+        <w:rPr>
+          <w:rFonts w:hint="eastAsia"/>
+          <w:lang w:val="en-US" w:eastAsia="zh-CN"/>
+        </w:rPr>
+      </w:pPr>
+    </w:p>
+    <w:p>
+      <w:pPr>
+        <w:ind w:left="420" w:leftChars="0" w:firstLine="420" w:firstLineChars="0"/>
+      </w:pPr>
+      <w:r>
+        <w:t>extract-text-webpack-plugin</w:t>
+      </w:r>
+      <w:r>
+        <w:rPr>
+          <w:rFonts w:hint="eastAsia"/>
+          <w:lang w:val="en-US" w:eastAsia="zh-CN"/>
+        </w:rPr>
+        <w:t xml:space="preserve">  4.x版本？</w:t>
+      </w:r>
+    </w:p>
+    <w:p>
+      <w:pPr>
+        <w:ind w:left="840" w:leftChars="0" w:firstLine="420" w:firstLineChars="0"/>
+        <w:rPr>
+          <w:rFonts w:hint="eastAsia"/>
           <w:lang w:val="en-US" w:eastAsia="zh-CN"/>
         </w:rPr>
       </w:pPr>
@@ -1000,6 +1082,66 @@
         </w:rPr>
         <w:t>css文件分离出来。</w:t>
       </w:r>
+    </w:p>
+    <w:p>
+      <w:pPr>
+        <w:ind w:left="840" w:leftChars="0" w:firstLine="420" w:firstLineChars="0"/>
+        <w:rPr>
+          <w:rFonts w:hint="eastAsia"/>
+          <w:lang w:val="en-US" w:eastAsia="zh-CN"/>
+        </w:rPr>
+      </w:pPr>
+    </w:p>
+    <w:p>
+      <w:pPr>
+        <w:rPr>
+          <w:rFonts w:hint="eastAsia"/>
+          <w:lang w:eastAsia="zh-CN"/>
+        </w:rPr>
+      </w:pPr>
+      <w:r>
+        <w:t>externals</w:t>
+      </w:r>
+      <w:r>
+        <w:rPr>
+          <w:rFonts w:hint="eastAsia"/>
+          <w:lang w:eastAsia="zh-CN"/>
+        </w:rPr>
+        <w:t>：</w:t>
+      </w:r>
+    </w:p>
+    <w:p>
+      <w:pPr>
+        <w:ind w:firstLine="420" w:firstLineChars="0"/>
+        <w:rPr>
+          <w:rFonts w:hint="eastAsia"/>
+          <w:lang w:val="en-US" w:eastAsia="zh-CN"/>
+        </w:rPr>
+      </w:pPr>
+      <w:r>
+        <w:rPr>
+          <w:rFonts w:hint="eastAsia"/>
+          <w:lang w:val="en-US" w:eastAsia="zh-CN"/>
+        </w:rPr>
+        <w:t>创建一个避免将文件打包到bundle中，而使用script访问。</w:t>
+      </w:r>
+    </w:p>
+    <w:p>
+      <w:pPr>
+        <w:ind w:firstLine="420" w:firstLineChars="0"/>
+        <w:rPr>
+          <w:rFonts w:hint="eastAsia"/>
+          <w:lang w:val="en-US" w:eastAsia="zh-CN"/>
+        </w:rPr>
+      </w:pPr>
+    </w:p>
+    <w:p>
+      <w:pPr>
+        <w:rPr>
+          <w:rFonts w:hint="eastAsia"/>
+          <w:lang w:val="en-US" w:eastAsia="zh-CN"/>
+        </w:rPr>
+      </w:pPr>
     </w:p>
     <w:p>
       <w:pPr>
@@ -1566,7 +1708,7 @@
           <w:rFonts w:hint="eastAsia"/>
           <w:lang w:val="en-US" w:eastAsia="zh-CN"/>
         </w:rPr>
-        <w:t>hash指纹</w:t>
+        <w:t>hasho与 chunkhash指纹</w:t>
       </w:r>
     </w:p>
     <w:p>
@@ -7662,7 +7804,7 @@
     <w:lsdException w:unhideWhenUsed="0" w:uiPriority="0" w:semiHidden="0" w:name="HTML Acronym"/>
     <w:lsdException w:unhideWhenUsed="0" w:uiPriority="0" w:semiHidden="0" w:name="HTML Address"/>
     <w:lsdException w:unhideWhenUsed="0" w:uiPriority="0" w:semiHidden="0" w:name="HTML Cite"/>
-    <w:lsdException w:unhideWhenUsed="0" w:uiPriority="0" w:semiHidden="0" w:name="HTML Code"/>
+    <w:lsdException w:qFormat="1" w:unhideWhenUsed="0" w:uiPriority="0" w:semiHidden="0" w:name="HTML Code"/>
     <w:lsdException w:unhideWhenUsed="0" w:uiPriority="0" w:semiHidden="0" w:name="HTML Definition"/>
     <w:lsdException w:unhideWhenUsed="0" w:uiPriority="0" w:semiHidden="0" w:name="HTML Keyboard"/>
     <w:lsdException w:qFormat="1" w:unhideWhenUsed="0" w:uiPriority="0" w:semiHidden="0" w:name="HTML Preformatted"/>
@@ -7927,6 +8069,7 @@
   <w:style w:type="character" w:styleId="6">
     <w:name w:val="HTML Code"/>
     <w:basedOn w:val="5"/>
+    <w:qFormat/>
     <w:uiPriority w:val="0"/>
     <w:rPr>
       <w:rFonts w:ascii="Courier New" w:hAnsi="Courier New"/>

--- a/前端侧/前端自动化管理/构建工具/webpack(组件化模块构建)/webpack.docx
+++ b/前端侧/前端自动化管理/构建工具/webpack(组件化模块构建)/webpack.docx
@@ -970,178 +970,225 @@
         </w:rPr>
         <w:t>功能与style-loader相似，默认在vue-loader中使用了，一般不用再次配置。</w:t>
       </w:r>
+    </w:p>
+    <w:p>
+      <w:pPr>
+        <w:pStyle w:val="3"/>
+        <w:rPr>
+          <w:rFonts w:hint="eastAsia"/>
+          <w:lang w:val="en-US" w:eastAsia="zh-CN"/>
+        </w:rPr>
+      </w:pPr>
+      <w:r>
+        <w:rPr>
+          <w:rFonts w:hint="eastAsia"/>
+          <w:lang w:val="en-US" w:eastAsia="zh-CN"/>
+        </w:rPr>
+        <w:t>plugin:</w:t>
+      </w:r>
+    </w:p>
+    <w:p>
+      <w:pPr>
+        <w:ind w:left="420" w:leftChars="0" w:firstLine="420" w:firstLineChars="0"/>
+        <w:rPr>
+          <w:rFonts w:hint="eastAsia"/>
+          <w:lang w:val="en-US" w:eastAsia="zh-CN"/>
+        </w:rPr>
+      </w:pPr>
+      <w:r>
+        <w:t>html-webpack-plugin</w:t>
+      </w:r>
+    </w:p>
+    <w:p>
+      <w:pPr>
+        <w:ind w:left="840" w:leftChars="0" w:firstLine="420" w:firstLineChars="0"/>
+        <w:jc w:val="both"/>
+        <w:rPr>
+          <w:rFonts w:hint="eastAsia"/>
+          <w:lang w:val="en-US" w:eastAsia="zh-CN"/>
+        </w:rPr>
+      </w:pPr>
+      <w:r>
+        <w:rPr>
+          <w:rFonts w:hint="eastAsia"/>
+          <w:lang w:val="en-US" w:eastAsia="zh-CN"/>
+        </w:rPr>
+        <w:t>关联html</w:t>
+      </w:r>
+    </w:p>
+    <w:p>
+      <w:pPr>
+        <w:ind w:left="840" w:leftChars="0" w:firstLine="420" w:firstLineChars="0"/>
+        <w:jc w:val="both"/>
+        <w:rPr>
+          <w:rFonts w:hint="eastAsia"/>
+          <w:lang w:val="en-US" w:eastAsia="zh-CN"/>
+        </w:rPr>
+      </w:pPr>
+      <w:r>
+        <w:rPr>
+          <w:rFonts w:hint="eastAsia"/>
+          <w:lang w:val="en-US" w:eastAsia="zh-CN"/>
+        </w:rPr>
+        <w:t>传递一个 模板html</w:t>
+      </w:r>
+    </w:p>
+    <w:p>
+      <w:pPr>
+        <w:ind w:left="840" w:leftChars="0" w:firstLine="420" w:firstLineChars="0"/>
+        <w:jc w:val="both"/>
+        <w:rPr>
+          <w:rFonts w:hint="eastAsia"/>
+          <w:lang w:val="en-US" w:eastAsia="zh-CN"/>
+        </w:rPr>
+      </w:pPr>
+    </w:p>
+    <w:p>
+      <w:pPr>
+        <w:ind w:left="420" w:leftChars="0" w:firstLine="420" w:firstLineChars="0"/>
+      </w:pPr>
+      <w:r>
+        <w:t>extract-text-webpack-plugin</w:t>
+      </w:r>
+      <w:r>
+        <w:rPr>
+          <w:rFonts w:hint="eastAsia"/>
+          <w:lang w:val="en-US" w:eastAsia="zh-CN"/>
+        </w:rPr>
+        <w:t xml:space="preserve">  4.x版本？</w:t>
+      </w:r>
+    </w:p>
+    <w:p>
+      <w:pPr>
+        <w:ind w:left="840" w:leftChars="0" w:firstLine="420" w:firstLineChars="0"/>
+        <w:rPr>
+          <w:rFonts w:hint="eastAsia"/>
+          <w:lang w:val="en-US" w:eastAsia="zh-CN"/>
+        </w:rPr>
+      </w:pPr>
+      <w:r>
+        <w:rPr>
+          <w:rFonts w:hint="eastAsia"/>
+          <w:lang w:eastAsia="zh-CN"/>
+        </w:rPr>
+        <w:t>可以将单独的</w:t>
+      </w:r>
+      <w:r>
+        <w:rPr>
+          <w:rFonts w:hint="eastAsia"/>
+          <w:lang w:val="en-US" w:eastAsia="zh-CN"/>
+        </w:rPr>
+        <w:t>css文件分离出来。</w:t>
+      </w:r>
+    </w:p>
+    <w:p>
+      <w:pPr>
+        <w:ind w:left="840" w:leftChars="0" w:firstLine="420" w:firstLineChars="0"/>
+        <w:rPr>
+          <w:rFonts w:hint="eastAsia"/>
+          <w:lang w:val="en-US" w:eastAsia="zh-CN"/>
+        </w:rPr>
+      </w:pPr>
+    </w:p>
+    <w:p>
+      <w:pPr>
+        <w:rPr>
+          <w:rFonts w:hint="eastAsia"/>
+          <w:lang w:eastAsia="zh-CN"/>
+        </w:rPr>
+      </w:pPr>
+      <w:r>
+        <w:t>externals</w:t>
+      </w:r>
+      <w:r>
+        <w:rPr>
+          <w:rFonts w:hint="eastAsia"/>
+          <w:lang w:eastAsia="zh-CN"/>
+        </w:rPr>
+        <w:t>：</w:t>
+      </w:r>
+    </w:p>
+    <w:p>
+      <w:pPr>
+        <w:ind w:firstLine="420" w:firstLineChars="0"/>
+        <w:rPr>
+          <w:rFonts w:hint="eastAsia"/>
+          <w:lang w:val="en-US" w:eastAsia="zh-CN"/>
+        </w:rPr>
+      </w:pPr>
+      <w:r>
+        <w:rPr>
+          <w:rFonts w:hint="eastAsia"/>
+          <w:lang w:val="en-US" w:eastAsia="zh-CN"/>
+        </w:rPr>
+        <w:t>创建一个避免将文件打包到bundle中，而使用script访问。</w:t>
+      </w:r>
+    </w:p>
+    <w:p>
+      <w:pPr>
+        <w:ind w:firstLine="420" w:firstLineChars="0"/>
+        <w:rPr>
+          <w:rFonts w:hint="eastAsia"/>
+          <w:lang w:val="en-US" w:eastAsia="zh-CN"/>
+        </w:rPr>
+      </w:pPr>
+    </w:p>
+    <w:p>
+      <w:pPr>
+        <w:rPr>
+          <w:rFonts w:hint="eastAsia"/>
+          <w:lang w:val="en-US" w:eastAsia="zh-CN"/>
+        </w:rPr>
+      </w:pPr>
+    </w:p>
+    <w:p>
+      <w:pPr>
+        <w:rPr>
+          <w:rFonts w:hint="eastAsia"/>
+          <w:lang w:val="en-US" w:eastAsia="zh-CN"/>
+        </w:rPr>
+      </w:pPr>
+      <w:r>
+        <w:rPr>
+          <w:rFonts w:hint="eastAsia"/>
+          <w:lang w:val="en-US" w:eastAsia="zh-CN"/>
+        </w:rPr>
+        <w:t>devServer</w:t>
+      </w:r>
+    </w:p>
+    <w:p>
+      <w:pPr>
+        <w:ind w:firstLine="420" w:firstLineChars="0"/>
+        <w:rPr>
+          <w:rFonts w:hint="default"/>
+          <w:lang w:val="en-US" w:eastAsia="zh-CN"/>
+        </w:rPr>
+      </w:pPr>
+      <w:r>
+        <w:rPr>
+          <w:rFonts w:hint="default"/>
+          <w:lang w:val="en-US" w:eastAsia="zh-CN"/>
+        </w:rPr>
+        <w:t>contentBase: path.join(__dirname, "dist")</w:t>
+      </w:r>
+    </w:p>
+    <w:p>
+      <w:pPr>
+        <w:ind w:left="420" w:leftChars="0" w:firstLine="420" w:firstLineChars="0"/>
+        <w:rPr>
+          <w:rFonts w:hint="eastAsia" w:eastAsiaTheme="minorEastAsia"/>
+          <w:lang w:val="en-US" w:eastAsia="zh-CN"/>
+        </w:rPr>
+      </w:pPr>
+      <w:r>
+        <w:rPr>
+          <w:rFonts w:hint="eastAsia"/>
+          <w:lang w:val="en-US" w:eastAsia="zh-CN"/>
+        </w:rPr>
+        <w:t>静态文件位置</w:t>
+      </w:r>
       <w:bookmarkStart w:id="6" w:name="_GoBack"/>
       <w:bookmarkEnd w:id="6"/>
-    </w:p>
-    <w:p>
-      <w:pPr>
-        <w:pStyle w:val="3"/>
-        <w:rPr>
-          <w:rFonts w:hint="eastAsia"/>
-          <w:lang w:val="en-US" w:eastAsia="zh-CN"/>
-        </w:rPr>
-      </w:pPr>
-      <w:r>
-        <w:rPr>
-          <w:rFonts w:hint="eastAsia"/>
-          <w:lang w:val="en-US" w:eastAsia="zh-CN"/>
-        </w:rPr>
-        <w:t>plugin:</w:t>
-      </w:r>
-    </w:p>
-    <w:p>
-      <w:pPr>
-        <w:ind w:left="420" w:leftChars="0" w:firstLine="420" w:firstLineChars="0"/>
-        <w:rPr>
-          <w:rFonts w:hint="eastAsia"/>
-          <w:lang w:val="en-US" w:eastAsia="zh-CN"/>
-        </w:rPr>
-      </w:pPr>
-      <w:r>
-        <w:t>html-webpack-plugin</w:t>
-      </w:r>
-    </w:p>
-    <w:p>
-      <w:pPr>
-        <w:ind w:left="840" w:leftChars="0" w:firstLine="420" w:firstLineChars="0"/>
-        <w:jc w:val="both"/>
-        <w:rPr>
-          <w:rFonts w:hint="eastAsia"/>
-          <w:lang w:val="en-US" w:eastAsia="zh-CN"/>
-        </w:rPr>
-      </w:pPr>
-      <w:r>
-        <w:rPr>
-          <w:rFonts w:hint="eastAsia"/>
-          <w:lang w:val="en-US" w:eastAsia="zh-CN"/>
-        </w:rPr>
-        <w:t>关联html</w:t>
-      </w:r>
-    </w:p>
-    <w:p>
-      <w:pPr>
-        <w:ind w:left="840" w:leftChars="0" w:firstLine="420" w:firstLineChars="0"/>
-        <w:jc w:val="both"/>
-        <w:rPr>
-          <w:rFonts w:hint="eastAsia"/>
-          <w:lang w:val="en-US" w:eastAsia="zh-CN"/>
-        </w:rPr>
-      </w:pPr>
-      <w:r>
-        <w:rPr>
-          <w:rFonts w:hint="eastAsia"/>
-          <w:lang w:val="en-US" w:eastAsia="zh-CN"/>
-        </w:rPr>
-        <w:t>传递一个 模板html</w:t>
-      </w:r>
-    </w:p>
-    <w:p>
-      <w:pPr>
-        <w:ind w:left="840" w:leftChars="0" w:firstLine="420" w:firstLineChars="0"/>
-        <w:jc w:val="both"/>
-        <w:rPr>
-          <w:rFonts w:hint="eastAsia"/>
-          <w:lang w:val="en-US" w:eastAsia="zh-CN"/>
-        </w:rPr>
-      </w:pPr>
-    </w:p>
-    <w:p>
-      <w:pPr>
-        <w:ind w:left="420" w:leftChars="0" w:firstLine="420" w:firstLineChars="0"/>
-      </w:pPr>
-      <w:r>
-        <w:t>extract-text-webpack-plugin</w:t>
-      </w:r>
-      <w:r>
-        <w:rPr>
-          <w:rFonts w:hint="eastAsia"/>
-          <w:lang w:val="en-US" w:eastAsia="zh-CN"/>
-        </w:rPr>
-        <w:t xml:space="preserve">  4.x版本？</w:t>
-      </w:r>
-    </w:p>
-    <w:p>
-      <w:pPr>
-        <w:ind w:left="840" w:leftChars="0" w:firstLine="420" w:firstLineChars="0"/>
-        <w:rPr>
-          <w:rFonts w:hint="eastAsia"/>
-          <w:lang w:val="en-US" w:eastAsia="zh-CN"/>
-        </w:rPr>
-      </w:pPr>
-      <w:r>
-        <w:rPr>
-          <w:rFonts w:hint="eastAsia"/>
-          <w:lang w:eastAsia="zh-CN"/>
-        </w:rPr>
-        <w:t>可以将单独的</w:t>
-      </w:r>
-      <w:r>
-        <w:rPr>
-          <w:rFonts w:hint="eastAsia"/>
-          <w:lang w:val="en-US" w:eastAsia="zh-CN"/>
-        </w:rPr>
-        <w:t>css文件分离出来。</w:t>
-      </w:r>
-    </w:p>
-    <w:p>
-      <w:pPr>
-        <w:ind w:left="840" w:leftChars="0" w:firstLine="420" w:firstLineChars="0"/>
-        <w:rPr>
-          <w:rFonts w:hint="eastAsia"/>
-          <w:lang w:val="en-US" w:eastAsia="zh-CN"/>
-        </w:rPr>
-      </w:pPr>
-    </w:p>
-    <w:p>
-      <w:pPr>
-        <w:rPr>
-          <w:rFonts w:hint="eastAsia"/>
-          <w:lang w:eastAsia="zh-CN"/>
-        </w:rPr>
-      </w:pPr>
-      <w:r>
-        <w:t>externals</w:t>
-      </w:r>
-      <w:r>
-        <w:rPr>
-          <w:rFonts w:hint="eastAsia"/>
-          <w:lang w:eastAsia="zh-CN"/>
-        </w:rPr>
-        <w:t>：</w:t>
-      </w:r>
-    </w:p>
-    <w:p>
-      <w:pPr>
-        <w:ind w:firstLine="420" w:firstLineChars="0"/>
-        <w:rPr>
-          <w:rFonts w:hint="eastAsia"/>
-          <w:lang w:val="en-US" w:eastAsia="zh-CN"/>
-        </w:rPr>
-      </w:pPr>
-      <w:r>
-        <w:rPr>
-          <w:rFonts w:hint="eastAsia"/>
-          <w:lang w:val="en-US" w:eastAsia="zh-CN"/>
-        </w:rPr>
-        <w:t>创建一个避免将文件打包到bundle中，而使用script访问。</w:t>
-      </w:r>
-    </w:p>
-    <w:p>
-      <w:pPr>
-        <w:ind w:firstLine="420" w:firstLineChars="0"/>
-        <w:rPr>
-          <w:rFonts w:hint="eastAsia"/>
-          <w:lang w:val="en-US" w:eastAsia="zh-CN"/>
-        </w:rPr>
-      </w:pPr>
-    </w:p>
-    <w:p>
-      <w:pPr>
-        <w:rPr>
-          <w:rFonts w:hint="eastAsia"/>
-          <w:lang w:val="en-US" w:eastAsia="zh-CN"/>
-        </w:rPr>
-      </w:pPr>
     </w:p>
     <w:p>
       <w:pPr>

--- a/前端侧/前端自动化管理/构建工具/webpack(组件化模块构建)/webpack.docx
+++ b/前端侧/前端自动化管理/构建工具/webpack(组件化模块构建)/webpack.docx
@@ -809,386 +809,440 @@
     </w:p>
     <w:p>
       <w:pPr>
-        <w:ind w:firstLine="420" w:firstLineChars="0"/>
-        <w:jc w:val="both"/>
-        <w:rPr>
-          <w:rFonts w:hint="eastAsia"/>
-          <w:lang w:val="en-US" w:eastAsia="zh-CN"/>
-        </w:rPr>
-      </w:pPr>
-      <w:r>
-        <w:rPr>
-          <w:rFonts w:hint="eastAsia"/>
-          <w:lang w:val="en-US" w:eastAsia="zh-CN"/>
-        </w:rPr>
-        <w:t>}</w:t>
-      </w:r>
-    </w:p>
-    <w:p>
-      <w:pPr>
-        <w:ind w:firstLine="420" w:firstLineChars="0"/>
-        <w:jc w:val="both"/>
-        <w:rPr>
-          <w:rFonts w:hint="eastAsia"/>
-          <w:lang w:val="en-US" w:eastAsia="zh-CN"/>
-        </w:rPr>
-      </w:pPr>
-    </w:p>
-    <w:p>
-      <w:pPr>
-        <w:pStyle w:val="3"/>
-        <w:rPr>
-          <w:rFonts w:hint="eastAsia"/>
-          <w:lang w:val="en-US" w:eastAsia="zh-CN"/>
-        </w:rPr>
-      </w:pPr>
-      <w:r>
-        <w:rPr>
-          <w:rFonts w:hint="eastAsia"/>
-          <w:lang w:val="en-US" w:eastAsia="zh-CN"/>
-        </w:rPr>
-        <w:t>loader</w:t>
-      </w:r>
-    </w:p>
-    <w:p>
-      <w:pPr>
-        <w:ind w:firstLine="420" w:firstLineChars="0"/>
-        <w:rPr>
-          <w:rFonts w:hint="eastAsia"/>
-          <w:lang w:val="en-US" w:eastAsia="zh-CN"/>
-        </w:rPr>
-      </w:pPr>
-      <w:r>
-        <w:rPr>
-          <w:rFonts w:hint="eastAsia"/>
-          <w:lang w:val="en-US" w:eastAsia="zh-CN"/>
-        </w:rPr>
-        <w:t>style-loader</w:t>
-      </w:r>
-    </w:p>
-    <w:p>
-      <w:pPr>
-        <w:ind w:left="420" w:leftChars="0" w:firstLine="420" w:firstLineChars="0"/>
-        <w:rPr>
-          <w:rFonts w:hint="eastAsia"/>
-          <w:lang w:val="en-US" w:eastAsia="zh-CN"/>
-        </w:rPr>
-      </w:pPr>
-      <w:r>
-        <w:rPr>
-          <w:rFonts w:hint="eastAsia"/>
-          <w:lang w:val="en-US" w:eastAsia="zh-CN"/>
-        </w:rPr>
-        <w:t>会将css-loader解析的结果转变为js代码，运行时动态插入style标签。</w:t>
-      </w:r>
-    </w:p>
-    <w:p>
-      <w:pPr>
-        <w:ind w:firstLine="420" w:firstLineChars="0"/>
-        <w:rPr>
-          <w:rFonts w:hint="eastAsia"/>
-          <w:lang w:val="en-US" w:eastAsia="zh-CN"/>
-        </w:rPr>
-      </w:pPr>
-      <w:r>
-        <w:rPr>
-          <w:rFonts w:hint="eastAsia"/>
-          <w:lang w:val="en-US" w:eastAsia="zh-CN"/>
-        </w:rPr>
-        <w:t>css-loader</w:t>
-      </w:r>
-    </w:p>
-    <w:p>
-      <w:pPr>
-        <w:ind w:left="420" w:leftChars="0" w:firstLine="420" w:firstLineChars="0"/>
-        <w:rPr>
-          <w:rFonts w:hint="eastAsia"/>
-          <w:lang w:val="en-US" w:eastAsia="zh-CN"/>
-        </w:rPr>
-      </w:pPr>
-      <w:r>
-        <w:rPr>
-          <w:rFonts w:hint="eastAsia"/>
-          <w:lang w:val="en-US" w:eastAsia="zh-CN"/>
-        </w:rPr>
-        <w:t>解析css代码，处理css中的依赖，例如@import 和 url()等引用外部文件的声明</w:t>
-      </w:r>
-    </w:p>
-    <w:p>
-      <w:pPr>
-        <w:ind w:firstLine="420" w:firstLineChars="0"/>
-        <w:rPr>
-          <w:rFonts w:hint="eastAsia"/>
-          <w:lang w:val="en-US" w:eastAsia="zh-CN"/>
-        </w:rPr>
-      </w:pPr>
-      <w:r>
-        <w:rPr>
-          <w:rFonts w:hint="eastAsia"/>
-          <w:lang w:val="en-US" w:eastAsia="zh-CN"/>
-        </w:rPr>
-        <w:t>vue-loader</w:t>
-      </w:r>
-    </w:p>
-    <w:p>
-      <w:pPr>
-        <w:ind w:firstLine="420" w:firstLineChars="0"/>
-        <w:rPr>
-          <w:rFonts w:hint="eastAsia"/>
-          <w:lang w:val="en-US" w:eastAsia="zh-CN"/>
-        </w:rPr>
-      </w:pPr>
-    </w:p>
-    <w:p>
-      <w:pPr>
-        <w:ind w:firstLine="420" w:firstLineChars="0"/>
-        <w:rPr>
-          <w:rFonts w:hint="eastAsia"/>
-          <w:lang w:val="en-US" w:eastAsia="zh-CN"/>
-        </w:rPr>
-      </w:pPr>
-      <w:r>
-        <w:rPr>
-          <w:rFonts w:hint="eastAsia"/>
-          <w:lang w:val="en-US" w:eastAsia="zh-CN"/>
-        </w:rPr>
-        <w:t>vue-style-loader</w:t>
-      </w:r>
-    </w:p>
-    <w:p>
-      <w:pPr>
-        <w:ind w:left="420" w:leftChars="0" w:firstLine="420" w:firstLineChars="0"/>
-        <w:rPr>
-          <w:rFonts w:hint="eastAsia"/>
-          <w:lang w:val="en-US" w:eastAsia="zh-CN"/>
-        </w:rPr>
-      </w:pPr>
-      <w:r>
-        <w:rPr>
-          <w:rFonts w:hint="eastAsia"/>
-          <w:lang w:val="en-US" w:eastAsia="zh-CN"/>
-        </w:rPr>
-        <w:t>功能与style-loader相似，默认在vue-loader中使用了，一般不用再次配置。</w:t>
-      </w:r>
-    </w:p>
-    <w:p>
-      <w:pPr>
-        <w:pStyle w:val="3"/>
-        <w:rPr>
-          <w:rFonts w:hint="eastAsia"/>
-          <w:lang w:val="en-US" w:eastAsia="zh-CN"/>
-        </w:rPr>
-      </w:pPr>
-      <w:r>
-        <w:rPr>
-          <w:rFonts w:hint="eastAsia"/>
-          <w:lang w:val="en-US" w:eastAsia="zh-CN"/>
-        </w:rPr>
-        <w:t>plugin:</w:t>
-      </w:r>
-    </w:p>
-    <w:p>
-      <w:pPr>
-        <w:ind w:left="420" w:leftChars="0" w:firstLine="420" w:firstLineChars="0"/>
-        <w:rPr>
-          <w:rFonts w:hint="eastAsia"/>
-          <w:lang w:val="en-US" w:eastAsia="zh-CN"/>
-        </w:rPr>
-      </w:pPr>
-      <w:r>
-        <w:t>html-webpack-plugin</w:t>
-      </w:r>
-    </w:p>
-    <w:p>
-      <w:pPr>
-        <w:ind w:left="840" w:leftChars="0" w:firstLine="420" w:firstLineChars="0"/>
-        <w:jc w:val="both"/>
-        <w:rPr>
-          <w:rFonts w:hint="eastAsia"/>
-          <w:lang w:val="en-US" w:eastAsia="zh-CN"/>
-        </w:rPr>
-      </w:pPr>
-      <w:r>
-        <w:rPr>
-          <w:rFonts w:hint="eastAsia"/>
-          <w:lang w:val="en-US" w:eastAsia="zh-CN"/>
-        </w:rPr>
-        <w:t>关联html</w:t>
-      </w:r>
-    </w:p>
-    <w:p>
-      <w:pPr>
-        <w:ind w:left="840" w:leftChars="0" w:firstLine="420" w:firstLineChars="0"/>
-        <w:jc w:val="both"/>
-        <w:rPr>
-          <w:rFonts w:hint="eastAsia"/>
-          <w:lang w:val="en-US" w:eastAsia="zh-CN"/>
-        </w:rPr>
-      </w:pPr>
-      <w:r>
-        <w:rPr>
-          <w:rFonts w:hint="eastAsia"/>
-          <w:lang w:val="en-US" w:eastAsia="zh-CN"/>
-        </w:rPr>
-        <w:t>传递一个 模板html</w:t>
-      </w:r>
-    </w:p>
-    <w:p>
-      <w:pPr>
-        <w:ind w:left="840" w:leftChars="0" w:firstLine="420" w:firstLineChars="0"/>
-        <w:jc w:val="both"/>
-        <w:rPr>
-          <w:rFonts w:hint="eastAsia"/>
-          <w:lang w:val="en-US" w:eastAsia="zh-CN"/>
-        </w:rPr>
-      </w:pPr>
-    </w:p>
-    <w:p>
-      <w:pPr>
-        <w:ind w:left="420" w:leftChars="0" w:firstLine="420" w:firstLineChars="0"/>
-      </w:pPr>
-      <w:r>
-        <w:t>extract-text-webpack-plugin</w:t>
-      </w:r>
-      <w:r>
-        <w:rPr>
-          <w:rFonts w:hint="eastAsia"/>
-          <w:lang w:val="en-US" w:eastAsia="zh-CN"/>
-        </w:rPr>
-        <w:t xml:space="preserve">  4.x版本？</w:t>
-      </w:r>
-    </w:p>
-    <w:p>
-      <w:pPr>
-        <w:ind w:left="840" w:leftChars="0" w:firstLine="420" w:firstLineChars="0"/>
-        <w:rPr>
-          <w:rFonts w:hint="eastAsia"/>
-          <w:lang w:val="en-US" w:eastAsia="zh-CN"/>
-        </w:rPr>
-      </w:pPr>
-      <w:r>
-        <w:rPr>
-          <w:rFonts w:hint="eastAsia"/>
-          <w:lang w:eastAsia="zh-CN"/>
-        </w:rPr>
-        <w:t>可以将单独的</w:t>
-      </w:r>
-      <w:r>
-        <w:rPr>
-          <w:rFonts w:hint="eastAsia"/>
-          <w:lang w:val="en-US" w:eastAsia="zh-CN"/>
-        </w:rPr>
-        <w:t>css文件分离出来。</w:t>
-      </w:r>
-    </w:p>
-    <w:p>
-      <w:pPr>
-        <w:ind w:left="840" w:leftChars="0" w:firstLine="420" w:firstLineChars="0"/>
-        <w:rPr>
-          <w:rFonts w:hint="eastAsia"/>
-          <w:lang w:val="en-US" w:eastAsia="zh-CN"/>
-        </w:rPr>
-      </w:pPr>
-    </w:p>
-    <w:p>
-      <w:pPr>
-        <w:rPr>
-          <w:rFonts w:hint="eastAsia"/>
-          <w:lang w:eastAsia="zh-CN"/>
-        </w:rPr>
-      </w:pPr>
-      <w:r>
-        <w:t>externals</w:t>
-      </w:r>
-      <w:r>
-        <w:rPr>
-          <w:rFonts w:hint="eastAsia"/>
-          <w:lang w:eastAsia="zh-CN"/>
-        </w:rPr>
-        <w:t>：</w:t>
-      </w:r>
-    </w:p>
-    <w:p>
-      <w:pPr>
-        <w:ind w:firstLine="420" w:firstLineChars="0"/>
-        <w:rPr>
-          <w:rFonts w:hint="eastAsia"/>
-          <w:lang w:val="en-US" w:eastAsia="zh-CN"/>
-        </w:rPr>
-      </w:pPr>
-      <w:r>
-        <w:rPr>
-          <w:rFonts w:hint="eastAsia"/>
-          <w:lang w:val="en-US" w:eastAsia="zh-CN"/>
-        </w:rPr>
-        <w:t>创建一个避免将文件打包到bundle中，而使用script访问。</w:t>
-      </w:r>
-    </w:p>
-    <w:p>
-      <w:pPr>
-        <w:ind w:firstLine="420" w:firstLineChars="0"/>
-        <w:rPr>
-          <w:rFonts w:hint="eastAsia"/>
-          <w:lang w:val="en-US" w:eastAsia="zh-CN"/>
-        </w:rPr>
-      </w:pPr>
-    </w:p>
-    <w:p>
-      <w:pPr>
-        <w:rPr>
-          <w:rFonts w:hint="eastAsia"/>
-          <w:lang w:val="en-US" w:eastAsia="zh-CN"/>
-        </w:rPr>
-      </w:pPr>
-    </w:p>
-    <w:p>
-      <w:pPr>
-        <w:rPr>
-          <w:rFonts w:hint="eastAsia"/>
-          <w:lang w:val="en-US" w:eastAsia="zh-CN"/>
-        </w:rPr>
-      </w:pPr>
-      <w:r>
-        <w:rPr>
-          <w:rFonts w:hint="eastAsia"/>
-          <w:lang w:val="en-US" w:eastAsia="zh-CN"/>
-        </w:rPr>
-        <w:t>devServer</w:t>
-      </w:r>
-    </w:p>
-    <w:p>
-      <w:pPr>
-        <w:ind w:firstLine="420" w:firstLineChars="0"/>
+        <w:ind w:left="420" w:leftChars="0" w:firstLine="420" w:firstLineChars="0"/>
+        <w:rPr>
+          <w:rFonts w:hint="eastAsia"/>
+          <w:lang w:val="en-US" w:eastAsia="zh-CN"/>
+        </w:rPr>
+      </w:pPr>
+      <w:r>
+        <w:t>libraryTarget</w:t>
+      </w:r>
+      <w:r>
+        <w:rPr>
+          <w:rFonts w:hint="eastAsia"/>
+          <w:lang w:val="en-US" w:eastAsia="zh-CN"/>
+        </w:rPr>
+        <w:t>:</w:t>
+      </w:r>
+      <w:r>
         <w:rPr>
           <w:rFonts w:hint="default"/>
           <w:lang w:val="en-US" w:eastAsia="zh-CN"/>
         </w:rPr>
-      </w:pPr>
+        <w:t>’</w:t>
+      </w:r>
+      <w:r>
+        <w:rPr>
+          <w:rFonts w:hint="eastAsia"/>
+          <w:lang w:val="en-US" w:eastAsia="zh-CN"/>
+        </w:rPr>
+        <w:t>umd</w:t>
+      </w:r>
       <w:r>
         <w:rPr>
           <w:rFonts w:hint="default"/>
           <w:lang w:val="en-US" w:eastAsia="zh-CN"/>
         </w:rPr>
-        <w:t>contentBase: path.join(__dirname, "dist")</w:t>
-      </w:r>
-    </w:p>
-    <w:p>
-      <w:pPr>
-        <w:ind w:left="420" w:leftChars="0" w:firstLine="420" w:firstLineChars="0"/>
-        <w:rPr>
-          <w:rFonts w:hint="eastAsia" w:eastAsiaTheme="minorEastAsia"/>
-          <w:lang w:val="en-US" w:eastAsia="zh-CN"/>
-        </w:rPr>
-      </w:pPr>
-      <w:r>
-        <w:rPr>
-          <w:rFonts w:hint="eastAsia"/>
-          <w:lang w:val="en-US" w:eastAsia="zh-CN"/>
-        </w:rPr>
-        <w:t>静态文件位置</w:t>
+        <w:t>’</w:t>
+      </w:r>
+      <w:r>
+        <w:rPr>
+          <w:rFonts w:hint="eastAsia"/>
+          <w:lang w:val="en-US" w:eastAsia="zh-CN"/>
+        </w:rPr>
+        <w:t xml:space="preserve"> // AMD 与 commonJS都可以使用（一般为了打包到npm包，可以requre使用</w:t>
       </w:r>
       <w:bookmarkStart w:id="6" w:name="_GoBack"/>
       <w:bookmarkEnd w:id="6"/>
+      <w:r>
+        <w:rPr>
+          <w:rFonts w:hint="eastAsia"/>
+          <w:lang w:val="en-US" w:eastAsia="zh-CN"/>
+        </w:rPr>
+        <w:t>）</w:t>
+      </w:r>
+    </w:p>
+    <w:p>
+      <w:pPr>
+        <w:ind w:firstLine="420" w:firstLineChars="0"/>
+        <w:jc w:val="both"/>
+        <w:rPr>
+          <w:rFonts w:hint="eastAsia"/>
+          <w:lang w:val="en-US" w:eastAsia="zh-CN"/>
+        </w:rPr>
+      </w:pPr>
+      <w:r>
+        <w:rPr>
+          <w:rFonts w:hint="eastAsia"/>
+          <w:lang w:val="en-US" w:eastAsia="zh-CN"/>
+        </w:rPr>
+        <w:t>}</w:t>
+      </w:r>
+    </w:p>
+    <w:p>
+      <w:pPr>
+        <w:ind w:firstLine="420" w:firstLineChars="0"/>
+        <w:jc w:val="both"/>
+        <w:rPr>
+          <w:rFonts w:hint="eastAsia"/>
+          <w:lang w:val="en-US" w:eastAsia="zh-CN"/>
+        </w:rPr>
+      </w:pPr>
+    </w:p>
+    <w:p>
+      <w:pPr>
+        <w:pStyle w:val="3"/>
+        <w:rPr>
+          <w:rFonts w:hint="eastAsia"/>
+          <w:lang w:val="en-US" w:eastAsia="zh-CN"/>
+        </w:rPr>
+      </w:pPr>
+      <w:r>
+        <w:rPr>
+          <w:rFonts w:hint="eastAsia"/>
+          <w:lang w:val="en-US" w:eastAsia="zh-CN"/>
+        </w:rPr>
+        <w:t>loader</w:t>
+      </w:r>
+    </w:p>
+    <w:p>
+      <w:pPr>
+        <w:ind w:firstLine="420" w:firstLineChars="0"/>
+        <w:rPr>
+          <w:rFonts w:hint="eastAsia"/>
+          <w:lang w:val="en-US" w:eastAsia="zh-CN"/>
+        </w:rPr>
+      </w:pPr>
+      <w:r>
+        <w:rPr>
+          <w:rFonts w:hint="eastAsia"/>
+          <w:lang w:val="en-US" w:eastAsia="zh-CN"/>
+        </w:rPr>
+        <w:t>style-loader</w:t>
+      </w:r>
+    </w:p>
+    <w:p>
+      <w:pPr>
+        <w:ind w:left="420" w:leftChars="0" w:firstLine="420" w:firstLineChars="0"/>
+        <w:rPr>
+          <w:rFonts w:hint="eastAsia"/>
+          <w:lang w:val="en-US" w:eastAsia="zh-CN"/>
+        </w:rPr>
+      </w:pPr>
+      <w:r>
+        <w:rPr>
+          <w:rFonts w:hint="eastAsia"/>
+          <w:lang w:val="en-US" w:eastAsia="zh-CN"/>
+        </w:rPr>
+        <w:t>会将css-loader解析的结果转变为js代码，运行时动态插入style标签。</w:t>
+      </w:r>
+    </w:p>
+    <w:p>
+      <w:pPr>
+        <w:ind w:firstLine="420" w:firstLineChars="0"/>
+        <w:rPr>
+          <w:rFonts w:hint="eastAsia"/>
+          <w:lang w:val="en-US" w:eastAsia="zh-CN"/>
+        </w:rPr>
+      </w:pPr>
+      <w:r>
+        <w:rPr>
+          <w:rFonts w:hint="eastAsia"/>
+          <w:lang w:val="en-US" w:eastAsia="zh-CN"/>
+        </w:rPr>
+        <w:t>css-loader</w:t>
+      </w:r>
+    </w:p>
+    <w:p>
+      <w:pPr>
+        <w:ind w:left="420" w:leftChars="0" w:firstLine="420" w:firstLineChars="0"/>
+        <w:rPr>
+          <w:rFonts w:hint="eastAsia"/>
+          <w:lang w:val="en-US" w:eastAsia="zh-CN"/>
+        </w:rPr>
+      </w:pPr>
+      <w:r>
+        <w:rPr>
+          <w:rFonts w:hint="eastAsia"/>
+          <w:lang w:val="en-US" w:eastAsia="zh-CN"/>
+        </w:rPr>
+        <w:t>解析css代码，处理css中的依赖，例如@import 和 url()等引用外部文件的声明</w:t>
+      </w:r>
+    </w:p>
+    <w:p>
+      <w:pPr>
+        <w:ind w:firstLine="420" w:firstLineChars="0"/>
+        <w:rPr>
+          <w:rFonts w:hint="eastAsia"/>
+          <w:lang w:val="en-US" w:eastAsia="zh-CN"/>
+        </w:rPr>
+      </w:pPr>
+      <w:r>
+        <w:rPr>
+          <w:rFonts w:hint="eastAsia"/>
+          <w:lang w:val="en-US" w:eastAsia="zh-CN"/>
+        </w:rPr>
+        <w:t>vue-loader</w:t>
+      </w:r>
+    </w:p>
+    <w:p>
+      <w:pPr>
+        <w:ind w:firstLine="420" w:firstLineChars="0"/>
+        <w:rPr>
+          <w:rFonts w:hint="eastAsia"/>
+          <w:lang w:val="en-US" w:eastAsia="zh-CN"/>
+        </w:rPr>
+      </w:pPr>
+    </w:p>
+    <w:p>
+      <w:pPr>
+        <w:ind w:firstLine="420" w:firstLineChars="0"/>
+        <w:rPr>
+          <w:rFonts w:hint="eastAsia"/>
+          <w:lang w:val="en-US" w:eastAsia="zh-CN"/>
+        </w:rPr>
+      </w:pPr>
+      <w:r>
+        <w:rPr>
+          <w:rFonts w:hint="eastAsia"/>
+          <w:lang w:val="en-US" w:eastAsia="zh-CN"/>
+        </w:rPr>
+        <w:t>vue-style-loader</w:t>
+      </w:r>
+    </w:p>
+    <w:p>
+      <w:pPr>
+        <w:ind w:left="420" w:leftChars="0" w:firstLine="420" w:firstLineChars="0"/>
+        <w:rPr>
+          <w:rFonts w:hint="eastAsia"/>
+          <w:lang w:val="en-US" w:eastAsia="zh-CN"/>
+        </w:rPr>
+      </w:pPr>
+      <w:r>
+        <w:rPr>
+          <w:rFonts w:hint="eastAsia"/>
+          <w:lang w:val="en-US" w:eastAsia="zh-CN"/>
+        </w:rPr>
+        <w:t>功能与style-loader相似，默认在vue-loader中使用了，一般不用再次配置。</w:t>
+      </w:r>
+    </w:p>
+    <w:p>
+      <w:pPr>
+        <w:pStyle w:val="3"/>
+        <w:rPr>
+          <w:rFonts w:hint="eastAsia"/>
+          <w:lang w:val="en-US" w:eastAsia="zh-CN"/>
+        </w:rPr>
+      </w:pPr>
+      <w:r>
+        <w:rPr>
+          <w:rFonts w:hint="eastAsia"/>
+          <w:lang w:val="en-US" w:eastAsia="zh-CN"/>
+        </w:rPr>
+        <w:t>plugin:</w:t>
+      </w:r>
+    </w:p>
+    <w:p>
+      <w:pPr>
+        <w:ind w:left="420" w:leftChars="0" w:firstLine="420" w:firstLineChars="0"/>
+        <w:rPr>
+          <w:rFonts w:hint="eastAsia"/>
+          <w:lang w:val="en-US" w:eastAsia="zh-CN"/>
+        </w:rPr>
+      </w:pPr>
+      <w:r>
+        <w:t>html-webpack-plugin</w:t>
+      </w:r>
+    </w:p>
+    <w:p>
+      <w:pPr>
+        <w:ind w:left="840" w:leftChars="0" w:firstLine="420" w:firstLineChars="0"/>
+        <w:jc w:val="both"/>
+        <w:rPr>
+          <w:rFonts w:hint="eastAsia"/>
+          <w:lang w:val="en-US" w:eastAsia="zh-CN"/>
+        </w:rPr>
+      </w:pPr>
+      <w:r>
+        <w:rPr>
+          <w:rFonts w:hint="eastAsia"/>
+          <w:lang w:val="en-US" w:eastAsia="zh-CN"/>
+        </w:rPr>
+        <w:t>关联html</w:t>
+      </w:r>
+    </w:p>
+    <w:p>
+      <w:pPr>
+        <w:ind w:left="840" w:leftChars="0" w:firstLine="420" w:firstLineChars="0"/>
+        <w:jc w:val="both"/>
+        <w:rPr>
+          <w:rFonts w:hint="eastAsia"/>
+          <w:lang w:val="en-US" w:eastAsia="zh-CN"/>
+        </w:rPr>
+      </w:pPr>
+      <w:r>
+        <w:rPr>
+          <w:rFonts w:hint="eastAsia"/>
+          <w:lang w:val="en-US" w:eastAsia="zh-CN"/>
+        </w:rPr>
+        <w:t>传递一个 模板html</w:t>
+      </w:r>
+    </w:p>
+    <w:p>
+      <w:pPr>
+        <w:ind w:left="840" w:leftChars="0" w:firstLine="420" w:firstLineChars="0"/>
+        <w:jc w:val="both"/>
+        <w:rPr>
+          <w:rFonts w:hint="eastAsia"/>
+          <w:lang w:val="en-US" w:eastAsia="zh-CN"/>
+        </w:rPr>
+      </w:pPr>
+    </w:p>
+    <w:p>
+      <w:pPr>
+        <w:ind w:left="420" w:leftChars="0" w:firstLine="420" w:firstLineChars="0"/>
+      </w:pPr>
+      <w:r>
+        <w:t>extract-text-webpack-plugin</w:t>
+      </w:r>
+      <w:r>
+        <w:rPr>
+          <w:rFonts w:hint="eastAsia"/>
+          <w:lang w:val="en-US" w:eastAsia="zh-CN"/>
+        </w:rPr>
+        <w:t xml:space="preserve">  4.x版本？</w:t>
+      </w:r>
+    </w:p>
+    <w:p>
+      <w:pPr>
+        <w:ind w:left="840" w:leftChars="0" w:firstLine="420" w:firstLineChars="0"/>
+        <w:rPr>
+          <w:rFonts w:hint="eastAsia"/>
+          <w:lang w:val="en-US" w:eastAsia="zh-CN"/>
+        </w:rPr>
+      </w:pPr>
+      <w:r>
+        <w:rPr>
+          <w:rFonts w:hint="eastAsia"/>
+          <w:lang w:eastAsia="zh-CN"/>
+        </w:rPr>
+        <w:t>可以将单独的</w:t>
+      </w:r>
+      <w:r>
+        <w:rPr>
+          <w:rFonts w:hint="eastAsia"/>
+          <w:lang w:val="en-US" w:eastAsia="zh-CN"/>
+        </w:rPr>
+        <w:t>css文件分离出来。</w:t>
+      </w:r>
+    </w:p>
+    <w:p>
+      <w:pPr>
+        <w:ind w:left="840" w:leftChars="0" w:firstLine="420" w:firstLineChars="0"/>
+        <w:rPr>
+          <w:rFonts w:hint="eastAsia"/>
+          <w:lang w:val="en-US" w:eastAsia="zh-CN"/>
+        </w:rPr>
+      </w:pPr>
+    </w:p>
+    <w:p>
+      <w:pPr>
+        <w:rPr>
+          <w:rFonts w:hint="eastAsia"/>
+          <w:lang w:eastAsia="zh-CN"/>
+        </w:rPr>
+      </w:pPr>
+      <w:r>
+        <w:t>externals</w:t>
+      </w:r>
+      <w:r>
+        <w:rPr>
+          <w:rFonts w:hint="eastAsia"/>
+          <w:lang w:eastAsia="zh-CN"/>
+        </w:rPr>
+        <w:t>：</w:t>
+      </w:r>
+    </w:p>
+    <w:p>
+      <w:pPr>
+        <w:ind w:firstLine="420" w:firstLineChars="0"/>
+        <w:rPr>
+          <w:rFonts w:hint="eastAsia"/>
+          <w:lang w:val="en-US" w:eastAsia="zh-CN"/>
+        </w:rPr>
+      </w:pPr>
+      <w:r>
+        <w:rPr>
+          <w:rFonts w:hint="eastAsia"/>
+          <w:lang w:val="en-US" w:eastAsia="zh-CN"/>
+        </w:rPr>
+        <w:t>创建一个避免将文件打包到bundle中，而使用script访问。</w:t>
+      </w:r>
+    </w:p>
+    <w:p>
+      <w:pPr>
+        <w:ind w:firstLine="420" w:firstLineChars="0"/>
+        <w:rPr>
+          <w:rFonts w:hint="eastAsia"/>
+          <w:lang w:val="en-US" w:eastAsia="zh-CN"/>
+        </w:rPr>
+      </w:pPr>
+    </w:p>
+    <w:p>
+      <w:pPr>
+        <w:rPr>
+          <w:rFonts w:hint="eastAsia"/>
+          <w:lang w:val="en-US" w:eastAsia="zh-CN"/>
+        </w:rPr>
+      </w:pPr>
+    </w:p>
+    <w:p>
+      <w:pPr>
+        <w:rPr>
+          <w:rFonts w:hint="eastAsia"/>
+          <w:lang w:val="en-US" w:eastAsia="zh-CN"/>
+        </w:rPr>
+      </w:pPr>
+      <w:r>
+        <w:rPr>
+          <w:rFonts w:hint="eastAsia"/>
+          <w:lang w:val="en-US" w:eastAsia="zh-CN"/>
+        </w:rPr>
+        <w:t>devServer</w:t>
+      </w:r>
+    </w:p>
+    <w:p>
+      <w:pPr>
+        <w:ind w:firstLine="420" w:firstLineChars="0"/>
+        <w:rPr>
+          <w:rFonts w:hint="default"/>
+          <w:lang w:val="en-US" w:eastAsia="zh-CN"/>
+        </w:rPr>
+      </w:pPr>
+      <w:r>
+        <w:rPr>
+          <w:rFonts w:hint="default"/>
+          <w:lang w:val="en-US" w:eastAsia="zh-CN"/>
+        </w:rPr>
+        <w:t>contentBase: path.join(__dirname, "dist")</w:t>
+      </w:r>
+    </w:p>
+    <w:p>
+      <w:pPr>
+        <w:ind w:left="420" w:leftChars="0" w:firstLine="420" w:firstLineChars="0"/>
+        <w:rPr>
+          <w:rFonts w:hint="eastAsia" w:eastAsiaTheme="minorEastAsia"/>
+          <w:lang w:val="en-US" w:eastAsia="zh-CN"/>
+        </w:rPr>
+      </w:pPr>
+      <w:r>
+        <w:rPr>
+          <w:rFonts w:hint="eastAsia"/>
+          <w:lang w:val="en-US" w:eastAsia="zh-CN"/>
+        </w:rPr>
+        <w:t>静态文件位置</w:t>
+      </w:r>
     </w:p>
     <w:p>
       <w:pPr>

--- a/前端侧/前端自动化管理/构建工具/webpack(组件化模块构建)/webpack.docx
+++ b/前端侧/前端自动化管理/构建工具/webpack(组件化模块构建)/webpack.docx
@@ -29,28 +29,37 @@
     </w:p>
     <w:p>
       <w:pPr>
-        <w:jc w:val="both"/>
-        <w:rPr>
-          <w:rFonts w:hint="eastAsia"/>
-          <w:lang w:val="en-US" w:eastAsia="zh-CN"/>
-        </w:rPr>
-      </w:pPr>
-      <w:r>
-        <w:rPr>
-          <w:rFonts w:hint="eastAsia"/>
-          <w:lang w:val="en-US" w:eastAsia="zh-CN"/>
-        </w:rPr>
-        <w:t>版本：3.8.1</w:t>
-      </w:r>
-    </w:p>
-    <w:p>
-      <w:pPr>
         <w:jc w:val="center"/>
         <w:rPr>
           <w:rFonts w:hint="eastAsia"/>
           <w:lang w:val="en-US" w:eastAsia="zh-CN"/>
         </w:rPr>
       </w:pPr>
+    </w:p>
+    <w:p>
+      <w:pPr>
+        <w:jc w:val="both"/>
+        <w:rPr>
+          <w:rFonts w:hint="eastAsia"/>
+          <w:lang w:val="en-US" w:eastAsia="zh-CN"/>
+        </w:rPr>
+      </w:pPr>
+    </w:p>
+    <w:p>
+      <w:pPr>
+        <w:jc w:val="both"/>
+        <w:rPr>
+          <w:rFonts w:hint="eastAsia"/>
+          <w:lang w:val="en-US" w:eastAsia="zh-CN"/>
+        </w:rPr>
+      </w:pPr>
+      <w:r>
+        <w:rPr>
+          <w:rFonts w:hint="eastAsia"/>
+          <w:lang w:val="en-US" w:eastAsia="zh-CN"/>
+        </w:rPr>
+        <w:t>webpack的配置实际上是一个nodejs的脚本。webpack通过这个配置对象来读取相关的一些配置。</w:t>
+      </w:r>
     </w:p>
     <w:p>
       <w:pPr>
@@ -851,16 +860,7 @@
           <w:rFonts w:hint="eastAsia"/>
           <w:lang w:val="en-US" w:eastAsia="zh-CN"/>
         </w:rPr>
-        <w:t xml:space="preserve"> // AMD 与 commonJS都可以使用（一般为了打包到npm包，可以requre使用</w:t>
-      </w:r>
-      <w:bookmarkStart w:id="6" w:name="_GoBack"/>
-      <w:bookmarkEnd w:id="6"/>
-      <w:r>
-        <w:rPr>
-          <w:rFonts w:hint="eastAsia"/>
-          <w:lang w:val="en-US" w:eastAsia="zh-CN"/>
-        </w:rPr>
-        <w:t>）</w:t>
+        <w:t xml:space="preserve"> // AMD 与 commonJS都可以使用（一般为了打包到npm包，可以requre使用）</w:t>
       </w:r>
     </w:p>
     <w:p>
@@ -919,6 +919,31 @@
           <w:rFonts w:hint="eastAsia"/>
           <w:lang w:val="en-US" w:eastAsia="zh-CN"/>
         </w:rPr>
+        <w:t>模块代码转换的工作由loader来处理：</w:t>
+      </w:r>
+    </w:p>
+    <w:p>
+      <w:pPr>
+        <w:ind w:firstLine="420" w:firstLineChars="0"/>
+        <w:rPr>
+          <w:rFonts w:hint="eastAsia"/>
+          <w:lang w:val="en-US" w:eastAsia="zh-CN"/>
+        </w:rPr>
+      </w:pPr>
+    </w:p>
+    <w:p>
+      <w:pPr>
+        <w:ind w:firstLine="420" w:firstLineChars="0"/>
+        <w:rPr>
+          <w:rFonts w:hint="eastAsia"/>
+          <w:lang w:val="en-US" w:eastAsia="zh-CN"/>
+        </w:rPr>
+      </w:pPr>
+      <w:r>
+        <w:rPr>
+          <w:rFonts w:hint="eastAsia"/>
+          <w:lang w:val="en-US" w:eastAsia="zh-CN"/>
+        </w:rPr>
         <w:t>style-loader</w:t>
       </w:r>
     </w:p>
@@ -1136,6 +1161,177 @@
         </w:rPr>
         <w:t>css文件分离出来。</w:t>
       </w:r>
+    </w:p>
+    <w:p>
+      <w:pPr>
+        <w:ind w:left="840" w:leftChars="0" w:firstLine="420" w:firstLineChars="0"/>
+        <w:rPr>
+          <w:rFonts w:hint="eastAsia"/>
+          <w:lang w:val="en-US" w:eastAsia="zh-CN"/>
+        </w:rPr>
+      </w:pPr>
+    </w:p>
+    <w:p>
+      <w:pPr>
+        <w:ind w:left="420" w:leftChars="0" w:firstLine="420" w:firstLineChars="0"/>
+        <w:rPr>
+          <w:rFonts w:hint="default"/>
+        </w:rPr>
+      </w:pPr>
+      <w:r>
+        <w:rPr>
+          <w:rFonts w:hint="default"/>
+        </w:rPr>
+        <w:t>Uglifyjs</w:t>
+      </w:r>
+      <w:r>
+        <w:rPr>
+          <w:rFonts w:hint="eastAsia"/>
+          <w:lang w:val="en-US" w:eastAsia="zh-CN"/>
+        </w:rPr>
+        <w:t>-</w:t>
+      </w:r>
+      <w:r>
+        <w:rPr>
+          <w:rFonts w:hint="default"/>
+        </w:rPr>
+        <w:t>Webpack</w:t>
+      </w:r>
+      <w:r>
+        <w:rPr>
+          <w:rFonts w:hint="eastAsia"/>
+          <w:lang w:val="en-US" w:eastAsia="zh-CN"/>
+        </w:rPr>
+        <w:t>-</w:t>
+      </w:r>
+      <w:r>
+        <w:rPr>
+          <w:rFonts w:hint="default"/>
+        </w:rPr>
+        <w:t>Plugin</w:t>
+      </w:r>
+    </w:p>
+    <w:p>
+      <w:pPr>
+        <w:ind w:left="840" w:leftChars="0" w:firstLine="420" w:firstLineChars="0"/>
+        <w:rPr>
+          <w:rFonts w:hint="eastAsia"/>
+          <w:lang w:val="en-US" w:eastAsia="zh-CN"/>
+        </w:rPr>
+      </w:pPr>
+      <w:r>
+        <w:rPr>
+          <w:rFonts w:hint="eastAsia"/>
+          <w:lang w:eastAsia="zh-CN"/>
+        </w:rPr>
+        <w:t>压缩</w:t>
+      </w:r>
+      <w:r>
+        <w:rPr>
+          <w:rFonts w:hint="eastAsia"/>
+          <w:lang w:val="en-US" w:eastAsia="zh-CN"/>
+        </w:rPr>
+        <w:t>---默认mode：production配置了</w:t>
+      </w:r>
+    </w:p>
+    <w:p>
+      <w:pPr>
+        <w:ind w:left="840" w:leftChars="0" w:firstLine="420" w:firstLineChars="0"/>
+        <w:rPr>
+          <w:rFonts w:hint="eastAsia"/>
+          <w:lang w:val="en-US" w:eastAsia="zh-CN"/>
+        </w:rPr>
+      </w:pPr>
+    </w:p>
+    <w:p>
+      <w:pPr>
+        <w:ind w:left="420" w:leftChars="0" w:firstLine="420" w:firstLineChars="0"/>
+        <w:rPr>
+          <w:rFonts w:hint="default"/>
+        </w:rPr>
+      </w:pPr>
+      <w:r>
+        <w:fldChar w:fldCharType="begin"/>
+      </w:r>
+      <w:r>
+        <w:instrText xml:space="preserve"> HYPERLINK "https://link.juejin.im/?target=https://webpack.js.org/plugins/define-plugin/" \t "https://juejin.im/book/5a6abad5518825733c144469/section/_blank" </w:instrText>
+      </w:r>
+      <w:r>
+        <w:fldChar w:fldCharType="separate"/>
+      </w:r>
+      <w:r>
+        <w:rPr>
+          <w:rFonts w:hint="default"/>
+        </w:rPr>
+        <w:t>DefinePlugin</w:t>
+      </w:r>
+      <w:r>
+        <w:rPr>
+          <w:rFonts w:hint="default"/>
+        </w:rPr>
+        <w:fldChar w:fldCharType="end"/>
+      </w:r>
+    </w:p>
+    <w:p>
+      <w:pPr>
+        <w:ind w:left="840" w:leftChars="0" w:firstLine="420" w:firstLineChars="0"/>
+        <w:rPr>
+          <w:rFonts w:hint="default"/>
+        </w:rPr>
+      </w:pPr>
+      <w:r>
+        <w:rPr>
+          <w:rFonts w:hint="eastAsia"/>
+          <w:lang w:val="en-US" w:eastAsia="zh-CN"/>
+        </w:rPr>
+        <w:t>webpack.</w:t>
+      </w:r>
+      <w:r>
+        <w:fldChar w:fldCharType="begin"/>
+      </w:r>
+      <w:r>
+        <w:instrText xml:space="preserve"> HYPERLINK "https://link.juejin.im/?target=https://webpack.js.org/plugins/define-plugin/" \t "https://juejin.im/book/5a6abad5518825733c144469/section/_blank" </w:instrText>
+      </w:r>
+      <w:r>
+        <w:fldChar w:fldCharType="separate"/>
+      </w:r>
+      <w:r>
+        <w:rPr>
+          <w:rFonts w:hint="default"/>
+        </w:rPr>
+        <w:t>DefinePlugin</w:t>
+      </w:r>
+      <w:r>
+        <w:rPr>
+          <w:rFonts w:hint="default"/>
+        </w:rPr>
+        <w:fldChar w:fldCharType="end"/>
+      </w:r>
+    </w:p>
+    <w:p>
+      <w:pPr>
+        <w:ind w:left="1260" w:leftChars="0" w:firstLine="420" w:firstLineChars="0"/>
+        <w:rPr>
+          <w:rFonts w:hint="eastAsia" w:eastAsiaTheme="minorEastAsia"/>
+          <w:lang w:val="en-US" w:eastAsia="zh-CN"/>
+        </w:rPr>
+      </w:pPr>
+      <w:r>
+        <w:rPr>
+          <w:rFonts w:hint="eastAsia"/>
+          <w:lang w:val="en-US" w:eastAsia="zh-CN"/>
+        </w:rPr>
+        <w:t>定义环境变量</w:t>
+      </w:r>
+    </w:p>
+    <w:p>
+      <w:pPr>
+        <w:ind w:left="420" w:leftChars="0" w:firstLine="420" w:firstLineChars="0"/>
+        <w:rPr>
+          <w:rFonts w:hint="eastAsia"/>
+          <w:lang w:val="en-US" w:eastAsia="zh-CN"/>
+        </w:rPr>
+      </w:pPr>
     </w:p>
     <w:p>
       <w:pPr>
@@ -1809,7 +2005,7 @@
           <w:rFonts w:hint="eastAsia"/>
           <w:lang w:val="en-US" w:eastAsia="zh-CN"/>
         </w:rPr>
-        <w:t>hasho与 chunkhash指纹</w:t>
+        <w:t>hash与 chunkhash指纹</w:t>
       </w:r>
     </w:p>
     <w:p>
@@ -1998,6 +2194,1165 @@
           <w:lang w:val="en-US" w:eastAsia="zh-CN"/>
         </w:rPr>
       </w:pPr>
+    </w:p>
+    <w:p>
+      <w:pPr>
+        <w:ind w:firstLine="420" w:firstLineChars="0"/>
+        <w:rPr>
+          <w:rFonts w:hint="eastAsia"/>
+          <w:lang w:val="en-US" w:eastAsia="zh-CN"/>
+        </w:rPr>
+      </w:pPr>
+    </w:p>
+    <w:p>
+      <w:pPr>
+        <w:ind w:firstLine="420" w:firstLineChars="0"/>
+        <w:rPr>
+          <w:rFonts w:hint="eastAsia"/>
+          <w:lang w:val="en-US" w:eastAsia="zh-CN"/>
+        </w:rPr>
+      </w:pPr>
+    </w:p>
+    <w:p>
+      <w:pPr>
+        <w:ind w:firstLine="420" w:firstLineChars="0"/>
+        <w:rPr>
+          <w:rFonts w:hint="eastAsia"/>
+          <w:lang w:val="en-US" w:eastAsia="zh-CN"/>
+        </w:rPr>
+      </w:pPr>
+    </w:p>
+    <w:p>
+      <w:pPr>
+        <w:ind w:firstLine="420" w:firstLineChars="0"/>
+        <w:rPr>
+          <w:rFonts w:hint="eastAsia"/>
+          <w:lang w:val="en-US" w:eastAsia="zh-CN"/>
+        </w:rPr>
+      </w:pPr>
+    </w:p>
+    <w:p>
+      <w:pPr>
+        <w:ind w:firstLine="420" w:firstLineChars="0"/>
+        <w:rPr>
+          <w:rFonts w:hint="eastAsia"/>
+          <w:lang w:val="en-US" w:eastAsia="zh-CN"/>
+        </w:rPr>
+      </w:pPr>
+    </w:p>
+    <w:p>
+      <w:pPr>
+        <w:ind w:firstLine="420" w:firstLineChars="0"/>
+        <w:rPr>
+          <w:rFonts w:hint="eastAsia"/>
+          <w:lang w:val="en-US" w:eastAsia="zh-CN"/>
+        </w:rPr>
+      </w:pPr>
+    </w:p>
+    <w:p>
+      <w:pPr>
+        <w:ind w:firstLine="420" w:firstLineChars="0"/>
+        <w:rPr>
+          <w:rFonts w:hint="eastAsia"/>
+          <w:lang w:val="en-US" w:eastAsia="zh-CN"/>
+        </w:rPr>
+      </w:pPr>
+    </w:p>
+    <w:p>
+      <w:pPr>
+        <w:pStyle w:val="2"/>
+        <w:jc w:val="center"/>
+        <w:rPr>
+          <w:rFonts w:hint="eastAsia"/>
+          <w:lang w:val="en-US" w:eastAsia="zh-CN"/>
+        </w:rPr>
+      </w:pPr>
+      <w:r>
+        <w:rPr>
+          <w:rFonts w:hint="eastAsia"/>
+          <w:lang w:val="en-US" w:eastAsia="zh-CN"/>
+        </w:rPr>
+        <w:t>关联HTML</w:t>
+      </w:r>
+    </w:p>
+    <w:p>
+      <w:pPr>
+        <w:pStyle w:val="3"/>
+      </w:pPr>
+      <w:r>
+        <w:t>html-webpack-plugin</w:t>
+      </w:r>
+    </w:p>
+    <w:p>
+      <w:pPr>
+        <w:ind w:firstLine="420" w:firstLineChars="0"/>
+        <w:rPr>
+          <w:rFonts w:hint="eastAsia"/>
+          <w:lang w:val="en-US" w:eastAsia="zh-CN"/>
+        </w:rPr>
+      </w:pPr>
+      <w:r>
+        <w:rPr>
+          <w:rFonts w:hint="eastAsia"/>
+          <w:lang w:val="en-US" w:eastAsia="zh-CN"/>
+        </w:rPr>
+        <w:fldChar w:fldCharType="begin"/>
+      </w:r>
+      <w:r>
+        <w:rPr>
+          <w:rFonts w:hint="eastAsia"/>
+          <w:lang w:val="en-US" w:eastAsia="zh-CN"/>
+        </w:rPr>
+        <w:instrText xml:space="preserve"> HYPERLINK "https://github.com/jantimon/html-webpack-plugin#configuration" </w:instrText>
+      </w:r>
+      <w:r>
+        <w:rPr>
+          <w:rFonts w:hint="eastAsia"/>
+          <w:lang w:val="en-US" w:eastAsia="zh-CN"/>
+        </w:rPr>
+        <w:fldChar w:fldCharType="separate"/>
+      </w:r>
+      <w:r>
+        <w:rPr>
+          <w:rStyle w:val="6"/>
+          <w:rFonts w:hint="eastAsia"/>
+          <w:lang w:val="en-US" w:eastAsia="zh-CN"/>
+        </w:rPr>
+        <w:t>https://github.com/jantimon/html-webpack-plugin#configuration</w:t>
+      </w:r>
+      <w:r>
+        <w:rPr>
+          <w:rFonts w:hint="eastAsia"/>
+          <w:lang w:val="en-US" w:eastAsia="zh-CN"/>
+        </w:rPr>
+        <w:fldChar w:fldCharType="end"/>
+      </w:r>
+    </w:p>
+    <w:p>
+      <w:pPr>
+        <w:ind w:firstLine="420" w:firstLineChars="0"/>
+        <w:rPr>
+          <w:rFonts w:hint="eastAsia"/>
+          <w:lang w:val="en-US" w:eastAsia="zh-CN"/>
+        </w:rPr>
+      </w:pPr>
+    </w:p>
+    <w:p>
+      <w:pPr>
+        <w:ind w:firstLine="420" w:firstLineChars="0"/>
+        <w:rPr>
+          <w:rFonts w:hint="eastAsia"/>
+          <w:lang w:val="en-US" w:eastAsia="zh-CN"/>
+        </w:rPr>
+      </w:pPr>
+      <w:r>
+        <w:rPr>
+          <w:rFonts w:hint="eastAsia"/>
+          <w:lang w:val="en-US" w:eastAsia="zh-CN"/>
+        </w:rPr>
+        <w:t>option {</w:t>
+      </w:r>
+    </w:p>
+    <w:p>
+      <w:pPr>
+        <w:ind w:left="420" w:leftChars="0" w:firstLine="420" w:firstLineChars="0"/>
+        <w:rPr>
+          <w:rFonts w:hint="eastAsia"/>
+          <w:lang w:val="en-US" w:eastAsia="zh-CN"/>
+        </w:rPr>
+      </w:pPr>
+      <w:r>
+        <w:rPr>
+          <w:rFonts w:hint="eastAsia"/>
+          <w:lang w:val="en-US" w:eastAsia="zh-CN"/>
+        </w:rPr>
+        <w:t xml:space="preserve">template: </w:t>
+      </w:r>
+      <w:r>
+        <w:rPr>
+          <w:rFonts w:hint="default"/>
+          <w:lang w:val="en-US" w:eastAsia="zh-CN"/>
+        </w:rPr>
+        <w:t>‘’</w:t>
+      </w:r>
+      <w:r>
+        <w:rPr>
+          <w:rFonts w:hint="eastAsia"/>
+          <w:lang w:val="en-US" w:eastAsia="zh-CN"/>
+        </w:rPr>
+        <w:t xml:space="preserve">             // 模板</w:t>
+      </w:r>
+    </w:p>
+    <w:p>
+      <w:pPr>
+        <w:ind w:left="420" w:leftChars="0" w:firstLine="420" w:firstLineChars="0"/>
+        <w:rPr>
+          <w:rFonts w:hint="eastAsia"/>
+          <w:lang w:val="en-US" w:eastAsia="zh-CN"/>
+        </w:rPr>
+      </w:pPr>
+      <w:r>
+        <w:rPr>
+          <w:rFonts w:hint="eastAsia"/>
+          <w:lang w:val="en-US" w:eastAsia="zh-CN"/>
+        </w:rPr>
+        <w:t xml:space="preserve">inject:  true | </w:t>
+      </w:r>
+      <w:r>
+        <w:rPr>
+          <w:rFonts w:hint="default"/>
+          <w:lang w:val="en-US" w:eastAsia="zh-CN"/>
+        </w:rPr>
+        <w:t>‘</w:t>
+      </w:r>
+      <w:r>
+        <w:rPr>
+          <w:rFonts w:hint="eastAsia"/>
+          <w:lang w:val="en-US" w:eastAsia="zh-CN"/>
+        </w:rPr>
+        <w:t>head</w:t>
+      </w:r>
+      <w:r>
+        <w:rPr>
+          <w:rFonts w:hint="default"/>
+          <w:lang w:val="en-US" w:eastAsia="zh-CN"/>
+        </w:rPr>
+        <w:t>’</w:t>
+      </w:r>
+      <w:r>
+        <w:rPr>
+          <w:rFonts w:hint="eastAsia"/>
+          <w:lang w:val="en-US" w:eastAsia="zh-CN"/>
+        </w:rPr>
+        <w:t xml:space="preserve"> | </w:t>
+      </w:r>
+      <w:r>
+        <w:rPr>
+          <w:rFonts w:hint="default"/>
+          <w:lang w:val="en-US" w:eastAsia="zh-CN"/>
+        </w:rPr>
+        <w:t>‘</w:t>
+      </w:r>
+      <w:r>
+        <w:rPr>
+          <w:rFonts w:hint="eastAsia"/>
+          <w:lang w:val="en-US" w:eastAsia="zh-CN"/>
+        </w:rPr>
+        <w:t>body</w:t>
+      </w:r>
+      <w:r>
+        <w:rPr>
+          <w:rFonts w:hint="default"/>
+          <w:lang w:val="en-US" w:eastAsia="zh-CN"/>
+        </w:rPr>
+        <w:t>’</w:t>
+      </w:r>
+      <w:r>
+        <w:rPr>
+          <w:rFonts w:hint="eastAsia"/>
+          <w:lang w:val="en-US" w:eastAsia="zh-CN"/>
+        </w:rPr>
+        <w:t>,   // bundle 在html中位置</w:t>
+      </w:r>
+    </w:p>
+    <w:p>
+      <w:pPr>
+        <w:ind w:left="420" w:leftChars="0" w:firstLine="420" w:firstLineChars="0"/>
+      </w:pPr>
+      <w:r>
+        <w:rPr>
+          <w:rFonts w:hint="default"/>
+          <w:lang w:val="en-US" w:eastAsia="zh-CN"/>
+        </w:rPr>
+        <w:t>favicon:'./favicon.ico'</w:t>
+      </w:r>
+      <w:r>
+        <w:rPr>
+          <w:rFonts w:hint="eastAsia"/>
+          <w:lang w:val="en-US" w:eastAsia="zh-CN"/>
+        </w:rPr>
+        <w:t xml:space="preserve">     //</w:t>
+      </w:r>
+      <w:r>
+        <w:rPr>
+          <w:rFonts w:hint="eastAsia"/>
+          <w:lang w:val="en-US" w:eastAsia="zh-CN"/>
+        </w:rPr>
+        <w:tab/>
+        <w:t>favicion 路径  （会复制图标文件到打包文件夹）</w:t>
+      </w:r>
+    </w:p>
+    <w:p>
+      <w:pPr>
+        <w:ind w:left="420" w:leftChars="0" w:firstLine="420" w:firstLineChars="0"/>
+        <w:rPr>
+          <w:rFonts w:hint="eastAsia"/>
+          <w:lang w:val="en-US" w:eastAsia="zh-CN"/>
+        </w:rPr>
+      </w:pPr>
+      <w:r>
+        <w:rPr>
+          <w:rFonts w:hint="eastAsia"/>
+          <w:lang w:val="en-US" w:eastAsia="zh-CN"/>
+        </w:rPr>
+        <w:t xml:space="preserve">    </w:t>
+      </w:r>
+    </w:p>
+    <w:p>
+      <w:pPr>
+        <w:ind w:firstLine="420" w:firstLineChars="0"/>
+        <w:rPr>
+          <w:rFonts w:hint="eastAsia"/>
+          <w:lang w:val="en-US" w:eastAsia="zh-CN"/>
+        </w:rPr>
+      </w:pPr>
+      <w:r>
+        <w:rPr>
+          <w:rFonts w:hint="eastAsia"/>
+          <w:lang w:val="en-US" w:eastAsia="zh-CN"/>
+        </w:rPr>
+        <w:t>}</w:t>
+      </w:r>
+    </w:p>
+    <w:p>
+      <w:pPr>
+        <w:ind w:firstLine="420" w:firstLineChars="0"/>
+        <w:rPr>
+          <w:rFonts w:hint="eastAsia"/>
+          <w:lang w:val="en-US" w:eastAsia="zh-CN"/>
+        </w:rPr>
+      </w:pPr>
+    </w:p>
+    <w:p>
+      <w:pPr>
+        <w:rPr>
+          <w:rFonts w:hint="eastAsia"/>
+          <w:lang w:val="en-US" w:eastAsia="zh-CN"/>
+        </w:rPr>
+      </w:pPr>
+    </w:p>
+    <w:p>
+      <w:pPr>
+        <w:pStyle w:val="3"/>
+        <w:rPr>
+          <w:rFonts w:hint="default"/>
+          <w:lang w:val="en-US" w:eastAsia="zh-CN"/>
+        </w:rPr>
+      </w:pPr>
+      <w:r>
+        <w:rPr>
+          <w:rFonts w:hint="default"/>
+          <w:lang w:val="en-US" w:eastAsia="zh-CN"/>
+        </w:rPr>
+        <w:t>Copy</w:t>
+      </w:r>
+      <w:r>
+        <w:rPr>
+          <w:rFonts w:hint="eastAsia"/>
+          <w:lang w:val="en-US" w:eastAsia="zh-CN"/>
+        </w:rPr>
+        <w:t>-</w:t>
+      </w:r>
+      <w:r>
+        <w:rPr>
+          <w:rFonts w:hint="default"/>
+          <w:lang w:val="en-US" w:eastAsia="zh-CN"/>
+        </w:rPr>
+        <w:t>Webpack</w:t>
+      </w:r>
+      <w:r>
+        <w:rPr>
+          <w:rFonts w:hint="eastAsia"/>
+          <w:lang w:val="en-US" w:eastAsia="zh-CN"/>
+        </w:rPr>
+        <w:t>-</w:t>
+      </w:r>
+      <w:r>
+        <w:rPr>
+          <w:rFonts w:hint="default"/>
+          <w:lang w:val="en-US" w:eastAsia="zh-CN"/>
+        </w:rPr>
+        <w:t>Plugin</w:t>
+      </w:r>
+    </w:p>
+    <w:p>
+      <w:pPr>
+        <w:ind w:firstLine="420" w:firstLineChars="0"/>
+        <w:rPr>
+          <w:rFonts w:hint="default"/>
+          <w:lang w:val="en-US" w:eastAsia="zh-CN"/>
+        </w:rPr>
+      </w:pPr>
+    </w:p>
+    <w:p>
+      <w:pPr>
+        <w:ind w:firstLine="420" w:firstLineChars="0"/>
+        <w:rPr>
+          <w:rFonts w:hint="eastAsia"/>
+          <w:lang w:val="en-US" w:eastAsia="zh-CN"/>
+        </w:rPr>
+      </w:pPr>
+      <w:r>
+        <w:rPr>
+          <w:rFonts w:hint="eastAsia"/>
+          <w:lang w:val="en-US" w:eastAsia="zh-CN"/>
+        </w:rPr>
+        <w:t>有时会在模板html中引入 一些公告公共的 js ，css</w:t>
+      </w:r>
+    </w:p>
+    <w:p>
+      <w:pPr>
+        <w:ind w:firstLine="420" w:firstLineChars="0"/>
+        <w:rPr>
+          <w:rFonts w:hint="eastAsia"/>
+          <w:lang w:val="en-US" w:eastAsia="zh-CN"/>
+        </w:rPr>
+      </w:pPr>
+    </w:p>
+    <w:p>
+      <w:pPr>
+        <w:ind w:firstLine="420" w:firstLineChars="0"/>
+        <w:rPr>
+          <w:rFonts w:hint="eastAsia"/>
+          <w:lang w:val="en-US" w:eastAsia="zh-CN"/>
+        </w:rPr>
+      </w:pPr>
+      <w:r>
+        <w:rPr>
+          <w:rFonts w:hint="eastAsia"/>
+          <w:lang w:val="en-US" w:eastAsia="zh-CN"/>
+        </w:rPr>
+        <w:t>生产模式下：</w:t>
+      </w:r>
+      <w:r>
+        <w:rPr>
+          <w:rFonts w:hint="eastAsia"/>
+          <w:lang w:val="en-US" w:eastAsia="zh-CN"/>
+        </w:rPr>
+        <w:tab/>
+      </w:r>
+    </w:p>
+    <w:p>
+      <w:pPr>
+        <w:ind w:firstLine="420" w:firstLineChars="0"/>
+        <w:rPr>
+          <w:rFonts w:hint="eastAsia"/>
+          <w:lang w:val="en-US" w:eastAsia="zh-CN"/>
+        </w:rPr>
+      </w:pPr>
+    </w:p>
+    <w:p>
+      <w:pPr>
+        <w:keepNext w:val="0"/>
+        <w:keepLines w:val="0"/>
+        <w:widowControl/>
+        <w:suppressLineNumbers w:val="0"/>
+        <w:shd w:val="clear" w:fill="1E1E1E"/>
+        <w:spacing w:line="285" w:lineRule="atLeast"/>
+        <w:jc w:val="left"/>
+        <w:rPr>
+          <w:rFonts w:ascii="Consolas" w:hAnsi="Consolas" w:eastAsia="Consolas" w:cs="Consolas"/>
+          <w:b w:val="0"/>
+          <w:color w:val="D4D4D4"/>
+          <w:sz w:val="21"/>
+          <w:szCs w:val="21"/>
+        </w:rPr>
+      </w:pPr>
+      <w:r>
+        <w:rPr>
+          <w:rFonts w:hint="default" w:ascii="Consolas" w:hAnsi="Consolas" w:eastAsia="Consolas" w:cs="Consolas"/>
+          <w:b w:val="0"/>
+          <w:color w:val="569CD6"/>
+          <w:kern w:val="0"/>
+          <w:sz w:val="21"/>
+          <w:szCs w:val="21"/>
+          <w:shd w:val="clear" w:fill="1E1E1E"/>
+          <w:lang w:val="en-US" w:eastAsia="zh-CN" w:bidi="ar"/>
+        </w:rPr>
+        <w:t>new</w:t>
+      </w:r>
+      <w:r>
+        <w:rPr>
+          <w:rFonts w:hint="default" w:ascii="Consolas" w:hAnsi="Consolas" w:eastAsia="Consolas" w:cs="Consolas"/>
+          <w:b w:val="0"/>
+          <w:color w:val="D4D4D4"/>
+          <w:kern w:val="0"/>
+          <w:sz w:val="21"/>
+          <w:szCs w:val="21"/>
+          <w:shd w:val="clear" w:fill="1E1E1E"/>
+          <w:lang w:val="en-US" w:eastAsia="zh-CN" w:bidi="ar"/>
+        </w:rPr>
+        <w:t xml:space="preserve"> </w:t>
+      </w:r>
+      <w:r>
+        <w:rPr>
+          <w:rFonts w:hint="default" w:ascii="Consolas" w:hAnsi="Consolas" w:eastAsia="Consolas" w:cs="Consolas"/>
+          <w:b w:val="0"/>
+          <w:color w:val="4EC9B0"/>
+          <w:kern w:val="0"/>
+          <w:sz w:val="21"/>
+          <w:szCs w:val="21"/>
+          <w:shd w:val="clear" w:fill="1E1E1E"/>
+          <w:lang w:val="en-US" w:eastAsia="zh-CN" w:bidi="ar"/>
+        </w:rPr>
+        <w:t>CopyWebpackPlugin</w:t>
+      </w:r>
+      <w:r>
+        <w:rPr>
+          <w:rFonts w:hint="default" w:ascii="Consolas" w:hAnsi="Consolas" w:eastAsia="Consolas" w:cs="Consolas"/>
+          <w:b w:val="0"/>
+          <w:color w:val="D4D4D4"/>
+          <w:kern w:val="0"/>
+          <w:sz w:val="21"/>
+          <w:szCs w:val="21"/>
+          <w:shd w:val="clear" w:fill="1E1E1E"/>
+          <w:lang w:val="en-US" w:eastAsia="zh-CN" w:bidi="ar"/>
+        </w:rPr>
+        <w:t>([</w:t>
+      </w:r>
+    </w:p>
+    <w:p>
+      <w:pPr>
+        <w:keepNext w:val="0"/>
+        <w:keepLines w:val="0"/>
+        <w:widowControl/>
+        <w:suppressLineNumbers w:val="0"/>
+        <w:shd w:val="clear" w:fill="1E1E1E"/>
+        <w:spacing w:line="285" w:lineRule="atLeast"/>
+        <w:jc w:val="left"/>
+        <w:rPr>
+          <w:rFonts w:hint="default" w:ascii="Consolas" w:hAnsi="Consolas" w:eastAsia="Consolas" w:cs="Consolas"/>
+          <w:b w:val="0"/>
+          <w:color w:val="D4D4D4"/>
+          <w:sz w:val="21"/>
+          <w:szCs w:val="21"/>
+        </w:rPr>
+      </w:pPr>
+      <w:r>
+        <w:rPr>
+          <w:rFonts w:hint="default" w:ascii="Consolas" w:hAnsi="Consolas" w:eastAsia="Consolas" w:cs="Consolas"/>
+          <w:b w:val="0"/>
+          <w:color w:val="D4D4D4"/>
+          <w:kern w:val="0"/>
+          <w:sz w:val="21"/>
+          <w:szCs w:val="21"/>
+          <w:shd w:val="clear" w:fill="1E1E1E"/>
+          <w:lang w:val="en-US" w:eastAsia="zh-CN" w:bidi="ar"/>
+        </w:rPr>
+        <w:t>{</w:t>
+      </w:r>
+    </w:p>
+    <w:p>
+      <w:pPr>
+        <w:keepNext w:val="0"/>
+        <w:keepLines w:val="0"/>
+        <w:widowControl/>
+        <w:suppressLineNumbers w:val="0"/>
+        <w:shd w:val="clear" w:fill="1E1E1E"/>
+        <w:spacing w:line="285" w:lineRule="atLeast"/>
+        <w:ind w:firstLine="420" w:firstLineChars="0"/>
+        <w:jc w:val="left"/>
+        <w:rPr>
+          <w:rFonts w:hint="default" w:ascii="Consolas" w:hAnsi="Consolas" w:eastAsia="Consolas" w:cs="Consolas"/>
+          <w:b w:val="0"/>
+          <w:color w:val="D4D4D4"/>
+          <w:sz w:val="21"/>
+          <w:szCs w:val="21"/>
+        </w:rPr>
+      </w:pPr>
+      <w:r>
+        <w:rPr>
+          <w:rFonts w:hint="default" w:ascii="Consolas" w:hAnsi="Consolas" w:eastAsia="Consolas" w:cs="Consolas"/>
+          <w:b w:val="0"/>
+          <w:color w:val="9CDCFE"/>
+          <w:kern w:val="0"/>
+          <w:sz w:val="21"/>
+          <w:szCs w:val="21"/>
+          <w:shd w:val="clear" w:fill="1E1E1E"/>
+          <w:lang w:val="en-US" w:eastAsia="zh-CN" w:bidi="ar"/>
+        </w:rPr>
+        <w:t>from:</w:t>
+      </w:r>
+      <w:r>
+        <w:rPr>
+          <w:rFonts w:hint="default" w:ascii="Consolas" w:hAnsi="Consolas" w:eastAsia="Consolas" w:cs="Consolas"/>
+          <w:b w:val="0"/>
+          <w:color w:val="D4D4D4"/>
+          <w:kern w:val="0"/>
+          <w:sz w:val="21"/>
+          <w:szCs w:val="21"/>
+          <w:shd w:val="clear" w:fill="1E1E1E"/>
+          <w:lang w:val="en-US" w:eastAsia="zh-CN" w:bidi="ar"/>
+        </w:rPr>
+        <w:t xml:space="preserve"> </w:t>
+      </w:r>
+      <w:r>
+        <w:rPr>
+          <w:rFonts w:hint="default" w:ascii="Consolas" w:hAnsi="Consolas" w:eastAsia="Consolas" w:cs="Consolas"/>
+          <w:b w:val="0"/>
+          <w:color w:val="9CDCFE"/>
+          <w:kern w:val="0"/>
+          <w:sz w:val="21"/>
+          <w:szCs w:val="21"/>
+          <w:shd w:val="clear" w:fill="1E1E1E"/>
+          <w:lang w:val="en-US" w:eastAsia="zh-CN" w:bidi="ar"/>
+        </w:rPr>
+        <w:t>path</w:t>
+      </w:r>
+      <w:r>
+        <w:rPr>
+          <w:rFonts w:hint="default" w:ascii="Consolas" w:hAnsi="Consolas" w:eastAsia="Consolas" w:cs="Consolas"/>
+          <w:b w:val="0"/>
+          <w:color w:val="D4D4D4"/>
+          <w:kern w:val="0"/>
+          <w:sz w:val="21"/>
+          <w:szCs w:val="21"/>
+          <w:shd w:val="clear" w:fill="1E1E1E"/>
+          <w:lang w:val="en-US" w:eastAsia="zh-CN" w:bidi="ar"/>
+        </w:rPr>
+        <w:t>.</w:t>
+      </w:r>
+      <w:r>
+        <w:rPr>
+          <w:rFonts w:hint="default" w:ascii="Consolas" w:hAnsi="Consolas" w:eastAsia="Consolas" w:cs="Consolas"/>
+          <w:b w:val="0"/>
+          <w:color w:val="DCDCAA"/>
+          <w:kern w:val="0"/>
+          <w:sz w:val="21"/>
+          <w:szCs w:val="21"/>
+          <w:shd w:val="clear" w:fill="1E1E1E"/>
+          <w:lang w:val="en-US" w:eastAsia="zh-CN" w:bidi="ar"/>
+        </w:rPr>
+        <w:t>resolve</w:t>
+      </w:r>
+      <w:r>
+        <w:rPr>
+          <w:rFonts w:hint="default" w:ascii="Consolas" w:hAnsi="Consolas" w:eastAsia="Consolas" w:cs="Consolas"/>
+          <w:b w:val="0"/>
+          <w:color w:val="D4D4D4"/>
+          <w:kern w:val="0"/>
+          <w:sz w:val="21"/>
+          <w:szCs w:val="21"/>
+          <w:shd w:val="clear" w:fill="1E1E1E"/>
+          <w:lang w:val="en-US" w:eastAsia="zh-CN" w:bidi="ar"/>
+        </w:rPr>
+        <w:t>(</w:t>
+      </w:r>
+      <w:r>
+        <w:rPr>
+          <w:rFonts w:hint="default" w:ascii="Consolas" w:hAnsi="Consolas" w:eastAsia="Consolas" w:cs="Consolas"/>
+          <w:b w:val="0"/>
+          <w:color w:val="9CDCFE"/>
+          <w:kern w:val="0"/>
+          <w:sz w:val="21"/>
+          <w:szCs w:val="21"/>
+          <w:shd w:val="clear" w:fill="1E1E1E"/>
+          <w:lang w:val="en-US" w:eastAsia="zh-CN" w:bidi="ar"/>
+        </w:rPr>
+        <w:t>__dirname</w:t>
+      </w:r>
+      <w:r>
+        <w:rPr>
+          <w:rFonts w:hint="default" w:ascii="Consolas" w:hAnsi="Consolas" w:eastAsia="Consolas" w:cs="Consolas"/>
+          <w:b w:val="0"/>
+          <w:color w:val="D4D4D4"/>
+          <w:kern w:val="0"/>
+          <w:sz w:val="21"/>
+          <w:szCs w:val="21"/>
+          <w:shd w:val="clear" w:fill="1E1E1E"/>
+          <w:lang w:val="en-US" w:eastAsia="zh-CN" w:bidi="ar"/>
+        </w:rPr>
+        <w:t xml:space="preserve">, </w:t>
+      </w:r>
+      <w:r>
+        <w:rPr>
+          <w:rFonts w:hint="default" w:ascii="Consolas" w:hAnsi="Consolas" w:eastAsia="Consolas" w:cs="Consolas"/>
+          <w:b w:val="0"/>
+          <w:color w:val="CE9178"/>
+          <w:kern w:val="0"/>
+          <w:sz w:val="21"/>
+          <w:szCs w:val="21"/>
+          <w:shd w:val="clear" w:fill="1E1E1E"/>
+          <w:lang w:val="en-US" w:eastAsia="zh-CN" w:bidi="ar"/>
+        </w:rPr>
+        <w:t>'static'</w:t>
+      </w:r>
+      <w:r>
+        <w:rPr>
+          <w:rFonts w:hint="default" w:ascii="Consolas" w:hAnsi="Consolas" w:eastAsia="Consolas" w:cs="Consolas"/>
+          <w:b w:val="0"/>
+          <w:color w:val="D4D4D4"/>
+          <w:kern w:val="0"/>
+          <w:sz w:val="21"/>
+          <w:szCs w:val="21"/>
+          <w:shd w:val="clear" w:fill="1E1E1E"/>
+          <w:lang w:val="en-US" w:eastAsia="zh-CN" w:bidi="ar"/>
+        </w:rPr>
+        <w:t>),</w:t>
+      </w:r>
+    </w:p>
+    <w:p>
+      <w:pPr>
+        <w:keepNext w:val="0"/>
+        <w:keepLines w:val="0"/>
+        <w:widowControl/>
+        <w:suppressLineNumbers w:val="0"/>
+        <w:shd w:val="clear" w:fill="1E1E1E"/>
+        <w:spacing w:line="285" w:lineRule="atLeast"/>
+        <w:ind w:firstLine="420" w:firstLineChars="0"/>
+        <w:jc w:val="left"/>
+        <w:rPr>
+          <w:rFonts w:hint="default" w:ascii="Consolas" w:hAnsi="Consolas" w:eastAsia="Consolas" w:cs="Consolas"/>
+          <w:b w:val="0"/>
+          <w:color w:val="D4D4D4"/>
+          <w:sz w:val="21"/>
+          <w:szCs w:val="21"/>
+        </w:rPr>
+      </w:pPr>
+      <w:r>
+        <w:rPr>
+          <w:rFonts w:hint="default" w:ascii="Consolas" w:hAnsi="Consolas" w:eastAsia="Consolas" w:cs="Consolas"/>
+          <w:b w:val="0"/>
+          <w:color w:val="9CDCFE"/>
+          <w:kern w:val="0"/>
+          <w:sz w:val="21"/>
+          <w:szCs w:val="21"/>
+          <w:shd w:val="clear" w:fill="1E1E1E"/>
+          <w:lang w:val="en-US" w:eastAsia="zh-CN" w:bidi="ar"/>
+        </w:rPr>
+        <w:t>to:</w:t>
+      </w:r>
+      <w:r>
+        <w:rPr>
+          <w:rFonts w:hint="default" w:ascii="Consolas" w:hAnsi="Consolas" w:eastAsia="Consolas" w:cs="Consolas"/>
+          <w:b w:val="0"/>
+          <w:color w:val="D4D4D4"/>
+          <w:kern w:val="0"/>
+          <w:sz w:val="21"/>
+          <w:szCs w:val="21"/>
+          <w:shd w:val="clear" w:fill="1E1E1E"/>
+          <w:lang w:val="en-US" w:eastAsia="zh-CN" w:bidi="ar"/>
+        </w:rPr>
+        <w:t xml:space="preserve"> </w:t>
+      </w:r>
+      <w:r>
+        <w:rPr>
+          <w:rFonts w:hint="default" w:ascii="Consolas" w:hAnsi="Consolas" w:eastAsia="Consolas" w:cs="Consolas"/>
+          <w:b w:val="0"/>
+          <w:color w:val="9CDCFE"/>
+          <w:kern w:val="0"/>
+          <w:sz w:val="21"/>
+          <w:szCs w:val="21"/>
+          <w:shd w:val="clear" w:fill="1E1E1E"/>
+          <w:lang w:val="en-US" w:eastAsia="zh-CN" w:bidi="ar"/>
+        </w:rPr>
+        <w:t>path</w:t>
+      </w:r>
+      <w:r>
+        <w:rPr>
+          <w:rFonts w:hint="default" w:ascii="Consolas" w:hAnsi="Consolas" w:eastAsia="Consolas" w:cs="Consolas"/>
+          <w:b w:val="0"/>
+          <w:color w:val="D4D4D4"/>
+          <w:kern w:val="0"/>
+          <w:sz w:val="21"/>
+          <w:szCs w:val="21"/>
+          <w:shd w:val="clear" w:fill="1E1E1E"/>
+          <w:lang w:val="en-US" w:eastAsia="zh-CN" w:bidi="ar"/>
+        </w:rPr>
+        <w:t>.</w:t>
+      </w:r>
+      <w:r>
+        <w:rPr>
+          <w:rFonts w:hint="default" w:ascii="Consolas" w:hAnsi="Consolas" w:eastAsia="Consolas" w:cs="Consolas"/>
+          <w:b w:val="0"/>
+          <w:color w:val="DCDCAA"/>
+          <w:kern w:val="0"/>
+          <w:sz w:val="21"/>
+          <w:szCs w:val="21"/>
+          <w:shd w:val="clear" w:fill="1E1E1E"/>
+          <w:lang w:val="en-US" w:eastAsia="zh-CN" w:bidi="ar"/>
+        </w:rPr>
+        <w:t>resolve</w:t>
+      </w:r>
+      <w:r>
+        <w:rPr>
+          <w:rFonts w:hint="default" w:ascii="Consolas" w:hAnsi="Consolas" w:eastAsia="Consolas" w:cs="Consolas"/>
+          <w:b w:val="0"/>
+          <w:color w:val="D4D4D4"/>
+          <w:kern w:val="0"/>
+          <w:sz w:val="21"/>
+          <w:szCs w:val="21"/>
+          <w:shd w:val="clear" w:fill="1E1E1E"/>
+          <w:lang w:val="en-US" w:eastAsia="zh-CN" w:bidi="ar"/>
+        </w:rPr>
+        <w:t>(</w:t>
+      </w:r>
+      <w:r>
+        <w:rPr>
+          <w:rFonts w:hint="default" w:ascii="Consolas" w:hAnsi="Consolas" w:eastAsia="Consolas" w:cs="Consolas"/>
+          <w:b w:val="0"/>
+          <w:color w:val="9CDCFE"/>
+          <w:kern w:val="0"/>
+          <w:sz w:val="21"/>
+          <w:szCs w:val="21"/>
+          <w:shd w:val="clear" w:fill="1E1E1E"/>
+          <w:lang w:val="en-US" w:eastAsia="zh-CN" w:bidi="ar"/>
+        </w:rPr>
+        <w:t>__dirname</w:t>
+      </w:r>
+      <w:r>
+        <w:rPr>
+          <w:rFonts w:hint="default" w:ascii="Consolas" w:hAnsi="Consolas" w:eastAsia="Consolas" w:cs="Consolas"/>
+          <w:b w:val="0"/>
+          <w:color w:val="D4D4D4"/>
+          <w:kern w:val="0"/>
+          <w:sz w:val="21"/>
+          <w:szCs w:val="21"/>
+          <w:shd w:val="clear" w:fill="1E1E1E"/>
+          <w:lang w:val="en-US" w:eastAsia="zh-CN" w:bidi="ar"/>
+        </w:rPr>
+        <w:t xml:space="preserve">, </w:t>
+      </w:r>
+      <w:r>
+        <w:rPr>
+          <w:rFonts w:hint="default" w:ascii="Consolas" w:hAnsi="Consolas" w:eastAsia="Consolas" w:cs="Consolas"/>
+          <w:b w:val="0"/>
+          <w:color w:val="CE9178"/>
+          <w:kern w:val="0"/>
+          <w:sz w:val="21"/>
+          <w:szCs w:val="21"/>
+          <w:shd w:val="clear" w:fill="1E1E1E"/>
+          <w:lang w:val="en-US" w:eastAsia="zh-CN" w:bidi="ar"/>
+        </w:rPr>
+        <w:t>'dist/static'</w:t>
+      </w:r>
+      <w:r>
+        <w:rPr>
+          <w:rFonts w:hint="default" w:ascii="Consolas" w:hAnsi="Consolas" w:eastAsia="Consolas" w:cs="Consolas"/>
+          <w:b w:val="0"/>
+          <w:color w:val="D4D4D4"/>
+          <w:kern w:val="0"/>
+          <w:sz w:val="21"/>
+          <w:szCs w:val="21"/>
+          <w:shd w:val="clear" w:fill="1E1E1E"/>
+          <w:lang w:val="en-US" w:eastAsia="zh-CN" w:bidi="ar"/>
+        </w:rPr>
+        <w:t>),</w:t>
+      </w:r>
+    </w:p>
+    <w:p>
+      <w:pPr>
+        <w:keepNext w:val="0"/>
+        <w:keepLines w:val="0"/>
+        <w:widowControl/>
+        <w:suppressLineNumbers w:val="0"/>
+        <w:shd w:val="clear" w:fill="1E1E1E"/>
+        <w:spacing w:line="285" w:lineRule="atLeast"/>
+        <w:ind w:firstLine="420" w:firstLineChars="0"/>
+        <w:jc w:val="left"/>
+        <w:rPr>
+          <w:rFonts w:hint="default" w:ascii="Consolas" w:hAnsi="Consolas" w:eastAsia="Consolas" w:cs="Consolas"/>
+          <w:b w:val="0"/>
+          <w:color w:val="D4D4D4"/>
+          <w:sz w:val="21"/>
+          <w:szCs w:val="21"/>
+        </w:rPr>
+      </w:pPr>
+      <w:r>
+        <w:rPr>
+          <w:rFonts w:hint="default" w:ascii="Consolas" w:hAnsi="Consolas" w:eastAsia="Consolas" w:cs="Consolas"/>
+          <w:b w:val="0"/>
+          <w:color w:val="9CDCFE"/>
+          <w:kern w:val="0"/>
+          <w:sz w:val="21"/>
+          <w:szCs w:val="21"/>
+          <w:shd w:val="clear" w:fill="1E1E1E"/>
+          <w:lang w:val="en-US" w:eastAsia="zh-CN" w:bidi="ar"/>
+        </w:rPr>
+        <w:t>ignore:</w:t>
+      </w:r>
+      <w:r>
+        <w:rPr>
+          <w:rFonts w:hint="default" w:ascii="Consolas" w:hAnsi="Consolas" w:eastAsia="Consolas" w:cs="Consolas"/>
+          <w:b w:val="0"/>
+          <w:color w:val="D4D4D4"/>
+          <w:kern w:val="0"/>
+          <w:sz w:val="21"/>
+          <w:szCs w:val="21"/>
+          <w:shd w:val="clear" w:fill="1E1E1E"/>
+          <w:lang w:val="en-US" w:eastAsia="zh-CN" w:bidi="ar"/>
+        </w:rPr>
+        <w:t xml:space="preserve"> [</w:t>
+      </w:r>
+      <w:r>
+        <w:rPr>
+          <w:rFonts w:hint="default" w:ascii="Consolas" w:hAnsi="Consolas" w:eastAsia="Consolas" w:cs="Consolas"/>
+          <w:b w:val="0"/>
+          <w:color w:val="CE9178"/>
+          <w:kern w:val="0"/>
+          <w:sz w:val="21"/>
+          <w:szCs w:val="21"/>
+          <w:shd w:val="clear" w:fill="1E1E1E"/>
+          <w:lang w:val="en-US" w:eastAsia="zh-CN" w:bidi="ar"/>
+        </w:rPr>
+        <w:t>'.*'</w:t>
+      </w:r>
+      <w:r>
+        <w:rPr>
+          <w:rFonts w:hint="default" w:ascii="Consolas" w:hAnsi="Consolas" w:eastAsia="Consolas" w:cs="Consolas"/>
+          <w:b w:val="0"/>
+          <w:color w:val="D4D4D4"/>
+          <w:kern w:val="0"/>
+          <w:sz w:val="21"/>
+          <w:szCs w:val="21"/>
+          <w:shd w:val="clear" w:fill="1E1E1E"/>
+          <w:lang w:val="en-US" w:eastAsia="zh-CN" w:bidi="ar"/>
+        </w:rPr>
+        <w:t>]</w:t>
+      </w:r>
+    </w:p>
+    <w:p>
+      <w:pPr>
+        <w:keepNext w:val="0"/>
+        <w:keepLines w:val="0"/>
+        <w:widowControl/>
+        <w:suppressLineNumbers w:val="0"/>
+        <w:shd w:val="clear" w:fill="1E1E1E"/>
+        <w:spacing w:line="285" w:lineRule="atLeast"/>
+        <w:jc w:val="left"/>
+        <w:rPr>
+          <w:rFonts w:hint="default" w:ascii="Consolas" w:hAnsi="Consolas" w:eastAsia="Consolas" w:cs="Consolas"/>
+          <w:b w:val="0"/>
+          <w:color w:val="D4D4D4"/>
+          <w:sz w:val="21"/>
+          <w:szCs w:val="21"/>
+        </w:rPr>
+      </w:pPr>
+      <w:r>
+        <w:rPr>
+          <w:rFonts w:hint="default" w:ascii="Consolas" w:hAnsi="Consolas" w:eastAsia="Consolas" w:cs="Consolas"/>
+          <w:b w:val="0"/>
+          <w:color w:val="D4D4D4"/>
+          <w:kern w:val="0"/>
+          <w:sz w:val="21"/>
+          <w:szCs w:val="21"/>
+          <w:shd w:val="clear" w:fill="1E1E1E"/>
+          <w:lang w:val="en-US" w:eastAsia="zh-CN" w:bidi="ar"/>
+        </w:rPr>
+        <w:t>}</w:t>
+      </w:r>
+    </w:p>
+    <w:p>
+      <w:pPr>
+        <w:keepNext w:val="0"/>
+        <w:keepLines w:val="0"/>
+        <w:widowControl/>
+        <w:suppressLineNumbers w:val="0"/>
+        <w:shd w:val="clear" w:fill="1E1E1E"/>
+        <w:spacing w:line="285" w:lineRule="atLeast"/>
+        <w:jc w:val="left"/>
+        <w:rPr>
+          <w:rFonts w:hint="default" w:ascii="Consolas" w:hAnsi="Consolas" w:eastAsia="Consolas" w:cs="Consolas"/>
+          <w:b w:val="0"/>
+          <w:color w:val="D4D4D4"/>
+          <w:sz w:val="21"/>
+          <w:szCs w:val="21"/>
+        </w:rPr>
+      </w:pPr>
+      <w:r>
+        <w:rPr>
+          <w:rFonts w:hint="default" w:ascii="Consolas" w:hAnsi="Consolas" w:eastAsia="Consolas" w:cs="Consolas"/>
+          <w:b w:val="0"/>
+          <w:color w:val="D4D4D4"/>
+          <w:kern w:val="0"/>
+          <w:sz w:val="21"/>
+          <w:szCs w:val="21"/>
+          <w:shd w:val="clear" w:fill="1E1E1E"/>
+          <w:lang w:val="en-US" w:eastAsia="zh-CN" w:bidi="ar"/>
+        </w:rPr>
+        <w:t>])</w:t>
+      </w:r>
+    </w:p>
+    <w:p>
+      <w:pPr>
+        <w:ind w:firstLine="420" w:firstLineChars="0"/>
+        <w:rPr>
+          <w:rFonts w:hint="eastAsia"/>
+          <w:lang w:val="en-US" w:eastAsia="zh-CN"/>
+        </w:rPr>
+      </w:pPr>
+    </w:p>
+    <w:p>
+      <w:pPr>
+        <w:ind w:firstLine="420" w:firstLineChars="0"/>
+        <w:rPr>
+          <w:rFonts w:hint="eastAsia"/>
+          <w:lang w:val="en-US" w:eastAsia="zh-CN"/>
+        </w:rPr>
+      </w:pPr>
+    </w:p>
+    <w:p>
+      <w:pPr>
+        <w:ind w:firstLine="420" w:firstLineChars="0"/>
+        <w:rPr>
+          <w:rFonts w:hint="eastAsia"/>
+          <w:lang w:val="en-US" w:eastAsia="zh-CN"/>
+        </w:rPr>
+      </w:pPr>
+      <w:r>
+        <w:rPr>
+          <w:rFonts w:hint="eastAsia"/>
+          <w:lang w:val="en-US" w:eastAsia="zh-CN"/>
+        </w:rPr>
+        <w:t>这时就需要将这些不经过打包的外部文件使用这个插件放到打包后相应的文件夹中</w:t>
+      </w:r>
+    </w:p>
+    <w:p>
+      <w:pPr>
+        <w:ind w:firstLine="420" w:firstLineChars="0"/>
+        <w:rPr>
+          <w:rFonts w:hint="default"/>
+          <w:lang w:val="en-US" w:eastAsia="zh-CN"/>
+        </w:rPr>
+      </w:pPr>
+    </w:p>
+    <w:p>
+      <w:pPr>
+        <w:rPr>
+          <w:rFonts w:hint="default"/>
+          <w:lang w:val="en-US" w:eastAsia="zh-CN"/>
+        </w:rPr>
+      </w:pPr>
+    </w:p>
+    <w:p>
+      <w:pPr>
+        <w:rPr>
+          <w:rFonts w:hint="default"/>
+          <w:lang w:val="en-US" w:eastAsia="zh-CN"/>
+        </w:rPr>
+      </w:pPr>
+    </w:p>
+    <w:p>
+      <w:pPr>
+        <w:rPr>
+          <w:rFonts w:hint="default"/>
+          <w:lang w:val="en-US" w:eastAsia="zh-CN"/>
+        </w:rPr>
+      </w:pPr>
+    </w:p>
+    <w:p>
+      <w:pPr>
+        <w:ind w:firstLine="420" w:firstLineChars="0"/>
+        <w:rPr>
+          <w:rFonts w:hint="default"/>
+          <w:lang w:val="en-US" w:eastAsia="zh-CN"/>
+        </w:rPr>
+      </w:pPr>
+    </w:p>
+    <w:p>
+      <w:pPr>
+        <w:rPr>
+          <w:rFonts w:hint="eastAsia"/>
+          <w:lang w:val="en-US" w:eastAsia="zh-CN"/>
+        </w:rPr>
+      </w:pPr>
+    </w:p>
+    <w:p>
+      <w:pPr>
+        <w:rPr>
+          <w:rFonts w:hint="eastAsia"/>
+          <w:lang w:val="en-US" w:eastAsia="zh-CN"/>
+        </w:rPr>
+      </w:pPr>
+    </w:p>
+    <w:p>
+      <w:pPr>
+        <w:rPr>
+          <w:rFonts w:hint="eastAsia"/>
+          <w:lang w:val="en-US" w:eastAsia="zh-CN"/>
+        </w:rPr>
+      </w:pPr>
+    </w:p>
+    <w:p>
+      <w:pPr>
+        <w:pStyle w:val="2"/>
+        <w:jc w:val="center"/>
+        <w:rPr>
+          <w:rFonts w:hint="eastAsia"/>
+          <w:lang w:val="en-US" w:eastAsia="zh-CN"/>
+        </w:rPr>
+      </w:pPr>
+      <w:r>
+        <w:rPr>
+          <w:rFonts w:hint="eastAsia"/>
+          <w:lang w:val="en-US" w:eastAsia="zh-CN"/>
+        </w:rPr>
+        <w:t>构建CSS</w:t>
+      </w:r>
+    </w:p>
+    <w:p>
+      <w:pPr>
+        <w:rPr>
+          <w:rFonts w:hint="eastAsia"/>
+          <w:lang w:val="en-US" w:eastAsia="zh-CN"/>
+        </w:rPr>
+      </w:pPr>
+      <w:r>
+        <w:rPr>
+          <w:rFonts w:hint="eastAsia"/>
+          <w:lang w:val="en-US" w:eastAsia="zh-CN"/>
+        </w:rPr>
+        <w:t>由于css-loader  和 style-loader只是解决了将解析css，处理css文件中依赖 ； 并且打包成js的形式，运行动态添加&lt;style&gt;&lt;/style&gt;</w:t>
+      </w:r>
+    </w:p>
+    <w:p>
+      <w:pPr>
+        <w:rPr>
+          <w:rFonts w:hint="eastAsia"/>
+          <w:lang w:val="en-US" w:eastAsia="zh-CN"/>
+        </w:rPr>
+      </w:pPr>
+    </w:p>
+    <w:p>
+      <w:pPr>
+        <w:rPr>
+          <w:rFonts w:hint="eastAsia"/>
+          <w:lang w:val="en-US" w:eastAsia="zh-CN"/>
+        </w:rPr>
+      </w:pPr>
+      <w:r>
+        <w:rPr>
+          <w:rFonts w:hint="eastAsia"/>
+          <w:lang w:val="en-US" w:eastAsia="zh-CN"/>
+        </w:rPr>
+        <w:t>而没有直接转换为独立的css文件</w:t>
+      </w:r>
+    </w:p>
+    <w:p>
+      <w:pPr>
+        <w:ind w:firstLine="420" w:firstLineChars="0"/>
+      </w:pPr>
+      <w:r>
+        <w:t>extract-text-webpack-plugin@next</w:t>
+      </w:r>
+    </w:p>
+    <w:p>
+      <w:pPr>
+        <w:ind w:firstLine="420" w:firstLineChars="0"/>
+        <w:rPr>
+          <w:rFonts w:hint="eastAsia"/>
+          <w:lang w:val="en-US" w:eastAsia="zh-CN"/>
+        </w:rPr>
+      </w:pPr>
+      <w:r>
+        <w:rPr>
+          <w:rFonts w:hint="eastAsia"/>
+          <w:lang w:val="en-US" w:eastAsia="zh-CN"/>
+        </w:rPr>
+        <w:t>目前稳定版支持webpack3，使用@版支持webpack4</w:t>
+      </w:r>
+      <w:bookmarkStart w:id="6" w:name="_GoBack"/>
+      <w:bookmarkEnd w:id="6"/>
     </w:p>
     <w:p>
       <w:pPr>
@@ -2706,7 +4061,7 @@
         <w:suppressLineNumbers w:val="0"/>
         <w:ind w:left="420" w:leftChars="0" w:firstLine="420" w:firstLineChars="0"/>
         <w:rPr>
-          <w:rStyle w:val="6"/>
+          <w:rStyle w:val="7"/>
         </w:rPr>
       </w:pPr>
       <w:r>
@@ -2736,12 +4091,12 @@
         <w:suppressLineNumbers w:val="0"/>
         <w:ind w:left="420" w:leftChars="0" w:firstLine="420" w:firstLineChars="0"/>
         <w:rPr>
-          <w:rStyle w:val="6"/>
-        </w:rPr>
-      </w:pPr>
-      <w:r>
-        <w:rPr>
-          <w:rStyle w:val="6"/>
+          <w:rStyle w:val="7"/>
+        </w:rPr>
+      </w:pPr>
+      <w:r>
+        <w:rPr>
+          <w:rStyle w:val="7"/>
         </w:rPr>
         <w:t xml:space="preserve">     plugins: [</w:t>
       </w:r>
@@ -2755,12 +4110,12 @@
         <w:suppressLineNumbers w:val="0"/>
         <w:ind w:left="420" w:leftChars="0" w:firstLine="420" w:firstLineChars="0"/>
         <w:rPr>
-          <w:rStyle w:val="6"/>
-        </w:rPr>
-      </w:pPr>
-      <w:r>
-        <w:rPr>
-          <w:rStyle w:val="6"/>
+          <w:rStyle w:val="7"/>
+        </w:rPr>
+      </w:pPr>
+      <w:r>
+        <w:rPr>
+          <w:rStyle w:val="7"/>
         </w:rPr>
         <w:t xml:space="preserve">       new webpack.optimize.UglifyJsPlugin({</w:t>
       </w:r>
@@ -2777,12 +4132,12 @@
         <w:suppressLineNumbers w:val="0"/>
         <w:ind w:left="420" w:leftChars="0" w:firstLine="420" w:firstLineChars="0"/>
         <w:rPr>
-          <w:rStyle w:val="6"/>
-        </w:rPr>
-      </w:pPr>
-      <w:r>
-        <w:rPr>
-          <w:rStyle w:val="6"/>
+          <w:rStyle w:val="7"/>
+        </w:rPr>
+      </w:pPr>
+      <w:r>
+        <w:rPr>
+          <w:rStyle w:val="7"/>
         </w:rPr>
         <w:t xml:space="preserve">       })</w:t>
       </w:r>
@@ -2796,12 +4151,12 @@
         <w:suppressLineNumbers w:val="0"/>
         <w:ind w:left="420" w:leftChars="0" w:firstLine="420" w:firstLineChars="0"/>
         <w:rPr>
-          <w:rStyle w:val="6"/>
-        </w:rPr>
-      </w:pPr>
-      <w:r>
-        <w:rPr>
-          <w:rStyle w:val="6"/>
+          <w:rStyle w:val="7"/>
+        </w:rPr>
+      </w:pPr>
+      <w:r>
+        <w:rPr>
+          <w:rStyle w:val="7"/>
         </w:rPr>
         <w:t xml:space="preserve">     ]</w:t>
       </w:r>
@@ -2820,7 +4175,7 @@
       </w:pPr>
       <w:r>
         <w:rPr>
-          <w:rStyle w:val="6"/>
+          <w:rStyle w:val="7"/>
         </w:rPr>
         <w:t>};</w:t>
       </w:r>
@@ -2858,12 +4213,12 @@
         <w:suppressLineNumbers w:val="0"/>
         <w:ind w:left="840" w:leftChars="0" w:firstLine="420" w:firstLineChars="0"/>
         <w:rPr>
-          <w:rStyle w:val="6"/>
-        </w:rPr>
-      </w:pPr>
-      <w:r>
-        <w:rPr>
-          <w:rStyle w:val="6"/>
+          <w:rStyle w:val="7"/>
+        </w:rPr>
+      </w:pPr>
+      <w:r>
+        <w:rPr>
+          <w:rStyle w:val="7"/>
         </w:rPr>
         <w:t>module</w:t>
       </w:r>
@@ -2872,7 +4227,7 @@
       </w:r>
       <w:r>
         <w:rPr>
-          <w:rStyle w:val="6"/>
+          <w:rStyle w:val="7"/>
         </w:rPr>
         <w:t xml:space="preserve">exports </w:t>
       </w:r>
@@ -2881,7 +4236,7 @@
       </w:r>
       <w:r>
         <w:rPr>
-          <w:rStyle w:val="6"/>
+          <w:rStyle w:val="7"/>
         </w:rPr>
         <w:t xml:space="preserve"> </w:t>
       </w:r>
@@ -2890,7 +4245,7 @@
       </w:r>
       <w:r>
         <w:rPr>
-          <w:rStyle w:val="6"/>
+          <w:rStyle w:val="7"/>
         </w:rPr>
         <w:t xml:space="preserve"> </w:t>
       </w:r>
@@ -2899,7 +4254,7 @@
       </w:r>
       <w:r>
         <w:rPr>
-          <w:rStyle w:val="6"/>
+          <w:rStyle w:val="7"/>
         </w:rPr>
         <w:t xml:space="preserve"> </w:t>
       </w:r>
@@ -2916,12 +4271,12 @@
         <w:suppressLineNumbers w:val="0"/>
         <w:ind w:left="840" w:leftChars="0" w:firstLine="420" w:firstLineChars="0"/>
         <w:rPr>
-          <w:rStyle w:val="6"/>
-        </w:rPr>
-      </w:pPr>
-      <w:r>
-        <w:rPr>
-          <w:rStyle w:val="6"/>
+          <w:rStyle w:val="7"/>
+        </w:rPr>
+      </w:pPr>
+      <w:r>
+        <w:rPr>
+          <w:rStyle w:val="7"/>
         </w:rPr>
         <w:t xml:space="preserve">  </w:t>
       </w:r>
@@ -2930,7 +4285,7 @@
       </w:r>
       <w:r>
         <w:rPr>
-          <w:rStyle w:val="6"/>
+          <w:rStyle w:val="7"/>
         </w:rPr>
         <w:t xml:space="preserve"> </w:t>
       </w:r>
@@ -2939,7 +4294,7 @@
       </w:r>
       <w:r>
         <w:rPr>
-          <w:rStyle w:val="6"/>
+          <w:rStyle w:val="7"/>
         </w:rPr>
         <w:t xml:space="preserve"> </w:t>
       </w:r>
@@ -2948,7 +4303,7 @@
       </w:r>
       <w:r>
         <w:rPr>
-          <w:rStyle w:val="6"/>
+          <w:rStyle w:val="7"/>
         </w:rPr>
         <w:t>resolve</w:t>
       </w:r>
@@ -2957,7 +4312,7 @@
       </w:r>
       <w:r>
         <w:rPr>
-          <w:rStyle w:val="6"/>
+          <w:rStyle w:val="7"/>
         </w:rPr>
         <w:t xml:space="preserve"> reject</w:t>
       </w:r>
@@ -2966,7 +4321,7 @@
       </w:r>
       <w:r>
         <w:rPr>
-          <w:rStyle w:val="6"/>
+          <w:rStyle w:val="7"/>
         </w:rPr>
         <w:t xml:space="preserve"> </w:t>
       </w:r>
@@ -2975,7 +4330,7 @@
       </w:r>
       <w:r>
         <w:rPr>
-          <w:rStyle w:val="6"/>
+          <w:rStyle w:val="7"/>
         </w:rPr>
         <w:t xml:space="preserve"> </w:t>
       </w:r>
@@ -2992,12 +4347,12 @@
         <w:suppressLineNumbers w:val="0"/>
         <w:ind w:left="840" w:leftChars="0" w:firstLine="420" w:firstLineChars="0"/>
         <w:rPr>
-          <w:rStyle w:val="6"/>
-        </w:rPr>
-      </w:pPr>
-      <w:r>
-        <w:rPr>
-          <w:rStyle w:val="6"/>
+          <w:rStyle w:val="7"/>
+        </w:rPr>
+      </w:pPr>
+      <w:r>
+        <w:rPr>
+          <w:rStyle w:val="7"/>
         </w:rPr>
         <w:t xml:space="preserve">    </w:t>
       </w:r>
@@ -3006,7 +4361,7 @@
       </w:r>
       <w:r>
         <w:rPr>
-          <w:rStyle w:val="6"/>
+          <w:rStyle w:val="7"/>
         </w:rPr>
         <w:t xml:space="preserve"> </w:t>
       </w:r>
@@ -3015,7 +4370,7 @@
       </w:r>
       <w:r>
         <w:rPr>
-          <w:rStyle w:val="6"/>
+          <w:rStyle w:val="7"/>
         </w:rPr>
         <w:t xml:space="preserve"> </w:t>
       </w:r>
@@ -3032,12 +4387,12 @@
         <w:suppressLineNumbers w:val="0"/>
         <w:ind w:left="840" w:leftChars="0" w:firstLine="420" w:firstLineChars="0"/>
         <w:rPr>
-          <w:rStyle w:val="6"/>
-        </w:rPr>
-      </w:pPr>
-      <w:r>
-        <w:rPr>
-          <w:rStyle w:val="6"/>
+          <w:rStyle w:val="7"/>
+        </w:rPr>
+      </w:pPr>
+      <w:r>
+        <w:rPr>
+          <w:rStyle w:val="7"/>
         </w:rPr>
         <w:t xml:space="preserve">      </w:t>
       </w:r>
@@ -3054,12 +4409,12 @@
         <w:suppressLineNumbers w:val="0"/>
         <w:ind w:left="840" w:leftChars="0" w:firstLine="420" w:firstLineChars="0"/>
         <w:rPr>
-          <w:rStyle w:val="6"/>
-        </w:rPr>
-      </w:pPr>
-      <w:r>
-        <w:rPr>
-          <w:rStyle w:val="6"/>
+          <w:rStyle w:val="7"/>
+        </w:rPr>
+      </w:pPr>
+      <w:r>
+        <w:rPr>
+          <w:rStyle w:val="7"/>
         </w:rPr>
         <w:t xml:space="preserve">        entry</w:t>
       </w:r>
@@ -3068,7 +4423,7 @@
       </w:r>
       <w:r>
         <w:rPr>
-          <w:rStyle w:val="6"/>
+          <w:rStyle w:val="7"/>
         </w:rPr>
         <w:t xml:space="preserve"> </w:t>
       </w:r>
@@ -3085,12 +4440,12 @@
         <w:suppressLineNumbers w:val="0"/>
         <w:ind w:left="840" w:leftChars="0" w:firstLine="420" w:firstLineChars="0"/>
         <w:rPr>
-          <w:rStyle w:val="6"/>
-        </w:rPr>
-      </w:pPr>
-      <w:r>
-        <w:rPr>
-          <w:rStyle w:val="6"/>
+          <w:rStyle w:val="7"/>
+        </w:rPr>
+      </w:pPr>
+      <w:r>
+        <w:rPr>
+          <w:rStyle w:val="7"/>
         </w:rPr>
         <w:t xml:space="preserve">        </w:t>
       </w:r>
@@ -3107,12 +4462,12 @@
         <w:suppressLineNumbers w:val="0"/>
         <w:ind w:left="840" w:leftChars="0" w:firstLine="420" w:firstLineChars="0"/>
         <w:rPr>
-          <w:rStyle w:val="6"/>
-        </w:rPr>
-      </w:pPr>
-      <w:r>
-        <w:rPr>
-          <w:rStyle w:val="6"/>
+          <w:rStyle w:val="7"/>
+        </w:rPr>
+      </w:pPr>
+      <w:r>
+        <w:rPr>
+          <w:rStyle w:val="7"/>
         </w:rPr>
         <w:t xml:space="preserve">      </w:t>
       </w:r>
@@ -3129,12 +4484,12 @@
         <w:suppressLineNumbers w:val="0"/>
         <w:ind w:left="840" w:leftChars="0" w:firstLine="420" w:firstLineChars="0"/>
         <w:rPr>
-          <w:rStyle w:val="6"/>
-        </w:rPr>
-      </w:pPr>
-      <w:r>
-        <w:rPr>
-          <w:rStyle w:val="6"/>
+          <w:rStyle w:val="7"/>
+        </w:rPr>
+      </w:pPr>
+      <w:r>
+        <w:rPr>
+          <w:rStyle w:val="7"/>
         </w:rPr>
         <w:t xml:space="preserve">    </w:t>
       </w:r>
@@ -3143,7 +4498,7 @@
       </w:r>
       <w:r>
         <w:rPr>
-          <w:rStyle w:val="6"/>
+          <w:rStyle w:val="7"/>
         </w:rPr>
         <w:t xml:space="preserve"> </w:t>
       </w:r>
@@ -3162,7 +4517,7 @@
       </w:pPr>
       <w:r>
         <w:rPr>
-          <w:rStyle w:val="6"/>
+          <w:rStyle w:val="7"/>
         </w:rPr>
         <w:t xml:space="preserve">  </w:t>
       </w:r>
@@ -3216,12 +4571,12 @@
         <w:suppressLineNumbers w:val="0"/>
         <w:ind w:left="840" w:leftChars="0" w:firstLine="420" w:firstLineChars="0"/>
         <w:rPr>
-          <w:rStyle w:val="6"/>
-        </w:rPr>
-      </w:pPr>
-      <w:r>
-        <w:rPr>
-          <w:rStyle w:val="6"/>
+          <w:rStyle w:val="7"/>
+        </w:rPr>
+      </w:pPr>
+      <w:r>
+        <w:rPr>
+          <w:rStyle w:val="7"/>
         </w:rPr>
         <w:t>module</w:t>
       </w:r>
@@ -3230,7 +4585,7 @@
       </w:r>
       <w:r>
         <w:rPr>
-          <w:rStyle w:val="6"/>
+          <w:rStyle w:val="7"/>
         </w:rPr>
         <w:t xml:space="preserve">exports </w:t>
       </w:r>
@@ -3239,7 +4594,7 @@
       </w:r>
       <w:r>
         <w:rPr>
-          <w:rStyle w:val="6"/>
+          <w:rStyle w:val="7"/>
         </w:rPr>
         <w:t xml:space="preserve"> </w:t>
       </w:r>
@@ -3256,12 +4611,12 @@
         <w:suppressLineNumbers w:val="0"/>
         <w:ind w:left="840" w:leftChars="0" w:firstLine="420" w:firstLineChars="0"/>
         <w:rPr>
-          <w:rStyle w:val="6"/>
-        </w:rPr>
-      </w:pPr>
-      <w:r>
-        <w:rPr>
-          <w:rStyle w:val="6"/>
+          <w:rStyle w:val="7"/>
+        </w:rPr>
+      </w:pPr>
+      <w:r>
+        <w:rPr>
+          <w:rStyle w:val="7"/>
         </w:rPr>
         <w:t xml:space="preserve">  output</w:t>
       </w:r>
@@ -3270,7 +4625,7 @@
       </w:r>
       <w:r>
         <w:rPr>
-          <w:rStyle w:val="6"/>
+          <w:rStyle w:val="7"/>
         </w:rPr>
         <w:t xml:space="preserve"> </w:t>
       </w:r>
@@ -3287,12 +4642,12 @@
         <w:suppressLineNumbers w:val="0"/>
         <w:ind w:left="840" w:leftChars="0" w:firstLine="420" w:firstLineChars="0"/>
         <w:rPr>
-          <w:rStyle w:val="6"/>
-        </w:rPr>
-      </w:pPr>
-      <w:r>
-        <w:rPr>
-          <w:rStyle w:val="6"/>
+          <w:rStyle w:val="7"/>
+        </w:rPr>
+      </w:pPr>
+      <w:r>
+        <w:rPr>
+          <w:rStyle w:val="7"/>
         </w:rPr>
         <w:t xml:space="preserve">    filename</w:t>
       </w:r>
@@ -3301,7 +4656,7 @@
       </w:r>
       <w:r>
         <w:rPr>
-          <w:rStyle w:val="6"/>
+          <w:rStyle w:val="7"/>
         </w:rPr>
         <w:t xml:space="preserve"> </w:t>
       </w:r>
@@ -3318,12 +4673,12 @@
         <w:suppressLineNumbers w:val="0"/>
         <w:ind w:left="840" w:leftChars="0" w:firstLine="420" w:firstLineChars="0"/>
         <w:rPr>
-          <w:rStyle w:val="6"/>
-        </w:rPr>
-      </w:pPr>
-      <w:r>
-        <w:rPr>
-          <w:rStyle w:val="6"/>
+          <w:rStyle w:val="7"/>
+        </w:rPr>
+      </w:pPr>
+      <w:r>
+        <w:rPr>
+          <w:rStyle w:val="7"/>
         </w:rPr>
         <w:t xml:space="preserve">    libraryTarget</w:t>
       </w:r>
@@ -3332,7 +4687,7 @@
       </w:r>
       <w:r>
         <w:rPr>
-          <w:rStyle w:val="6"/>
+          <w:rStyle w:val="7"/>
         </w:rPr>
         <w:t xml:space="preserve"> </w:t>
       </w:r>
@@ -3349,12 +4704,12 @@
         <w:suppressLineNumbers w:val="0"/>
         <w:ind w:left="840" w:leftChars="0" w:firstLine="420" w:firstLineChars="0"/>
         <w:rPr>
-          <w:rStyle w:val="6"/>
-        </w:rPr>
-      </w:pPr>
-      <w:r>
-        <w:rPr>
-          <w:rStyle w:val="6"/>
+          <w:rStyle w:val="7"/>
+        </w:rPr>
+      </w:pPr>
+      <w:r>
+        <w:rPr>
+          <w:rStyle w:val="7"/>
         </w:rPr>
         <w:t xml:space="preserve">  </w:t>
       </w:r>
@@ -3371,12 +4726,12 @@
         <w:suppressLineNumbers w:val="0"/>
         <w:ind w:left="840" w:leftChars="0" w:firstLine="420" w:firstLineChars="0"/>
         <w:rPr>
-          <w:rStyle w:val="6"/>
-        </w:rPr>
-      </w:pPr>
-      <w:r>
-        <w:rPr>
-          <w:rStyle w:val="6"/>
+          <w:rStyle w:val="7"/>
+        </w:rPr>
+      </w:pPr>
+      <w:r>
+        <w:rPr>
+          <w:rStyle w:val="7"/>
         </w:rPr>
         <w:t xml:space="preserve">  entry</w:t>
       </w:r>
@@ -3385,7 +4740,7 @@
       </w:r>
       <w:r>
         <w:rPr>
-          <w:rStyle w:val="6"/>
+          <w:rStyle w:val="7"/>
         </w:rPr>
         <w:t xml:space="preserve"> </w:t>
       </w:r>
@@ -3394,7 +4749,7 @@
       </w:r>
       <w:r>
         <w:rPr>
-          <w:rStyle w:val="6"/>
+          <w:rStyle w:val="7"/>
         </w:rPr>
         <w:t xml:space="preserve"> </w:t>
       </w:r>
@@ -3411,12 +4766,12 @@
         <w:suppressLineNumbers w:val="0"/>
         <w:ind w:left="840" w:leftChars="0" w:firstLine="420" w:firstLineChars="0"/>
         <w:rPr>
-          <w:rStyle w:val="6"/>
-        </w:rPr>
-      </w:pPr>
-      <w:r>
-        <w:rPr>
-          <w:rStyle w:val="6"/>
+          <w:rStyle w:val="7"/>
+        </w:rPr>
+      </w:pPr>
+      <w:r>
+        <w:rPr>
+          <w:rStyle w:val="7"/>
         </w:rPr>
         <w:t xml:space="preserve">  output</w:t>
       </w:r>
@@ -3425,7 +4780,7 @@
       </w:r>
       <w:r>
         <w:rPr>
-          <w:rStyle w:val="6"/>
+          <w:rStyle w:val="7"/>
         </w:rPr>
         <w:t xml:space="preserve"> </w:t>
       </w:r>
@@ -3442,12 +4797,12 @@
         <w:suppressLineNumbers w:val="0"/>
         <w:ind w:left="840" w:leftChars="0" w:firstLine="420" w:firstLineChars="0"/>
         <w:rPr>
-          <w:rStyle w:val="6"/>
-        </w:rPr>
-      </w:pPr>
-      <w:r>
-        <w:rPr>
-          <w:rStyle w:val="6"/>
+          <w:rStyle w:val="7"/>
+        </w:rPr>
+      </w:pPr>
+      <w:r>
+        <w:rPr>
+          <w:rStyle w:val="7"/>
         </w:rPr>
         <w:t xml:space="preserve">    filename</w:t>
       </w:r>
@@ -3456,7 +4811,7 @@
       </w:r>
       <w:r>
         <w:rPr>
-          <w:rStyle w:val="6"/>
+          <w:rStyle w:val="7"/>
         </w:rPr>
         <w:t xml:space="preserve"> </w:t>
       </w:r>
@@ -3473,12 +4828,12 @@
         <w:suppressLineNumbers w:val="0"/>
         <w:ind w:left="840" w:leftChars="0" w:firstLine="420" w:firstLineChars="0"/>
         <w:rPr>
-          <w:rStyle w:val="6"/>
-        </w:rPr>
-      </w:pPr>
-      <w:r>
-        <w:rPr>
-          <w:rStyle w:val="6"/>
+          <w:rStyle w:val="7"/>
+        </w:rPr>
+      </w:pPr>
+      <w:r>
+        <w:rPr>
+          <w:rStyle w:val="7"/>
         </w:rPr>
         <w:t xml:space="preserve">    libraryTarget</w:t>
       </w:r>
@@ -3487,7 +4842,7 @@
       </w:r>
       <w:r>
         <w:rPr>
-          <w:rStyle w:val="6"/>
+          <w:rStyle w:val="7"/>
         </w:rPr>
         <w:t xml:space="preserve"> </w:t>
       </w:r>
@@ -3504,12 +4859,12 @@
         <w:suppressLineNumbers w:val="0"/>
         <w:ind w:left="840" w:leftChars="0" w:firstLine="420" w:firstLineChars="0"/>
         <w:rPr>
-          <w:rStyle w:val="6"/>
-        </w:rPr>
-      </w:pPr>
-      <w:r>
-        <w:rPr>
-          <w:rStyle w:val="6"/>
+          <w:rStyle w:val="7"/>
+        </w:rPr>
+      </w:pPr>
+      <w:r>
+        <w:rPr>
+          <w:rStyle w:val="7"/>
         </w:rPr>
         <w:t xml:space="preserve">  </w:t>
       </w:r>
@@ -3528,7 +4883,7 @@
       </w:pPr>
       <w:r>
         <w:rPr>
-          <w:rStyle w:val="6"/>
+          <w:rStyle w:val="7"/>
         </w:rPr>
         <w:t xml:space="preserve">  entry</w:t>
       </w:r>
@@ -3537,7 +4892,7 @@
       </w:r>
       <w:r>
         <w:rPr>
-          <w:rStyle w:val="6"/>
+          <w:rStyle w:val="7"/>
         </w:rPr>
         <w:t xml:space="preserve"> </w:t>
       </w:r>
@@ -3669,7 +5024,7 @@
       </w:pPr>
       <w:r>
         <w:rPr>
-          <w:rStyle w:val="6"/>
+          <w:rStyle w:val="7"/>
           <w:rFonts w:hint="eastAsia"/>
           <w:lang w:val="en-US" w:eastAsia="zh-CN"/>
         </w:rPr>
@@ -3677,7 +5032,7 @@
       </w:r>
       <w:r>
         <w:rPr>
-          <w:rStyle w:val="6"/>
+          <w:rStyle w:val="7"/>
           <w:rFonts w:hint="eastAsia"/>
           <w:lang w:val="en-US" w:eastAsia="zh-CN"/>
         </w:rPr>
@@ -3685,7 +5040,7 @@
       </w:r>
       <w:r>
         <w:rPr>
-          <w:rStyle w:val="6"/>
+          <w:rStyle w:val="7"/>
         </w:rPr>
         <w:t>entry</w:t>
       </w:r>
@@ -3694,7 +5049,7 @@
       </w:r>
       <w:r>
         <w:rPr>
-          <w:rStyle w:val="6"/>
+          <w:rStyle w:val="7"/>
         </w:rPr>
         <w:t xml:space="preserve"> </w:t>
       </w:r>
@@ -3703,7 +5058,7 @@
       </w:r>
       <w:r>
         <w:rPr>
-          <w:rStyle w:val="6"/>
+          <w:rStyle w:val="7"/>
         </w:rPr>
         <w:t xml:space="preserve"> </w:t>
       </w:r>
@@ -3712,7 +5067,7 @@
       </w:r>
       <w:r>
         <w:rPr>
-          <w:rStyle w:val="6"/>
+          <w:rStyle w:val="7"/>
         </w:rPr>
         <w:t xml:space="preserve"> </w:t>
       </w:r>
@@ -3721,7 +5076,7 @@
       </w:r>
       <w:r>
         <w:rPr>
-          <w:rStyle w:val="6"/>
+          <w:rStyle w:val="7"/>
         </w:rPr>
         <w:t xml:space="preserve"> </w:t>
       </w:r>
@@ -3730,7 +5085,7 @@
       </w:r>
       <w:r>
         <w:rPr>
-          <w:rStyle w:val="6"/>
+          <w:rStyle w:val="7"/>
         </w:rPr>
         <w:t>resolve</w:t>
       </w:r>
@@ -3739,7 +5094,7 @@
       </w:r>
       <w:r>
         <w:rPr>
-          <w:rStyle w:val="6"/>
+          <w:rStyle w:val="7"/>
         </w:rPr>
         <w:t xml:space="preserve"> </w:t>
       </w:r>
@@ -3748,7 +5103,7 @@
       </w:r>
       <w:r>
         <w:rPr>
-          <w:rStyle w:val="6"/>
+          <w:rStyle w:val="7"/>
         </w:rPr>
         <w:t xml:space="preserve"> </w:t>
       </w:r>
@@ -3757,7 +5112,7 @@
       </w:r>
       <w:r>
         <w:rPr>
-          <w:rStyle w:val="6"/>
+          <w:rStyle w:val="7"/>
         </w:rPr>
         <w:t xml:space="preserve"> </w:t>
       </w:r>
@@ -4549,7 +5904,7 @@
         <w:suppressLineNumbers w:val="0"/>
         <w:ind w:left="840" w:leftChars="0" w:firstLine="420" w:firstLineChars="0"/>
         <w:rPr>
-          <w:rStyle w:val="6"/>
+          <w:rStyle w:val="7"/>
         </w:rPr>
       </w:pPr>
       <w:r>
@@ -4557,7 +5912,7 @@
       </w:r>
       <w:r>
         <w:rPr>
-          <w:rStyle w:val="6"/>
+          <w:rStyle w:val="7"/>
         </w:rPr>
         <w:t>app</w:t>
       </w:r>
@@ -4574,12 +5929,12 @@
         <w:suppressLineNumbers w:val="0"/>
         <w:ind w:left="840" w:leftChars="0" w:firstLine="420" w:firstLineChars="0"/>
         <w:rPr>
-          <w:rStyle w:val="6"/>
-        </w:rPr>
-      </w:pPr>
-      <w:r>
-        <w:rPr>
-          <w:rStyle w:val="6"/>
+          <w:rStyle w:val="7"/>
+        </w:rPr>
+      </w:pPr>
+      <w:r>
+        <w:rPr>
+          <w:rStyle w:val="7"/>
         </w:rPr>
         <w:t xml:space="preserve">  app</w:t>
       </w:r>
@@ -4588,7 +5943,7 @@
       </w:r>
       <w:r>
         <w:rPr>
-          <w:rStyle w:val="6"/>
+          <w:rStyle w:val="7"/>
         </w:rPr>
         <w:t xml:space="preserve"> </w:t>
       </w:r>
@@ -4597,7 +5952,7 @@
       </w:r>
       <w:r>
         <w:rPr>
-          <w:rStyle w:val="6"/>
+          <w:rStyle w:val="7"/>
         </w:rPr>
         <w:t>req</w:t>
       </w:r>
@@ -4606,7 +5961,7 @@
       </w:r>
       <w:r>
         <w:rPr>
-          <w:rStyle w:val="6"/>
+          <w:rStyle w:val="7"/>
         </w:rPr>
         <w:t xml:space="preserve"> res</w:t>
       </w:r>
@@ -4615,7 +5970,7 @@
       </w:r>
       <w:r>
         <w:rPr>
-          <w:rStyle w:val="6"/>
+          <w:rStyle w:val="7"/>
         </w:rPr>
         <w:t xml:space="preserve"> </w:t>
       </w:r>
@@ -4632,12 +5987,12 @@
         <w:suppressLineNumbers w:val="0"/>
         <w:ind w:left="840" w:leftChars="0" w:firstLine="420" w:firstLineChars="0"/>
         <w:rPr>
-          <w:rStyle w:val="6"/>
-        </w:rPr>
-      </w:pPr>
-      <w:r>
-        <w:rPr>
-          <w:rStyle w:val="6"/>
+          <w:rStyle w:val="7"/>
+        </w:rPr>
+      </w:pPr>
+      <w:r>
+        <w:rPr>
+          <w:rStyle w:val="7"/>
         </w:rPr>
         <w:t xml:space="preserve">    res</w:t>
       </w:r>
@@ -4646,7 +6001,7 @@
       </w:r>
       <w:r>
         <w:rPr>
-          <w:rStyle w:val="6"/>
+          <w:rStyle w:val="7"/>
         </w:rPr>
         <w:t xml:space="preserve"> custom</w:t>
       </w:r>
@@ -4655,7 +6010,7 @@
       </w:r>
       <w:r>
         <w:rPr>
-          <w:rStyle w:val="6"/>
+          <w:rStyle w:val="7"/>
         </w:rPr>
         <w:t xml:space="preserve"> </w:t>
       </w:r>
@@ -4664,7 +6019,7 @@
       </w:r>
       <w:r>
         <w:rPr>
-          <w:rStyle w:val="6"/>
+          <w:rStyle w:val="7"/>
         </w:rPr>
         <w:t xml:space="preserve"> </w:t>
       </w:r>
@@ -4683,7 +6038,7 @@
       </w:pPr>
       <w:r>
         <w:rPr>
-          <w:rStyle w:val="6"/>
+          <w:rStyle w:val="7"/>
         </w:rPr>
         <w:t xml:space="preserve">  </w:t>
       </w:r>
@@ -5091,7 +6446,7 @@
       </w:pPr>
       <w:r>
         <w:rPr>
-          <w:rStyle w:val="6"/>
+          <w:rStyle w:val="7"/>
         </w:rPr>
         <w:t>contentBase</w:t>
       </w:r>
@@ -5100,7 +6455,7 @@
       </w:r>
       <w:r>
         <w:rPr>
-          <w:rStyle w:val="6"/>
+          <w:rStyle w:val="7"/>
         </w:rPr>
         <w:t xml:space="preserve"> </w:t>
       </w:r>
@@ -5109,7 +6464,7 @@
       </w:r>
       <w:r>
         <w:rPr>
-          <w:rStyle w:val="6"/>
+          <w:rStyle w:val="7"/>
         </w:rPr>
         <w:t>path</w:t>
       </w:r>
@@ -5118,7 +6473,7 @@
       </w:r>
       <w:r>
         <w:rPr>
-          <w:rStyle w:val="6"/>
+          <w:rStyle w:val="7"/>
         </w:rPr>
         <w:t>__dirname</w:t>
       </w:r>
@@ -5127,7 +6482,7 @@
       </w:r>
       <w:r>
         <w:rPr>
-          <w:rStyle w:val="6"/>
+          <w:rStyle w:val="7"/>
         </w:rPr>
         <w:t xml:space="preserve"> </w:t>
       </w:r>
@@ -5136,7 +6491,7 @@
       </w:r>
       <w:r>
         <w:rPr>
-          <w:rStyle w:val="6"/>
+          <w:rStyle w:val="7"/>
         </w:rPr>
         <w:t xml:space="preserve"> path</w:t>
       </w:r>
@@ -5145,7 +6500,7 @@
       </w:r>
       <w:r>
         <w:rPr>
-          <w:rStyle w:val="6"/>
+          <w:rStyle w:val="7"/>
         </w:rPr>
         <w:t>__dirname</w:t>
       </w:r>
@@ -5154,7 +6509,7 @@
       </w:r>
       <w:r>
         <w:rPr>
-          <w:rStyle w:val="6"/>
+          <w:rStyle w:val="7"/>
         </w:rPr>
         <w:t xml:space="preserve"> </w:t>
       </w:r>
@@ -5435,12 +6790,12 @@
         <w:suppressLineNumbers w:val="0"/>
         <w:ind w:left="1260" w:leftChars="0" w:firstLine="420" w:firstLineChars="0"/>
         <w:rPr>
-          <w:rStyle w:val="6"/>
-        </w:rPr>
-      </w:pPr>
-      <w:r>
-        <w:rPr>
-          <w:rStyle w:val="6"/>
+          <w:rStyle w:val="7"/>
+        </w:rPr>
+      </w:pPr>
+      <w:r>
+        <w:rPr>
+          <w:rStyle w:val="7"/>
         </w:rPr>
         <w:t>historyApiFallback</w:t>
       </w:r>
@@ -5449,7 +6804,7 @@
       </w:r>
       <w:r>
         <w:rPr>
-          <w:rStyle w:val="6"/>
+          <w:rStyle w:val="7"/>
         </w:rPr>
         <w:t xml:space="preserve"> </w:t>
       </w:r>
@@ -5466,12 +6821,12 @@
         <w:suppressLineNumbers w:val="0"/>
         <w:ind w:left="1260" w:leftChars="0" w:firstLine="420" w:firstLineChars="0"/>
         <w:rPr>
-          <w:rStyle w:val="6"/>
-        </w:rPr>
-      </w:pPr>
-      <w:r>
-        <w:rPr>
-          <w:rStyle w:val="6"/>
+          <w:rStyle w:val="7"/>
+        </w:rPr>
+      </w:pPr>
+      <w:r>
+        <w:rPr>
+          <w:rStyle w:val="7"/>
         </w:rPr>
         <w:t xml:space="preserve">  rewrites</w:t>
       </w:r>
@@ -5480,7 +6835,7 @@
       </w:r>
       <w:r>
         <w:rPr>
-          <w:rStyle w:val="6"/>
+          <w:rStyle w:val="7"/>
         </w:rPr>
         <w:t xml:space="preserve"> </w:t>
       </w:r>
@@ -5497,12 +6852,12 @@
         <w:suppressLineNumbers w:val="0"/>
         <w:ind w:left="1260" w:leftChars="0" w:firstLine="420" w:firstLineChars="0"/>
         <w:rPr>
-          <w:rStyle w:val="6"/>
-        </w:rPr>
-      </w:pPr>
-      <w:r>
-        <w:rPr>
-          <w:rStyle w:val="6"/>
+          <w:rStyle w:val="7"/>
+        </w:rPr>
+      </w:pPr>
+      <w:r>
+        <w:rPr>
+          <w:rStyle w:val="7"/>
         </w:rPr>
         <w:t xml:space="preserve">    </w:t>
       </w:r>
@@ -5511,7 +6866,7 @@
       </w:r>
       <w:r>
         <w:rPr>
-          <w:rStyle w:val="6"/>
+          <w:rStyle w:val="7"/>
         </w:rPr>
         <w:t xml:space="preserve"> </w:t>
       </w:r>
@@ -5520,7 +6875,7 @@
       </w:r>
       <w:r>
         <w:rPr>
-          <w:rStyle w:val="6"/>
+          <w:rStyle w:val="7"/>
         </w:rPr>
         <w:t xml:space="preserve"> </w:t>
       </w:r>
@@ -5529,7 +6884,7 @@
       </w:r>
       <w:r>
         <w:rPr>
-          <w:rStyle w:val="6"/>
+          <w:rStyle w:val="7"/>
         </w:rPr>
         <w:t xml:space="preserve"> to</w:t>
       </w:r>
@@ -5538,7 +6893,7 @@
       </w:r>
       <w:r>
         <w:rPr>
-          <w:rStyle w:val="6"/>
+          <w:rStyle w:val="7"/>
         </w:rPr>
         <w:t xml:space="preserve"> </w:t>
       </w:r>
@@ -5547,7 +6902,7 @@
       </w:r>
       <w:r>
         <w:rPr>
-          <w:rStyle w:val="6"/>
+          <w:rStyle w:val="7"/>
         </w:rPr>
         <w:t xml:space="preserve"> </w:t>
       </w:r>
@@ -5564,12 +6919,12 @@
         <w:suppressLineNumbers w:val="0"/>
         <w:ind w:left="1260" w:leftChars="0" w:firstLine="420" w:firstLineChars="0"/>
         <w:rPr>
-          <w:rStyle w:val="6"/>
-        </w:rPr>
-      </w:pPr>
-      <w:r>
-        <w:rPr>
-          <w:rStyle w:val="6"/>
+          <w:rStyle w:val="7"/>
+        </w:rPr>
+      </w:pPr>
+      <w:r>
+        <w:rPr>
+          <w:rStyle w:val="7"/>
         </w:rPr>
         <w:t xml:space="preserve">    </w:t>
       </w:r>
@@ -5578,7 +6933,7 @@
       </w:r>
       <w:r>
         <w:rPr>
-          <w:rStyle w:val="6"/>
+          <w:rStyle w:val="7"/>
         </w:rPr>
         <w:t xml:space="preserve"> </w:t>
       </w:r>
@@ -5587,7 +6942,7 @@
       </w:r>
       <w:r>
         <w:rPr>
-          <w:rStyle w:val="6"/>
+          <w:rStyle w:val="7"/>
         </w:rPr>
         <w:t xml:space="preserve"> </w:t>
       </w:r>
@@ -5596,7 +6951,7 @@
       </w:r>
       <w:r>
         <w:rPr>
-          <w:rStyle w:val="6"/>
+          <w:rStyle w:val="7"/>
         </w:rPr>
         <w:t xml:space="preserve"> to</w:t>
       </w:r>
@@ -5605,7 +6960,7 @@
       </w:r>
       <w:r>
         <w:rPr>
-          <w:rStyle w:val="6"/>
+          <w:rStyle w:val="7"/>
         </w:rPr>
         <w:t xml:space="preserve"> </w:t>
       </w:r>
@@ -5614,7 +6969,7 @@
       </w:r>
       <w:r>
         <w:rPr>
-          <w:rStyle w:val="6"/>
+          <w:rStyle w:val="7"/>
         </w:rPr>
         <w:t xml:space="preserve"> </w:t>
       </w:r>
@@ -5631,12 +6986,12 @@
         <w:suppressLineNumbers w:val="0"/>
         <w:ind w:left="1260" w:leftChars="0" w:firstLine="420" w:firstLineChars="0"/>
         <w:rPr>
-          <w:rStyle w:val="6"/>
-        </w:rPr>
-      </w:pPr>
-      <w:r>
-        <w:rPr>
-          <w:rStyle w:val="6"/>
+          <w:rStyle w:val="7"/>
+        </w:rPr>
+      </w:pPr>
+      <w:r>
+        <w:rPr>
+          <w:rStyle w:val="7"/>
         </w:rPr>
         <w:t xml:space="preserve">    </w:t>
       </w:r>
@@ -5645,7 +7000,7 @@
       </w:r>
       <w:r>
         <w:rPr>
-          <w:rStyle w:val="6"/>
+          <w:rStyle w:val="7"/>
         </w:rPr>
         <w:t xml:space="preserve"> </w:t>
       </w:r>
@@ -5654,7 +7009,7 @@
       </w:r>
       <w:r>
         <w:rPr>
-          <w:rStyle w:val="6"/>
+          <w:rStyle w:val="7"/>
         </w:rPr>
         <w:t xml:space="preserve"> </w:t>
       </w:r>
@@ -5663,7 +7018,7 @@
       </w:r>
       <w:r>
         <w:rPr>
-          <w:rStyle w:val="6"/>
+          <w:rStyle w:val="7"/>
         </w:rPr>
         <w:t xml:space="preserve"> to</w:t>
       </w:r>
@@ -5672,7 +7027,7 @@
       </w:r>
       <w:r>
         <w:rPr>
-          <w:rStyle w:val="6"/>
+          <w:rStyle w:val="7"/>
         </w:rPr>
         <w:t xml:space="preserve"> </w:t>
       </w:r>
@@ -5681,7 +7036,7 @@
       </w:r>
       <w:r>
         <w:rPr>
-          <w:rStyle w:val="6"/>
+          <w:rStyle w:val="7"/>
         </w:rPr>
         <w:t xml:space="preserve"> </w:t>
       </w:r>
@@ -5700,7 +7055,7 @@
       </w:pPr>
       <w:r>
         <w:rPr>
-          <w:rStyle w:val="6"/>
+          <w:rStyle w:val="7"/>
         </w:rPr>
         <w:t xml:space="preserve">  </w:t>
       </w:r>
@@ -8118,7 +9473,7 @@
     <w:qFormat/>
     <w:uiPriority w:val="0"/>
   </w:style>
-  <w:style w:type="table" w:default="1" w:styleId="7">
+  <w:style w:type="table" w:default="1" w:styleId="8">
     <w:name w:val="Normal Table"/>
     <w:semiHidden/>
     <w:qFormat/>
@@ -8168,6 +9523,15 @@
     </w:rPr>
   </w:style>
   <w:style w:type="character" w:styleId="6">
+    <w:name w:val="Hyperlink"/>
+    <w:basedOn w:val="5"/>
+    <w:uiPriority w:val="0"/>
+    <w:rPr>
+      <w:color w:val="0000FF"/>
+      <w:u w:val="single"/>
+    </w:rPr>
+  </w:style>
+  <w:style w:type="character" w:styleId="7">
     <w:name w:val="HTML Code"/>
     <w:basedOn w:val="5"/>
     <w:qFormat/>

--- a/前端侧/前端自动化管理/构建工具/webpack(组件化模块构建)/webpack.docx
+++ b/前端侧/前端自动化管理/构建工具/webpack(组件化模块构建)/webpack.docx
@@ -919,6 +919,647 @@
           <w:rFonts w:hint="eastAsia"/>
           <w:lang w:val="en-US" w:eastAsia="zh-CN"/>
         </w:rPr>
+        <w:t>options：{</w:t>
+      </w:r>
+    </w:p>
+    <w:p>
+      <w:pPr>
+        <w:ind w:left="420" w:leftChars="0" w:firstLine="420" w:firstLineChars="0"/>
+        <w:rPr>
+          <w:rFonts w:hint="eastAsia"/>
+          <w:lang w:val="en-US" w:eastAsia="zh-CN"/>
+        </w:rPr>
+      </w:pPr>
+      <w:r>
+        <w:rPr>
+          <w:rFonts w:hint="eastAsia"/>
+          <w:lang w:val="en-US" w:eastAsia="zh-CN"/>
+        </w:rPr>
+        <w:t>and</w:t>
+      </w:r>
+    </w:p>
+    <w:p>
+      <w:pPr>
+        <w:ind w:firstLine="420" w:firstLineChars="0"/>
+        <w:rPr>
+          <w:rFonts w:hint="eastAsia"/>
+          <w:lang w:val="en-US" w:eastAsia="zh-CN"/>
+        </w:rPr>
+      </w:pPr>
+      <w:r>
+        <w:rPr>
+          <w:rFonts w:hint="eastAsia"/>
+          <w:lang w:val="en-US" w:eastAsia="zh-CN"/>
+        </w:rPr>
+        <w:t>}</w:t>
+      </w:r>
+    </w:p>
+    <w:p>
+      <w:pPr>
+        <w:ind w:firstLine="420" w:firstLineChars="0"/>
+        <w:rPr>
+          <w:rFonts w:hint="eastAsia"/>
+          <w:lang w:val="en-US" w:eastAsia="zh-CN"/>
+        </w:rPr>
+      </w:pPr>
+    </w:p>
+    <w:p>
+      <w:pPr>
+        <w:pStyle w:val="4"/>
+        <w:ind w:firstLine="420" w:firstLineChars="0"/>
+        <w:rPr>
+          <w:rFonts w:hint="eastAsia"/>
+          <w:lang w:val="en-US" w:eastAsia="zh-CN"/>
+        </w:rPr>
+      </w:pPr>
+      <w:r>
+        <w:rPr>
+          <w:rFonts w:hint="eastAsia"/>
+          <w:lang w:val="en-US" w:eastAsia="zh-CN"/>
+        </w:rPr>
+        <w:t>匹配文件</w:t>
+      </w:r>
+    </w:p>
+    <w:p>
+      <w:pPr>
+        <w:ind w:firstLine="420" w:firstLineChars="0"/>
+        <w:rPr>
+          <w:rFonts w:ascii="宋体" w:hAnsi="宋体" w:eastAsia="宋体" w:cs="宋体"/>
+          <w:sz w:val="22"/>
+          <w:szCs w:val="22"/>
+        </w:rPr>
+      </w:pPr>
+      <w:r>
+        <w:rPr>
+          <w:rFonts w:ascii="宋体" w:hAnsi="宋体" w:eastAsia="宋体" w:cs="宋体"/>
+          <w:sz w:val="22"/>
+          <w:szCs w:val="22"/>
+        </w:rPr>
+        <w:t xml:space="preserve">{ test: ... } 匹配特定条件 </w:t>
+      </w:r>
+    </w:p>
+    <w:p>
+      <w:pPr>
+        <w:ind w:firstLine="420" w:firstLineChars="0"/>
+        <w:rPr>
+          <w:rFonts w:ascii="宋体" w:hAnsi="宋体" w:eastAsia="宋体" w:cs="宋体"/>
+          <w:sz w:val="22"/>
+          <w:szCs w:val="22"/>
+        </w:rPr>
+      </w:pPr>
+      <w:r>
+        <w:rPr>
+          <w:rFonts w:ascii="宋体" w:hAnsi="宋体" w:eastAsia="宋体" w:cs="宋体"/>
+          <w:sz w:val="22"/>
+          <w:szCs w:val="22"/>
+        </w:rPr>
+        <w:t xml:space="preserve">{ include: ... } 匹配特定路径 </w:t>
+      </w:r>
+    </w:p>
+    <w:p>
+      <w:pPr>
+        <w:ind w:firstLine="420" w:firstLineChars="0"/>
+        <w:rPr>
+          <w:rFonts w:ascii="宋体" w:hAnsi="宋体" w:eastAsia="宋体" w:cs="宋体"/>
+          <w:sz w:val="22"/>
+          <w:szCs w:val="22"/>
+        </w:rPr>
+      </w:pPr>
+      <w:r>
+        <w:rPr>
+          <w:rFonts w:ascii="宋体" w:hAnsi="宋体" w:eastAsia="宋体" w:cs="宋体"/>
+          <w:sz w:val="22"/>
+          <w:szCs w:val="22"/>
+        </w:rPr>
+        <w:t xml:space="preserve">{ exclude: ... } 排除特定路径 </w:t>
+      </w:r>
+    </w:p>
+    <w:p>
+      <w:pPr>
+        <w:ind w:firstLine="420" w:firstLineChars="0"/>
+        <w:rPr>
+          <w:rFonts w:ascii="宋体" w:hAnsi="宋体" w:eastAsia="宋体" w:cs="宋体"/>
+          <w:sz w:val="22"/>
+          <w:szCs w:val="22"/>
+        </w:rPr>
+      </w:pPr>
+      <w:r>
+        <w:rPr>
+          <w:rFonts w:ascii="宋体" w:hAnsi="宋体" w:eastAsia="宋体" w:cs="宋体"/>
+          <w:sz w:val="22"/>
+          <w:szCs w:val="22"/>
+        </w:rPr>
+        <w:t xml:space="preserve">{ and: [...] }必须匹配数组中所有条件 </w:t>
+      </w:r>
+    </w:p>
+    <w:p>
+      <w:pPr>
+        <w:ind w:firstLine="420" w:firstLineChars="0"/>
+        <w:rPr>
+          <w:rFonts w:ascii="宋体" w:hAnsi="宋体" w:eastAsia="宋体" w:cs="宋体"/>
+          <w:sz w:val="22"/>
+          <w:szCs w:val="22"/>
+        </w:rPr>
+      </w:pPr>
+      <w:r>
+        <w:rPr>
+          <w:rFonts w:ascii="宋体" w:hAnsi="宋体" w:eastAsia="宋体" w:cs="宋体"/>
+          <w:sz w:val="22"/>
+          <w:szCs w:val="22"/>
+        </w:rPr>
+        <w:t xml:space="preserve">{ or: [...] } 匹配数组中任意一个条件 </w:t>
+      </w:r>
+    </w:p>
+    <w:p>
+      <w:pPr>
+        <w:ind w:firstLine="420" w:firstLineChars="0"/>
+        <w:rPr>
+          <w:rFonts w:ascii="宋体" w:hAnsi="宋体" w:eastAsia="宋体" w:cs="宋体"/>
+          <w:sz w:val="22"/>
+          <w:szCs w:val="22"/>
+        </w:rPr>
+      </w:pPr>
+      <w:r>
+        <w:rPr>
+          <w:rFonts w:ascii="宋体" w:hAnsi="宋体" w:eastAsia="宋体" w:cs="宋体"/>
+          <w:sz w:val="22"/>
+          <w:szCs w:val="22"/>
+        </w:rPr>
+        <w:t>{ not: [...] } 排除匹配数组中所有条件</w:t>
+      </w:r>
+    </w:p>
+    <w:p>
+      <w:pPr>
+        <w:ind w:firstLine="420" w:firstLineChars="0"/>
+        <w:rPr>
+          <w:rFonts w:ascii="宋体" w:hAnsi="宋体" w:eastAsia="宋体" w:cs="宋体"/>
+          <w:sz w:val="24"/>
+          <w:szCs w:val="24"/>
+        </w:rPr>
+      </w:pPr>
+    </w:p>
+    <w:p>
+      <w:pPr>
+        <w:ind w:firstLine="420" w:firstLineChars="0"/>
+        <w:rPr>
+          <w:rFonts w:hint="eastAsia" w:ascii="宋体" w:hAnsi="宋体" w:eastAsia="宋体" w:cs="宋体"/>
+          <w:sz w:val="24"/>
+          <w:szCs w:val="24"/>
+          <w:lang w:val="en-US" w:eastAsia="zh-CN"/>
+        </w:rPr>
+      </w:pPr>
+      <w:r>
+        <w:rPr>
+          <w:rFonts w:hint="eastAsia" w:ascii="宋体" w:hAnsi="宋体" w:eastAsia="宋体" w:cs="宋体"/>
+          <w:sz w:val="24"/>
+          <w:szCs w:val="24"/>
+          <w:lang w:val="en-US" w:eastAsia="zh-CN"/>
+        </w:rPr>
+        <w:t>条件：</w:t>
+      </w:r>
+    </w:p>
+    <w:p>
+      <w:pPr>
+        <w:ind w:left="420" w:leftChars="0" w:firstLine="420" w:firstLineChars="0"/>
+        <w:rPr>
+          <w:rFonts w:hint="eastAsia" w:ascii="宋体" w:hAnsi="宋体" w:eastAsia="宋体" w:cs="宋体"/>
+          <w:sz w:val="24"/>
+          <w:szCs w:val="24"/>
+          <w:lang w:eastAsia="zh-CN"/>
+        </w:rPr>
+      </w:pPr>
+      <w:r>
+        <w:rPr>
+          <w:rFonts w:ascii="宋体" w:hAnsi="宋体" w:eastAsia="宋体" w:cs="宋体"/>
+          <w:sz w:val="24"/>
+          <w:szCs w:val="24"/>
+        </w:rPr>
+        <w:t xml:space="preserve">字符串：必须以提供的字符串开始，所以是字符串的话，这里我们需要提供绝对路径 </w:t>
+      </w:r>
+      <w:r>
+        <w:rPr>
+          <w:rFonts w:hint="eastAsia" w:ascii="宋体" w:hAnsi="宋体" w:eastAsia="宋体" w:cs="宋体"/>
+          <w:sz w:val="24"/>
+          <w:szCs w:val="24"/>
+          <w:lang w:eastAsia="zh-CN"/>
+        </w:rPr>
+        <w:t>】</w:t>
+      </w:r>
+    </w:p>
+    <w:p>
+      <w:pPr>
+        <w:ind w:left="420" w:leftChars="0" w:firstLine="420" w:firstLineChars="0"/>
+        <w:rPr>
+          <w:rFonts w:ascii="宋体" w:hAnsi="宋体" w:eastAsia="宋体" w:cs="宋体"/>
+          <w:sz w:val="24"/>
+          <w:szCs w:val="24"/>
+        </w:rPr>
+      </w:pPr>
+      <w:r>
+        <w:rPr>
+          <w:rFonts w:ascii="宋体" w:hAnsi="宋体" w:eastAsia="宋体" w:cs="宋体"/>
+          <w:sz w:val="24"/>
+          <w:szCs w:val="24"/>
+        </w:rPr>
+        <w:t xml:space="preserve">正则表达式：调用正则的 test 方法来判断匹配 函数：(path) =&gt; boolean，返回 true 表示匹配 </w:t>
+      </w:r>
+    </w:p>
+    <w:p>
+      <w:pPr>
+        <w:ind w:left="420" w:leftChars="0" w:firstLine="420" w:firstLineChars="0"/>
+        <w:rPr>
+          <w:rFonts w:ascii="宋体" w:hAnsi="宋体" w:eastAsia="宋体" w:cs="宋体"/>
+          <w:sz w:val="24"/>
+          <w:szCs w:val="24"/>
+        </w:rPr>
+      </w:pPr>
+      <w:r>
+        <w:rPr>
+          <w:rFonts w:ascii="宋体" w:hAnsi="宋体" w:eastAsia="宋体" w:cs="宋体"/>
+          <w:sz w:val="24"/>
+          <w:szCs w:val="24"/>
+        </w:rPr>
+        <w:t xml:space="preserve">数组：至少包含一个条件的数组 </w:t>
+      </w:r>
+    </w:p>
+    <w:p>
+      <w:pPr>
+        <w:ind w:left="420" w:leftChars="0" w:firstLine="420" w:firstLineChars="0"/>
+        <w:rPr>
+          <w:rFonts w:ascii="宋体" w:hAnsi="宋体" w:eastAsia="宋体" w:cs="宋体"/>
+          <w:sz w:val="24"/>
+          <w:szCs w:val="24"/>
+        </w:rPr>
+      </w:pPr>
+      <w:r>
+        <w:rPr>
+          <w:rFonts w:ascii="宋体" w:hAnsi="宋体" w:eastAsia="宋体" w:cs="宋体"/>
+          <w:sz w:val="24"/>
+          <w:szCs w:val="24"/>
+        </w:rPr>
+        <w:t>对象：匹配所有属性值的条件</w:t>
+      </w:r>
+    </w:p>
+    <w:p>
+      <w:pPr>
+        <w:ind w:left="420" w:leftChars="0" w:firstLine="420" w:firstLineChars="0"/>
+        <w:rPr>
+          <w:rFonts w:ascii="宋体" w:hAnsi="宋体" w:eastAsia="宋体" w:cs="宋体"/>
+          <w:sz w:val="24"/>
+          <w:szCs w:val="24"/>
+        </w:rPr>
+      </w:pPr>
+    </w:p>
+    <w:p>
+      <w:pPr>
+        <w:rPr>
+          <w:rFonts w:ascii="宋体" w:hAnsi="宋体" w:eastAsia="宋体" w:cs="宋体"/>
+          <w:sz w:val="24"/>
+          <w:szCs w:val="24"/>
+        </w:rPr>
+      </w:pPr>
+    </w:p>
+    <w:p>
+      <w:pPr>
+        <w:rPr>
+          <w:rFonts w:ascii="宋体" w:hAnsi="宋体" w:eastAsia="宋体" w:cs="宋体"/>
+          <w:sz w:val="24"/>
+          <w:szCs w:val="24"/>
+        </w:rPr>
+      </w:pPr>
+    </w:p>
+    <w:p>
+      <w:pPr>
+        <w:ind w:firstLine="420" w:firstLineChars="0"/>
+        <w:rPr>
+          <w:rFonts w:hint="eastAsia" w:ascii="宋体" w:hAnsi="宋体" w:eastAsia="宋体" w:cs="宋体"/>
+          <w:sz w:val="24"/>
+          <w:szCs w:val="24"/>
+          <w:lang w:val="en-US" w:eastAsia="zh-CN"/>
+        </w:rPr>
+      </w:pPr>
+      <w:r>
+        <w:rPr>
+          <w:rFonts w:hint="eastAsia" w:ascii="宋体" w:hAnsi="宋体" w:eastAsia="宋体" w:cs="宋体"/>
+          <w:sz w:val="24"/>
+          <w:szCs w:val="24"/>
+          <w:lang w:val="en-US" w:eastAsia="zh-CN"/>
+        </w:rPr>
+        <w:t>不解析：</w:t>
+      </w:r>
+    </w:p>
+    <w:p>
+      <w:pPr>
+        <w:ind w:left="420" w:leftChars="0" w:firstLine="420" w:firstLineChars="0"/>
+        <w:rPr>
+          <w:rFonts w:hint="eastAsia" w:ascii="宋体" w:hAnsi="宋体" w:eastAsia="宋体" w:cs="宋体"/>
+          <w:sz w:val="24"/>
+          <w:szCs w:val="24"/>
+          <w:lang w:val="en-US" w:eastAsia="zh-CN"/>
+        </w:rPr>
+      </w:pPr>
+      <w:r>
+        <w:rPr>
+          <w:rFonts w:hint="eastAsia" w:ascii="宋体" w:hAnsi="宋体" w:eastAsia="宋体" w:cs="宋体"/>
+          <w:sz w:val="24"/>
+          <w:szCs w:val="24"/>
+          <w:lang w:val="en-US" w:eastAsia="zh-CN"/>
+        </w:rPr>
+        <w:t>options[</w:t>
+      </w:r>
+      <w:r>
+        <w:rPr>
+          <w:rFonts w:hint="default" w:ascii="宋体" w:hAnsi="宋体" w:eastAsia="宋体" w:cs="宋体"/>
+          <w:sz w:val="24"/>
+          <w:szCs w:val="24"/>
+          <w:lang w:val="en-US" w:eastAsia="zh-CN"/>
+        </w:rPr>
+        <w:t>‘</w:t>
+      </w:r>
+      <w:r>
+        <w:rPr>
+          <w:rFonts w:hint="eastAsia" w:ascii="宋体" w:hAnsi="宋体" w:eastAsia="宋体" w:cs="宋体"/>
+          <w:sz w:val="24"/>
+          <w:szCs w:val="24"/>
+          <w:lang w:val="en-US" w:eastAsia="zh-CN"/>
+        </w:rPr>
+        <w:t>noParse</w:t>
+      </w:r>
+      <w:r>
+        <w:rPr>
+          <w:rFonts w:hint="default" w:ascii="宋体" w:hAnsi="宋体" w:eastAsia="宋体" w:cs="宋体"/>
+          <w:sz w:val="24"/>
+          <w:szCs w:val="24"/>
+          <w:lang w:val="en-US" w:eastAsia="zh-CN"/>
+        </w:rPr>
+        <w:t>’</w:t>
+      </w:r>
+      <w:r>
+        <w:rPr>
+          <w:rFonts w:hint="eastAsia" w:ascii="宋体" w:hAnsi="宋体" w:eastAsia="宋体" w:cs="宋体"/>
+          <w:sz w:val="24"/>
+          <w:szCs w:val="24"/>
+          <w:lang w:val="en-US" w:eastAsia="zh-CN"/>
+        </w:rPr>
+        <w:t>] :</w:t>
+      </w:r>
+    </w:p>
+    <w:p>
+      <w:pPr>
+        <w:ind w:left="420" w:leftChars="0" w:firstLine="420" w:firstLineChars="0"/>
+        <w:rPr>
+          <w:rFonts w:ascii="宋体" w:hAnsi="宋体" w:eastAsia="宋体" w:cs="宋体"/>
+          <w:sz w:val="24"/>
+          <w:szCs w:val="24"/>
+        </w:rPr>
+      </w:pPr>
+    </w:p>
+    <w:p>
+      <w:pPr>
+        <w:ind w:left="420" w:leftChars="0" w:firstLine="420" w:firstLineChars="0"/>
+        <w:rPr>
+          <w:rFonts w:ascii="宋体" w:hAnsi="宋体" w:eastAsia="宋体" w:cs="宋体"/>
+          <w:sz w:val="24"/>
+          <w:szCs w:val="24"/>
+        </w:rPr>
+      </w:pPr>
+    </w:p>
+    <w:p>
+      <w:pPr>
+        <w:ind w:left="420" w:leftChars="0" w:firstLine="420" w:firstLineChars="0"/>
+        <w:rPr>
+          <w:rFonts w:ascii="宋体" w:hAnsi="宋体" w:eastAsia="宋体" w:cs="宋体"/>
+          <w:sz w:val="24"/>
+          <w:szCs w:val="24"/>
+        </w:rPr>
+      </w:pPr>
+    </w:p>
+    <w:p>
+      <w:pPr>
+        <w:pStyle w:val="4"/>
+        <w:ind w:firstLine="420" w:firstLineChars="0"/>
+        <w:rPr>
+          <w:rFonts w:hint="eastAsia"/>
+          <w:lang w:val="en-US" w:eastAsia="zh-CN"/>
+        </w:rPr>
+      </w:pPr>
+      <w:r>
+        <w:rPr>
+          <w:rFonts w:hint="eastAsia"/>
+          <w:lang w:val="en-US" w:eastAsia="zh-CN"/>
+        </w:rPr>
+        <w:t>loader应用顺序</w:t>
+      </w:r>
+    </w:p>
+    <w:p>
+      <w:pPr>
+        <w:ind w:left="420" w:leftChars="0" w:firstLine="420" w:firstLineChars="0"/>
+        <w:rPr>
+          <w:rFonts w:hint="eastAsia" w:ascii="宋体" w:hAnsi="宋体" w:eastAsia="宋体" w:cs="宋体"/>
+          <w:sz w:val="24"/>
+          <w:szCs w:val="24"/>
+          <w:lang w:val="en-US" w:eastAsia="zh-CN"/>
+        </w:rPr>
+      </w:pPr>
+      <w:r>
+        <w:rPr>
+          <w:rFonts w:hint="eastAsia" w:ascii="宋体" w:hAnsi="宋体" w:eastAsia="宋体" w:cs="宋体"/>
+          <w:sz w:val="24"/>
+          <w:szCs w:val="24"/>
+          <w:lang w:val="en-US" w:eastAsia="zh-CN"/>
+        </w:rPr>
+        <w:t>一个文件同时匹配多个匹配规则，引用顺序：</w:t>
+      </w:r>
+    </w:p>
+    <w:p>
+      <w:pPr>
+        <w:ind w:left="840" w:leftChars="0" w:firstLine="420" w:firstLineChars="0"/>
+        <w:rPr>
+          <w:rStyle w:val="8"/>
+          <w:rFonts w:ascii="-apple-system" w:hAnsi="-apple-system" w:eastAsia="-apple-system" w:cs="-apple-system"/>
+          <w:b/>
+          <w:i w:val="0"/>
+          <w:caps w:val="0"/>
+          <w:color w:val="333333"/>
+          <w:spacing w:val="0"/>
+          <w:sz w:val="22"/>
+          <w:szCs w:val="22"/>
+          <w:shd w:val="clear" w:fill="FFFFFF"/>
+        </w:rPr>
+      </w:pPr>
+      <w:r>
+        <w:rPr>
+          <w:rStyle w:val="8"/>
+          <w:rFonts w:ascii="-apple-system" w:hAnsi="-apple-system" w:eastAsia="-apple-system" w:cs="-apple-system"/>
+          <w:b/>
+          <w:i w:val="0"/>
+          <w:caps w:val="0"/>
+          <w:color w:val="333333"/>
+          <w:spacing w:val="0"/>
+          <w:sz w:val="22"/>
+          <w:szCs w:val="22"/>
+          <w:shd w:val="clear" w:fill="FFFFFF"/>
+        </w:rPr>
+        <w:t>前置 -&gt; 行内 -&gt; 普通 -&gt; 后置</w:t>
+      </w:r>
+    </w:p>
+    <w:p>
+      <w:pPr>
+        <w:ind w:left="840" w:leftChars="0" w:firstLine="420" w:firstLineChars="0"/>
+      </w:pPr>
+      <w:r>
+        <w:rPr>
+          <w:rStyle w:val="8"/>
+          <w:rFonts w:hint="eastAsia" w:ascii="-apple-system" w:hAnsi="-apple-system" w:eastAsia="宋体" w:cs="-apple-system"/>
+          <w:b/>
+          <w:i w:val="0"/>
+          <w:caps w:val="0"/>
+          <w:color w:val="333333"/>
+          <w:spacing w:val="0"/>
+          <w:sz w:val="22"/>
+          <w:szCs w:val="22"/>
+          <w:shd w:val="clear" w:fill="FFFFFF"/>
+          <w:lang w:val="en-US" w:eastAsia="zh-CN"/>
+        </w:rPr>
+        <w:t>行内：</w:t>
+      </w:r>
+      <w:r>
+        <w:t>require('json-loader!./file.json')</w:t>
+      </w:r>
+    </w:p>
+    <w:p>
+      <w:pPr>
+        <w:ind w:left="840" w:leftChars="0" w:firstLine="420" w:firstLineChars="0"/>
+        <w:rPr>
+          <w:rFonts w:hint="default"/>
+          <w:lang w:val="en-US" w:eastAsia="zh-CN"/>
+        </w:rPr>
+      </w:pPr>
+      <w:r>
+        <w:rPr>
+          <w:rFonts w:hint="eastAsia"/>
+          <w:lang w:eastAsia="zh-CN"/>
+        </w:rPr>
+        <w:t>前置：</w:t>
+      </w:r>
+      <w:r>
+        <w:rPr>
+          <w:rFonts w:hint="eastAsia"/>
+          <w:lang w:val="en-US" w:eastAsia="zh-CN"/>
+        </w:rPr>
+        <w:t xml:space="preserve"> options[enforce ] : </w:t>
+      </w:r>
+      <w:r>
+        <w:rPr>
+          <w:rFonts w:hint="default"/>
+          <w:lang w:val="en-US" w:eastAsia="zh-CN"/>
+        </w:rPr>
+        <w:t>‘</w:t>
+      </w:r>
+      <w:r>
+        <w:rPr>
+          <w:rFonts w:hint="eastAsia"/>
+          <w:lang w:val="en-US" w:eastAsia="zh-CN"/>
+        </w:rPr>
+        <w:t>pre</w:t>
+      </w:r>
+      <w:r>
+        <w:rPr>
+          <w:rFonts w:hint="default"/>
+          <w:lang w:val="en-US" w:eastAsia="zh-CN"/>
+        </w:rPr>
+        <w:t>’</w:t>
+      </w:r>
+    </w:p>
+    <w:p>
+      <w:pPr>
+        <w:ind w:left="840" w:leftChars="0" w:firstLine="420" w:firstLineChars="0"/>
+        <w:rPr>
+          <w:rFonts w:hint="eastAsia"/>
+          <w:lang w:val="en-US" w:eastAsia="zh-CN"/>
+        </w:rPr>
+      </w:pPr>
+      <w:r>
+        <w:rPr>
+          <w:rFonts w:hint="eastAsia"/>
+          <w:lang w:val="en-US" w:eastAsia="zh-CN"/>
+        </w:rPr>
+        <w:t>后置： options[</w:t>
+      </w:r>
+      <w:r>
+        <w:rPr>
+          <w:rFonts w:hint="default"/>
+          <w:lang w:val="en-US" w:eastAsia="zh-CN"/>
+        </w:rPr>
+        <w:t>‘</w:t>
+      </w:r>
+      <w:r>
+        <w:rPr>
+          <w:rFonts w:hint="eastAsia"/>
+          <w:lang w:val="en-US" w:eastAsia="zh-CN"/>
+        </w:rPr>
+        <w:t>enforce</w:t>
+      </w:r>
+      <w:r>
+        <w:rPr>
+          <w:rFonts w:hint="default"/>
+          <w:lang w:val="en-US" w:eastAsia="zh-CN"/>
+        </w:rPr>
+        <w:t>’</w:t>
+      </w:r>
+      <w:r>
+        <w:rPr>
+          <w:rFonts w:hint="eastAsia"/>
+          <w:lang w:val="en-US" w:eastAsia="zh-CN"/>
+        </w:rPr>
+        <w:t xml:space="preserve">] : </w:t>
+      </w:r>
+      <w:r>
+        <w:rPr>
+          <w:rFonts w:hint="default"/>
+          <w:lang w:val="en-US" w:eastAsia="zh-CN"/>
+        </w:rPr>
+        <w:t>‘</w:t>
+      </w:r>
+      <w:r>
+        <w:rPr>
+          <w:rFonts w:hint="eastAsia"/>
+          <w:lang w:val="en-US" w:eastAsia="zh-CN"/>
+        </w:rPr>
+        <w:t>post</w:t>
+      </w:r>
+      <w:r>
+        <w:rPr>
+          <w:rFonts w:hint="default"/>
+          <w:lang w:val="en-US" w:eastAsia="zh-CN"/>
+        </w:rPr>
+        <w:t>’</w:t>
+      </w:r>
+    </w:p>
+    <w:p>
+      <w:pPr>
+        <w:ind w:firstLine="420" w:firstLineChars="0"/>
+        <w:rPr>
+          <w:rFonts w:hint="eastAsia" w:ascii="宋体" w:hAnsi="宋体" w:eastAsia="宋体" w:cs="宋体"/>
+          <w:sz w:val="24"/>
+          <w:szCs w:val="24"/>
+          <w:lang w:val="en-US" w:eastAsia="zh-CN"/>
+        </w:rPr>
+      </w:pPr>
+    </w:p>
+    <w:p>
+      <w:pPr>
+        <w:ind w:firstLine="420" w:firstLineChars="0"/>
+        <w:rPr>
+          <w:rFonts w:hint="eastAsia"/>
+          <w:lang w:val="en-US" w:eastAsia="zh-CN"/>
+        </w:rPr>
+      </w:pPr>
+      <w:r>
+        <w:rPr>
+          <w:rFonts w:hint="eastAsia"/>
+          <w:lang w:val="en-US" w:eastAsia="zh-CN"/>
+        </w:rPr>
         <w:t>模块代码转换的工作由loader来处理：</w:t>
       </w:r>
     </w:p>
@@ -1245,6 +1886,15 @@
     </w:p>
     <w:p>
       <w:pPr>
+        <w:ind w:left="840" w:leftChars="0" w:firstLine="420" w:firstLineChars="0"/>
+        <w:rPr>
+          <w:rFonts w:hint="eastAsia"/>
+          <w:lang w:val="en-US" w:eastAsia="zh-CN"/>
+        </w:rPr>
+      </w:pPr>
+    </w:p>
+    <w:p>
+      <w:pPr>
         <w:ind w:left="420" w:leftChars="0" w:firstLine="420" w:firstLineChars="0"/>
         <w:rPr>
           <w:rFonts w:hint="default"/>
@@ -1312,6 +1962,161 @@
       <w:pPr>
         <w:ind w:left="1260" w:leftChars="0" w:firstLine="420" w:firstLineChars="0"/>
         <w:rPr>
+          <w:rFonts w:hint="eastAsia"/>
+          <w:lang w:val="en-US" w:eastAsia="zh-CN"/>
+        </w:rPr>
+      </w:pPr>
+      <w:r>
+        <w:rPr>
+          <w:rFonts w:hint="eastAsia"/>
+          <w:lang w:val="en-US" w:eastAsia="zh-CN"/>
+        </w:rPr>
+        <w:t>定义环境变量</w:t>
+      </w:r>
+    </w:p>
+    <w:p>
+      <w:pPr>
+        <w:ind w:left="1260" w:leftChars="0" w:firstLine="420" w:firstLineChars="0"/>
+        <w:rPr>
+          <w:rFonts w:hint="eastAsia"/>
+          <w:lang w:val="en-US" w:eastAsia="zh-CN"/>
+        </w:rPr>
+      </w:pPr>
+    </w:p>
+    <w:p>
+      <w:pPr>
+        <w:ind w:left="1260" w:leftChars="0" w:firstLine="420" w:firstLineChars="0"/>
+        <w:rPr>
+          <w:rFonts w:hint="eastAsia"/>
+          <w:lang w:val="en-US" w:eastAsia="zh-CN"/>
+        </w:rPr>
+      </w:pPr>
+    </w:p>
+    <w:p>
+      <w:pPr>
+        <w:ind w:left="420" w:leftChars="0" w:firstLine="420" w:firstLineChars="0"/>
+        <w:rPr>
+          <w:rFonts w:hint="eastAsia"/>
+          <w:lang w:val="en-US" w:eastAsia="zh-CN"/>
+        </w:rPr>
+      </w:pPr>
+      <w:r>
+        <w:rPr>
+          <w:rFonts w:hint="eastAsia"/>
+          <w:lang w:val="en-US" w:eastAsia="zh-CN"/>
+        </w:rPr>
+        <w:t>ProvidePlugin</w:t>
+      </w:r>
+    </w:p>
+    <w:p>
+      <w:pPr>
+        <w:ind w:left="840" w:leftChars="0" w:firstLine="420" w:firstLineChars="0"/>
+        <w:rPr>
+          <w:rFonts w:hint="eastAsia"/>
+          <w:lang w:val="en-US" w:eastAsia="zh-CN"/>
+        </w:rPr>
+      </w:pPr>
+      <w:r>
+        <w:rPr>
+          <w:rFonts w:hint="eastAsia"/>
+          <w:lang w:val="en-US" w:eastAsia="zh-CN"/>
+        </w:rPr>
+        <w:t>webpack.ProvidePlugin</w:t>
+      </w:r>
+    </w:p>
+    <w:p>
+      <w:pPr>
+        <w:ind w:left="1260" w:leftChars="0" w:firstLine="420" w:firstLineChars="0"/>
+        <w:rPr>
+          <w:rFonts w:hint="eastAsia"/>
+          <w:lang w:val="en-US" w:eastAsia="zh-CN"/>
+        </w:rPr>
+      </w:pPr>
+      <w:r>
+        <w:rPr>
+          <w:rFonts w:hint="eastAsia"/>
+          <w:lang w:val="en-US" w:eastAsia="zh-CN"/>
+        </w:rPr>
+        <w:t>引用某些模块作为应用运行时的变量，而不用每次都require 或 Import</w:t>
+      </w:r>
+    </w:p>
+    <w:p>
+      <w:pPr>
+        <w:ind w:left="1260" w:leftChars="0" w:firstLine="420" w:firstLineChars="0"/>
+        <w:rPr>
+          <w:rFonts w:hint="eastAsia"/>
+          <w:lang w:val="en-US" w:eastAsia="zh-CN"/>
+        </w:rPr>
+      </w:pPr>
+    </w:p>
+    <w:p>
+      <w:pPr>
+        <w:ind w:left="420" w:leftChars="0" w:firstLine="420" w:firstLineChars="0"/>
+        <w:rPr>
+          <w:rFonts w:hint="eastAsia"/>
+          <w:lang w:val="en-US" w:eastAsia="zh-CN"/>
+        </w:rPr>
+      </w:pPr>
+      <w:r>
+        <w:rPr>
+          <w:rFonts w:hint="eastAsia"/>
+          <w:lang w:val="en-US" w:eastAsia="zh-CN"/>
+        </w:rPr>
+        <w:t>IgnorePlugin</w:t>
+      </w:r>
+    </w:p>
+    <w:p>
+      <w:pPr>
+        <w:ind w:left="840" w:leftChars="0" w:firstLine="420" w:firstLineChars="0"/>
+        <w:rPr>
+          <w:rFonts w:hint="eastAsia"/>
+          <w:lang w:val="en-US" w:eastAsia="zh-CN"/>
+        </w:rPr>
+      </w:pPr>
+      <w:r>
+        <w:rPr>
+          <w:rFonts w:hint="eastAsia"/>
+          <w:lang w:val="en-US" w:eastAsia="zh-CN"/>
+        </w:rPr>
+        <w:t>webpack.IgnorePlugin</w:t>
+      </w:r>
+    </w:p>
+    <w:p>
+      <w:pPr>
+        <w:ind w:left="1260" w:leftChars="0" w:firstLine="420" w:firstLineChars="0"/>
+        <w:rPr>
+          <w:rFonts w:hint="eastAsia"/>
+          <w:lang w:val="en-US" w:eastAsia="zh-CN"/>
+        </w:rPr>
+      </w:pPr>
+      <w:r>
+        <w:rPr>
+          <w:rFonts w:hint="eastAsia"/>
+          <w:lang w:val="en-US" w:eastAsia="zh-CN"/>
+        </w:rPr>
+        <w:t>忽略特定模块中特定文件的引入。</w:t>
+      </w:r>
+    </w:p>
+    <w:p>
+      <w:pPr>
+        <w:ind w:left="420" w:leftChars="0" w:firstLine="420" w:firstLineChars="0"/>
+        <w:rPr>
+          <w:rFonts w:hint="eastAsia"/>
+          <w:lang w:val="en-US" w:eastAsia="zh-CN"/>
+        </w:rPr>
+      </w:pPr>
+      <w:r>
+        <w:rPr>
+          <w:rFonts w:hint="eastAsia"/>
+          <w:lang w:val="en-US" w:eastAsia="zh-CN"/>
+        </w:rPr>
+        <w:t>copy-webpack-plugin</w:t>
+      </w:r>
+    </w:p>
+    <w:p>
+      <w:pPr>
+        <w:ind w:left="840" w:leftChars="0" w:firstLine="420" w:firstLineChars="0"/>
+        <w:rPr>
           <w:rFonts w:hint="eastAsia" w:eastAsiaTheme="minorEastAsia"/>
           <w:lang w:val="en-US" w:eastAsia="zh-CN"/>
         </w:rPr>
@@ -1321,17 +2126,8 @@
           <w:rFonts w:hint="eastAsia"/>
           <w:lang w:val="en-US" w:eastAsia="zh-CN"/>
         </w:rPr>
-        <w:t>定义环境变量</w:t>
-      </w:r>
-    </w:p>
-    <w:p>
-      <w:pPr>
-        <w:ind w:left="420" w:leftChars="0" w:firstLine="420" w:firstLineChars="0"/>
-        <w:rPr>
-          <w:rFonts w:hint="eastAsia"/>
-          <w:lang w:val="en-US" w:eastAsia="zh-CN"/>
-        </w:rPr>
-      </w:pPr>
+        <w:t>复制文件</w:t>
+      </w:r>
     </w:p>
     <w:p>
       <w:pPr>
@@ -1346,19 +2142,29 @@
       <w:pPr>
         <w:rPr>
           <w:rFonts w:hint="eastAsia"/>
+          <w:lang w:val="en-US" w:eastAsia="zh-CN"/>
+        </w:rPr>
+      </w:pPr>
+    </w:p>
+    <w:p>
+      <w:pPr>
+        <w:rPr>
+          <w:rFonts w:hint="eastAsia"/>
+          <w:lang w:val="en-US" w:eastAsia="zh-CN"/>
+        </w:rPr>
+      </w:pPr>
+    </w:p>
+    <w:p>
+      <w:pPr>
+        <w:pStyle w:val="3"/>
+        <w:rPr>
+          <w:rFonts w:hint="eastAsia"/>
           <w:lang w:eastAsia="zh-CN"/>
         </w:rPr>
       </w:pPr>
       <w:r>
         <w:t>externals</w:t>
       </w:r>
-      <w:r>
-        <w:rPr>
-          <w:rFonts w:hint="eastAsia"/>
-          <w:lang w:eastAsia="zh-CN"/>
-        </w:rPr>
-        <w:t>：</w:t>
-      </w:r>
     </w:p>
     <w:p>
       <w:pPr>
@@ -1387,14 +2193,7 @@
     </w:p>
     <w:p>
       <w:pPr>
-        <w:rPr>
-          <w:rFonts w:hint="eastAsia"/>
-          <w:lang w:val="en-US" w:eastAsia="zh-CN"/>
-        </w:rPr>
-      </w:pPr>
-    </w:p>
-    <w:p>
-      <w:pPr>
+        <w:pStyle w:val="3"/>
         <w:rPr>
           <w:rFonts w:hint="eastAsia"/>
           <w:lang w:val="en-US" w:eastAsia="zh-CN"/>
@@ -1412,6 +2211,203 @@
       <w:pPr>
         <w:ind w:firstLine="420" w:firstLineChars="0"/>
         <w:rPr>
+          <w:rFonts w:hint="eastAsia"/>
+          <w:lang w:val="en-US" w:eastAsia="zh-CN"/>
+        </w:rPr>
+      </w:pPr>
+      <w:r>
+        <w:rPr>
+          <w:rFonts w:hint="eastAsia"/>
+          <w:lang w:val="en-US" w:eastAsia="zh-CN"/>
+        </w:rPr>
+        <w:t>webpack-dev-server</w:t>
+      </w:r>
+    </w:p>
+    <w:p>
+      <w:pPr>
+        <w:ind w:firstLine="420" w:firstLineChars="0"/>
+        <w:rPr>
+          <w:rFonts w:hint="eastAsia"/>
+          <w:lang w:val="en-US" w:eastAsia="zh-CN"/>
+        </w:rPr>
+      </w:pPr>
+      <w:r>
+        <w:t>webpack-dev-server --mode development</w:t>
+      </w:r>
+      <w:r>
+        <w:rPr>
+          <w:rFonts w:hint="eastAsia"/>
+          <w:lang w:val="en-US" w:eastAsia="zh-CN"/>
+        </w:rPr>
+        <w:t xml:space="preserve"> </w:t>
+      </w:r>
+    </w:p>
+    <w:p>
+      <w:pPr>
+        <w:ind w:left="420" w:leftChars="0" w:firstLine="420" w:firstLineChars="0"/>
+        <w:rPr>
+          <w:rFonts w:hint="eastAsia"/>
+          <w:lang w:val="en-US" w:eastAsia="zh-CN"/>
+        </w:rPr>
+      </w:pPr>
+      <w:r>
+        <w:rPr>
+          <w:rFonts w:hint="eastAsia"/>
+          <w:lang w:val="en-US" w:eastAsia="zh-CN"/>
+        </w:rPr>
+        <w:t>应当设置 默认development</w:t>
+      </w:r>
+    </w:p>
+    <w:p>
+      <w:pPr>
+        <w:ind w:firstLine="420" w:firstLineChars="0"/>
+        <w:rPr>
+          <w:rFonts w:hint="eastAsia"/>
+          <w:lang w:val="en-US" w:eastAsia="zh-CN"/>
+        </w:rPr>
+      </w:pPr>
+    </w:p>
+    <w:p>
+      <w:pPr>
+        <w:ind w:firstLine="420" w:firstLineChars="0"/>
+        <w:rPr>
+          <w:rFonts w:hint="eastAsia"/>
+          <w:lang w:val="en-US" w:eastAsia="zh-CN"/>
+        </w:rPr>
+      </w:pPr>
+      <w:r>
+        <w:rPr>
+          <w:rFonts w:hint="eastAsia"/>
+          <w:lang w:val="en-US" w:eastAsia="zh-CN"/>
+        </w:rPr>
+        <w:t>options:</w:t>
+      </w:r>
+    </w:p>
+    <w:p>
+      <w:pPr>
+        <w:ind w:left="420" w:leftChars="0" w:firstLine="420" w:firstLineChars="0"/>
+        <w:rPr>
+          <w:rFonts w:hint="eastAsia"/>
+          <w:lang w:val="en-US" w:eastAsia="zh-CN"/>
+        </w:rPr>
+      </w:pPr>
+      <w:r>
+        <w:rPr>
+          <w:rFonts w:hint="eastAsia"/>
+          <w:lang w:val="en-US" w:eastAsia="zh-CN"/>
+        </w:rPr>
+        <w:t>public:</w:t>
+      </w:r>
+    </w:p>
+    <w:p>
+      <w:pPr>
+        <w:ind w:left="840" w:leftChars="0" w:firstLine="420" w:firstLineChars="0"/>
+        <w:rPr>
+          <w:rFonts w:hint="eastAsia"/>
+          <w:lang w:val="en-US" w:eastAsia="zh-CN"/>
+        </w:rPr>
+      </w:pPr>
+      <w:r>
+        <w:rPr>
+          <w:rFonts w:hint="eastAsia"/>
+          <w:lang w:val="en-US" w:eastAsia="zh-CN"/>
+        </w:rPr>
+        <w:t>用于指定静态服务的域名：</w:t>
+      </w:r>
+    </w:p>
+    <w:p>
+      <w:pPr>
+        <w:ind w:left="1260" w:leftChars="0" w:firstLine="420" w:firstLineChars="0"/>
+        <w:rPr>
+          <w:rFonts w:hint="eastAsia"/>
+          <w:lang w:val="en-US" w:eastAsia="zh-CN"/>
+        </w:rPr>
+      </w:pPr>
+      <w:r>
+        <w:rPr>
+          <w:rFonts w:hint="eastAsia"/>
+          <w:lang w:val="en-US" w:eastAsia="zh-CN"/>
+        </w:rPr>
+        <w:t>如果使用Nginx反向代理，使用该配置指定Nginx配置使用的服务域名。</w:t>
+      </w:r>
+    </w:p>
+    <w:p>
+      <w:pPr>
+        <w:ind w:left="1260" w:leftChars="0" w:firstLine="420" w:firstLineChars="0"/>
+        <w:rPr>
+          <w:rFonts w:hint="eastAsia"/>
+          <w:lang w:val="en-US" w:eastAsia="zh-CN"/>
+        </w:rPr>
+      </w:pPr>
+    </w:p>
+    <w:p>
+      <w:pPr>
+        <w:ind w:left="420" w:leftChars="0" w:firstLine="420" w:firstLineChars="0"/>
+        <w:rPr>
+          <w:rFonts w:hint="eastAsia"/>
+          <w:lang w:val="en-US" w:eastAsia="zh-CN"/>
+        </w:rPr>
+      </w:pPr>
+      <w:r>
+        <w:rPr>
+          <w:rFonts w:hint="eastAsia"/>
+          <w:lang w:val="en-US" w:eastAsia="zh-CN"/>
+        </w:rPr>
+        <w:t>publicPath:</w:t>
+      </w:r>
+    </w:p>
+    <w:p>
+      <w:pPr>
+        <w:ind w:left="840" w:leftChars="0" w:firstLine="420" w:firstLineChars="0"/>
+        <w:rPr>
+          <w:rFonts w:hint="eastAsia"/>
+          <w:lang w:val="en-US" w:eastAsia="zh-CN"/>
+        </w:rPr>
+      </w:pPr>
+      <w:r>
+        <w:rPr>
+          <w:rFonts w:hint="eastAsia"/>
+          <w:lang w:val="en-US" w:eastAsia="zh-CN"/>
+        </w:rPr>
+        <w:t>指定构建好的静态文件在浏览器用什么路径去访问：</w:t>
+      </w:r>
+    </w:p>
+    <w:p>
+      <w:pPr>
+        <w:ind w:left="1260" w:leftChars="0" w:firstLine="420" w:firstLineChars="0"/>
+        <w:rPr>
+          <w:rFonts w:hint="eastAsia"/>
+          <w:lang w:val="en-US" w:eastAsia="zh-CN"/>
+        </w:rPr>
+      </w:pPr>
+      <w:r>
+        <w:rPr>
+          <w:rFonts w:hint="eastAsia"/>
+          <w:lang w:val="en-US" w:eastAsia="zh-CN"/>
+        </w:rPr>
+        <w:t>默认是 ‘/’</w:t>
+      </w:r>
+    </w:p>
+    <w:p>
+      <w:pPr>
+        <w:ind w:left="1260" w:leftChars="0" w:firstLine="420" w:firstLineChars="0"/>
+        <w:rPr>
+          <w:rFonts w:hint="eastAsia"/>
+          <w:lang w:val="en-US" w:eastAsia="zh-CN"/>
+        </w:rPr>
+      </w:pPr>
+      <w:r>
+        <w:rPr>
+          <w:rFonts w:hint="eastAsia"/>
+          <w:lang w:val="en-US" w:eastAsia="zh-CN"/>
+        </w:rPr>
+        <w:t>和express中的publicPath是一个东西</w:t>
+      </w:r>
+    </w:p>
+    <w:p>
+      <w:pPr>
+        <w:ind w:left="420" w:leftChars="0" w:firstLine="420" w:firstLineChars="0"/>
+        <w:rPr>
           <w:rFonts w:hint="default"/>
           <w:lang w:val="en-US" w:eastAsia="zh-CN"/>
         </w:rPr>
@@ -1426,19 +2422,208 @@
     </w:p>
     <w:p>
       <w:pPr>
-        <w:ind w:left="420" w:leftChars="0" w:firstLine="420" w:firstLineChars="0"/>
-        <w:rPr>
-          <w:rFonts w:hint="eastAsia" w:eastAsiaTheme="minorEastAsia"/>
-          <w:lang w:val="en-US" w:eastAsia="zh-CN"/>
-        </w:rPr>
-      </w:pPr>
-      <w:r>
-        <w:rPr>
-          <w:rFonts w:hint="eastAsia"/>
-          <w:lang w:val="en-US" w:eastAsia="zh-CN"/>
-        </w:rPr>
-        <w:t>静态文件位置</w:t>
-      </w:r>
+        <w:ind w:left="840" w:leftChars="0" w:firstLine="420" w:firstLineChars="0"/>
+        <w:rPr>
+          <w:rFonts w:hint="eastAsia"/>
+          <w:lang w:val="en-US" w:eastAsia="zh-CN"/>
+        </w:rPr>
+      </w:pPr>
+      <w:r>
+        <w:rPr>
+          <w:rFonts w:hint="eastAsia"/>
+          <w:lang w:val="en-US" w:eastAsia="zh-CN"/>
+        </w:rPr>
+        <w:t>静态文件位置（这里指定是不经过webpack构建的的静态文件）</w:t>
+      </w:r>
+    </w:p>
+    <w:p>
+      <w:pPr>
+        <w:ind w:left="840" w:leftChars="0" w:firstLine="420" w:firstLineChars="0"/>
+        <w:rPr>
+          <w:rFonts w:hint="eastAsia"/>
+          <w:lang w:val="en-US" w:eastAsia="zh-CN"/>
+        </w:rPr>
+      </w:pPr>
+    </w:p>
+    <w:p>
+      <w:pPr>
+        <w:ind w:left="840" w:leftChars="0" w:firstLine="420" w:firstLineChars="0"/>
+        <w:rPr>
+          <w:rFonts w:hint="eastAsia"/>
+          <w:lang w:val="en-US" w:eastAsia="zh-CN"/>
+        </w:rPr>
+      </w:pPr>
+      <w:r>
+        <w:rPr>
+          <w:rFonts w:hint="eastAsia"/>
+          <w:lang w:val="en-US" w:eastAsia="zh-CN"/>
+        </w:rPr>
+        <w:t>publicPath的优先级高于contentBase</w:t>
+      </w:r>
+    </w:p>
+    <w:p>
+      <w:pPr>
+        <w:ind w:left="840" w:leftChars="0" w:firstLine="420" w:firstLineChars="0"/>
+        <w:rPr>
+          <w:rFonts w:hint="eastAsia"/>
+          <w:lang w:val="en-US" w:eastAsia="zh-CN"/>
+        </w:rPr>
+      </w:pPr>
+    </w:p>
+    <w:p>
+      <w:pPr>
+        <w:ind w:left="420" w:leftChars="0" w:firstLine="420" w:firstLineChars="0"/>
+        <w:rPr>
+          <w:rFonts w:hint="eastAsia"/>
+          <w:lang w:val="en-US" w:eastAsia="zh-CN"/>
+        </w:rPr>
+      </w:pPr>
+      <w:r>
+        <w:rPr>
+          <w:rFonts w:hint="eastAsia"/>
+          <w:lang w:val="en-US" w:eastAsia="zh-CN"/>
+        </w:rPr>
+        <w:t>proxy</w:t>
+      </w:r>
+    </w:p>
+    <w:p>
+      <w:pPr>
+        <w:ind w:left="840" w:leftChars="0" w:firstLine="420" w:firstLineChars="0"/>
+        <w:rPr>
+          <w:rFonts w:hint="eastAsia"/>
+          <w:lang w:val="en-US" w:eastAsia="zh-CN"/>
+        </w:rPr>
+      </w:pPr>
+      <w:r>
+        <w:rPr>
+          <w:rFonts w:hint="eastAsia"/>
+          <w:lang w:val="en-US" w:eastAsia="zh-CN"/>
+        </w:rPr>
+        <w:t>配置代理路径</w:t>
+      </w:r>
+    </w:p>
+    <w:p>
+      <w:pPr>
+        <w:ind w:left="840" w:leftChars="0" w:firstLine="420" w:firstLineChars="0"/>
+        <w:rPr>
+          <w:rFonts w:hint="eastAsia"/>
+          <w:lang w:val="en-US" w:eastAsia="zh-CN"/>
+        </w:rPr>
+      </w:pPr>
+    </w:p>
+    <w:p>
+      <w:pPr>
+        <w:ind w:left="840" w:leftChars="0" w:firstLine="420" w:firstLineChars="0"/>
+        <w:rPr>
+          <w:rFonts w:hint="eastAsia"/>
+          <w:lang w:val="en-US" w:eastAsia="zh-CN"/>
+        </w:rPr>
+      </w:pPr>
+    </w:p>
+    <w:p>
+      <w:pPr>
+        <w:ind w:left="420" w:leftChars="0" w:firstLine="420" w:firstLineChars="0"/>
+        <w:rPr>
+          <w:rFonts w:hint="eastAsia"/>
+          <w:lang w:val="en-US" w:eastAsia="zh-CN"/>
+        </w:rPr>
+      </w:pPr>
+      <w:r>
+        <w:rPr>
+          <w:rFonts w:hint="eastAsia"/>
+          <w:lang w:val="en-US" w:eastAsia="zh-CN"/>
+        </w:rPr>
+        <w:t>before</w:t>
+      </w:r>
+    </w:p>
+    <w:p>
+      <w:pPr>
+        <w:ind w:left="840" w:leftChars="0" w:firstLine="420" w:firstLineChars="0"/>
+        <w:rPr>
+          <w:rFonts w:hint="eastAsia"/>
+          <w:lang w:val="en-US" w:eastAsia="zh-CN"/>
+        </w:rPr>
+      </w:pPr>
+      <w:r>
+        <w:rPr>
+          <w:rFonts w:hint="eastAsia"/>
+          <w:lang w:val="en-US" w:eastAsia="zh-CN"/>
+        </w:rPr>
+        <w:t>在静态资源中间件处理之前，可以用于拦截部分请求，返回特定内容，</w:t>
+      </w:r>
+    </w:p>
+    <w:p>
+      <w:pPr>
+        <w:ind w:left="420" w:leftChars="0" w:firstLine="420" w:firstLineChars="0"/>
+        <w:rPr>
+          <w:rFonts w:hint="eastAsia"/>
+          <w:lang w:val="en-US" w:eastAsia="zh-CN"/>
+        </w:rPr>
+      </w:pPr>
+      <w:r>
+        <w:rPr>
+          <w:rFonts w:hint="eastAsia"/>
+          <w:lang w:val="en-US" w:eastAsia="zh-CN"/>
+        </w:rPr>
+        <w:t>或者实现简单的数据mock</w:t>
+      </w:r>
+    </w:p>
+    <w:p>
+      <w:pPr>
+        <w:ind w:left="420" w:leftChars="0" w:firstLine="420" w:firstLineChars="0"/>
+        <w:rPr>
+          <w:rFonts w:hint="eastAsia"/>
+          <w:lang w:val="en-US" w:eastAsia="zh-CN"/>
+        </w:rPr>
+      </w:pPr>
+    </w:p>
+    <w:p>
+      <w:pPr>
+        <w:ind w:left="420" w:leftChars="0" w:firstLine="420" w:firstLineChars="0"/>
+        <w:rPr>
+          <w:rFonts w:hint="eastAsia"/>
+          <w:lang w:val="en-US" w:eastAsia="zh-CN"/>
+        </w:rPr>
+      </w:pPr>
+      <w:r>
+        <w:rPr>
+          <w:rFonts w:hint="eastAsia"/>
+          <w:lang w:val="en-US" w:eastAsia="zh-CN"/>
+        </w:rPr>
+        <w:t>after</w:t>
+      </w:r>
+    </w:p>
+    <w:p>
+      <w:pPr>
+        <w:ind w:left="840" w:leftChars="0" w:firstLine="420" w:firstLineChars="0"/>
+        <w:rPr>
+          <w:rFonts w:hint="eastAsia"/>
+          <w:lang w:val="en-US" w:eastAsia="zh-CN"/>
+        </w:rPr>
+      </w:pPr>
+      <w:r>
+        <w:rPr>
+          <w:rFonts w:hint="eastAsia"/>
+          <w:lang w:val="en-US" w:eastAsia="zh-CN"/>
+        </w:rPr>
+        <w:t>在静态资源中间件处理之后，可以用于打印日志或者其它额外工作。</w:t>
+      </w:r>
+    </w:p>
+    <w:p>
+      <w:pPr>
+        <w:rPr>
+          <w:rFonts w:hint="eastAsia"/>
+          <w:lang w:val="en-US" w:eastAsia="zh-CN"/>
+        </w:rPr>
+      </w:pPr>
+    </w:p>
+    <w:p>
+      <w:pPr>
+        <w:rPr>
+          <w:rFonts w:hint="eastAsia"/>
+          <w:lang w:val="en-US" w:eastAsia="zh-CN"/>
+        </w:rPr>
+      </w:pPr>
     </w:p>
     <w:p>
       <w:pPr>
@@ -1453,7 +2638,7 @@
           <w:rFonts w:hint="eastAsia"/>
           <w:lang w:val="en-US" w:eastAsia="zh-CN"/>
         </w:rPr>
-        <w:t>相关webpack组件</w:t>
+        <w:t>webpack相关组件</w:t>
       </w:r>
     </w:p>
     <w:p>
@@ -2314,7 +3499,7 @@
       </w:r>
       <w:r>
         <w:rPr>
-          <w:rStyle w:val="6"/>
+          <w:rStyle w:val="9"/>
           <w:rFonts w:hint="eastAsia"/>
           <w:lang w:val="en-US" w:eastAsia="zh-CN"/>
         </w:rPr>
@@ -2479,6 +3664,12 @@
           <w:lang w:val="en-US" w:eastAsia="zh-CN"/>
         </w:rPr>
         <w:tab/>
+      </w:r>
+      <w:r>
+        <w:rPr>
+          <w:rFonts w:hint="eastAsia"/>
+          <w:lang w:val="en-US" w:eastAsia="zh-CN"/>
+        </w:rPr>
         <w:t>favicion 路径  （会复制图标文件到打包文件夹）</w:t>
       </w:r>
     </w:p>
@@ -3351,8 +4542,6 @@
         </w:rPr>
         <w:t>目前稳定版支持webpack3，使用@版支持webpack4</w:t>
       </w:r>
-      <w:bookmarkStart w:id="6" w:name="_GoBack"/>
-      <w:bookmarkEnd w:id="6"/>
     </w:p>
     <w:p>
       <w:pPr>
@@ -4041,7 +5230,7 @@
     </w:p>
     <w:p>
       <w:pPr>
-        <w:pStyle w:val="4"/>
+        <w:pStyle w:val="5"/>
         <w:keepNext w:val="0"/>
         <w:keepLines w:val="0"/>
         <w:widowControl/>
@@ -4054,14 +5243,14 @@
     </w:p>
     <w:p>
       <w:pPr>
-        <w:pStyle w:val="4"/>
+        <w:pStyle w:val="5"/>
         <w:keepNext w:val="0"/>
         <w:keepLines w:val="0"/>
         <w:widowControl/>
         <w:suppressLineNumbers w:val="0"/>
         <w:ind w:left="420" w:leftChars="0" w:firstLine="420" w:firstLineChars="0"/>
         <w:rPr>
-          <w:rStyle w:val="7"/>
+          <w:rStyle w:val="10"/>
         </w:rPr>
       </w:pPr>
       <w:r>
@@ -4084,38 +5273,38 @@
     </w:p>
     <w:p>
       <w:pPr>
-        <w:pStyle w:val="4"/>
+        <w:pStyle w:val="5"/>
         <w:keepNext w:val="0"/>
         <w:keepLines w:val="0"/>
         <w:widowControl/>
         <w:suppressLineNumbers w:val="0"/>
         <w:ind w:left="420" w:leftChars="0" w:firstLine="420" w:firstLineChars="0"/>
         <w:rPr>
-          <w:rStyle w:val="7"/>
-        </w:rPr>
-      </w:pPr>
-      <w:r>
-        <w:rPr>
-          <w:rStyle w:val="7"/>
+          <w:rStyle w:val="10"/>
+        </w:rPr>
+      </w:pPr>
+      <w:r>
+        <w:rPr>
+          <w:rStyle w:val="10"/>
         </w:rPr>
         <w:t xml:space="preserve">     plugins: [</w:t>
       </w:r>
     </w:p>
     <w:p>
       <w:pPr>
-        <w:pStyle w:val="4"/>
+        <w:pStyle w:val="5"/>
         <w:keepNext w:val="0"/>
         <w:keepLines w:val="0"/>
         <w:widowControl/>
         <w:suppressLineNumbers w:val="0"/>
         <w:ind w:left="420" w:leftChars="0" w:firstLine="420" w:firstLineChars="0"/>
         <w:rPr>
-          <w:rStyle w:val="7"/>
-        </w:rPr>
-      </w:pPr>
-      <w:r>
-        <w:rPr>
-          <w:rStyle w:val="7"/>
+          <w:rStyle w:val="10"/>
+        </w:rPr>
+      </w:pPr>
+      <w:r>
+        <w:rPr>
+          <w:rStyle w:val="10"/>
         </w:rPr>
         <w:t xml:space="preserve">       new webpack.optimize.UglifyJsPlugin({</w:t>
       </w:r>
@@ -4125,38 +5314,38 @@
     </w:p>
     <w:p>
       <w:pPr>
-        <w:pStyle w:val="4"/>
+        <w:pStyle w:val="5"/>
         <w:keepNext w:val="0"/>
         <w:keepLines w:val="0"/>
         <w:widowControl/>
         <w:suppressLineNumbers w:val="0"/>
         <w:ind w:left="420" w:leftChars="0" w:firstLine="420" w:firstLineChars="0"/>
         <w:rPr>
-          <w:rStyle w:val="7"/>
-        </w:rPr>
-      </w:pPr>
-      <w:r>
-        <w:rPr>
-          <w:rStyle w:val="7"/>
+          <w:rStyle w:val="10"/>
+        </w:rPr>
+      </w:pPr>
+      <w:r>
+        <w:rPr>
+          <w:rStyle w:val="10"/>
         </w:rPr>
         <w:t xml:space="preserve">       })</w:t>
       </w:r>
     </w:p>
     <w:p>
       <w:pPr>
-        <w:pStyle w:val="4"/>
+        <w:pStyle w:val="5"/>
         <w:keepNext w:val="0"/>
         <w:keepLines w:val="0"/>
         <w:widowControl/>
         <w:suppressLineNumbers w:val="0"/>
         <w:ind w:left="420" w:leftChars="0" w:firstLine="420" w:firstLineChars="0"/>
         <w:rPr>
-          <w:rStyle w:val="7"/>
-        </w:rPr>
-      </w:pPr>
-      <w:r>
-        <w:rPr>
-          <w:rStyle w:val="7"/>
+          <w:rStyle w:val="10"/>
+        </w:rPr>
+      </w:pPr>
+      <w:r>
+        <w:rPr>
+          <w:rStyle w:val="10"/>
         </w:rPr>
         <w:t xml:space="preserve">     ]</w:t>
       </w:r>
@@ -4166,7 +5355,7 @@
     </w:p>
     <w:p>
       <w:pPr>
-        <w:pStyle w:val="4"/>
+        <w:pStyle w:val="5"/>
         <w:keepNext w:val="0"/>
         <w:keepLines w:val="0"/>
         <w:widowControl/>
@@ -4175,7 +5364,7 @@
       </w:pPr>
       <w:r>
         <w:rPr>
-          <w:rStyle w:val="7"/>
+          <w:rStyle w:val="10"/>
         </w:rPr>
         <w:t>};</w:t>
       </w:r>
@@ -4206,19 +5395,19 @@
     </w:p>
     <w:p>
       <w:pPr>
-        <w:pStyle w:val="4"/>
+        <w:pStyle w:val="5"/>
         <w:keepNext w:val="0"/>
         <w:keepLines w:val="0"/>
         <w:widowControl/>
         <w:suppressLineNumbers w:val="0"/>
         <w:ind w:left="840" w:leftChars="0" w:firstLine="420" w:firstLineChars="0"/>
         <w:rPr>
-          <w:rStyle w:val="7"/>
-        </w:rPr>
-      </w:pPr>
-      <w:r>
-        <w:rPr>
-          <w:rStyle w:val="7"/>
+          <w:rStyle w:val="10"/>
+        </w:rPr>
+      </w:pPr>
+      <w:r>
+        <w:rPr>
+          <w:rStyle w:val="10"/>
         </w:rPr>
         <w:t>module</w:t>
       </w:r>
@@ -4227,7 +5416,7 @@
       </w:r>
       <w:r>
         <w:rPr>
-          <w:rStyle w:val="7"/>
+          <w:rStyle w:val="10"/>
         </w:rPr>
         <w:t xml:space="preserve">exports </w:t>
       </w:r>
@@ -4236,7 +5425,7 @@
       </w:r>
       <w:r>
         <w:rPr>
-          <w:rStyle w:val="7"/>
+          <w:rStyle w:val="10"/>
         </w:rPr>
         <w:t xml:space="preserve"> </w:t>
       </w:r>
@@ -4245,7 +5434,7 @@
       </w:r>
       <w:r>
         <w:rPr>
-          <w:rStyle w:val="7"/>
+          <w:rStyle w:val="10"/>
         </w:rPr>
         <w:t xml:space="preserve"> </w:t>
       </w:r>
@@ -4254,7 +5443,7 @@
       </w:r>
       <w:r>
         <w:rPr>
-          <w:rStyle w:val="7"/>
+          <w:rStyle w:val="10"/>
         </w:rPr>
         <w:t xml:space="preserve"> </w:t>
       </w:r>
@@ -4264,19 +5453,19 @@
     </w:p>
     <w:p>
       <w:pPr>
-        <w:pStyle w:val="4"/>
+        <w:pStyle w:val="5"/>
         <w:keepNext w:val="0"/>
         <w:keepLines w:val="0"/>
         <w:widowControl/>
         <w:suppressLineNumbers w:val="0"/>
         <w:ind w:left="840" w:leftChars="0" w:firstLine="420" w:firstLineChars="0"/>
         <w:rPr>
-          <w:rStyle w:val="7"/>
-        </w:rPr>
-      </w:pPr>
-      <w:r>
-        <w:rPr>
-          <w:rStyle w:val="7"/>
+          <w:rStyle w:val="10"/>
+        </w:rPr>
+      </w:pPr>
+      <w:r>
+        <w:rPr>
+          <w:rStyle w:val="10"/>
         </w:rPr>
         <w:t xml:space="preserve">  </w:t>
       </w:r>
@@ -4285,7 +5474,7 @@
       </w:r>
       <w:r>
         <w:rPr>
-          <w:rStyle w:val="7"/>
+          <w:rStyle w:val="10"/>
         </w:rPr>
         <w:t xml:space="preserve"> </w:t>
       </w:r>
@@ -4294,7 +5483,7 @@
       </w:r>
       <w:r>
         <w:rPr>
-          <w:rStyle w:val="7"/>
+          <w:rStyle w:val="10"/>
         </w:rPr>
         <w:t xml:space="preserve"> </w:t>
       </w:r>
@@ -4303,7 +5492,7 @@
       </w:r>
       <w:r>
         <w:rPr>
-          <w:rStyle w:val="7"/>
+          <w:rStyle w:val="10"/>
         </w:rPr>
         <w:t>resolve</w:t>
       </w:r>
@@ -4312,7 +5501,7 @@
       </w:r>
       <w:r>
         <w:rPr>
-          <w:rStyle w:val="7"/>
+          <w:rStyle w:val="10"/>
         </w:rPr>
         <w:t xml:space="preserve"> reject</w:t>
       </w:r>
@@ -4321,7 +5510,7 @@
       </w:r>
       <w:r>
         <w:rPr>
-          <w:rStyle w:val="7"/>
+          <w:rStyle w:val="10"/>
         </w:rPr>
         <w:t xml:space="preserve"> </w:t>
       </w:r>
@@ -4330,7 +5519,7 @@
       </w:r>
       <w:r>
         <w:rPr>
-          <w:rStyle w:val="7"/>
+          <w:rStyle w:val="10"/>
         </w:rPr>
         <w:t xml:space="preserve"> </w:t>
       </w:r>
@@ -4340,19 +5529,19 @@
     </w:p>
     <w:p>
       <w:pPr>
-        <w:pStyle w:val="4"/>
+        <w:pStyle w:val="5"/>
         <w:keepNext w:val="0"/>
         <w:keepLines w:val="0"/>
         <w:widowControl/>
         <w:suppressLineNumbers w:val="0"/>
         <w:ind w:left="840" w:leftChars="0" w:firstLine="420" w:firstLineChars="0"/>
         <w:rPr>
-          <w:rStyle w:val="7"/>
-        </w:rPr>
-      </w:pPr>
-      <w:r>
-        <w:rPr>
-          <w:rStyle w:val="7"/>
+          <w:rStyle w:val="10"/>
+        </w:rPr>
+      </w:pPr>
+      <w:r>
+        <w:rPr>
+          <w:rStyle w:val="10"/>
         </w:rPr>
         <w:t xml:space="preserve">    </w:t>
       </w:r>
@@ -4361,7 +5550,7 @@
       </w:r>
       <w:r>
         <w:rPr>
-          <w:rStyle w:val="7"/>
+          <w:rStyle w:val="10"/>
         </w:rPr>
         <w:t xml:space="preserve"> </w:t>
       </w:r>
@@ -4370,7 +5559,7 @@
       </w:r>
       <w:r>
         <w:rPr>
-          <w:rStyle w:val="7"/>
+          <w:rStyle w:val="10"/>
         </w:rPr>
         <w:t xml:space="preserve"> </w:t>
       </w:r>
@@ -4380,19 +5569,19 @@
     </w:p>
     <w:p>
       <w:pPr>
-        <w:pStyle w:val="4"/>
+        <w:pStyle w:val="5"/>
         <w:keepNext w:val="0"/>
         <w:keepLines w:val="0"/>
         <w:widowControl/>
         <w:suppressLineNumbers w:val="0"/>
         <w:ind w:left="840" w:leftChars="0" w:firstLine="420" w:firstLineChars="0"/>
         <w:rPr>
-          <w:rStyle w:val="7"/>
-        </w:rPr>
-      </w:pPr>
-      <w:r>
-        <w:rPr>
-          <w:rStyle w:val="7"/>
+          <w:rStyle w:val="10"/>
+        </w:rPr>
+      </w:pPr>
+      <w:r>
+        <w:rPr>
+          <w:rStyle w:val="10"/>
         </w:rPr>
         <w:t xml:space="preserve">      </w:t>
       </w:r>
@@ -4402,19 +5591,19 @@
     </w:p>
     <w:p>
       <w:pPr>
-        <w:pStyle w:val="4"/>
+        <w:pStyle w:val="5"/>
         <w:keepNext w:val="0"/>
         <w:keepLines w:val="0"/>
         <w:widowControl/>
         <w:suppressLineNumbers w:val="0"/>
         <w:ind w:left="840" w:leftChars="0" w:firstLine="420" w:firstLineChars="0"/>
         <w:rPr>
-          <w:rStyle w:val="7"/>
-        </w:rPr>
-      </w:pPr>
-      <w:r>
-        <w:rPr>
-          <w:rStyle w:val="7"/>
+          <w:rStyle w:val="10"/>
+        </w:rPr>
+      </w:pPr>
+      <w:r>
+        <w:rPr>
+          <w:rStyle w:val="10"/>
         </w:rPr>
         <w:t xml:space="preserve">        entry</w:t>
       </w:r>
@@ -4423,7 +5612,7 @@
       </w:r>
       <w:r>
         <w:rPr>
-          <w:rStyle w:val="7"/>
+          <w:rStyle w:val="10"/>
         </w:rPr>
         <w:t xml:space="preserve"> </w:t>
       </w:r>
@@ -4433,19 +5622,19 @@
     </w:p>
     <w:p>
       <w:pPr>
-        <w:pStyle w:val="4"/>
+        <w:pStyle w:val="5"/>
         <w:keepNext w:val="0"/>
         <w:keepLines w:val="0"/>
         <w:widowControl/>
         <w:suppressLineNumbers w:val="0"/>
         <w:ind w:left="840" w:leftChars="0" w:firstLine="420" w:firstLineChars="0"/>
         <w:rPr>
-          <w:rStyle w:val="7"/>
-        </w:rPr>
-      </w:pPr>
-      <w:r>
-        <w:rPr>
-          <w:rStyle w:val="7"/>
+          <w:rStyle w:val="10"/>
+        </w:rPr>
+      </w:pPr>
+      <w:r>
+        <w:rPr>
+          <w:rStyle w:val="10"/>
         </w:rPr>
         <w:t xml:space="preserve">        </w:t>
       </w:r>
@@ -4455,19 +5644,19 @@
     </w:p>
     <w:p>
       <w:pPr>
-        <w:pStyle w:val="4"/>
+        <w:pStyle w:val="5"/>
         <w:keepNext w:val="0"/>
         <w:keepLines w:val="0"/>
         <w:widowControl/>
         <w:suppressLineNumbers w:val="0"/>
         <w:ind w:left="840" w:leftChars="0" w:firstLine="420" w:firstLineChars="0"/>
         <w:rPr>
-          <w:rStyle w:val="7"/>
-        </w:rPr>
-      </w:pPr>
-      <w:r>
-        <w:rPr>
-          <w:rStyle w:val="7"/>
+          <w:rStyle w:val="10"/>
+        </w:rPr>
+      </w:pPr>
+      <w:r>
+        <w:rPr>
+          <w:rStyle w:val="10"/>
         </w:rPr>
         <w:t xml:space="preserve">      </w:t>
       </w:r>
@@ -4477,19 +5666,19 @@
     </w:p>
     <w:p>
       <w:pPr>
-        <w:pStyle w:val="4"/>
+        <w:pStyle w:val="5"/>
         <w:keepNext w:val="0"/>
         <w:keepLines w:val="0"/>
         <w:widowControl/>
         <w:suppressLineNumbers w:val="0"/>
         <w:ind w:left="840" w:leftChars="0" w:firstLine="420" w:firstLineChars="0"/>
         <w:rPr>
-          <w:rStyle w:val="7"/>
-        </w:rPr>
-      </w:pPr>
-      <w:r>
-        <w:rPr>
-          <w:rStyle w:val="7"/>
+          <w:rStyle w:val="10"/>
+        </w:rPr>
+      </w:pPr>
+      <w:r>
+        <w:rPr>
+          <w:rStyle w:val="10"/>
         </w:rPr>
         <w:t xml:space="preserve">    </w:t>
       </w:r>
@@ -4498,7 +5687,7 @@
       </w:r>
       <w:r>
         <w:rPr>
-          <w:rStyle w:val="7"/>
+          <w:rStyle w:val="10"/>
         </w:rPr>
         <w:t xml:space="preserve"> </w:t>
       </w:r>
@@ -4508,7 +5697,7 @@
     </w:p>
     <w:p>
       <w:pPr>
-        <w:pStyle w:val="4"/>
+        <w:pStyle w:val="5"/>
         <w:keepNext w:val="0"/>
         <w:keepLines w:val="0"/>
         <w:widowControl/>
@@ -4517,7 +5706,7 @@
       </w:pPr>
       <w:r>
         <w:rPr>
-          <w:rStyle w:val="7"/>
+          <w:rStyle w:val="10"/>
         </w:rPr>
         <w:t xml:space="preserve">  </w:t>
       </w:r>
@@ -4564,19 +5753,19 @@
     </w:p>
     <w:p>
       <w:pPr>
-        <w:pStyle w:val="4"/>
+        <w:pStyle w:val="5"/>
         <w:keepNext w:val="0"/>
         <w:keepLines w:val="0"/>
         <w:widowControl/>
         <w:suppressLineNumbers w:val="0"/>
         <w:ind w:left="840" w:leftChars="0" w:firstLine="420" w:firstLineChars="0"/>
         <w:rPr>
-          <w:rStyle w:val="7"/>
-        </w:rPr>
-      </w:pPr>
-      <w:r>
-        <w:rPr>
-          <w:rStyle w:val="7"/>
+          <w:rStyle w:val="10"/>
+        </w:rPr>
+      </w:pPr>
+      <w:r>
+        <w:rPr>
+          <w:rStyle w:val="10"/>
         </w:rPr>
         <w:t>module</w:t>
       </w:r>
@@ -4585,7 +5774,7 @@
       </w:r>
       <w:r>
         <w:rPr>
-          <w:rStyle w:val="7"/>
+          <w:rStyle w:val="10"/>
         </w:rPr>
         <w:t xml:space="preserve">exports </w:t>
       </w:r>
@@ -4594,7 +5783,7 @@
       </w:r>
       <w:r>
         <w:rPr>
-          <w:rStyle w:val="7"/>
+          <w:rStyle w:val="10"/>
         </w:rPr>
         <w:t xml:space="preserve"> </w:t>
       </w:r>
@@ -4604,19 +5793,19 @@
     </w:p>
     <w:p>
       <w:pPr>
-        <w:pStyle w:val="4"/>
+        <w:pStyle w:val="5"/>
         <w:keepNext w:val="0"/>
         <w:keepLines w:val="0"/>
         <w:widowControl/>
         <w:suppressLineNumbers w:val="0"/>
         <w:ind w:left="840" w:leftChars="0" w:firstLine="420" w:firstLineChars="0"/>
         <w:rPr>
-          <w:rStyle w:val="7"/>
-        </w:rPr>
-      </w:pPr>
-      <w:r>
-        <w:rPr>
-          <w:rStyle w:val="7"/>
+          <w:rStyle w:val="10"/>
+        </w:rPr>
+      </w:pPr>
+      <w:r>
+        <w:rPr>
+          <w:rStyle w:val="10"/>
         </w:rPr>
         <w:t xml:space="preserve">  output</w:t>
       </w:r>
@@ -4625,7 +5814,7 @@
       </w:r>
       <w:r>
         <w:rPr>
-          <w:rStyle w:val="7"/>
+          <w:rStyle w:val="10"/>
         </w:rPr>
         <w:t xml:space="preserve"> </w:t>
       </w:r>
@@ -4635,19 +5824,19 @@
     </w:p>
     <w:p>
       <w:pPr>
-        <w:pStyle w:val="4"/>
+        <w:pStyle w:val="5"/>
         <w:keepNext w:val="0"/>
         <w:keepLines w:val="0"/>
         <w:widowControl/>
         <w:suppressLineNumbers w:val="0"/>
         <w:ind w:left="840" w:leftChars="0" w:firstLine="420" w:firstLineChars="0"/>
         <w:rPr>
-          <w:rStyle w:val="7"/>
-        </w:rPr>
-      </w:pPr>
-      <w:r>
-        <w:rPr>
-          <w:rStyle w:val="7"/>
+          <w:rStyle w:val="10"/>
+        </w:rPr>
+      </w:pPr>
+      <w:r>
+        <w:rPr>
+          <w:rStyle w:val="10"/>
         </w:rPr>
         <w:t xml:space="preserve">    filename</w:t>
       </w:r>
@@ -4656,7 +5845,7 @@
       </w:r>
       <w:r>
         <w:rPr>
-          <w:rStyle w:val="7"/>
+          <w:rStyle w:val="10"/>
         </w:rPr>
         <w:t xml:space="preserve"> </w:t>
       </w:r>
@@ -4666,19 +5855,19 @@
     </w:p>
     <w:p>
       <w:pPr>
-        <w:pStyle w:val="4"/>
+        <w:pStyle w:val="5"/>
         <w:keepNext w:val="0"/>
         <w:keepLines w:val="0"/>
         <w:widowControl/>
         <w:suppressLineNumbers w:val="0"/>
         <w:ind w:left="840" w:leftChars="0" w:firstLine="420" w:firstLineChars="0"/>
         <w:rPr>
-          <w:rStyle w:val="7"/>
-        </w:rPr>
-      </w:pPr>
-      <w:r>
-        <w:rPr>
-          <w:rStyle w:val="7"/>
+          <w:rStyle w:val="10"/>
+        </w:rPr>
+      </w:pPr>
+      <w:r>
+        <w:rPr>
+          <w:rStyle w:val="10"/>
         </w:rPr>
         <w:t xml:space="preserve">    libraryTarget</w:t>
       </w:r>
@@ -4687,7 +5876,7 @@
       </w:r>
       <w:r>
         <w:rPr>
-          <w:rStyle w:val="7"/>
+          <w:rStyle w:val="10"/>
         </w:rPr>
         <w:t xml:space="preserve"> </w:t>
       </w:r>
@@ -4697,19 +5886,19 @@
     </w:p>
     <w:p>
       <w:pPr>
-        <w:pStyle w:val="4"/>
+        <w:pStyle w:val="5"/>
         <w:keepNext w:val="0"/>
         <w:keepLines w:val="0"/>
         <w:widowControl/>
         <w:suppressLineNumbers w:val="0"/>
         <w:ind w:left="840" w:leftChars="0" w:firstLine="420" w:firstLineChars="0"/>
         <w:rPr>
-          <w:rStyle w:val="7"/>
-        </w:rPr>
-      </w:pPr>
-      <w:r>
-        <w:rPr>
-          <w:rStyle w:val="7"/>
+          <w:rStyle w:val="10"/>
+        </w:rPr>
+      </w:pPr>
+      <w:r>
+        <w:rPr>
+          <w:rStyle w:val="10"/>
         </w:rPr>
         <w:t xml:space="preserve">  </w:t>
       </w:r>
@@ -4719,19 +5908,19 @@
     </w:p>
     <w:p>
       <w:pPr>
-        <w:pStyle w:val="4"/>
+        <w:pStyle w:val="5"/>
         <w:keepNext w:val="0"/>
         <w:keepLines w:val="0"/>
         <w:widowControl/>
         <w:suppressLineNumbers w:val="0"/>
         <w:ind w:left="840" w:leftChars="0" w:firstLine="420" w:firstLineChars="0"/>
         <w:rPr>
-          <w:rStyle w:val="7"/>
-        </w:rPr>
-      </w:pPr>
-      <w:r>
-        <w:rPr>
-          <w:rStyle w:val="7"/>
+          <w:rStyle w:val="10"/>
+        </w:rPr>
+      </w:pPr>
+      <w:r>
+        <w:rPr>
+          <w:rStyle w:val="10"/>
         </w:rPr>
         <w:t xml:space="preserve">  entry</w:t>
       </w:r>
@@ -4740,7 +5929,7 @@
       </w:r>
       <w:r>
         <w:rPr>
-          <w:rStyle w:val="7"/>
+          <w:rStyle w:val="10"/>
         </w:rPr>
         <w:t xml:space="preserve"> </w:t>
       </w:r>
@@ -4749,7 +5938,7 @@
       </w:r>
       <w:r>
         <w:rPr>
-          <w:rStyle w:val="7"/>
+          <w:rStyle w:val="10"/>
         </w:rPr>
         <w:t xml:space="preserve"> </w:t>
       </w:r>
@@ -4759,19 +5948,19 @@
     </w:p>
     <w:p>
       <w:pPr>
-        <w:pStyle w:val="4"/>
+        <w:pStyle w:val="5"/>
         <w:keepNext w:val="0"/>
         <w:keepLines w:val="0"/>
         <w:widowControl/>
         <w:suppressLineNumbers w:val="0"/>
         <w:ind w:left="840" w:leftChars="0" w:firstLine="420" w:firstLineChars="0"/>
         <w:rPr>
-          <w:rStyle w:val="7"/>
-        </w:rPr>
-      </w:pPr>
-      <w:r>
-        <w:rPr>
-          <w:rStyle w:val="7"/>
+          <w:rStyle w:val="10"/>
+        </w:rPr>
+      </w:pPr>
+      <w:r>
+        <w:rPr>
+          <w:rStyle w:val="10"/>
         </w:rPr>
         <w:t xml:space="preserve">  output</w:t>
       </w:r>
@@ -4780,7 +5969,7 @@
       </w:r>
       <w:r>
         <w:rPr>
-          <w:rStyle w:val="7"/>
+          <w:rStyle w:val="10"/>
         </w:rPr>
         <w:t xml:space="preserve"> </w:t>
       </w:r>
@@ -4790,19 +5979,19 @@
     </w:p>
     <w:p>
       <w:pPr>
-        <w:pStyle w:val="4"/>
+        <w:pStyle w:val="5"/>
         <w:keepNext w:val="0"/>
         <w:keepLines w:val="0"/>
         <w:widowControl/>
         <w:suppressLineNumbers w:val="0"/>
         <w:ind w:left="840" w:leftChars="0" w:firstLine="420" w:firstLineChars="0"/>
         <w:rPr>
-          <w:rStyle w:val="7"/>
-        </w:rPr>
-      </w:pPr>
-      <w:r>
-        <w:rPr>
-          <w:rStyle w:val="7"/>
+          <w:rStyle w:val="10"/>
+        </w:rPr>
+      </w:pPr>
+      <w:r>
+        <w:rPr>
+          <w:rStyle w:val="10"/>
         </w:rPr>
         <w:t xml:space="preserve">    filename</w:t>
       </w:r>
@@ -4811,7 +6000,7 @@
       </w:r>
       <w:r>
         <w:rPr>
-          <w:rStyle w:val="7"/>
+          <w:rStyle w:val="10"/>
         </w:rPr>
         <w:t xml:space="preserve"> </w:t>
       </w:r>
@@ -4821,19 +6010,19 @@
     </w:p>
     <w:p>
       <w:pPr>
-        <w:pStyle w:val="4"/>
+        <w:pStyle w:val="5"/>
         <w:keepNext w:val="0"/>
         <w:keepLines w:val="0"/>
         <w:widowControl/>
         <w:suppressLineNumbers w:val="0"/>
         <w:ind w:left="840" w:leftChars="0" w:firstLine="420" w:firstLineChars="0"/>
         <w:rPr>
-          <w:rStyle w:val="7"/>
-        </w:rPr>
-      </w:pPr>
-      <w:r>
-        <w:rPr>
-          <w:rStyle w:val="7"/>
+          <w:rStyle w:val="10"/>
+        </w:rPr>
+      </w:pPr>
+      <w:r>
+        <w:rPr>
+          <w:rStyle w:val="10"/>
         </w:rPr>
         <w:t xml:space="preserve">    libraryTarget</w:t>
       </w:r>
@@ -4842,7 +6031,7 @@
       </w:r>
       <w:r>
         <w:rPr>
-          <w:rStyle w:val="7"/>
+          <w:rStyle w:val="10"/>
         </w:rPr>
         <w:t xml:space="preserve"> </w:t>
       </w:r>
@@ -4852,19 +6041,19 @@
     </w:p>
     <w:p>
       <w:pPr>
-        <w:pStyle w:val="4"/>
+        <w:pStyle w:val="5"/>
         <w:keepNext w:val="0"/>
         <w:keepLines w:val="0"/>
         <w:widowControl/>
         <w:suppressLineNumbers w:val="0"/>
         <w:ind w:left="840" w:leftChars="0" w:firstLine="420" w:firstLineChars="0"/>
         <w:rPr>
-          <w:rStyle w:val="7"/>
-        </w:rPr>
-      </w:pPr>
-      <w:r>
-        <w:rPr>
-          <w:rStyle w:val="7"/>
+          <w:rStyle w:val="10"/>
+        </w:rPr>
+      </w:pPr>
+      <w:r>
+        <w:rPr>
+          <w:rStyle w:val="10"/>
         </w:rPr>
         <w:t xml:space="preserve">  </w:t>
       </w:r>
@@ -4874,7 +6063,7 @@
     </w:p>
     <w:p>
       <w:pPr>
-        <w:pStyle w:val="4"/>
+        <w:pStyle w:val="5"/>
         <w:keepNext w:val="0"/>
         <w:keepLines w:val="0"/>
         <w:widowControl/>
@@ -4883,7 +6072,7 @@
       </w:pPr>
       <w:r>
         <w:rPr>
-          <w:rStyle w:val="7"/>
+          <w:rStyle w:val="10"/>
         </w:rPr>
         <w:t xml:space="preserve">  entry</w:t>
       </w:r>
@@ -4892,7 +6081,7 @@
       </w:r>
       <w:r>
         <w:rPr>
-          <w:rStyle w:val="7"/>
+          <w:rStyle w:val="10"/>
         </w:rPr>
         <w:t xml:space="preserve"> </w:t>
       </w:r>
@@ -5016,7 +6205,7 @@
     </w:p>
     <w:p>
       <w:pPr>
-        <w:pStyle w:val="4"/>
+        <w:pStyle w:val="5"/>
         <w:keepNext w:val="0"/>
         <w:keepLines w:val="0"/>
         <w:widowControl/>
@@ -5024,7 +6213,7 @@
       </w:pPr>
       <w:r>
         <w:rPr>
-          <w:rStyle w:val="7"/>
+          <w:rStyle w:val="10"/>
           <w:rFonts w:hint="eastAsia"/>
           <w:lang w:val="en-US" w:eastAsia="zh-CN"/>
         </w:rPr>
@@ -5032,7 +6221,7 @@
       </w:r>
       <w:r>
         <w:rPr>
-          <w:rStyle w:val="7"/>
+          <w:rStyle w:val="10"/>
           <w:rFonts w:hint="eastAsia"/>
           <w:lang w:val="en-US" w:eastAsia="zh-CN"/>
         </w:rPr>
@@ -5040,7 +6229,7 @@
       </w:r>
       <w:r>
         <w:rPr>
-          <w:rStyle w:val="7"/>
+          <w:rStyle w:val="10"/>
         </w:rPr>
         <w:t>entry</w:t>
       </w:r>
@@ -5049,7 +6238,7 @@
       </w:r>
       <w:r>
         <w:rPr>
-          <w:rStyle w:val="7"/>
+          <w:rStyle w:val="10"/>
         </w:rPr>
         <w:t xml:space="preserve"> </w:t>
       </w:r>
@@ -5058,7 +6247,7 @@
       </w:r>
       <w:r>
         <w:rPr>
-          <w:rStyle w:val="7"/>
+          <w:rStyle w:val="10"/>
         </w:rPr>
         <w:t xml:space="preserve"> </w:t>
       </w:r>
@@ -5067,7 +6256,7 @@
       </w:r>
       <w:r>
         <w:rPr>
-          <w:rStyle w:val="7"/>
+          <w:rStyle w:val="10"/>
         </w:rPr>
         <w:t xml:space="preserve"> </w:t>
       </w:r>
@@ -5076,7 +6265,7 @@
       </w:r>
       <w:r>
         <w:rPr>
-          <w:rStyle w:val="7"/>
+          <w:rStyle w:val="10"/>
         </w:rPr>
         <w:t xml:space="preserve"> </w:t>
       </w:r>
@@ -5085,7 +6274,7 @@
       </w:r>
       <w:r>
         <w:rPr>
-          <w:rStyle w:val="7"/>
+          <w:rStyle w:val="10"/>
         </w:rPr>
         <w:t>resolve</w:t>
       </w:r>
@@ -5094,7 +6283,7 @@
       </w:r>
       <w:r>
         <w:rPr>
-          <w:rStyle w:val="7"/>
+          <w:rStyle w:val="10"/>
         </w:rPr>
         <w:t xml:space="preserve"> </w:t>
       </w:r>
@@ -5103,7 +6292,7 @@
       </w:r>
       <w:r>
         <w:rPr>
-          <w:rStyle w:val="7"/>
+          <w:rStyle w:val="10"/>
         </w:rPr>
         <w:t xml:space="preserve"> </w:t>
       </w:r>
@@ -5112,7 +6301,7 @@
       </w:r>
       <w:r>
         <w:rPr>
-          <w:rStyle w:val="7"/>
+          <w:rStyle w:val="10"/>
         </w:rPr>
         <w:t xml:space="preserve"> </w:t>
       </w:r>
@@ -5897,14 +7086,14 @@
     </w:p>
     <w:p>
       <w:pPr>
-        <w:pStyle w:val="4"/>
+        <w:pStyle w:val="5"/>
         <w:keepNext w:val="0"/>
         <w:keepLines w:val="0"/>
         <w:widowControl/>
         <w:suppressLineNumbers w:val="0"/>
         <w:ind w:left="840" w:leftChars="0" w:firstLine="420" w:firstLineChars="0"/>
         <w:rPr>
-          <w:rStyle w:val="7"/>
+          <w:rStyle w:val="10"/>
         </w:rPr>
       </w:pPr>
       <w:r>
@@ -5912,7 +7101,7 @@
       </w:r>
       <w:r>
         <w:rPr>
-          <w:rStyle w:val="7"/>
+          <w:rStyle w:val="10"/>
         </w:rPr>
         <w:t>app</w:t>
       </w:r>
@@ -5922,19 +7111,19 @@
     </w:p>
     <w:p>
       <w:pPr>
-        <w:pStyle w:val="4"/>
+        <w:pStyle w:val="5"/>
         <w:keepNext w:val="0"/>
         <w:keepLines w:val="0"/>
         <w:widowControl/>
         <w:suppressLineNumbers w:val="0"/>
         <w:ind w:left="840" w:leftChars="0" w:firstLine="420" w:firstLineChars="0"/>
         <w:rPr>
-          <w:rStyle w:val="7"/>
-        </w:rPr>
-      </w:pPr>
-      <w:r>
-        <w:rPr>
-          <w:rStyle w:val="7"/>
+          <w:rStyle w:val="10"/>
+        </w:rPr>
+      </w:pPr>
+      <w:r>
+        <w:rPr>
+          <w:rStyle w:val="10"/>
         </w:rPr>
         <w:t xml:space="preserve">  app</w:t>
       </w:r>
@@ -5943,7 +7132,7 @@
       </w:r>
       <w:r>
         <w:rPr>
-          <w:rStyle w:val="7"/>
+          <w:rStyle w:val="10"/>
         </w:rPr>
         <w:t xml:space="preserve"> </w:t>
       </w:r>
@@ -5952,7 +7141,7 @@
       </w:r>
       <w:r>
         <w:rPr>
-          <w:rStyle w:val="7"/>
+          <w:rStyle w:val="10"/>
         </w:rPr>
         <w:t>req</w:t>
       </w:r>
@@ -5961,7 +7150,7 @@
       </w:r>
       <w:r>
         <w:rPr>
-          <w:rStyle w:val="7"/>
+          <w:rStyle w:val="10"/>
         </w:rPr>
         <w:t xml:space="preserve"> res</w:t>
       </w:r>
@@ -5970,7 +7159,7 @@
       </w:r>
       <w:r>
         <w:rPr>
-          <w:rStyle w:val="7"/>
+          <w:rStyle w:val="10"/>
         </w:rPr>
         <w:t xml:space="preserve"> </w:t>
       </w:r>
@@ -5980,19 +7169,19 @@
     </w:p>
     <w:p>
       <w:pPr>
-        <w:pStyle w:val="4"/>
+        <w:pStyle w:val="5"/>
         <w:keepNext w:val="0"/>
         <w:keepLines w:val="0"/>
         <w:widowControl/>
         <w:suppressLineNumbers w:val="0"/>
         <w:ind w:left="840" w:leftChars="0" w:firstLine="420" w:firstLineChars="0"/>
         <w:rPr>
-          <w:rStyle w:val="7"/>
-        </w:rPr>
-      </w:pPr>
-      <w:r>
-        <w:rPr>
-          <w:rStyle w:val="7"/>
+          <w:rStyle w:val="10"/>
+        </w:rPr>
+      </w:pPr>
+      <w:r>
+        <w:rPr>
+          <w:rStyle w:val="10"/>
         </w:rPr>
         <w:t xml:space="preserve">    res</w:t>
       </w:r>
@@ -6001,7 +7190,7 @@
       </w:r>
       <w:r>
         <w:rPr>
-          <w:rStyle w:val="7"/>
+          <w:rStyle w:val="10"/>
         </w:rPr>
         <w:t xml:space="preserve"> custom</w:t>
       </w:r>
@@ -6010,7 +7199,7 @@
       </w:r>
       <w:r>
         <w:rPr>
-          <w:rStyle w:val="7"/>
+          <w:rStyle w:val="10"/>
         </w:rPr>
         <w:t xml:space="preserve"> </w:t>
       </w:r>
@@ -6019,7 +7208,7 @@
       </w:r>
       <w:r>
         <w:rPr>
-          <w:rStyle w:val="7"/>
+          <w:rStyle w:val="10"/>
         </w:rPr>
         <w:t xml:space="preserve"> </w:t>
       </w:r>
@@ -6029,7 +7218,7 @@
     </w:p>
     <w:p>
       <w:pPr>
-        <w:pStyle w:val="4"/>
+        <w:pStyle w:val="5"/>
         <w:keepNext w:val="0"/>
         <w:keepLines w:val="0"/>
         <w:widowControl/>
@@ -6038,7 +7227,7 @@
       </w:pPr>
       <w:r>
         <w:rPr>
-          <w:rStyle w:val="7"/>
+          <w:rStyle w:val="10"/>
         </w:rPr>
         <w:t xml:space="preserve">  </w:t>
       </w:r>
@@ -6437,7 +7626,7 @@
     </w:p>
     <w:p>
       <w:pPr>
-        <w:pStyle w:val="4"/>
+        <w:pStyle w:val="5"/>
         <w:keepNext w:val="0"/>
         <w:keepLines w:val="0"/>
         <w:widowControl/>
@@ -6446,7 +7635,7 @@
       </w:pPr>
       <w:r>
         <w:rPr>
-          <w:rStyle w:val="7"/>
+          <w:rStyle w:val="10"/>
         </w:rPr>
         <w:t>contentBase</w:t>
       </w:r>
@@ -6455,7 +7644,7 @@
       </w:r>
       <w:r>
         <w:rPr>
-          <w:rStyle w:val="7"/>
+          <w:rStyle w:val="10"/>
         </w:rPr>
         <w:t xml:space="preserve"> </w:t>
       </w:r>
@@ -6464,7 +7653,7 @@
       </w:r>
       <w:r>
         <w:rPr>
-          <w:rStyle w:val="7"/>
+          <w:rStyle w:val="10"/>
         </w:rPr>
         <w:t>path</w:t>
       </w:r>
@@ -6473,7 +7662,7 @@
       </w:r>
       <w:r>
         <w:rPr>
-          <w:rStyle w:val="7"/>
+          <w:rStyle w:val="10"/>
         </w:rPr>
         <w:t>__dirname</w:t>
       </w:r>
@@ -6482,7 +7671,7 @@
       </w:r>
       <w:r>
         <w:rPr>
-          <w:rStyle w:val="7"/>
+          <w:rStyle w:val="10"/>
         </w:rPr>
         <w:t xml:space="preserve"> </w:t>
       </w:r>
@@ -6491,7 +7680,7 @@
       </w:r>
       <w:r>
         <w:rPr>
-          <w:rStyle w:val="7"/>
+          <w:rStyle w:val="10"/>
         </w:rPr>
         <w:t xml:space="preserve"> path</w:t>
       </w:r>
@@ -6500,7 +7689,7 @@
       </w:r>
       <w:r>
         <w:rPr>
-          <w:rStyle w:val="7"/>
+          <w:rStyle w:val="10"/>
         </w:rPr>
         <w:t>__dirname</w:t>
       </w:r>
@@ -6509,7 +7698,7 @@
       </w:r>
       <w:r>
         <w:rPr>
-          <w:rStyle w:val="7"/>
+          <w:rStyle w:val="10"/>
         </w:rPr>
         <w:t xml:space="preserve"> </w:t>
       </w:r>
@@ -6783,19 +7972,19 @@
     </w:p>
     <w:p>
       <w:pPr>
-        <w:pStyle w:val="4"/>
+        <w:pStyle w:val="5"/>
         <w:keepNext w:val="0"/>
         <w:keepLines w:val="0"/>
         <w:widowControl/>
         <w:suppressLineNumbers w:val="0"/>
         <w:ind w:left="1260" w:leftChars="0" w:firstLine="420" w:firstLineChars="0"/>
         <w:rPr>
-          <w:rStyle w:val="7"/>
-        </w:rPr>
-      </w:pPr>
-      <w:r>
-        <w:rPr>
-          <w:rStyle w:val="7"/>
+          <w:rStyle w:val="10"/>
+        </w:rPr>
+      </w:pPr>
+      <w:r>
+        <w:rPr>
+          <w:rStyle w:val="10"/>
         </w:rPr>
         <w:t>historyApiFallback</w:t>
       </w:r>
@@ -6804,7 +7993,7 @@
       </w:r>
       <w:r>
         <w:rPr>
-          <w:rStyle w:val="7"/>
+          <w:rStyle w:val="10"/>
         </w:rPr>
         <w:t xml:space="preserve"> </w:t>
       </w:r>
@@ -6814,19 +8003,19 @@
     </w:p>
     <w:p>
       <w:pPr>
-        <w:pStyle w:val="4"/>
+        <w:pStyle w:val="5"/>
         <w:keepNext w:val="0"/>
         <w:keepLines w:val="0"/>
         <w:widowControl/>
         <w:suppressLineNumbers w:val="0"/>
         <w:ind w:left="1260" w:leftChars="0" w:firstLine="420" w:firstLineChars="0"/>
         <w:rPr>
-          <w:rStyle w:val="7"/>
-        </w:rPr>
-      </w:pPr>
-      <w:r>
-        <w:rPr>
-          <w:rStyle w:val="7"/>
+          <w:rStyle w:val="10"/>
+        </w:rPr>
+      </w:pPr>
+      <w:r>
+        <w:rPr>
+          <w:rStyle w:val="10"/>
         </w:rPr>
         <w:t xml:space="preserve">  rewrites</w:t>
       </w:r>
@@ -6835,7 +8024,7 @@
       </w:r>
       <w:r>
         <w:rPr>
-          <w:rStyle w:val="7"/>
+          <w:rStyle w:val="10"/>
         </w:rPr>
         <w:t xml:space="preserve"> </w:t>
       </w:r>
@@ -6845,19 +8034,19 @@
     </w:p>
     <w:p>
       <w:pPr>
-        <w:pStyle w:val="4"/>
+        <w:pStyle w:val="5"/>
         <w:keepNext w:val="0"/>
         <w:keepLines w:val="0"/>
         <w:widowControl/>
         <w:suppressLineNumbers w:val="0"/>
         <w:ind w:left="1260" w:leftChars="0" w:firstLine="420" w:firstLineChars="0"/>
         <w:rPr>
-          <w:rStyle w:val="7"/>
-        </w:rPr>
-      </w:pPr>
-      <w:r>
-        <w:rPr>
-          <w:rStyle w:val="7"/>
+          <w:rStyle w:val="10"/>
+        </w:rPr>
+      </w:pPr>
+      <w:r>
+        <w:rPr>
+          <w:rStyle w:val="10"/>
         </w:rPr>
         <w:t xml:space="preserve">    </w:t>
       </w:r>
@@ -6866,7 +8055,7 @@
       </w:r>
       <w:r>
         <w:rPr>
-          <w:rStyle w:val="7"/>
+          <w:rStyle w:val="10"/>
         </w:rPr>
         <w:t xml:space="preserve"> </w:t>
       </w:r>
@@ -6875,7 +8064,7 @@
       </w:r>
       <w:r>
         <w:rPr>
-          <w:rStyle w:val="7"/>
+          <w:rStyle w:val="10"/>
         </w:rPr>
         <w:t xml:space="preserve"> </w:t>
       </w:r>
@@ -6884,7 +8073,7 @@
       </w:r>
       <w:r>
         <w:rPr>
-          <w:rStyle w:val="7"/>
+          <w:rStyle w:val="10"/>
         </w:rPr>
         <w:t xml:space="preserve"> to</w:t>
       </w:r>
@@ -6893,7 +8082,7 @@
       </w:r>
       <w:r>
         <w:rPr>
-          <w:rStyle w:val="7"/>
+          <w:rStyle w:val="10"/>
         </w:rPr>
         <w:t xml:space="preserve"> </w:t>
       </w:r>
@@ -6902,7 +8091,7 @@
       </w:r>
       <w:r>
         <w:rPr>
-          <w:rStyle w:val="7"/>
+          <w:rStyle w:val="10"/>
         </w:rPr>
         <w:t xml:space="preserve"> </w:t>
       </w:r>
@@ -6912,19 +8101,19 @@
     </w:p>
     <w:p>
       <w:pPr>
-        <w:pStyle w:val="4"/>
+        <w:pStyle w:val="5"/>
         <w:keepNext w:val="0"/>
         <w:keepLines w:val="0"/>
         <w:widowControl/>
         <w:suppressLineNumbers w:val="0"/>
         <w:ind w:left="1260" w:leftChars="0" w:firstLine="420" w:firstLineChars="0"/>
         <w:rPr>
-          <w:rStyle w:val="7"/>
-        </w:rPr>
-      </w:pPr>
-      <w:r>
-        <w:rPr>
-          <w:rStyle w:val="7"/>
+          <w:rStyle w:val="10"/>
+        </w:rPr>
+      </w:pPr>
+      <w:r>
+        <w:rPr>
+          <w:rStyle w:val="10"/>
         </w:rPr>
         <w:t xml:space="preserve">    </w:t>
       </w:r>
@@ -6933,7 +8122,7 @@
       </w:r>
       <w:r>
         <w:rPr>
-          <w:rStyle w:val="7"/>
+          <w:rStyle w:val="10"/>
         </w:rPr>
         <w:t xml:space="preserve"> </w:t>
       </w:r>
@@ -6942,7 +8131,7 @@
       </w:r>
       <w:r>
         <w:rPr>
-          <w:rStyle w:val="7"/>
+          <w:rStyle w:val="10"/>
         </w:rPr>
         <w:t xml:space="preserve"> </w:t>
       </w:r>
@@ -6951,7 +8140,7 @@
       </w:r>
       <w:r>
         <w:rPr>
-          <w:rStyle w:val="7"/>
+          <w:rStyle w:val="10"/>
         </w:rPr>
         <w:t xml:space="preserve"> to</w:t>
       </w:r>
@@ -6960,7 +8149,7 @@
       </w:r>
       <w:r>
         <w:rPr>
-          <w:rStyle w:val="7"/>
+          <w:rStyle w:val="10"/>
         </w:rPr>
         <w:t xml:space="preserve"> </w:t>
       </w:r>
@@ -6969,7 +8158,7 @@
       </w:r>
       <w:r>
         <w:rPr>
-          <w:rStyle w:val="7"/>
+          <w:rStyle w:val="10"/>
         </w:rPr>
         <w:t xml:space="preserve"> </w:t>
       </w:r>
@@ -6979,19 +8168,19 @@
     </w:p>
     <w:p>
       <w:pPr>
-        <w:pStyle w:val="4"/>
+        <w:pStyle w:val="5"/>
         <w:keepNext w:val="0"/>
         <w:keepLines w:val="0"/>
         <w:widowControl/>
         <w:suppressLineNumbers w:val="0"/>
         <w:ind w:left="1260" w:leftChars="0" w:firstLine="420" w:firstLineChars="0"/>
         <w:rPr>
-          <w:rStyle w:val="7"/>
-        </w:rPr>
-      </w:pPr>
-      <w:r>
-        <w:rPr>
-          <w:rStyle w:val="7"/>
+          <w:rStyle w:val="10"/>
+        </w:rPr>
+      </w:pPr>
+      <w:r>
+        <w:rPr>
+          <w:rStyle w:val="10"/>
         </w:rPr>
         <w:t xml:space="preserve">    </w:t>
       </w:r>
@@ -7000,7 +8189,7 @@
       </w:r>
       <w:r>
         <w:rPr>
-          <w:rStyle w:val="7"/>
+          <w:rStyle w:val="10"/>
         </w:rPr>
         <w:t xml:space="preserve"> </w:t>
       </w:r>
@@ -7009,7 +8198,7 @@
       </w:r>
       <w:r>
         <w:rPr>
-          <w:rStyle w:val="7"/>
+          <w:rStyle w:val="10"/>
         </w:rPr>
         <w:t xml:space="preserve"> </w:t>
       </w:r>
@@ -7018,7 +8207,7 @@
       </w:r>
       <w:r>
         <w:rPr>
-          <w:rStyle w:val="7"/>
+          <w:rStyle w:val="10"/>
         </w:rPr>
         <w:t xml:space="preserve"> to</w:t>
       </w:r>
@@ -7027,7 +8216,7 @@
       </w:r>
       <w:r>
         <w:rPr>
-          <w:rStyle w:val="7"/>
+          <w:rStyle w:val="10"/>
         </w:rPr>
         <w:t xml:space="preserve"> </w:t>
       </w:r>
@@ -7036,7 +8225,7 @@
       </w:r>
       <w:r>
         <w:rPr>
-          <w:rStyle w:val="7"/>
+          <w:rStyle w:val="10"/>
         </w:rPr>
         <w:t xml:space="preserve"> </w:t>
       </w:r>
@@ -7046,7 +8235,7 @@
     </w:p>
     <w:p>
       <w:pPr>
-        <w:pStyle w:val="4"/>
+        <w:pStyle w:val="5"/>
         <w:keepNext w:val="0"/>
         <w:keepLines w:val="0"/>
         <w:widowControl/>
@@ -7055,7 +8244,7 @@
       </w:pPr>
       <w:r>
         <w:rPr>
-          <w:rStyle w:val="7"/>
+          <w:rStyle w:val="10"/>
         </w:rPr>
         <w:t xml:space="preserve">  </w:t>
       </w:r>
@@ -9093,7 +10282,136 @@
     </w:p>
     <w:p>
       <w:pPr>
-        <w:ind w:left="1260" w:leftChars="0" w:firstLine="420" w:firstLineChars="0"/>
+        <w:pStyle w:val="2"/>
+        <w:rPr>
+          <w:rFonts w:hint="eastAsia"/>
+          <w:lang w:val="en-US" w:eastAsia="zh-CN"/>
+        </w:rPr>
+      </w:pPr>
+    </w:p>
+    <w:p>
+      <w:pPr>
+        <w:pStyle w:val="2"/>
+        <w:rPr>
+          <w:rFonts w:hint="eastAsia"/>
+          <w:lang w:val="en-US" w:eastAsia="zh-CN"/>
+        </w:rPr>
+      </w:pPr>
+      <w:r>
+        <w:rPr>
+          <w:rFonts w:hint="eastAsia"/>
+          <w:lang w:val="en-US" w:eastAsia="zh-CN"/>
+        </w:rPr>
+        <w:t>webpack代码分割</w:t>
+      </w:r>
+    </w:p>
+    <w:p>
+      <w:pPr>
+        <w:rPr>
+          <w:rFonts w:hint="eastAsia"/>
+          <w:lang w:val="en-US" w:eastAsia="zh-CN"/>
+        </w:rPr>
+      </w:pPr>
+      <w:r>
+        <w:rPr>
+          <w:rFonts w:hint="eastAsia"/>
+          <w:lang w:val="en-US" w:eastAsia="zh-CN"/>
+        </w:rPr>
+        <w:fldChar w:fldCharType="begin"/>
+      </w:r>
+      <w:r>
+        <w:rPr>
+          <w:rFonts w:hint="eastAsia"/>
+          <w:lang w:val="en-US" w:eastAsia="zh-CN"/>
+        </w:rPr>
+        <w:instrText xml:space="preserve"> HYPERLINK "http://www.css88.com/doc/webpack2/guides/code-splitting-require/" </w:instrText>
+      </w:r>
+      <w:r>
+        <w:rPr>
+          <w:rFonts w:hint="eastAsia"/>
+          <w:lang w:val="en-US" w:eastAsia="zh-CN"/>
+        </w:rPr>
+        <w:fldChar w:fldCharType="separate"/>
+      </w:r>
+      <w:r>
+        <w:rPr>
+          <w:rStyle w:val="9"/>
+          <w:rFonts w:hint="eastAsia"/>
+          <w:lang w:val="en-US" w:eastAsia="zh-CN"/>
+        </w:rPr>
+        <w:t>http://www.css88.com/doc/webpack2/guides/code-splitting-require/</w:t>
+      </w:r>
+      <w:r>
+        <w:rPr>
+          <w:rFonts w:hint="eastAsia"/>
+          <w:lang w:val="en-US" w:eastAsia="zh-CN"/>
+        </w:rPr>
+        <w:fldChar w:fldCharType="end"/>
+      </w:r>
+    </w:p>
+    <w:p>
+      <w:pPr>
+        <w:rPr>
+          <w:rFonts w:hint="eastAsia"/>
+          <w:lang w:val="en-US" w:eastAsia="zh-CN"/>
+        </w:rPr>
+      </w:pPr>
+    </w:p>
+    <w:p>
+      <w:pPr>
+        <w:pStyle w:val="3"/>
+        <w:keepNext w:val="0"/>
+        <w:keepLines w:val="0"/>
+        <w:widowControl/>
+        <w:suppressLineNumbers w:val="0"/>
+        <w:shd w:val="clear" w:fill="FFFFFF"/>
+        <w:spacing w:before="268" w:beforeAutospacing="0" w:after="178" w:afterAutospacing="0"/>
+        <w:ind w:left="0" w:firstLine="0"/>
+        <w:rPr>
+          <w:rFonts w:ascii="Helvetica Neue" w:hAnsi="Helvetica Neue" w:eastAsia="Helvetica Neue" w:cs="Helvetica Neue"/>
+          <w:b/>
+          <w:i w:val="0"/>
+          <w:caps w:val="0"/>
+          <w:color w:val="333333"/>
+          <w:spacing w:val="3"/>
+          <w:sz w:val="36"/>
+          <w:szCs w:val="36"/>
+        </w:rPr>
+      </w:pPr>
+      <w:r>
+        <w:rPr>
+          <w:rStyle w:val="10"/>
+          <w:rFonts w:ascii="Consolas" w:hAnsi="Consolas" w:eastAsia="Consolas" w:cs="Consolas"/>
+          <w:b/>
+          <w:i w:val="0"/>
+          <w:caps w:val="0"/>
+          <w:color w:val="333333"/>
+          <w:spacing w:val="3"/>
+          <w:sz w:val="17"/>
+          <w:szCs w:val="17"/>
+          <w:bdr w:val="none" w:color="auto" w:sz="0" w:space="0"/>
+          <w:shd w:val="clear" w:fill="F7F7F7"/>
+        </w:rPr>
+        <w:t>require.ensure()</w:t>
+      </w:r>
+      <w:bookmarkStart w:id="6" w:name="_GoBack"/>
+      <w:bookmarkEnd w:id="6"/>
+    </w:p>
+    <w:p>
+      <w:pPr>
+        <w:rPr>
+          <w:rFonts w:hint="default"/>
+        </w:rPr>
+      </w:pPr>
+      <w:r>
+        <w:rPr>
+          <w:rFonts w:hint="default"/>
+        </w:rPr>
+        <w:t>webpack 在编译时，会静态地解析代码中的 require.ensure()，同时将模块添加到一个分开的 chunk 当中。这个新的 chunk 会被 webpack 通过 jsonp 来按需加载。</w:t>
+      </w:r>
+    </w:p>
+    <w:p>
+      <w:pPr>
         <w:rPr>
           <w:rFonts w:hint="eastAsia" w:ascii="宋体" w:hAnsi="宋体" w:eastAsia="宋体" w:cs="宋体"/>
           <w:sz w:val="24"/>
@@ -9101,6 +10419,38 @@
           <w:lang w:val="en-US" w:eastAsia="zh-CN"/>
         </w:rPr>
       </w:pPr>
+    </w:p>
+    <w:p>
+      <w:pPr>
+        <w:pStyle w:val="2"/>
+        <w:rPr>
+          <w:rFonts w:hint="eastAsia"/>
+          <w:lang w:val="en-US" w:eastAsia="zh-CN"/>
+        </w:rPr>
+      </w:pPr>
+      <w:r>
+        <w:rPr>
+          <w:rFonts w:hint="eastAsia"/>
+          <w:lang w:val="en-US" w:eastAsia="zh-CN"/>
+        </w:rPr>
+        <w:t>webpack封装工具</w:t>
+      </w:r>
+    </w:p>
+    <w:p>
+      <w:pPr>
+        <w:ind w:firstLine="420" w:firstLineChars="0"/>
+        <w:rPr>
+          <w:rFonts w:hint="eastAsia"/>
+          <w:lang w:val="en-US" w:eastAsia="zh-CN"/>
+        </w:rPr>
+      </w:pPr>
+      <w:r>
+        <w:rPr>
+          <w:rFonts w:hint="eastAsia"/>
+          <w:lang w:val="en-US" w:eastAsia="zh-CN"/>
+        </w:rPr>
+        <w:t>cooking</w:t>
+      </w:r>
     </w:p>
     <w:sectPr>
       <w:pgSz w:w="11906" w:h="16838"/>
@@ -9167,7 +10517,7 @@
     <w:lsdException w:qFormat="1" w:unhideWhenUsed="0" w:uiPriority="0" w:semiHidden="0" w:name="Normal"/>
     <w:lsdException w:qFormat="1" w:unhideWhenUsed="0" w:uiPriority="0" w:semiHidden="0" w:name="heading 1"/>
     <w:lsdException w:qFormat="1" w:uiPriority="0" w:semiHidden="0" w:name="heading 2"/>
-    <w:lsdException w:qFormat="1" w:uiPriority="0" w:name="heading 3"/>
+    <w:lsdException w:qFormat="1" w:uiPriority="0" w:semiHidden="0" w:name="heading 3"/>
     <w:lsdException w:qFormat="1" w:uiPriority="0" w:name="heading 4"/>
     <w:lsdException w:qFormat="1" w:uiPriority="0" w:name="heading 5"/>
     <w:lsdException w:qFormat="1" w:uiPriority="0" w:name="heading 6"/>
@@ -9467,13 +10817,31 @@
       <w:lang w:val="en-US" w:eastAsia="zh-CN" w:bidi="ar"/>
     </w:rPr>
   </w:style>
-  <w:style w:type="character" w:default="1" w:styleId="5">
+  <w:style w:type="paragraph" w:styleId="4">
+    <w:name w:val="heading 3"/>
+    <w:basedOn w:val="1"/>
+    <w:next w:val="1"/>
+    <w:unhideWhenUsed/>
+    <w:qFormat/>
+    <w:uiPriority w:val="0"/>
+    <w:pPr>
+      <w:keepNext/>
+      <w:keepLines/>
+      <w:spacing w:before="260" w:beforeLines="0" w:beforeAutospacing="0" w:after="260" w:afterLines="0" w:afterAutospacing="0" w:line="413" w:lineRule="auto"/>
+      <w:outlineLvl w:val="2"/>
+    </w:pPr>
+    <w:rPr>
+      <w:b/>
+      <w:sz w:val="32"/>
+    </w:rPr>
+  </w:style>
+  <w:style w:type="character" w:default="1" w:styleId="7">
     <w:name w:val="Default Paragraph Font"/>
     <w:semiHidden/>
     <w:qFormat/>
     <w:uiPriority w:val="0"/>
   </w:style>
-  <w:style w:type="table" w:default="1" w:styleId="8">
+  <w:style w:type="table" w:default="1" w:styleId="11">
     <w:name w:val="Normal Table"/>
     <w:semiHidden/>
     <w:qFormat/>
@@ -9488,7 +10856,7 @@
       </w:tblCellMar>
     </w:tblPr>
   </w:style>
-  <w:style w:type="paragraph" w:styleId="4">
+  <w:style w:type="paragraph" w:styleId="5">
     <w:name w:val="HTML Preformatted"/>
     <w:basedOn w:val="1"/>
     <w:qFormat/>
@@ -9522,18 +10890,42 @@
       <w:lang w:val="en-US" w:eastAsia="zh-CN" w:bidi="ar"/>
     </w:rPr>
   </w:style>
-  <w:style w:type="character" w:styleId="6">
+  <w:style w:type="paragraph" w:styleId="6">
+    <w:name w:val="Normal (Web)"/>
+    <w:basedOn w:val="1"/>
+    <w:uiPriority w:val="0"/>
+    <w:pPr>
+      <w:spacing w:before="0" w:beforeAutospacing="1" w:after="0" w:afterAutospacing="1"/>
+      <w:ind w:left="0" w:right="0"/>
+      <w:jc w:val="left"/>
+    </w:pPr>
+    <w:rPr>
+      <w:kern w:val="0"/>
+      <w:sz w:val="24"/>
+      <w:lang w:val="en-US" w:eastAsia="zh-CN" w:bidi="ar"/>
+    </w:rPr>
+  </w:style>
+  <w:style w:type="character" w:styleId="8">
+    <w:name w:val="Strong"/>
+    <w:basedOn w:val="7"/>
+    <w:qFormat/>
+    <w:uiPriority w:val="0"/>
+    <w:rPr>
+      <w:b/>
+    </w:rPr>
+  </w:style>
+  <w:style w:type="character" w:styleId="9">
     <w:name w:val="Hyperlink"/>
-    <w:basedOn w:val="5"/>
+    <w:basedOn w:val="7"/>
     <w:uiPriority w:val="0"/>
     <w:rPr>
       <w:color w:val="0000FF"/>
       <w:u w:val="single"/>
     </w:rPr>
   </w:style>
-  <w:style w:type="character" w:styleId="7">
+  <w:style w:type="character" w:styleId="10">
     <w:name w:val="HTML Code"/>
-    <w:basedOn w:val="5"/>
+    <w:basedOn w:val="7"/>
     <w:qFormat/>
     <w:uiPriority w:val="0"/>
     <w:rPr>

--- a/前端侧/前端自动化管理/构建工具/webpack(组件化模块构建)/webpack.docx
+++ b/前端侧/前端自动化管理/构建工具/webpack(组件化模块构建)/webpack.docx
@@ -381,7 +381,7 @@
           <w:rFonts w:hint="eastAsia"/>
           <w:lang w:val="en-US" w:eastAsia="zh-CN"/>
         </w:rPr>
-        <w:t>入口</w:t>
+        <w:t>entry</w:t>
       </w:r>
     </w:p>
     <w:p>
@@ -724,7 +724,7 @@
           <w:rFonts w:hint="eastAsia"/>
           <w:lang w:val="en-US" w:eastAsia="zh-CN"/>
         </w:rPr>
-        <w:t>出口</w:t>
+        <w:t>output</w:t>
       </w:r>
     </w:p>
     <w:p>
@@ -758,6 +758,23 @@
           <w:rFonts w:hint="eastAsia"/>
           <w:lang w:val="en-US" w:eastAsia="zh-CN"/>
         </w:rPr>
+        <w:t>path     指定打包后文件的输出目录</w:t>
+      </w:r>
+    </w:p>
+    <w:p>
+      <w:pPr>
+        <w:ind w:left="420" w:leftChars="0" w:firstLine="420" w:firstLineChars="0"/>
+        <w:jc w:val="both"/>
+        <w:rPr>
+          <w:rFonts w:hint="eastAsia"/>
+          <w:lang w:val="en-US" w:eastAsia="zh-CN"/>
+        </w:rPr>
+      </w:pPr>
+      <w:r>
+        <w:rPr>
+          <w:rFonts w:hint="eastAsia"/>
+          <w:lang w:val="en-US" w:eastAsia="zh-CN"/>
+        </w:rPr>
         <w:t>publicPath:</w:t>
       </w:r>
       <w:r>
@@ -786,7 +803,7 @@
           <w:rFonts w:hint="eastAsia"/>
           <w:lang w:val="en-US" w:eastAsia="zh-CN"/>
         </w:rPr>
-        <w:t xml:space="preserve">  在服务器脚本中用到，确保文件资源能在localhost：3000下被访问。</w:t>
+        <w:t xml:space="preserve">  指定资源文件引用的目录，这个目录会被输出的被引用，如子chunks,图片，字体等。</w:t>
       </w:r>
     </w:p>
     <w:p>
@@ -805,6 +822,13 @@
         </w:rPr>
         <w:t>filename</w:t>
       </w:r>
+      <w:r>
+        <w:rPr>
+          <w:rFonts w:hint="eastAsia"/>
+          <w:lang w:val="en-US" w:eastAsia="zh-CN"/>
+        </w:rPr>
+        <w:tab/>
+      </w:r>
     </w:p>
     <w:p>
       <w:pPr>
@@ -903,7 +927,23 @@
           <w:rFonts w:hint="eastAsia"/>
           <w:lang w:val="en-US" w:eastAsia="zh-CN"/>
         </w:rPr>
-        <w:t>loader</w:t>
+        <w:t>module</w:t>
+      </w:r>
+    </w:p>
+    <w:p>
+      <w:pPr>
+        <w:pStyle w:val="4"/>
+        <w:rPr>
+          <w:rFonts w:hint="eastAsia"/>
+          <w:lang w:val="en-US" w:eastAsia="zh-CN"/>
+        </w:rPr>
+      </w:pPr>
+      <w:r>
+        <w:rPr>
+          <w:rFonts w:hint="eastAsia"/>
+          <w:lang w:val="en-US" w:eastAsia="zh-CN"/>
+        </w:rPr>
+        <w:t>作用：</w:t>
       </w:r>
     </w:p>
     <w:p>
@@ -919,23 +959,7 @@
           <w:rFonts w:hint="eastAsia"/>
           <w:lang w:val="en-US" w:eastAsia="zh-CN"/>
         </w:rPr>
-        <w:t>options：{</w:t>
-      </w:r>
-    </w:p>
-    <w:p>
-      <w:pPr>
-        <w:ind w:left="420" w:leftChars="0" w:firstLine="420" w:firstLineChars="0"/>
-        <w:rPr>
-          <w:rFonts w:hint="eastAsia"/>
-          <w:lang w:val="en-US" w:eastAsia="zh-CN"/>
-        </w:rPr>
-      </w:pPr>
-      <w:r>
-        <w:rPr>
-          <w:rFonts w:hint="eastAsia"/>
-          <w:lang w:val="en-US" w:eastAsia="zh-CN"/>
-        </w:rPr>
-        <w:t>and</w:t>
+        <w:t>决定了 如何处理项目中不同类型的模块</w:t>
       </w:r>
     </w:p>
     <w:p>
@@ -946,6 +970,130 @@
           <w:lang w:val="en-US" w:eastAsia="zh-CN"/>
         </w:rPr>
       </w:pPr>
+    </w:p>
+    <w:p>
+      <w:pPr>
+        <w:pStyle w:val="5"/>
+        <w:ind w:firstLine="420" w:firstLineChars="0"/>
+        <w:rPr>
+          <w:rFonts w:hint="eastAsia"/>
+          <w:lang w:val="en-US" w:eastAsia="zh-CN"/>
+        </w:rPr>
+      </w:pPr>
+      <w:r>
+        <w:rPr>
+          <w:rFonts w:hint="eastAsia"/>
+          <w:lang w:val="en-US" w:eastAsia="zh-CN"/>
+        </w:rPr>
+        <w:t>rules</w:t>
+      </w:r>
+    </w:p>
+    <w:p>
+      <w:pPr>
+        <w:ind w:left="420" w:leftChars="0" w:firstLine="420" w:firstLineChars="0"/>
+        <w:rPr>
+          <w:rFonts w:hint="eastAsia"/>
+          <w:lang w:val="en-US" w:eastAsia="zh-CN"/>
+        </w:rPr>
+      </w:pPr>
+      <w:r>
+        <w:rPr>
+          <w:rFonts w:hint="eastAsia"/>
+          <w:lang w:val="en-US" w:eastAsia="zh-CN"/>
+        </w:rPr>
+        <w:t>[</w:t>
+      </w:r>
+    </w:p>
+    <w:p>
+      <w:pPr>
+        <w:ind w:left="840" w:leftChars="0" w:firstLine="420" w:firstLineChars="0"/>
+        <w:rPr>
+          <w:rFonts w:hint="eastAsia"/>
+          <w:lang w:val="en-US" w:eastAsia="zh-CN"/>
+        </w:rPr>
+      </w:pPr>
+      <w:r>
+        <w:rPr>
+          <w:rFonts w:hint="eastAsia"/>
+          <w:lang w:val="en-US" w:eastAsia="zh-CN"/>
+        </w:rPr>
+        <w:t>{</w:t>
+      </w:r>
+    </w:p>
+    <w:p>
+      <w:pPr>
+        <w:ind w:left="1260" w:leftChars="0" w:firstLine="420" w:firstLineChars="0"/>
+        <w:rPr>
+          <w:rFonts w:hint="eastAsia"/>
+          <w:lang w:val="en-US" w:eastAsia="zh-CN"/>
+        </w:rPr>
+      </w:pPr>
+      <w:r>
+        <w:rPr>
+          <w:rFonts w:hint="eastAsia"/>
+          <w:lang w:val="en-US" w:eastAsia="zh-CN"/>
+        </w:rPr>
+        <w:t>resource:{</w:t>
+      </w:r>
+    </w:p>
+    <w:p>
+      <w:pPr>
+        <w:ind w:left="1260" w:leftChars="0" w:firstLine="420" w:firstLineChars="0"/>
+        <w:rPr>
+          <w:rFonts w:hint="eastAsia"/>
+          <w:lang w:val="en-US" w:eastAsia="zh-CN"/>
+        </w:rPr>
+      </w:pPr>
+    </w:p>
+    <w:p>
+      <w:pPr>
+        <w:ind w:left="1260" w:leftChars="0" w:firstLine="420" w:firstLineChars="0"/>
+        <w:rPr>
+          <w:rFonts w:hint="eastAsia"/>
+          <w:lang w:val="en-US" w:eastAsia="zh-CN"/>
+        </w:rPr>
+      </w:pPr>
+      <w:r>
+        <w:rPr>
+          <w:rFonts w:hint="eastAsia"/>
+          <w:lang w:val="en-US" w:eastAsia="zh-CN"/>
+        </w:rPr>
+        <w:t>},</w:t>
+      </w:r>
+    </w:p>
+    <w:p>
+      <w:pPr>
+        <w:ind w:left="1260" w:leftChars="0" w:firstLine="420" w:firstLineChars="0"/>
+        <w:rPr>
+          <w:rFonts w:hint="eastAsia"/>
+          <w:lang w:val="en-US" w:eastAsia="zh-CN"/>
+        </w:rPr>
+      </w:pPr>
+      <w:r>
+        <w:rPr>
+          <w:rFonts w:hint="eastAsia"/>
+          <w:lang w:val="en-US" w:eastAsia="zh-CN"/>
+        </w:rPr>
+        <w:t>issuer:{</w:t>
+      </w:r>
+    </w:p>
+    <w:p>
+      <w:pPr>
+        <w:ind w:left="1260" w:leftChars="0" w:firstLine="420" w:firstLineChars="0"/>
+        <w:rPr>
+          <w:rFonts w:hint="eastAsia"/>
+          <w:lang w:val="en-US" w:eastAsia="zh-CN"/>
+        </w:rPr>
+      </w:pPr>
+    </w:p>
+    <w:p>
+      <w:pPr>
+        <w:ind w:left="1260" w:leftChars="0" w:firstLine="420" w:firstLineChars="0"/>
+        <w:rPr>
+          <w:rFonts w:hint="eastAsia"/>
+          <w:lang w:val="en-US" w:eastAsia="zh-CN"/>
+        </w:rPr>
+      </w:pPr>
       <w:r>
         <w:rPr>
           <w:rFonts w:hint="eastAsia"/>
@@ -956,12 +1104,151 @@
     </w:p>
     <w:p>
       <w:pPr>
-        <w:ind w:firstLine="420" w:firstLineChars="0"/>
-        <w:rPr>
-          <w:rFonts w:hint="eastAsia"/>
-          <w:lang w:val="en-US" w:eastAsia="zh-CN"/>
-        </w:rPr>
-      </w:pPr>
+        <w:ind w:left="840" w:leftChars="0" w:firstLine="420" w:firstLineChars="0"/>
+        <w:rPr>
+          <w:rFonts w:hint="eastAsia"/>
+          <w:lang w:val="en-US" w:eastAsia="zh-CN"/>
+        </w:rPr>
+      </w:pPr>
+      <w:r>
+        <w:rPr>
+          <w:rFonts w:hint="eastAsia"/>
+          <w:lang w:val="en-US" w:eastAsia="zh-CN"/>
+        </w:rPr>
+        <w:t>}</w:t>
+      </w:r>
+    </w:p>
+    <w:p>
+      <w:pPr>
+        <w:ind w:left="420" w:leftChars="0" w:firstLine="420" w:firstLineChars="0"/>
+        <w:rPr>
+          <w:rFonts w:hint="eastAsia"/>
+          <w:lang w:val="en-US" w:eastAsia="zh-CN"/>
+        </w:rPr>
+      </w:pPr>
+      <w:r>
+        <w:rPr>
+          <w:rFonts w:hint="eastAsia"/>
+          <w:lang w:val="en-US" w:eastAsia="zh-CN"/>
+        </w:rPr>
+        <w:t>]</w:t>
+      </w:r>
+    </w:p>
+    <w:p>
+      <w:pPr>
+        <w:ind w:left="420" w:leftChars="0" w:firstLine="420" w:firstLineChars="0"/>
+        <w:rPr>
+          <w:rFonts w:hint="eastAsia"/>
+          <w:lang w:val="en-US" w:eastAsia="zh-CN"/>
+        </w:rPr>
+      </w:pPr>
+    </w:p>
+    <w:p>
+      <w:pPr>
+        <w:ind w:left="420" w:leftChars="0" w:firstLine="420" w:firstLineChars="0"/>
+        <w:rPr>
+          <w:rFonts w:hint="eastAsia"/>
+          <w:lang w:val="en-US" w:eastAsia="zh-CN"/>
+        </w:rPr>
+      </w:pPr>
+    </w:p>
+    <w:p>
+      <w:pPr>
+        <w:ind w:left="420" w:leftChars="0" w:firstLine="420" w:firstLineChars="0"/>
+        <w:rPr>
+          <w:rFonts w:hint="eastAsia"/>
+          <w:lang w:val="en-US" w:eastAsia="zh-CN"/>
+        </w:rPr>
+      </w:pPr>
+      <w:r>
+        <w:rPr>
+          <w:rFonts w:hint="eastAsia"/>
+          <w:lang w:val="en-US" w:eastAsia="zh-CN"/>
+        </w:rPr>
+        <w:t>匹配规则：</w:t>
+      </w:r>
+      <w:r>
+        <w:rPr>
+          <w:rFonts w:hint="eastAsia"/>
+          <w:lang w:val="en-US" w:eastAsia="zh-CN"/>
+        </w:rPr>
+        <w:br w:type="textWrapping"/>
+      </w:r>
+      <w:r>
+        <w:rPr>
+          <w:rFonts w:hint="eastAsia"/>
+          <w:lang w:val="en-US" w:eastAsia="zh-CN"/>
+        </w:rPr>
+        <w:tab/>
+        <w:t/>
+      </w:r>
+      <w:r>
+        <w:rPr>
+          <w:rFonts w:hint="eastAsia"/>
+          <w:lang w:val="en-US" w:eastAsia="zh-CN"/>
+        </w:rPr>
+        <w:tab/>
+        <w:t>resource规则适用于 请求源文件的绝对路径</w:t>
+      </w:r>
+    </w:p>
+    <w:p>
+      <w:pPr>
+        <w:ind w:left="420" w:leftChars="0" w:firstLine="420" w:firstLineChars="0"/>
+        <w:rPr>
+          <w:rFonts w:hint="eastAsia"/>
+          <w:lang w:val="en-US" w:eastAsia="zh-CN"/>
+        </w:rPr>
+      </w:pPr>
+    </w:p>
+    <w:p>
+      <w:pPr>
+        <w:ind w:left="840" w:leftChars="0" w:firstLine="420" w:firstLineChars="0"/>
+        <w:rPr>
+          <w:rFonts w:hint="eastAsia"/>
+          <w:lang w:val="en-US" w:eastAsia="zh-CN"/>
+        </w:rPr>
+      </w:pPr>
+      <w:r>
+        <w:rPr>
+          <w:rFonts w:hint="eastAsia"/>
+          <w:lang w:val="en-US" w:eastAsia="zh-CN"/>
+        </w:rPr>
+        <w:t>issuer 规则适用于 声明依赖请求的 源文件的绝对路径</w:t>
+      </w:r>
+    </w:p>
+    <w:p>
+      <w:pPr>
+        <w:ind w:left="420" w:leftChars="0" w:firstLine="420" w:firstLineChars="0"/>
+        <w:rPr>
+          <w:rFonts w:hint="eastAsia"/>
+          <w:lang w:val="en-US" w:eastAsia="zh-CN"/>
+        </w:rPr>
+      </w:pPr>
+    </w:p>
+    <w:p>
+      <w:pPr>
+        <w:ind w:left="840" w:leftChars="0" w:firstLine="420" w:firstLineChars="0"/>
+        <w:rPr>
+          <w:rFonts w:hint="eastAsia"/>
+          <w:lang w:val="en-US" w:eastAsia="zh-CN"/>
+        </w:rPr>
+      </w:pPr>
+      <w:r>
+        <w:rPr>
+          <w:rFonts w:hint="eastAsia"/>
+          <w:lang w:val="en-US" w:eastAsia="zh-CN"/>
+        </w:rPr>
+        <w:t>规则条件会根据这两个条件尝试匹配（issuer用的比较少，一般用于某种类型的文件中只能引用某些类型的文件</w:t>
+      </w:r>
+      <w:bookmarkStart w:id="6" w:name="_GoBack"/>
+      <w:bookmarkEnd w:id="6"/>
+      <w:r>
+        <w:rPr>
+          <w:rFonts w:hint="eastAsia"/>
+          <w:lang w:val="en-US" w:eastAsia="zh-CN"/>
+        </w:rPr>
+        <w:t>）</w:t>
+      </w:r>
     </w:p>
     <w:p>
       <w:pPr>
@@ -1375,7 +1662,7 @@
       <w:pPr>
         <w:ind w:left="840" w:leftChars="0" w:firstLine="420" w:firstLineChars="0"/>
         <w:rPr>
-          <w:rStyle w:val="8"/>
+          <w:rStyle w:val="9"/>
           <w:rFonts w:ascii="-apple-system" w:hAnsi="-apple-system" w:eastAsia="-apple-system" w:cs="-apple-system"/>
           <w:b/>
           <w:i w:val="0"/>
@@ -1389,7 +1676,7 @@
       </w:pPr>
       <w:r>
         <w:rPr>
-          <w:rStyle w:val="8"/>
+          <w:rStyle w:val="9"/>
           <w:rFonts w:ascii="-apple-system" w:hAnsi="-apple-system" w:eastAsia="-apple-system" w:cs="-apple-system"/>
           <w:b/>
           <w:i w:val="0"/>
@@ -1409,7 +1696,7 @@
       </w:pPr>
       <w:r>
         <w:rPr>
-          <w:rStyle w:val="8"/>
+          <w:rStyle w:val="9"/>
           <w:rFonts w:hint="eastAsia" w:ascii="-apple-system" w:hAnsi="-apple-system" w:eastAsia="宋体" w:cs="-apple-system"/>
           <w:b/>
           <w:i w:val="0"/>
@@ -2159,6 +2446,290 @@
         <w:pStyle w:val="3"/>
         <w:rPr>
           <w:rFonts w:hint="eastAsia"/>
+          <w:lang w:val="en-US" w:eastAsia="zh-CN"/>
+        </w:rPr>
+      </w:pPr>
+      <w:r>
+        <w:rPr>
+          <w:rFonts w:hint="eastAsia"/>
+          <w:lang w:val="en-US" w:eastAsia="zh-CN"/>
+        </w:rPr>
+        <w:t>resolve</w:t>
+      </w:r>
+    </w:p>
+    <w:p>
+      <w:pPr>
+        <w:pStyle w:val="4"/>
+        <w:ind w:firstLine="420" w:firstLineChars="0"/>
+        <w:rPr>
+          <w:rFonts w:hint="eastAsia"/>
+          <w:lang w:val="en-US" w:eastAsia="zh-CN"/>
+        </w:rPr>
+      </w:pPr>
+      <w:r>
+        <w:rPr>
+          <w:rFonts w:hint="eastAsia"/>
+          <w:lang w:val="en-US" w:eastAsia="zh-CN"/>
+        </w:rPr>
+        <w:t>作用：</w:t>
+      </w:r>
+    </w:p>
+    <w:p>
+      <w:pPr>
+        <w:ind w:left="420" w:leftChars="0" w:firstLine="420" w:firstLineChars="0"/>
+        <w:rPr>
+          <w:rFonts w:hint="eastAsia"/>
+          <w:lang w:val="en-US" w:eastAsia="zh-CN"/>
+        </w:rPr>
+      </w:pPr>
+      <w:r>
+        <w:rPr>
+          <w:rFonts w:hint="eastAsia"/>
+          <w:lang w:val="en-US" w:eastAsia="zh-CN"/>
+        </w:rPr>
+        <w:t>配置模块如何解析。如：import ‘loadash’，这个配置会影响webpack查找lodash的方式。</w:t>
+      </w:r>
+    </w:p>
+    <w:p>
+      <w:pPr>
+        <w:ind w:left="420" w:leftChars="0" w:firstLine="420" w:firstLineChars="0"/>
+        <w:rPr>
+          <w:rFonts w:hint="eastAsia"/>
+          <w:lang w:val="en-US" w:eastAsia="zh-CN"/>
+        </w:rPr>
+      </w:pPr>
+    </w:p>
+    <w:p>
+      <w:pPr>
+        <w:pStyle w:val="4"/>
+        <w:ind w:firstLine="420" w:firstLineChars="0"/>
+        <w:rPr>
+          <w:rFonts w:hint="eastAsia"/>
+          <w:lang w:val="en-US" w:eastAsia="zh-CN"/>
+        </w:rPr>
+      </w:pPr>
+      <w:r>
+        <w:rPr>
+          <w:rFonts w:hint="eastAsia"/>
+          <w:lang w:val="en-US" w:eastAsia="zh-CN"/>
+        </w:rPr>
+        <w:t>options</w:t>
+      </w:r>
+    </w:p>
+    <w:p>
+      <w:pPr>
+        <w:ind w:left="420" w:leftChars="0" w:firstLine="420" w:firstLineChars="0"/>
+        <w:rPr>
+          <w:rFonts w:hint="eastAsia"/>
+          <w:lang w:val="en-US" w:eastAsia="zh-CN"/>
+        </w:rPr>
+      </w:pPr>
+      <w:r>
+        <w:rPr>
+          <w:rFonts w:hint="eastAsia"/>
+          <w:lang w:val="en-US" w:eastAsia="zh-CN"/>
+        </w:rPr>
+        <w:t>alias</w:t>
+      </w:r>
+    </w:p>
+    <w:p>
+      <w:pPr>
+        <w:ind w:left="840" w:leftChars="0" w:firstLine="420" w:firstLineChars="0"/>
+        <w:rPr>
+          <w:rFonts w:hint="eastAsia"/>
+          <w:lang w:val="en-US" w:eastAsia="zh-CN"/>
+        </w:rPr>
+      </w:pPr>
+      <w:r>
+        <w:rPr>
+          <w:rFonts w:hint="eastAsia"/>
+          <w:lang w:val="en-US" w:eastAsia="zh-CN"/>
+        </w:rPr>
+        <w:t>别名，确保引入更加简单。</w:t>
+      </w:r>
+    </w:p>
+    <w:p>
+      <w:pPr>
+        <w:ind w:left="840" w:leftChars="0" w:firstLine="420" w:firstLineChars="0"/>
+        <w:rPr>
+          <w:rFonts w:hint="eastAsia"/>
+          <w:lang w:val="en-US" w:eastAsia="zh-CN"/>
+        </w:rPr>
+      </w:pPr>
+    </w:p>
+    <w:p>
+      <w:pPr>
+        <w:ind w:left="420" w:leftChars="0" w:firstLine="420" w:firstLineChars="0"/>
+        <w:rPr>
+          <w:rFonts w:hint="eastAsia"/>
+          <w:lang w:val="en-US" w:eastAsia="zh-CN"/>
+        </w:rPr>
+      </w:pPr>
+      <w:r>
+        <w:rPr>
+          <w:rFonts w:hint="eastAsia"/>
+          <w:lang w:val="en-US" w:eastAsia="zh-CN"/>
+        </w:rPr>
+        <w:t>extensions</w:t>
+      </w:r>
+    </w:p>
+    <w:p>
+      <w:pPr>
+        <w:ind w:left="840" w:leftChars="0" w:firstLine="420" w:firstLineChars="0"/>
+        <w:rPr>
+          <w:rFonts w:hint="eastAsia"/>
+          <w:lang w:val="en-US" w:eastAsia="zh-CN"/>
+        </w:rPr>
+      </w:pPr>
+      <w:r>
+        <w:rPr>
+          <w:rFonts w:hint="eastAsia"/>
+          <w:lang w:val="en-US" w:eastAsia="zh-CN"/>
+        </w:rPr>
+        <w:t>扩展名查询规则</w:t>
+      </w:r>
+    </w:p>
+    <w:p>
+      <w:pPr>
+        <w:ind w:left="840" w:leftChars="0" w:firstLine="420" w:firstLineChars="0"/>
+        <w:rPr>
+          <w:rFonts w:hint="eastAsia"/>
+          <w:lang w:val="en-US" w:eastAsia="zh-CN"/>
+        </w:rPr>
+      </w:pPr>
+    </w:p>
+    <w:p>
+      <w:pPr>
+        <w:ind w:left="420" w:leftChars="0" w:firstLine="420" w:firstLineChars="0"/>
+        <w:rPr>
+          <w:rFonts w:hint="default"/>
+          <w:lang w:val="en-US" w:eastAsia="zh-CN"/>
+        </w:rPr>
+      </w:pPr>
+      <w:r>
+        <w:rPr>
+          <w:rFonts w:hint="default"/>
+          <w:lang w:val="en-US" w:eastAsia="zh-CN"/>
+        </w:rPr>
+        <w:t>mainFields</w:t>
+      </w:r>
+    </w:p>
+    <w:p>
+      <w:pPr>
+        <w:ind w:left="840" w:leftChars="0" w:firstLine="420" w:firstLineChars="0"/>
+      </w:pPr>
+      <w:r>
+        <w:rPr>
+          <w:rFonts w:hint="default"/>
+          <w:lang w:val="en-US" w:eastAsia="zh-CN"/>
+        </w:rPr>
+        <w:t>修改包查找路径</w:t>
+      </w:r>
+    </w:p>
+    <w:p>
+      <w:pPr>
+        <w:ind w:left="840" w:leftChars="0" w:firstLine="420" w:firstLineChars="0"/>
+        <w:rPr>
+          <w:rFonts w:hint="default"/>
+          <w:lang w:val="en-US" w:eastAsia="zh-CN"/>
+        </w:rPr>
+      </w:pPr>
+    </w:p>
+    <w:p>
+      <w:pPr>
+        <w:ind w:left="420" w:leftChars="0" w:firstLine="420" w:firstLineChars="0"/>
+        <w:rPr>
+          <w:rFonts w:hint="default"/>
+          <w:lang w:val="en-US" w:eastAsia="zh-CN"/>
+        </w:rPr>
+      </w:pPr>
+      <w:r>
+        <w:rPr>
+          <w:rFonts w:hint="default"/>
+          <w:lang w:val="en-US" w:eastAsia="zh-CN"/>
+        </w:rPr>
+        <w:t>mainFiles</w:t>
+      </w:r>
+    </w:p>
+    <w:p>
+      <w:pPr>
+        <w:ind w:left="840" w:leftChars="0" w:firstLine="420" w:firstLineChars="0"/>
+      </w:pPr>
+      <w:r>
+        <w:rPr>
+          <w:rFonts w:hint="default"/>
+          <w:lang w:val="en-US" w:eastAsia="zh-CN"/>
+        </w:rPr>
+        <w:t>没有package.json时，默认使用当前目录下index.js。这个也可以配置</w:t>
+      </w:r>
+    </w:p>
+    <w:p>
+      <w:pPr>
+        <w:ind w:left="420" w:leftChars="0" w:firstLine="420" w:firstLineChars="0"/>
+        <w:rPr>
+          <w:rFonts w:hint="default"/>
+          <w:lang w:val="en-US" w:eastAsia="zh-CN"/>
+        </w:rPr>
+      </w:pPr>
+    </w:p>
+    <w:p>
+      <w:pPr>
+        <w:rPr>
+          <w:rFonts w:hint="default"/>
+          <w:lang w:val="en-US" w:eastAsia="zh-CN"/>
+        </w:rPr>
+      </w:pPr>
+    </w:p>
+    <w:p>
+      <w:pPr>
+        <w:ind w:left="420" w:leftChars="0" w:firstLine="420" w:firstLineChars="0"/>
+        <w:rPr>
+          <w:rFonts w:hint="eastAsia"/>
+          <w:lang w:val="en-US" w:eastAsia="zh-CN"/>
+        </w:rPr>
+      </w:pPr>
+    </w:p>
+    <w:p>
+      <w:pPr>
+        <w:ind w:left="840" w:leftChars="0" w:firstLine="420" w:firstLineChars="0"/>
+        <w:rPr>
+          <w:rFonts w:hint="eastAsia"/>
+          <w:lang w:val="en-US" w:eastAsia="zh-CN"/>
+        </w:rPr>
+      </w:pPr>
+    </w:p>
+    <w:p>
+      <w:pPr>
+        <w:ind w:left="420" w:leftChars="0" w:firstLine="420" w:firstLineChars="0"/>
+        <w:rPr>
+          <w:rFonts w:hint="eastAsia"/>
+          <w:lang w:val="en-US" w:eastAsia="zh-CN"/>
+        </w:rPr>
+      </w:pPr>
+    </w:p>
+    <w:p>
+      <w:pPr>
+        <w:ind w:left="420" w:leftChars="0" w:firstLine="420" w:firstLineChars="0"/>
+        <w:rPr>
+          <w:rFonts w:hint="eastAsia"/>
+          <w:lang w:val="en-US" w:eastAsia="zh-CN"/>
+        </w:rPr>
+      </w:pPr>
+    </w:p>
+    <w:p>
+      <w:pPr>
+        <w:ind w:left="420" w:leftChars="0" w:firstLine="420" w:firstLineChars="0"/>
+        <w:rPr>
+          <w:rFonts w:hint="eastAsia"/>
+          <w:lang w:val="en-US" w:eastAsia="zh-CN"/>
+        </w:rPr>
+      </w:pPr>
+    </w:p>
+    <w:p>
+      <w:pPr>
+        <w:pStyle w:val="3"/>
+        <w:rPr>
+          <w:rFonts w:hint="eastAsia"/>
           <w:lang w:eastAsia="zh-CN"/>
         </w:rPr>
       </w:pPr>
@@ -3499,7 +4070,7 @@
       </w:r>
       <w:r>
         <w:rPr>
-          <w:rStyle w:val="9"/>
+          <w:rStyle w:val="10"/>
           <w:rFonts w:hint="eastAsia"/>
           <w:lang w:val="en-US" w:eastAsia="zh-CN"/>
         </w:rPr>
@@ -5230,7 +5801,7 @@
     </w:p>
     <w:p>
       <w:pPr>
-        <w:pStyle w:val="5"/>
+        <w:pStyle w:val="6"/>
         <w:keepNext w:val="0"/>
         <w:keepLines w:val="0"/>
         <w:widowControl/>
@@ -5243,14 +5814,14 @@
     </w:p>
     <w:p>
       <w:pPr>
-        <w:pStyle w:val="5"/>
+        <w:pStyle w:val="6"/>
         <w:keepNext w:val="0"/>
         <w:keepLines w:val="0"/>
         <w:widowControl/>
         <w:suppressLineNumbers w:val="0"/>
         <w:ind w:left="420" w:leftChars="0" w:firstLine="420" w:firstLineChars="0"/>
         <w:rPr>
-          <w:rStyle w:val="10"/>
+          <w:rStyle w:val="11"/>
         </w:rPr>
       </w:pPr>
       <w:r>
@@ -5273,38 +5844,38 @@
     </w:p>
     <w:p>
       <w:pPr>
-        <w:pStyle w:val="5"/>
+        <w:pStyle w:val="6"/>
         <w:keepNext w:val="0"/>
         <w:keepLines w:val="0"/>
         <w:widowControl/>
         <w:suppressLineNumbers w:val="0"/>
         <w:ind w:left="420" w:leftChars="0" w:firstLine="420" w:firstLineChars="0"/>
         <w:rPr>
-          <w:rStyle w:val="10"/>
-        </w:rPr>
-      </w:pPr>
-      <w:r>
-        <w:rPr>
-          <w:rStyle w:val="10"/>
+          <w:rStyle w:val="11"/>
+        </w:rPr>
+      </w:pPr>
+      <w:r>
+        <w:rPr>
+          <w:rStyle w:val="11"/>
         </w:rPr>
         <w:t xml:space="preserve">     plugins: [</w:t>
       </w:r>
     </w:p>
     <w:p>
       <w:pPr>
-        <w:pStyle w:val="5"/>
+        <w:pStyle w:val="6"/>
         <w:keepNext w:val="0"/>
         <w:keepLines w:val="0"/>
         <w:widowControl/>
         <w:suppressLineNumbers w:val="0"/>
         <w:ind w:left="420" w:leftChars="0" w:firstLine="420" w:firstLineChars="0"/>
         <w:rPr>
-          <w:rStyle w:val="10"/>
-        </w:rPr>
-      </w:pPr>
-      <w:r>
-        <w:rPr>
-          <w:rStyle w:val="10"/>
+          <w:rStyle w:val="11"/>
+        </w:rPr>
+      </w:pPr>
+      <w:r>
+        <w:rPr>
+          <w:rStyle w:val="11"/>
         </w:rPr>
         <w:t xml:space="preserve">       new webpack.optimize.UglifyJsPlugin({</w:t>
       </w:r>
@@ -5314,38 +5885,38 @@
     </w:p>
     <w:p>
       <w:pPr>
-        <w:pStyle w:val="5"/>
+        <w:pStyle w:val="6"/>
         <w:keepNext w:val="0"/>
         <w:keepLines w:val="0"/>
         <w:widowControl/>
         <w:suppressLineNumbers w:val="0"/>
         <w:ind w:left="420" w:leftChars="0" w:firstLine="420" w:firstLineChars="0"/>
         <w:rPr>
-          <w:rStyle w:val="10"/>
-        </w:rPr>
-      </w:pPr>
-      <w:r>
-        <w:rPr>
-          <w:rStyle w:val="10"/>
+          <w:rStyle w:val="11"/>
+        </w:rPr>
+      </w:pPr>
+      <w:r>
+        <w:rPr>
+          <w:rStyle w:val="11"/>
         </w:rPr>
         <w:t xml:space="preserve">       })</w:t>
       </w:r>
     </w:p>
     <w:p>
       <w:pPr>
-        <w:pStyle w:val="5"/>
+        <w:pStyle w:val="6"/>
         <w:keepNext w:val="0"/>
         <w:keepLines w:val="0"/>
         <w:widowControl/>
         <w:suppressLineNumbers w:val="0"/>
         <w:ind w:left="420" w:leftChars="0" w:firstLine="420" w:firstLineChars="0"/>
         <w:rPr>
-          <w:rStyle w:val="10"/>
-        </w:rPr>
-      </w:pPr>
-      <w:r>
-        <w:rPr>
-          <w:rStyle w:val="10"/>
+          <w:rStyle w:val="11"/>
+        </w:rPr>
+      </w:pPr>
+      <w:r>
+        <w:rPr>
+          <w:rStyle w:val="11"/>
         </w:rPr>
         <w:t xml:space="preserve">     ]</w:t>
       </w:r>
@@ -5355,7 +5926,7 @@
     </w:p>
     <w:p>
       <w:pPr>
-        <w:pStyle w:val="5"/>
+        <w:pStyle w:val="6"/>
         <w:keepNext w:val="0"/>
         <w:keepLines w:val="0"/>
         <w:widowControl/>
@@ -5364,7 +5935,7 @@
       </w:pPr>
       <w:r>
         <w:rPr>
-          <w:rStyle w:val="10"/>
+          <w:rStyle w:val="11"/>
         </w:rPr>
         <w:t>};</w:t>
       </w:r>
@@ -5395,19 +5966,19 @@
     </w:p>
     <w:p>
       <w:pPr>
-        <w:pStyle w:val="5"/>
+        <w:pStyle w:val="6"/>
         <w:keepNext w:val="0"/>
         <w:keepLines w:val="0"/>
         <w:widowControl/>
         <w:suppressLineNumbers w:val="0"/>
         <w:ind w:left="840" w:leftChars="0" w:firstLine="420" w:firstLineChars="0"/>
         <w:rPr>
-          <w:rStyle w:val="10"/>
-        </w:rPr>
-      </w:pPr>
-      <w:r>
-        <w:rPr>
-          <w:rStyle w:val="10"/>
+          <w:rStyle w:val="11"/>
+        </w:rPr>
+      </w:pPr>
+      <w:r>
+        <w:rPr>
+          <w:rStyle w:val="11"/>
         </w:rPr>
         <w:t>module</w:t>
       </w:r>
@@ -5416,7 +5987,7 @@
       </w:r>
       <w:r>
         <w:rPr>
-          <w:rStyle w:val="10"/>
+          <w:rStyle w:val="11"/>
         </w:rPr>
         <w:t xml:space="preserve">exports </w:t>
       </w:r>
@@ -5425,7 +5996,7 @@
       </w:r>
       <w:r>
         <w:rPr>
-          <w:rStyle w:val="10"/>
+          <w:rStyle w:val="11"/>
         </w:rPr>
         <w:t xml:space="preserve"> </w:t>
       </w:r>
@@ -5434,7 +6005,7 @@
       </w:r>
       <w:r>
         <w:rPr>
-          <w:rStyle w:val="10"/>
+          <w:rStyle w:val="11"/>
         </w:rPr>
         <w:t xml:space="preserve"> </w:t>
       </w:r>
@@ -5443,7 +6014,7 @@
       </w:r>
       <w:r>
         <w:rPr>
-          <w:rStyle w:val="10"/>
+          <w:rStyle w:val="11"/>
         </w:rPr>
         <w:t xml:space="preserve"> </w:t>
       </w:r>
@@ -5453,19 +6024,19 @@
     </w:p>
     <w:p>
       <w:pPr>
-        <w:pStyle w:val="5"/>
+        <w:pStyle w:val="6"/>
         <w:keepNext w:val="0"/>
         <w:keepLines w:val="0"/>
         <w:widowControl/>
         <w:suppressLineNumbers w:val="0"/>
         <w:ind w:left="840" w:leftChars="0" w:firstLine="420" w:firstLineChars="0"/>
         <w:rPr>
-          <w:rStyle w:val="10"/>
-        </w:rPr>
-      </w:pPr>
-      <w:r>
-        <w:rPr>
-          <w:rStyle w:val="10"/>
+          <w:rStyle w:val="11"/>
+        </w:rPr>
+      </w:pPr>
+      <w:r>
+        <w:rPr>
+          <w:rStyle w:val="11"/>
         </w:rPr>
         <w:t xml:space="preserve">  </w:t>
       </w:r>
@@ -5474,7 +6045,7 @@
       </w:r>
       <w:r>
         <w:rPr>
-          <w:rStyle w:val="10"/>
+          <w:rStyle w:val="11"/>
         </w:rPr>
         <w:t xml:space="preserve"> </w:t>
       </w:r>
@@ -5483,7 +6054,7 @@
       </w:r>
       <w:r>
         <w:rPr>
-          <w:rStyle w:val="10"/>
+          <w:rStyle w:val="11"/>
         </w:rPr>
         <w:t xml:space="preserve"> </w:t>
       </w:r>
@@ -5492,7 +6063,7 @@
       </w:r>
       <w:r>
         <w:rPr>
-          <w:rStyle w:val="10"/>
+          <w:rStyle w:val="11"/>
         </w:rPr>
         <w:t>resolve</w:t>
       </w:r>
@@ -5501,7 +6072,7 @@
       </w:r>
       <w:r>
         <w:rPr>
-          <w:rStyle w:val="10"/>
+          <w:rStyle w:val="11"/>
         </w:rPr>
         <w:t xml:space="preserve"> reject</w:t>
       </w:r>
@@ -5510,7 +6081,7 @@
       </w:r>
       <w:r>
         <w:rPr>
-          <w:rStyle w:val="10"/>
+          <w:rStyle w:val="11"/>
         </w:rPr>
         <w:t xml:space="preserve"> </w:t>
       </w:r>
@@ -5519,7 +6090,7 @@
       </w:r>
       <w:r>
         <w:rPr>
-          <w:rStyle w:val="10"/>
+          <w:rStyle w:val="11"/>
         </w:rPr>
         <w:t xml:space="preserve"> </w:t>
       </w:r>
@@ -5529,19 +6100,19 @@
     </w:p>
     <w:p>
       <w:pPr>
-        <w:pStyle w:val="5"/>
+        <w:pStyle w:val="6"/>
         <w:keepNext w:val="0"/>
         <w:keepLines w:val="0"/>
         <w:widowControl/>
         <w:suppressLineNumbers w:val="0"/>
         <w:ind w:left="840" w:leftChars="0" w:firstLine="420" w:firstLineChars="0"/>
         <w:rPr>
-          <w:rStyle w:val="10"/>
-        </w:rPr>
-      </w:pPr>
-      <w:r>
-        <w:rPr>
-          <w:rStyle w:val="10"/>
+          <w:rStyle w:val="11"/>
+        </w:rPr>
+      </w:pPr>
+      <w:r>
+        <w:rPr>
+          <w:rStyle w:val="11"/>
         </w:rPr>
         <w:t xml:space="preserve">    </w:t>
       </w:r>
@@ -5550,7 +6121,7 @@
       </w:r>
       <w:r>
         <w:rPr>
-          <w:rStyle w:val="10"/>
+          <w:rStyle w:val="11"/>
         </w:rPr>
         <w:t xml:space="preserve"> </w:t>
       </w:r>
@@ -5559,7 +6130,7 @@
       </w:r>
       <w:r>
         <w:rPr>
-          <w:rStyle w:val="10"/>
+          <w:rStyle w:val="11"/>
         </w:rPr>
         <w:t xml:space="preserve"> </w:t>
       </w:r>
@@ -5569,19 +6140,19 @@
     </w:p>
     <w:p>
       <w:pPr>
-        <w:pStyle w:val="5"/>
+        <w:pStyle w:val="6"/>
         <w:keepNext w:val="0"/>
         <w:keepLines w:val="0"/>
         <w:widowControl/>
         <w:suppressLineNumbers w:val="0"/>
         <w:ind w:left="840" w:leftChars="0" w:firstLine="420" w:firstLineChars="0"/>
         <w:rPr>
-          <w:rStyle w:val="10"/>
-        </w:rPr>
-      </w:pPr>
-      <w:r>
-        <w:rPr>
-          <w:rStyle w:val="10"/>
+          <w:rStyle w:val="11"/>
+        </w:rPr>
+      </w:pPr>
+      <w:r>
+        <w:rPr>
+          <w:rStyle w:val="11"/>
         </w:rPr>
         <w:t xml:space="preserve">      </w:t>
       </w:r>
@@ -5591,19 +6162,19 @@
     </w:p>
     <w:p>
       <w:pPr>
-        <w:pStyle w:val="5"/>
+        <w:pStyle w:val="6"/>
         <w:keepNext w:val="0"/>
         <w:keepLines w:val="0"/>
         <w:widowControl/>
         <w:suppressLineNumbers w:val="0"/>
         <w:ind w:left="840" w:leftChars="0" w:firstLine="420" w:firstLineChars="0"/>
         <w:rPr>
-          <w:rStyle w:val="10"/>
-        </w:rPr>
-      </w:pPr>
-      <w:r>
-        <w:rPr>
-          <w:rStyle w:val="10"/>
+          <w:rStyle w:val="11"/>
+        </w:rPr>
+      </w:pPr>
+      <w:r>
+        <w:rPr>
+          <w:rStyle w:val="11"/>
         </w:rPr>
         <w:t xml:space="preserve">        entry</w:t>
       </w:r>
@@ -5612,7 +6183,7 @@
       </w:r>
       <w:r>
         <w:rPr>
-          <w:rStyle w:val="10"/>
+          <w:rStyle w:val="11"/>
         </w:rPr>
         <w:t xml:space="preserve"> </w:t>
       </w:r>
@@ -5622,19 +6193,19 @@
     </w:p>
     <w:p>
       <w:pPr>
-        <w:pStyle w:val="5"/>
+        <w:pStyle w:val="6"/>
         <w:keepNext w:val="0"/>
         <w:keepLines w:val="0"/>
         <w:widowControl/>
         <w:suppressLineNumbers w:val="0"/>
         <w:ind w:left="840" w:leftChars="0" w:firstLine="420" w:firstLineChars="0"/>
         <w:rPr>
-          <w:rStyle w:val="10"/>
-        </w:rPr>
-      </w:pPr>
-      <w:r>
-        <w:rPr>
-          <w:rStyle w:val="10"/>
+          <w:rStyle w:val="11"/>
+        </w:rPr>
+      </w:pPr>
+      <w:r>
+        <w:rPr>
+          <w:rStyle w:val="11"/>
         </w:rPr>
         <w:t xml:space="preserve">        </w:t>
       </w:r>
@@ -5644,19 +6215,19 @@
     </w:p>
     <w:p>
       <w:pPr>
-        <w:pStyle w:val="5"/>
+        <w:pStyle w:val="6"/>
         <w:keepNext w:val="0"/>
         <w:keepLines w:val="0"/>
         <w:widowControl/>
         <w:suppressLineNumbers w:val="0"/>
         <w:ind w:left="840" w:leftChars="0" w:firstLine="420" w:firstLineChars="0"/>
         <w:rPr>
-          <w:rStyle w:val="10"/>
-        </w:rPr>
-      </w:pPr>
-      <w:r>
-        <w:rPr>
-          <w:rStyle w:val="10"/>
+          <w:rStyle w:val="11"/>
+        </w:rPr>
+      </w:pPr>
+      <w:r>
+        <w:rPr>
+          <w:rStyle w:val="11"/>
         </w:rPr>
         <w:t xml:space="preserve">      </w:t>
       </w:r>
@@ -5666,19 +6237,19 @@
     </w:p>
     <w:p>
       <w:pPr>
-        <w:pStyle w:val="5"/>
+        <w:pStyle w:val="6"/>
         <w:keepNext w:val="0"/>
         <w:keepLines w:val="0"/>
         <w:widowControl/>
         <w:suppressLineNumbers w:val="0"/>
         <w:ind w:left="840" w:leftChars="0" w:firstLine="420" w:firstLineChars="0"/>
         <w:rPr>
-          <w:rStyle w:val="10"/>
-        </w:rPr>
-      </w:pPr>
-      <w:r>
-        <w:rPr>
-          <w:rStyle w:val="10"/>
+          <w:rStyle w:val="11"/>
+        </w:rPr>
+      </w:pPr>
+      <w:r>
+        <w:rPr>
+          <w:rStyle w:val="11"/>
         </w:rPr>
         <w:t xml:space="preserve">    </w:t>
       </w:r>
@@ -5687,7 +6258,7 @@
       </w:r>
       <w:r>
         <w:rPr>
-          <w:rStyle w:val="10"/>
+          <w:rStyle w:val="11"/>
         </w:rPr>
         <w:t xml:space="preserve"> </w:t>
       </w:r>
@@ -5697,7 +6268,7 @@
     </w:p>
     <w:p>
       <w:pPr>
-        <w:pStyle w:val="5"/>
+        <w:pStyle w:val="6"/>
         <w:keepNext w:val="0"/>
         <w:keepLines w:val="0"/>
         <w:widowControl/>
@@ -5706,7 +6277,7 @@
       </w:pPr>
       <w:r>
         <w:rPr>
-          <w:rStyle w:val="10"/>
+          <w:rStyle w:val="11"/>
         </w:rPr>
         <w:t xml:space="preserve">  </w:t>
       </w:r>
@@ -5753,19 +6324,19 @@
     </w:p>
     <w:p>
       <w:pPr>
-        <w:pStyle w:val="5"/>
+        <w:pStyle w:val="6"/>
         <w:keepNext w:val="0"/>
         <w:keepLines w:val="0"/>
         <w:widowControl/>
         <w:suppressLineNumbers w:val="0"/>
         <w:ind w:left="840" w:leftChars="0" w:firstLine="420" w:firstLineChars="0"/>
         <w:rPr>
-          <w:rStyle w:val="10"/>
-        </w:rPr>
-      </w:pPr>
-      <w:r>
-        <w:rPr>
-          <w:rStyle w:val="10"/>
+          <w:rStyle w:val="11"/>
+        </w:rPr>
+      </w:pPr>
+      <w:r>
+        <w:rPr>
+          <w:rStyle w:val="11"/>
         </w:rPr>
         <w:t>module</w:t>
       </w:r>
@@ -5774,7 +6345,7 @@
       </w:r>
       <w:r>
         <w:rPr>
-          <w:rStyle w:val="10"/>
+          <w:rStyle w:val="11"/>
         </w:rPr>
         <w:t xml:space="preserve">exports </w:t>
       </w:r>
@@ -5783,7 +6354,7 @@
       </w:r>
       <w:r>
         <w:rPr>
-          <w:rStyle w:val="10"/>
+          <w:rStyle w:val="11"/>
         </w:rPr>
         <w:t xml:space="preserve"> </w:t>
       </w:r>
@@ -5793,19 +6364,19 @@
     </w:p>
     <w:p>
       <w:pPr>
-        <w:pStyle w:val="5"/>
+        <w:pStyle w:val="6"/>
         <w:keepNext w:val="0"/>
         <w:keepLines w:val="0"/>
         <w:widowControl/>
         <w:suppressLineNumbers w:val="0"/>
         <w:ind w:left="840" w:leftChars="0" w:firstLine="420" w:firstLineChars="0"/>
         <w:rPr>
-          <w:rStyle w:val="10"/>
-        </w:rPr>
-      </w:pPr>
-      <w:r>
-        <w:rPr>
-          <w:rStyle w:val="10"/>
+          <w:rStyle w:val="11"/>
+        </w:rPr>
+      </w:pPr>
+      <w:r>
+        <w:rPr>
+          <w:rStyle w:val="11"/>
         </w:rPr>
         <w:t xml:space="preserve">  output</w:t>
       </w:r>
@@ -5814,7 +6385,7 @@
       </w:r>
       <w:r>
         <w:rPr>
-          <w:rStyle w:val="10"/>
+          <w:rStyle w:val="11"/>
         </w:rPr>
         <w:t xml:space="preserve"> </w:t>
       </w:r>
@@ -5824,19 +6395,19 @@
     </w:p>
     <w:p>
       <w:pPr>
-        <w:pStyle w:val="5"/>
+        <w:pStyle w:val="6"/>
         <w:keepNext w:val="0"/>
         <w:keepLines w:val="0"/>
         <w:widowControl/>
         <w:suppressLineNumbers w:val="0"/>
         <w:ind w:left="840" w:leftChars="0" w:firstLine="420" w:firstLineChars="0"/>
         <w:rPr>
-          <w:rStyle w:val="10"/>
-        </w:rPr>
-      </w:pPr>
-      <w:r>
-        <w:rPr>
-          <w:rStyle w:val="10"/>
+          <w:rStyle w:val="11"/>
+        </w:rPr>
+      </w:pPr>
+      <w:r>
+        <w:rPr>
+          <w:rStyle w:val="11"/>
         </w:rPr>
         <w:t xml:space="preserve">    filename</w:t>
       </w:r>
@@ -5845,7 +6416,7 @@
       </w:r>
       <w:r>
         <w:rPr>
-          <w:rStyle w:val="10"/>
+          <w:rStyle w:val="11"/>
         </w:rPr>
         <w:t xml:space="preserve"> </w:t>
       </w:r>
@@ -5855,19 +6426,19 @@
     </w:p>
     <w:p>
       <w:pPr>
-        <w:pStyle w:val="5"/>
+        <w:pStyle w:val="6"/>
         <w:keepNext w:val="0"/>
         <w:keepLines w:val="0"/>
         <w:widowControl/>
         <w:suppressLineNumbers w:val="0"/>
         <w:ind w:left="840" w:leftChars="0" w:firstLine="420" w:firstLineChars="0"/>
         <w:rPr>
-          <w:rStyle w:val="10"/>
-        </w:rPr>
-      </w:pPr>
-      <w:r>
-        <w:rPr>
-          <w:rStyle w:val="10"/>
+          <w:rStyle w:val="11"/>
+        </w:rPr>
+      </w:pPr>
+      <w:r>
+        <w:rPr>
+          <w:rStyle w:val="11"/>
         </w:rPr>
         <w:t xml:space="preserve">    libraryTarget</w:t>
       </w:r>
@@ -5876,7 +6447,7 @@
       </w:r>
       <w:r>
         <w:rPr>
-          <w:rStyle w:val="10"/>
+          <w:rStyle w:val="11"/>
         </w:rPr>
         <w:t xml:space="preserve"> </w:t>
       </w:r>
@@ -5886,19 +6457,19 @@
     </w:p>
     <w:p>
       <w:pPr>
-        <w:pStyle w:val="5"/>
+        <w:pStyle w:val="6"/>
         <w:keepNext w:val="0"/>
         <w:keepLines w:val="0"/>
         <w:widowControl/>
         <w:suppressLineNumbers w:val="0"/>
         <w:ind w:left="840" w:leftChars="0" w:firstLine="420" w:firstLineChars="0"/>
         <w:rPr>
-          <w:rStyle w:val="10"/>
-        </w:rPr>
-      </w:pPr>
-      <w:r>
-        <w:rPr>
-          <w:rStyle w:val="10"/>
+          <w:rStyle w:val="11"/>
+        </w:rPr>
+      </w:pPr>
+      <w:r>
+        <w:rPr>
+          <w:rStyle w:val="11"/>
         </w:rPr>
         <w:t xml:space="preserve">  </w:t>
       </w:r>
@@ -5908,19 +6479,19 @@
     </w:p>
     <w:p>
       <w:pPr>
-        <w:pStyle w:val="5"/>
+        <w:pStyle w:val="6"/>
         <w:keepNext w:val="0"/>
         <w:keepLines w:val="0"/>
         <w:widowControl/>
         <w:suppressLineNumbers w:val="0"/>
         <w:ind w:left="840" w:leftChars="0" w:firstLine="420" w:firstLineChars="0"/>
         <w:rPr>
-          <w:rStyle w:val="10"/>
-        </w:rPr>
-      </w:pPr>
-      <w:r>
-        <w:rPr>
-          <w:rStyle w:val="10"/>
+          <w:rStyle w:val="11"/>
+        </w:rPr>
+      </w:pPr>
+      <w:r>
+        <w:rPr>
+          <w:rStyle w:val="11"/>
         </w:rPr>
         <w:t xml:space="preserve">  entry</w:t>
       </w:r>
@@ -5929,7 +6500,7 @@
       </w:r>
       <w:r>
         <w:rPr>
-          <w:rStyle w:val="10"/>
+          <w:rStyle w:val="11"/>
         </w:rPr>
         <w:t xml:space="preserve"> </w:t>
       </w:r>
@@ -5938,7 +6509,7 @@
       </w:r>
       <w:r>
         <w:rPr>
-          <w:rStyle w:val="10"/>
+          <w:rStyle w:val="11"/>
         </w:rPr>
         <w:t xml:space="preserve"> </w:t>
       </w:r>
@@ -5948,19 +6519,19 @@
     </w:p>
     <w:p>
       <w:pPr>
-        <w:pStyle w:val="5"/>
+        <w:pStyle w:val="6"/>
         <w:keepNext w:val="0"/>
         <w:keepLines w:val="0"/>
         <w:widowControl/>
         <w:suppressLineNumbers w:val="0"/>
         <w:ind w:left="840" w:leftChars="0" w:firstLine="420" w:firstLineChars="0"/>
         <w:rPr>
-          <w:rStyle w:val="10"/>
-        </w:rPr>
-      </w:pPr>
-      <w:r>
-        <w:rPr>
-          <w:rStyle w:val="10"/>
+          <w:rStyle w:val="11"/>
+        </w:rPr>
+      </w:pPr>
+      <w:r>
+        <w:rPr>
+          <w:rStyle w:val="11"/>
         </w:rPr>
         <w:t xml:space="preserve">  output</w:t>
       </w:r>
@@ -5969,7 +6540,7 @@
       </w:r>
       <w:r>
         <w:rPr>
-          <w:rStyle w:val="10"/>
+          <w:rStyle w:val="11"/>
         </w:rPr>
         <w:t xml:space="preserve"> </w:t>
       </w:r>
@@ -5979,19 +6550,19 @@
     </w:p>
     <w:p>
       <w:pPr>
-        <w:pStyle w:val="5"/>
+        <w:pStyle w:val="6"/>
         <w:keepNext w:val="0"/>
         <w:keepLines w:val="0"/>
         <w:widowControl/>
         <w:suppressLineNumbers w:val="0"/>
         <w:ind w:left="840" w:leftChars="0" w:firstLine="420" w:firstLineChars="0"/>
         <w:rPr>
-          <w:rStyle w:val="10"/>
-        </w:rPr>
-      </w:pPr>
-      <w:r>
-        <w:rPr>
-          <w:rStyle w:val="10"/>
+          <w:rStyle w:val="11"/>
+        </w:rPr>
+      </w:pPr>
+      <w:r>
+        <w:rPr>
+          <w:rStyle w:val="11"/>
         </w:rPr>
         <w:t xml:space="preserve">    filename</w:t>
       </w:r>
@@ -6000,7 +6571,7 @@
       </w:r>
       <w:r>
         <w:rPr>
-          <w:rStyle w:val="10"/>
+          <w:rStyle w:val="11"/>
         </w:rPr>
         <w:t xml:space="preserve"> </w:t>
       </w:r>
@@ -6010,19 +6581,19 @@
     </w:p>
     <w:p>
       <w:pPr>
-        <w:pStyle w:val="5"/>
+        <w:pStyle w:val="6"/>
         <w:keepNext w:val="0"/>
         <w:keepLines w:val="0"/>
         <w:widowControl/>
         <w:suppressLineNumbers w:val="0"/>
         <w:ind w:left="840" w:leftChars="0" w:firstLine="420" w:firstLineChars="0"/>
         <w:rPr>
-          <w:rStyle w:val="10"/>
-        </w:rPr>
-      </w:pPr>
-      <w:r>
-        <w:rPr>
-          <w:rStyle w:val="10"/>
+          <w:rStyle w:val="11"/>
+        </w:rPr>
+      </w:pPr>
+      <w:r>
+        <w:rPr>
+          <w:rStyle w:val="11"/>
         </w:rPr>
         <w:t xml:space="preserve">    libraryTarget</w:t>
       </w:r>
@@ -6031,7 +6602,7 @@
       </w:r>
       <w:r>
         <w:rPr>
-          <w:rStyle w:val="10"/>
+          <w:rStyle w:val="11"/>
         </w:rPr>
         <w:t xml:space="preserve"> </w:t>
       </w:r>
@@ -6041,19 +6612,19 @@
     </w:p>
     <w:p>
       <w:pPr>
-        <w:pStyle w:val="5"/>
+        <w:pStyle w:val="6"/>
         <w:keepNext w:val="0"/>
         <w:keepLines w:val="0"/>
         <w:widowControl/>
         <w:suppressLineNumbers w:val="0"/>
         <w:ind w:left="840" w:leftChars="0" w:firstLine="420" w:firstLineChars="0"/>
         <w:rPr>
-          <w:rStyle w:val="10"/>
-        </w:rPr>
-      </w:pPr>
-      <w:r>
-        <w:rPr>
-          <w:rStyle w:val="10"/>
+          <w:rStyle w:val="11"/>
+        </w:rPr>
+      </w:pPr>
+      <w:r>
+        <w:rPr>
+          <w:rStyle w:val="11"/>
         </w:rPr>
         <w:t xml:space="preserve">  </w:t>
       </w:r>
@@ -6063,7 +6634,7 @@
     </w:p>
     <w:p>
       <w:pPr>
-        <w:pStyle w:val="5"/>
+        <w:pStyle w:val="6"/>
         <w:keepNext w:val="0"/>
         <w:keepLines w:val="0"/>
         <w:widowControl/>
@@ -6072,7 +6643,7 @@
       </w:pPr>
       <w:r>
         <w:rPr>
-          <w:rStyle w:val="10"/>
+          <w:rStyle w:val="11"/>
         </w:rPr>
         <w:t xml:space="preserve">  entry</w:t>
       </w:r>
@@ -6081,7 +6652,7 @@
       </w:r>
       <w:r>
         <w:rPr>
-          <w:rStyle w:val="10"/>
+          <w:rStyle w:val="11"/>
         </w:rPr>
         <w:t xml:space="preserve"> </w:t>
       </w:r>
@@ -6205,7 +6776,7 @@
     </w:p>
     <w:p>
       <w:pPr>
-        <w:pStyle w:val="5"/>
+        <w:pStyle w:val="6"/>
         <w:keepNext w:val="0"/>
         <w:keepLines w:val="0"/>
         <w:widowControl/>
@@ -6213,7 +6784,7 @@
       </w:pPr>
       <w:r>
         <w:rPr>
-          <w:rStyle w:val="10"/>
+          <w:rStyle w:val="11"/>
           <w:rFonts w:hint="eastAsia"/>
           <w:lang w:val="en-US" w:eastAsia="zh-CN"/>
         </w:rPr>
@@ -6221,7 +6792,7 @@
       </w:r>
       <w:r>
         <w:rPr>
-          <w:rStyle w:val="10"/>
+          <w:rStyle w:val="11"/>
           <w:rFonts w:hint="eastAsia"/>
           <w:lang w:val="en-US" w:eastAsia="zh-CN"/>
         </w:rPr>
@@ -6229,7 +6800,7 @@
       </w:r>
       <w:r>
         <w:rPr>
-          <w:rStyle w:val="10"/>
+          <w:rStyle w:val="11"/>
         </w:rPr>
         <w:t>entry</w:t>
       </w:r>
@@ -6238,7 +6809,7 @@
       </w:r>
       <w:r>
         <w:rPr>
-          <w:rStyle w:val="10"/>
+          <w:rStyle w:val="11"/>
         </w:rPr>
         <w:t xml:space="preserve"> </w:t>
       </w:r>
@@ -6247,7 +6818,7 @@
       </w:r>
       <w:r>
         <w:rPr>
-          <w:rStyle w:val="10"/>
+          <w:rStyle w:val="11"/>
         </w:rPr>
         <w:t xml:space="preserve"> </w:t>
       </w:r>
@@ -6256,7 +6827,7 @@
       </w:r>
       <w:r>
         <w:rPr>
-          <w:rStyle w:val="10"/>
+          <w:rStyle w:val="11"/>
         </w:rPr>
         <w:t xml:space="preserve"> </w:t>
       </w:r>
@@ -6265,7 +6836,7 @@
       </w:r>
       <w:r>
         <w:rPr>
-          <w:rStyle w:val="10"/>
+          <w:rStyle w:val="11"/>
         </w:rPr>
         <w:t xml:space="preserve"> </w:t>
       </w:r>
@@ -6274,7 +6845,7 @@
       </w:r>
       <w:r>
         <w:rPr>
-          <w:rStyle w:val="10"/>
+          <w:rStyle w:val="11"/>
         </w:rPr>
         <w:t>resolve</w:t>
       </w:r>
@@ -6283,7 +6854,7 @@
       </w:r>
       <w:r>
         <w:rPr>
-          <w:rStyle w:val="10"/>
+          <w:rStyle w:val="11"/>
         </w:rPr>
         <w:t xml:space="preserve"> </w:t>
       </w:r>
@@ -6292,7 +6863,7 @@
       </w:r>
       <w:r>
         <w:rPr>
-          <w:rStyle w:val="10"/>
+          <w:rStyle w:val="11"/>
         </w:rPr>
         <w:t xml:space="preserve"> </w:t>
       </w:r>
@@ -6301,7 +6872,7 @@
       </w:r>
       <w:r>
         <w:rPr>
-          <w:rStyle w:val="10"/>
+          <w:rStyle w:val="11"/>
         </w:rPr>
         <w:t xml:space="preserve"> </w:t>
       </w:r>
@@ -7086,14 +7657,14 @@
     </w:p>
     <w:p>
       <w:pPr>
-        <w:pStyle w:val="5"/>
+        <w:pStyle w:val="6"/>
         <w:keepNext w:val="0"/>
         <w:keepLines w:val="0"/>
         <w:widowControl/>
         <w:suppressLineNumbers w:val="0"/>
         <w:ind w:left="840" w:leftChars="0" w:firstLine="420" w:firstLineChars="0"/>
         <w:rPr>
-          <w:rStyle w:val="10"/>
+          <w:rStyle w:val="11"/>
         </w:rPr>
       </w:pPr>
       <w:r>
@@ -7101,7 +7672,7 @@
       </w:r>
       <w:r>
         <w:rPr>
-          <w:rStyle w:val="10"/>
+          <w:rStyle w:val="11"/>
         </w:rPr>
         <w:t>app</w:t>
       </w:r>
@@ -7111,19 +7682,19 @@
     </w:p>
     <w:p>
       <w:pPr>
-        <w:pStyle w:val="5"/>
+        <w:pStyle w:val="6"/>
         <w:keepNext w:val="0"/>
         <w:keepLines w:val="0"/>
         <w:widowControl/>
         <w:suppressLineNumbers w:val="0"/>
         <w:ind w:left="840" w:leftChars="0" w:firstLine="420" w:firstLineChars="0"/>
         <w:rPr>
-          <w:rStyle w:val="10"/>
-        </w:rPr>
-      </w:pPr>
-      <w:r>
-        <w:rPr>
-          <w:rStyle w:val="10"/>
+          <w:rStyle w:val="11"/>
+        </w:rPr>
+      </w:pPr>
+      <w:r>
+        <w:rPr>
+          <w:rStyle w:val="11"/>
         </w:rPr>
         <w:t xml:space="preserve">  app</w:t>
       </w:r>
@@ -7132,7 +7703,7 @@
       </w:r>
       <w:r>
         <w:rPr>
-          <w:rStyle w:val="10"/>
+          <w:rStyle w:val="11"/>
         </w:rPr>
         <w:t xml:space="preserve"> </w:t>
       </w:r>
@@ -7141,7 +7712,7 @@
       </w:r>
       <w:r>
         <w:rPr>
-          <w:rStyle w:val="10"/>
+          <w:rStyle w:val="11"/>
         </w:rPr>
         <w:t>req</w:t>
       </w:r>
@@ -7150,7 +7721,7 @@
       </w:r>
       <w:r>
         <w:rPr>
-          <w:rStyle w:val="10"/>
+          <w:rStyle w:val="11"/>
         </w:rPr>
         <w:t xml:space="preserve"> res</w:t>
       </w:r>
@@ -7159,7 +7730,7 @@
       </w:r>
       <w:r>
         <w:rPr>
-          <w:rStyle w:val="10"/>
+          <w:rStyle w:val="11"/>
         </w:rPr>
         <w:t xml:space="preserve"> </w:t>
       </w:r>
@@ -7169,19 +7740,19 @@
     </w:p>
     <w:p>
       <w:pPr>
-        <w:pStyle w:val="5"/>
+        <w:pStyle w:val="6"/>
         <w:keepNext w:val="0"/>
         <w:keepLines w:val="0"/>
         <w:widowControl/>
         <w:suppressLineNumbers w:val="0"/>
         <w:ind w:left="840" w:leftChars="0" w:firstLine="420" w:firstLineChars="0"/>
         <w:rPr>
-          <w:rStyle w:val="10"/>
-        </w:rPr>
-      </w:pPr>
-      <w:r>
-        <w:rPr>
-          <w:rStyle w:val="10"/>
+          <w:rStyle w:val="11"/>
+        </w:rPr>
+      </w:pPr>
+      <w:r>
+        <w:rPr>
+          <w:rStyle w:val="11"/>
         </w:rPr>
         <w:t xml:space="preserve">    res</w:t>
       </w:r>
@@ -7190,7 +7761,7 @@
       </w:r>
       <w:r>
         <w:rPr>
-          <w:rStyle w:val="10"/>
+          <w:rStyle w:val="11"/>
         </w:rPr>
         <w:t xml:space="preserve"> custom</w:t>
       </w:r>
@@ -7199,7 +7770,7 @@
       </w:r>
       <w:r>
         <w:rPr>
-          <w:rStyle w:val="10"/>
+          <w:rStyle w:val="11"/>
         </w:rPr>
         <w:t xml:space="preserve"> </w:t>
       </w:r>
@@ -7208,7 +7779,7 @@
       </w:r>
       <w:r>
         <w:rPr>
-          <w:rStyle w:val="10"/>
+          <w:rStyle w:val="11"/>
         </w:rPr>
         <w:t xml:space="preserve"> </w:t>
       </w:r>
@@ -7218,7 +7789,7 @@
     </w:p>
     <w:p>
       <w:pPr>
-        <w:pStyle w:val="5"/>
+        <w:pStyle w:val="6"/>
         <w:keepNext w:val="0"/>
         <w:keepLines w:val="0"/>
         <w:widowControl/>
@@ -7227,7 +7798,7 @@
       </w:pPr>
       <w:r>
         <w:rPr>
-          <w:rStyle w:val="10"/>
+          <w:rStyle w:val="11"/>
         </w:rPr>
         <w:t xml:space="preserve">  </w:t>
       </w:r>
@@ -7626,7 +8197,7 @@
     </w:p>
     <w:p>
       <w:pPr>
-        <w:pStyle w:val="5"/>
+        <w:pStyle w:val="6"/>
         <w:keepNext w:val="0"/>
         <w:keepLines w:val="0"/>
         <w:widowControl/>
@@ -7635,7 +8206,7 @@
       </w:pPr>
       <w:r>
         <w:rPr>
-          <w:rStyle w:val="10"/>
+          <w:rStyle w:val="11"/>
         </w:rPr>
         <w:t>contentBase</w:t>
       </w:r>
@@ -7644,7 +8215,7 @@
       </w:r>
       <w:r>
         <w:rPr>
-          <w:rStyle w:val="10"/>
+          <w:rStyle w:val="11"/>
         </w:rPr>
         <w:t xml:space="preserve"> </w:t>
       </w:r>
@@ -7653,7 +8224,7 @@
       </w:r>
       <w:r>
         <w:rPr>
-          <w:rStyle w:val="10"/>
+          <w:rStyle w:val="11"/>
         </w:rPr>
         <w:t>path</w:t>
       </w:r>
@@ -7662,7 +8233,7 @@
       </w:r>
       <w:r>
         <w:rPr>
-          <w:rStyle w:val="10"/>
+          <w:rStyle w:val="11"/>
         </w:rPr>
         <w:t>__dirname</w:t>
       </w:r>
@@ -7671,7 +8242,7 @@
       </w:r>
       <w:r>
         <w:rPr>
-          <w:rStyle w:val="10"/>
+          <w:rStyle w:val="11"/>
         </w:rPr>
         <w:t xml:space="preserve"> </w:t>
       </w:r>
@@ -7680,7 +8251,7 @@
       </w:r>
       <w:r>
         <w:rPr>
-          <w:rStyle w:val="10"/>
+          <w:rStyle w:val="11"/>
         </w:rPr>
         <w:t xml:space="preserve"> path</w:t>
       </w:r>
@@ -7689,7 +8260,7 @@
       </w:r>
       <w:r>
         <w:rPr>
-          <w:rStyle w:val="10"/>
+          <w:rStyle w:val="11"/>
         </w:rPr>
         <w:t>__dirname</w:t>
       </w:r>
@@ -7698,7 +8269,7 @@
       </w:r>
       <w:r>
         <w:rPr>
-          <w:rStyle w:val="10"/>
+          <w:rStyle w:val="11"/>
         </w:rPr>
         <w:t xml:space="preserve"> </w:t>
       </w:r>
@@ -7972,19 +8543,19 @@
     </w:p>
     <w:p>
       <w:pPr>
-        <w:pStyle w:val="5"/>
+        <w:pStyle w:val="6"/>
         <w:keepNext w:val="0"/>
         <w:keepLines w:val="0"/>
         <w:widowControl/>
         <w:suppressLineNumbers w:val="0"/>
         <w:ind w:left="1260" w:leftChars="0" w:firstLine="420" w:firstLineChars="0"/>
         <w:rPr>
-          <w:rStyle w:val="10"/>
-        </w:rPr>
-      </w:pPr>
-      <w:r>
-        <w:rPr>
-          <w:rStyle w:val="10"/>
+          <w:rStyle w:val="11"/>
+        </w:rPr>
+      </w:pPr>
+      <w:r>
+        <w:rPr>
+          <w:rStyle w:val="11"/>
         </w:rPr>
         <w:t>historyApiFallback</w:t>
       </w:r>
@@ -7993,7 +8564,7 @@
       </w:r>
       <w:r>
         <w:rPr>
-          <w:rStyle w:val="10"/>
+          <w:rStyle w:val="11"/>
         </w:rPr>
         <w:t xml:space="preserve"> </w:t>
       </w:r>
@@ -8003,19 +8574,19 @@
     </w:p>
     <w:p>
       <w:pPr>
-        <w:pStyle w:val="5"/>
+        <w:pStyle w:val="6"/>
         <w:keepNext w:val="0"/>
         <w:keepLines w:val="0"/>
         <w:widowControl/>
         <w:suppressLineNumbers w:val="0"/>
         <w:ind w:left="1260" w:leftChars="0" w:firstLine="420" w:firstLineChars="0"/>
         <w:rPr>
-          <w:rStyle w:val="10"/>
-        </w:rPr>
-      </w:pPr>
-      <w:r>
-        <w:rPr>
-          <w:rStyle w:val="10"/>
+          <w:rStyle w:val="11"/>
+        </w:rPr>
+      </w:pPr>
+      <w:r>
+        <w:rPr>
+          <w:rStyle w:val="11"/>
         </w:rPr>
         <w:t xml:space="preserve">  rewrites</w:t>
       </w:r>
@@ -8024,7 +8595,7 @@
       </w:r>
       <w:r>
         <w:rPr>
-          <w:rStyle w:val="10"/>
+          <w:rStyle w:val="11"/>
         </w:rPr>
         <w:t xml:space="preserve"> </w:t>
       </w:r>
@@ -8034,19 +8605,19 @@
     </w:p>
     <w:p>
       <w:pPr>
-        <w:pStyle w:val="5"/>
+        <w:pStyle w:val="6"/>
         <w:keepNext w:val="0"/>
         <w:keepLines w:val="0"/>
         <w:widowControl/>
         <w:suppressLineNumbers w:val="0"/>
         <w:ind w:left="1260" w:leftChars="0" w:firstLine="420" w:firstLineChars="0"/>
         <w:rPr>
-          <w:rStyle w:val="10"/>
-        </w:rPr>
-      </w:pPr>
-      <w:r>
-        <w:rPr>
-          <w:rStyle w:val="10"/>
+          <w:rStyle w:val="11"/>
+        </w:rPr>
+      </w:pPr>
+      <w:r>
+        <w:rPr>
+          <w:rStyle w:val="11"/>
         </w:rPr>
         <w:t xml:space="preserve">    </w:t>
       </w:r>
@@ -8055,7 +8626,7 @@
       </w:r>
       <w:r>
         <w:rPr>
-          <w:rStyle w:val="10"/>
+          <w:rStyle w:val="11"/>
         </w:rPr>
         <w:t xml:space="preserve"> </w:t>
       </w:r>
@@ -8064,7 +8635,7 @@
       </w:r>
       <w:r>
         <w:rPr>
-          <w:rStyle w:val="10"/>
+          <w:rStyle w:val="11"/>
         </w:rPr>
         <w:t xml:space="preserve"> </w:t>
       </w:r>
@@ -8073,7 +8644,7 @@
       </w:r>
       <w:r>
         <w:rPr>
-          <w:rStyle w:val="10"/>
+          <w:rStyle w:val="11"/>
         </w:rPr>
         <w:t xml:space="preserve"> to</w:t>
       </w:r>
@@ -8082,7 +8653,7 @@
       </w:r>
       <w:r>
         <w:rPr>
-          <w:rStyle w:val="10"/>
+          <w:rStyle w:val="11"/>
         </w:rPr>
         <w:t xml:space="preserve"> </w:t>
       </w:r>
@@ -8091,7 +8662,7 @@
       </w:r>
       <w:r>
         <w:rPr>
-          <w:rStyle w:val="10"/>
+          <w:rStyle w:val="11"/>
         </w:rPr>
         <w:t xml:space="preserve"> </w:t>
       </w:r>
@@ -8101,19 +8672,19 @@
     </w:p>
     <w:p>
       <w:pPr>
-        <w:pStyle w:val="5"/>
+        <w:pStyle w:val="6"/>
         <w:keepNext w:val="0"/>
         <w:keepLines w:val="0"/>
         <w:widowControl/>
         <w:suppressLineNumbers w:val="0"/>
         <w:ind w:left="1260" w:leftChars="0" w:firstLine="420" w:firstLineChars="0"/>
         <w:rPr>
-          <w:rStyle w:val="10"/>
-        </w:rPr>
-      </w:pPr>
-      <w:r>
-        <w:rPr>
-          <w:rStyle w:val="10"/>
+          <w:rStyle w:val="11"/>
+        </w:rPr>
+      </w:pPr>
+      <w:r>
+        <w:rPr>
+          <w:rStyle w:val="11"/>
         </w:rPr>
         <w:t xml:space="preserve">    </w:t>
       </w:r>
@@ -8122,7 +8693,7 @@
       </w:r>
       <w:r>
         <w:rPr>
-          <w:rStyle w:val="10"/>
+          <w:rStyle w:val="11"/>
         </w:rPr>
         <w:t xml:space="preserve"> </w:t>
       </w:r>
@@ -8131,7 +8702,7 @@
       </w:r>
       <w:r>
         <w:rPr>
-          <w:rStyle w:val="10"/>
+          <w:rStyle w:val="11"/>
         </w:rPr>
         <w:t xml:space="preserve"> </w:t>
       </w:r>
@@ -8140,7 +8711,7 @@
       </w:r>
       <w:r>
         <w:rPr>
-          <w:rStyle w:val="10"/>
+          <w:rStyle w:val="11"/>
         </w:rPr>
         <w:t xml:space="preserve"> to</w:t>
       </w:r>
@@ -8149,7 +8720,7 @@
       </w:r>
       <w:r>
         <w:rPr>
-          <w:rStyle w:val="10"/>
+          <w:rStyle w:val="11"/>
         </w:rPr>
         <w:t xml:space="preserve"> </w:t>
       </w:r>
@@ -8158,7 +8729,7 @@
       </w:r>
       <w:r>
         <w:rPr>
-          <w:rStyle w:val="10"/>
+          <w:rStyle w:val="11"/>
         </w:rPr>
         <w:t xml:space="preserve"> </w:t>
       </w:r>
@@ -8168,19 +8739,19 @@
     </w:p>
     <w:p>
       <w:pPr>
-        <w:pStyle w:val="5"/>
+        <w:pStyle w:val="6"/>
         <w:keepNext w:val="0"/>
         <w:keepLines w:val="0"/>
         <w:widowControl/>
         <w:suppressLineNumbers w:val="0"/>
         <w:ind w:left="1260" w:leftChars="0" w:firstLine="420" w:firstLineChars="0"/>
         <w:rPr>
-          <w:rStyle w:val="10"/>
-        </w:rPr>
-      </w:pPr>
-      <w:r>
-        <w:rPr>
-          <w:rStyle w:val="10"/>
+          <w:rStyle w:val="11"/>
+        </w:rPr>
+      </w:pPr>
+      <w:r>
+        <w:rPr>
+          <w:rStyle w:val="11"/>
         </w:rPr>
         <w:t xml:space="preserve">    </w:t>
       </w:r>
@@ -8189,7 +8760,7 @@
       </w:r>
       <w:r>
         <w:rPr>
-          <w:rStyle w:val="10"/>
+          <w:rStyle w:val="11"/>
         </w:rPr>
         <w:t xml:space="preserve"> </w:t>
       </w:r>
@@ -8198,7 +8769,7 @@
       </w:r>
       <w:r>
         <w:rPr>
-          <w:rStyle w:val="10"/>
+          <w:rStyle w:val="11"/>
         </w:rPr>
         <w:t xml:space="preserve"> </w:t>
       </w:r>
@@ -8207,7 +8778,7 @@
       </w:r>
       <w:r>
         <w:rPr>
-          <w:rStyle w:val="10"/>
+          <w:rStyle w:val="11"/>
         </w:rPr>
         <w:t xml:space="preserve"> to</w:t>
       </w:r>
@@ -8216,7 +8787,7 @@
       </w:r>
       <w:r>
         <w:rPr>
-          <w:rStyle w:val="10"/>
+          <w:rStyle w:val="11"/>
         </w:rPr>
         <w:t xml:space="preserve"> </w:t>
       </w:r>
@@ -8225,7 +8796,7 @@
       </w:r>
       <w:r>
         <w:rPr>
-          <w:rStyle w:val="10"/>
+          <w:rStyle w:val="11"/>
         </w:rPr>
         <w:t xml:space="preserve"> </w:t>
       </w:r>
@@ -8235,7 +8806,7 @@
     </w:p>
     <w:p>
       <w:pPr>
-        <w:pStyle w:val="5"/>
+        <w:pStyle w:val="6"/>
         <w:keepNext w:val="0"/>
         <w:keepLines w:val="0"/>
         <w:widowControl/>
@@ -8244,7 +8815,7 @@
       </w:pPr>
       <w:r>
         <w:rPr>
-          <w:rStyle w:val="10"/>
+          <w:rStyle w:val="11"/>
         </w:rPr>
         <w:t xml:space="preserve">  </w:t>
       </w:r>
@@ -10335,7 +10906,7 @@
       </w:r>
       <w:r>
         <w:rPr>
-          <w:rStyle w:val="9"/>
+          <w:rStyle w:val="10"/>
           <w:rFonts w:hint="eastAsia"/>
           <w:lang w:val="en-US" w:eastAsia="zh-CN"/>
         </w:rPr>
@@ -10380,7 +10951,7 @@
       </w:pPr>
       <w:r>
         <w:rPr>
-          <w:rStyle w:val="10"/>
+          <w:rStyle w:val="11"/>
           <w:rFonts w:ascii="Consolas" w:hAnsi="Consolas" w:eastAsia="Consolas" w:cs="Consolas"/>
           <w:b/>
           <w:i w:val="0"/>
@@ -10389,13 +10960,10 @@
           <w:spacing w:val="3"/>
           <w:sz w:val="17"/>
           <w:szCs w:val="17"/>
-          <w:bdr w:val="none" w:color="auto" w:sz="0" w:space="0"/>
           <w:shd w:val="clear" w:fill="F7F7F7"/>
         </w:rPr>
         <w:t>require.ensure()</w:t>
       </w:r>
-      <w:bookmarkStart w:id="6" w:name="_GoBack"/>
-      <w:bookmarkEnd w:id="6"/>
     </w:p>
     <w:p>
       <w:pPr>
@@ -10518,7 +11086,7 @@
     <w:lsdException w:qFormat="1" w:unhideWhenUsed="0" w:uiPriority="0" w:semiHidden="0" w:name="heading 1"/>
     <w:lsdException w:qFormat="1" w:uiPriority="0" w:semiHidden="0" w:name="heading 2"/>
     <w:lsdException w:qFormat="1" w:uiPriority="0" w:semiHidden="0" w:name="heading 3"/>
-    <w:lsdException w:qFormat="1" w:uiPriority="0" w:name="heading 4"/>
+    <w:lsdException w:qFormat="1" w:uiPriority="0" w:semiHidden="0" w:name="heading 4"/>
     <w:lsdException w:qFormat="1" w:uiPriority="0" w:name="heading 5"/>
     <w:lsdException w:qFormat="1" w:uiPriority="0" w:name="heading 6"/>
     <w:lsdException w:qFormat="1" w:uiPriority="0" w:name="heading 7"/>
@@ -10835,13 +11403,32 @@
       <w:sz w:val="32"/>
     </w:rPr>
   </w:style>
-  <w:style w:type="character" w:default="1" w:styleId="7">
+  <w:style w:type="paragraph" w:styleId="5">
+    <w:name w:val="heading 4"/>
+    <w:basedOn w:val="1"/>
+    <w:next w:val="1"/>
+    <w:unhideWhenUsed/>
+    <w:qFormat/>
+    <w:uiPriority w:val="0"/>
+    <w:pPr>
+      <w:keepNext/>
+      <w:keepLines/>
+      <w:spacing w:before="280" w:beforeLines="0" w:beforeAutospacing="0" w:after="290" w:afterLines="0" w:afterAutospacing="0" w:line="372" w:lineRule="auto"/>
+      <w:outlineLvl w:val="3"/>
+    </w:pPr>
+    <w:rPr>
+      <w:rFonts w:ascii="Arial" w:hAnsi="Arial" w:eastAsia="黑体"/>
+      <w:b/>
+      <w:sz w:val="28"/>
+    </w:rPr>
+  </w:style>
+  <w:style w:type="character" w:default="1" w:styleId="8">
     <w:name w:val="Default Paragraph Font"/>
     <w:semiHidden/>
     <w:qFormat/>
     <w:uiPriority w:val="0"/>
   </w:style>
-  <w:style w:type="table" w:default="1" w:styleId="11">
+  <w:style w:type="table" w:default="1" w:styleId="12">
     <w:name w:val="Normal Table"/>
     <w:semiHidden/>
     <w:qFormat/>
@@ -10856,7 +11443,7 @@
       </w:tblCellMar>
     </w:tblPr>
   </w:style>
-  <w:style w:type="paragraph" w:styleId="5">
+  <w:style w:type="paragraph" w:styleId="6">
     <w:name w:val="HTML Preformatted"/>
     <w:basedOn w:val="1"/>
     <w:qFormat/>
@@ -10890,7 +11477,7 @@
       <w:lang w:val="en-US" w:eastAsia="zh-CN" w:bidi="ar"/>
     </w:rPr>
   </w:style>
-  <w:style w:type="paragraph" w:styleId="6">
+  <w:style w:type="paragraph" w:styleId="7">
     <w:name w:val="Normal (Web)"/>
     <w:basedOn w:val="1"/>
     <w:uiPriority w:val="0"/>
@@ -10905,27 +11492,27 @@
       <w:lang w:val="en-US" w:eastAsia="zh-CN" w:bidi="ar"/>
     </w:rPr>
   </w:style>
-  <w:style w:type="character" w:styleId="8">
+  <w:style w:type="character" w:styleId="9">
     <w:name w:val="Strong"/>
-    <w:basedOn w:val="7"/>
+    <w:basedOn w:val="8"/>
     <w:qFormat/>
     <w:uiPriority w:val="0"/>
     <w:rPr>
       <w:b/>
     </w:rPr>
   </w:style>
-  <w:style w:type="character" w:styleId="9">
+  <w:style w:type="character" w:styleId="10">
     <w:name w:val="Hyperlink"/>
-    <w:basedOn w:val="7"/>
+    <w:basedOn w:val="8"/>
     <w:uiPriority w:val="0"/>
     <w:rPr>
       <w:color w:val="0000FF"/>
       <w:u w:val="single"/>
     </w:rPr>
   </w:style>
-  <w:style w:type="character" w:styleId="10">
+  <w:style w:type="character" w:styleId="11">
     <w:name w:val="HTML Code"/>
-    <w:basedOn w:val="7"/>
+    <w:basedOn w:val="8"/>
     <w:qFormat/>
     <w:uiPriority w:val="0"/>
     <w:rPr>

--- a/前端侧/前端自动化管理/构建工具/webpack(组件化模块构建)/webpack.docx
+++ b/前端侧/前端自动化管理/构建工具/webpack(组件化模块构建)/webpack.docx
@@ -726,6 +726,8 @@
         </w:rPr>
         <w:t>output</w:t>
       </w:r>
+      <w:bookmarkStart w:id="6" w:name="_GoBack"/>
+      <w:bookmarkEnd w:id="6"/>
     </w:p>
     <w:p>
       <w:pPr>
@@ -1180,7 +1182,6 @@
           <w:lang w:val="en-US" w:eastAsia="zh-CN"/>
         </w:rPr>
         <w:tab/>
-        <w:t/>
       </w:r>
       <w:r>
         <w:rPr>
@@ -1188,6 +1189,12 @@
           <w:lang w:val="en-US" w:eastAsia="zh-CN"/>
         </w:rPr>
         <w:tab/>
+      </w:r>
+      <w:r>
+        <w:rPr>
+          <w:rFonts w:hint="eastAsia"/>
+          <w:lang w:val="en-US" w:eastAsia="zh-CN"/>
+        </w:rPr>
         <w:t>resource规则适用于 请求源文件的绝对路径</w:t>
       </w:r>
     </w:p>
@@ -1238,16 +1245,7 @@
           <w:rFonts w:hint="eastAsia"/>
           <w:lang w:val="en-US" w:eastAsia="zh-CN"/>
         </w:rPr>
-        <w:t>规则条件会根据这两个条件尝试匹配（issuer用的比较少，一般用于某种类型的文件中只能引用某些类型的文件</w:t>
-      </w:r>
-      <w:bookmarkStart w:id="6" w:name="_GoBack"/>
-      <w:bookmarkEnd w:id="6"/>
-      <w:r>
-        <w:rPr>
-          <w:rFonts w:hint="eastAsia"/>
-          <w:lang w:val="en-US" w:eastAsia="zh-CN"/>
-        </w:rPr>
-        <w:t>）</w:t>
+        <w:t>规则条件会根据这两个条件尝试匹配（issuer用的比较少，一般用于某种类型的文件中只能引用某些类型的文件）</w:t>
       </w:r>
     </w:p>
     <w:p>
@@ -3179,6 +3177,39 @@
         </w:rPr>
         <w:t>在静态资源中间件处理之后，可以用于打印日志或者其它额外工作。</w:t>
       </w:r>
+    </w:p>
+    <w:p>
+      <w:pPr>
+        <w:ind w:left="840" w:leftChars="0" w:firstLine="420" w:firstLineChars="0"/>
+        <w:rPr>
+          <w:rFonts w:hint="eastAsia"/>
+          <w:lang w:val="en-US" w:eastAsia="zh-CN"/>
+        </w:rPr>
+      </w:pPr>
+    </w:p>
+    <w:p>
+      <w:pPr>
+        <w:rPr>
+          <w:rFonts w:hint="eastAsia"/>
+          <w:lang w:val="en-US" w:eastAsia="zh-CN"/>
+        </w:rPr>
+      </w:pPr>
+      <w:r>
+        <w:rPr>
+          <w:rFonts w:hint="eastAsia"/>
+          <w:lang w:val="en-US" w:eastAsia="zh-CN"/>
+        </w:rPr>
+        <w:t>babel</w:t>
+      </w:r>
+    </w:p>
+    <w:p>
+      <w:pPr>
+        <w:ind w:firstLine="420" w:firstLineChars="0"/>
+        <w:rPr>
+          <w:rFonts w:hint="eastAsia"/>
+          <w:lang w:val="en-US" w:eastAsia="zh-CN"/>
+        </w:rPr>
+      </w:pPr>
     </w:p>
     <w:p>
       <w:pPr>
